--- a/Bachelor_rapport.docx
+++ b/Bachelor_rapport.docx
@@ -3,9 +3,445 @@
 <w:document xmlns:wpc="http://schemas.microsoft.com/office/word/2010/wordprocessingCanvas" xmlns:mc="http://schemas.openxmlformats.org/markup-compatibility/2006" xmlns:o="urn:schemas-microsoft-com:office:office" xmlns:r="http://schemas.openxmlformats.org/officeDocument/2006/relationships" xmlns:m="http://schemas.openxmlformats.org/officeDocument/2006/math" xmlns:v="urn:schemas-microsoft-com:vml" xmlns:wp14="http://schemas.microsoft.com/office/word/2010/wordprocessingDrawing" xmlns:wp="http://schemas.openxmlformats.org/drawingml/2006/wordprocessingDrawing" xmlns:w10="urn:schemas-microsoft-com:office:word" xmlns:w="http://schemas.openxmlformats.org/wordprocessingml/2006/main" xmlns:w14="http://schemas.microsoft.com/office/word/2010/wordml" xmlns:w15="http://schemas.microsoft.com/office/word/2012/wordml" xmlns:wpg="http://schemas.microsoft.com/office/word/2010/wordprocessingGroup" xmlns:wpi="http://schemas.microsoft.com/office/word/2010/wordprocessingInk" xmlns:wne="http://schemas.microsoft.com/office/word/2006/wordml" xmlns:wps="http://schemas.microsoft.com/office/word/2010/wordprocessingShape" mc:Ignorable="w14 w15 wp14">
   <w:body>
     <w:p>
+      <w:pPr>
+        <w:pStyle w:val="Overskrift1"/>
+      </w:pPr>
+      <w:r>
+        <w:t>Resumé (Både på dansk og engelsk)</w:t>
+      </w:r>
+    </w:p>
+    <w:p>
+      <w:pPr>
+        <w:autoSpaceDE w:val="0"/>
+        <w:autoSpaceDN w:val="0"/>
+        <w:adjustRightInd w:val="0"/>
+        <w:spacing w:after="0" w:line="240" w:lineRule="auto"/>
+        <w:rPr>
+          <w:rFonts w:cs="SFSS1095"/>
+        </w:rPr>
+      </w:pPr>
+      <w:r>
+        <w:rPr>
+          <w:rFonts w:cs="SFSS1095"/>
+        </w:rPr>
+        <w:t xml:space="preserve">En </w:t>
+      </w:r>
+      <w:r>
+        <w:rPr>
+          <w:rFonts w:cs="SFSI1095"/>
+        </w:rPr>
+        <w:t xml:space="preserve">uhyre kort </w:t>
+      </w:r>
+      <w:r>
+        <w:rPr>
+          <w:rFonts w:cs="SFSS1095"/>
+        </w:rPr>
+        <w:t xml:space="preserve">(5–20 linjer), </w:t>
+      </w:r>
+      <w:r>
+        <w:rPr>
+          <w:rFonts w:cs="SFSI1095"/>
+        </w:rPr>
+        <w:t>præcis</w:t>
+      </w:r>
+      <w:r>
+        <w:rPr>
+          <w:rFonts w:cs="SFSS1095"/>
+        </w:rPr>
+        <w:t xml:space="preserve">, </w:t>
+      </w:r>
+      <w:r>
+        <w:rPr>
+          <w:rFonts w:cs="SFSI1095"/>
+        </w:rPr>
+        <w:t xml:space="preserve">kvantitativ </w:t>
+      </w:r>
+      <w:r>
+        <w:rPr>
+          <w:rFonts w:cs="SFSS1095"/>
+        </w:rPr>
+        <w:t>beskrivelse af</w:t>
+      </w:r>
+      <w:r>
+        <w:rPr>
+          <w:rFonts w:cs="SFSS1095"/>
+        </w:rPr>
+        <w:t xml:space="preserve"> </w:t>
+      </w:r>
+      <w:r>
+        <w:rPr>
+          <w:rFonts w:cs="SFSI1095"/>
+        </w:rPr>
+        <w:t xml:space="preserve">resultaterne </w:t>
+      </w:r>
+      <w:r>
+        <w:rPr>
+          <w:rFonts w:cs="SFSS1095"/>
+        </w:rPr>
+        <w:t>i rapporten.</w:t>
+      </w:r>
+    </w:p>
+    <w:p>
+      <w:pPr>
+        <w:autoSpaceDE w:val="0"/>
+        <w:autoSpaceDN w:val="0"/>
+        <w:adjustRightInd w:val="0"/>
+        <w:spacing w:after="0" w:line="240" w:lineRule="auto"/>
+      </w:pPr>
+      <w:r>
+        <w:rPr>
+          <w:rFonts w:cs="SFSI1095"/>
+        </w:rPr>
+        <w:t xml:space="preserve">Kun </w:t>
+      </w:r>
+      <w:r>
+        <w:rPr>
+          <w:rFonts w:cs="SFSS1095"/>
+        </w:rPr>
+        <w:t>resultater! Metodik skal kun medtages, hvis den er relevant for</w:t>
+      </w:r>
+      <w:r>
+        <w:rPr>
+          <w:rFonts w:cs="SFSS1095"/>
+        </w:rPr>
+        <w:t xml:space="preserve"> </w:t>
+      </w:r>
+      <w:r>
+        <w:rPr>
+          <w:rFonts w:cs="SFSS1095"/>
+        </w:rPr>
+        <w:t>at fortolke resultaterne. Alt andet er ligegyldigt</w:t>
+      </w:r>
+      <w:r>
+        <w:rPr>
+          <w:rFonts w:cs="SFSS1095"/>
+        </w:rPr>
+        <w:t>.</w:t>
+      </w:r>
+      <w:r>
+        <w:rPr>
+          <w:rFonts w:cs="SFSS1095"/>
+        </w:rPr>
+        <w:br/>
+      </w:r>
+      <w:r>
+        <w:rPr>
+          <w:rFonts w:cs="SFSS1095"/>
+        </w:rPr>
+        <w:t>Tænk: Hvis en meget travl beslutningstager</w:t>
+      </w:r>
+      <w:r>
+        <w:rPr>
+          <w:rFonts w:cs="SFSS1095"/>
+        </w:rPr>
+        <w:t xml:space="preserve"> </w:t>
+      </w:r>
+      <w:r>
+        <w:rPr>
+          <w:rFonts w:cs="SFSS1095"/>
+        </w:rPr>
+        <w:t>(institutleder/direktøren/Torben) skal beslutte, om dokumentet er</w:t>
+      </w:r>
+      <w:r>
+        <w:rPr>
+          <w:rFonts w:cs="SFSS1095"/>
+        </w:rPr>
+        <w:t xml:space="preserve"> </w:t>
+      </w:r>
+      <w:r>
+        <w:rPr>
+          <w:rFonts w:cs="SFSS1095"/>
+        </w:rPr>
+        <w:t>hans tid værd, skal vedkommende kunne afgøre det fra resuméet.</w:t>
+      </w:r>
+    </w:p>
+    <w:p>
+      <w:pPr>
+        <w:pStyle w:val="Overskrift1"/>
+      </w:pPr>
+      <w:r>
+        <w:t>Indledning (Forventninger til læseren)</w:t>
+      </w:r>
+    </w:p>
+    <w:p>
+      <w:pPr>
+        <w:autoSpaceDE w:val="0"/>
+        <w:autoSpaceDN w:val="0"/>
+        <w:adjustRightInd w:val="0"/>
+        <w:spacing w:after="0" w:line="240" w:lineRule="auto"/>
+      </w:pPr>
+      <w:r>
+        <w:rPr>
+          <w:rFonts w:cs="SFSS1095"/>
+        </w:rPr>
+        <w:t xml:space="preserve">En kort </w:t>
+      </w:r>
+      <w:proofErr w:type="spellStart"/>
+      <w:r>
+        <w:rPr>
+          <w:rFonts w:cs="SFSS1095"/>
+        </w:rPr>
+        <w:t>teaser</w:t>
+      </w:r>
+      <w:proofErr w:type="spellEnd"/>
+      <w:r>
+        <w:rPr>
+          <w:rFonts w:cs="SFSS1095"/>
+        </w:rPr>
+        <w:t xml:space="preserve">, som </w:t>
+      </w:r>
+      <w:r>
+        <w:rPr>
+          <w:rFonts w:cs="SFSI1095"/>
+        </w:rPr>
+        <w:t xml:space="preserve">for den forventede læser </w:t>
+      </w:r>
+      <w:r>
+        <w:rPr>
+          <w:rFonts w:cs="SFSS1095"/>
+        </w:rPr>
+        <w:t>gør rede for, hvorfor</w:t>
+      </w:r>
+      <w:r>
+        <w:rPr>
+          <w:rFonts w:cs="SFSS1095"/>
+        </w:rPr>
+        <w:t xml:space="preserve"> </w:t>
+      </w:r>
+      <w:r>
+        <w:rPr>
+          <w:rFonts w:cs="SFSS1095"/>
+        </w:rPr>
+        <w:t xml:space="preserve">projektet er interessant, for </w:t>
+      </w:r>
+      <w:proofErr w:type="spellStart"/>
+      <w:r>
+        <w:rPr>
+          <w:rFonts w:cs="SFSS1095"/>
+        </w:rPr>
+        <w:t>state</w:t>
+      </w:r>
+      <w:proofErr w:type="spellEnd"/>
+      <w:r>
+        <w:rPr>
+          <w:rFonts w:cs="SFSS1095"/>
+        </w:rPr>
+        <w:t>-of-the-art, for jeres resultater, og</w:t>
+      </w:r>
+      <w:r>
+        <w:rPr>
+          <w:rFonts w:cs="SFSS1095"/>
+        </w:rPr>
+        <w:t xml:space="preserve"> </w:t>
+      </w:r>
+      <w:r>
+        <w:rPr>
+          <w:rFonts w:cs="SFSS1095"/>
+        </w:rPr>
+        <w:t>for forventninger til læseren.</w:t>
+      </w:r>
+      <w:r>
+        <w:rPr>
+          <w:rFonts w:cs="SFSS1095"/>
+        </w:rPr>
+        <w:br/>
+      </w:r>
+      <w:r>
+        <w:rPr>
+          <w:rFonts w:cs="SFSS1095"/>
+        </w:rPr>
+        <w:t>Tænk: Hvis en teknisk projektleder eller en studiekammerat skal</w:t>
+      </w:r>
+      <w:r>
+        <w:rPr>
+          <w:rFonts w:cs="SFSS1095"/>
+        </w:rPr>
+        <w:t xml:space="preserve"> </w:t>
+      </w:r>
+      <w:r>
+        <w:rPr>
+          <w:rFonts w:cs="SFSS1095"/>
+        </w:rPr>
+        <w:t xml:space="preserve">læse indledningen (men ikke resten af rapporten), </w:t>
+      </w:r>
+      <w:r>
+        <w:rPr>
+          <w:rFonts w:cs="SFSI1095"/>
+        </w:rPr>
+        <w:t>hvad skal</w:t>
+      </w:r>
+      <w:r>
+        <w:rPr>
+          <w:rFonts w:cs="SFSI1095"/>
+        </w:rPr>
+        <w:t xml:space="preserve"> </w:t>
+      </w:r>
+      <w:r>
+        <w:rPr>
+          <w:rFonts w:cs="SFSI1095"/>
+        </w:rPr>
+        <w:t>vedkommende da læse for–overordnet–at forstå jeres projekt?</w:t>
+      </w:r>
+    </w:p>
+    <w:p>
+      <w:pPr>
+        <w:pStyle w:val="Overskrift1"/>
+      </w:pPr>
+      <w:r>
+        <w:t>Indholdsfortegnelse</w:t>
+      </w:r>
+    </w:p>
+    <w:p>
+      <w:pPr>
+        <w:autoSpaceDE w:val="0"/>
+        <w:autoSpaceDN w:val="0"/>
+        <w:adjustRightInd w:val="0"/>
+        <w:spacing w:after="0" w:line="240" w:lineRule="auto"/>
+      </w:pPr>
+      <w:r>
+        <w:rPr>
+          <w:rFonts w:cs="SFSS1095"/>
+        </w:rPr>
+        <w:t>Formål: At sikre hurtigt opslag og hurtigt overblik over indhold. Bør</w:t>
+      </w:r>
+      <w:r>
+        <w:rPr>
+          <w:rFonts w:cs="SFSS1095"/>
+        </w:rPr>
+        <w:t xml:space="preserve"> </w:t>
+      </w:r>
+      <w:r>
+        <w:rPr>
+          <w:rFonts w:cs="SFSS1095"/>
+        </w:rPr>
+        <w:t>autogenereres (dog sjældent mere end 2 niveauer).</w:t>
+      </w:r>
+    </w:p>
+    <w:p>
+      <w:pPr>
+        <w:pStyle w:val="Overskrift1"/>
+      </w:pPr>
+      <w:r>
+        <w:t>Litteraturliste</w:t>
+      </w:r>
+    </w:p>
+    <w:p>
+      <w:pPr>
+        <w:autoSpaceDE w:val="0"/>
+        <w:autoSpaceDN w:val="0"/>
+        <w:adjustRightInd w:val="0"/>
+        <w:spacing w:after="0" w:line="240" w:lineRule="auto"/>
+      </w:pPr>
+      <w:r>
+        <w:rPr>
+          <w:rFonts w:cs="SFSS1095"/>
+        </w:rPr>
+        <w:t xml:space="preserve">Detaljeret liste over litteratur, som </w:t>
+      </w:r>
+      <w:r>
+        <w:rPr>
+          <w:rFonts w:cs="SFSI1095"/>
+        </w:rPr>
+        <w:t xml:space="preserve">bliver citeret </w:t>
+      </w:r>
+      <w:r>
+        <w:rPr>
+          <w:rFonts w:cs="SFSS1095"/>
+        </w:rPr>
+        <w:t>i løbet af projektet.</w:t>
+      </w:r>
+      <w:r>
+        <w:rPr>
+          <w:rFonts w:cs="SFSS1095"/>
+        </w:rPr>
+        <w:t xml:space="preserve"> </w:t>
+      </w:r>
+      <w:r>
+        <w:rPr>
+          <w:rFonts w:cs="SFSS1095"/>
+        </w:rPr>
+        <w:br/>
+      </w:r>
+      <w:r>
+        <w:rPr>
+          <w:rFonts w:cs="SFSS1095"/>
+        </w:rPr>
+        <w:t xml:space="preserve">Formål: (A) Læseren skal kunne </w:t>
+      </w:r>
+      <w:proofErr w:type="spellStart"/>
+      <w:r>
+        <w:rPr>
+          <w:rFonts w:cs="SFSS1095"/>
+        </w:rPr>
+        <w:t>checke</w:t>
+      </w:r>
+      <w:proofErr w:type="spellEnd"/>
+      <w:r>
+        <w:rPr>
+          <w:rFonts w:cs="SFSS1095"/>
+        </w:rPr>
+        <w:t>, at viden som I tager fra</w:t>
+      </w:r>
+      <w:r>
+        <w:rPr>
+          <w:rFonts w:cs="SFSS1095"/>
+        </w:rPr>
+        <w:t xml:space="preserve"> </w:t>
+      </w:r>
+      <w:r>
+        <w:rPr>
+          <w:rFonts w:cs="SFSS1095"/>
+        </w:rPr>
+        <w:t>andre, bliver korrekt anvendt; (B) læseren skal kunne søge mere</w:t>
+      </w:r>
+      <w:r>
+        <w:rPr>
+          <w:rFonts w:cs="SFSS1095"/>
+        </w:rPr>
+        <w:t xml:space="preserve"> </w:t>
+      </w:r>
+      <w:r>
+        <w:rPr>
+          <w:rFonts w:cs="SFSS1095"/>
+        </w:rPr>
+        <w:t>viden om detaljer i problemdomænet; (C) læseren skal kunne</w:t>
+      </w:r>
+      <w:r>
+        <w:rPr>
+          <w:rFonts w:cs="SFSS1095"/>
+        </w:rPr>
+        <w:t xml:space="preserve"> </w:t>
+      </w:r>
+      <w:r>
+        <w:rPr>
+          <w:rFonts w:cs="SFSS1095"/>
+        </w:rPr>
+        <w:t>forvisse sig om, at I er godt bekendt med tidligere arbejde inden for</w:t>
+      </w:r>
+      <w:r>
+        <w:rPr>
+          <w:rFonts w:cs="SFSS1095"/>
+        </w:rPr>
+        <w:t xml:space="preserve"> </w:t>
+      </w:r>
+      <w:r>
+        <w:rPr>
+          <w:rFonts w:cs="SFSS1095"/>
+        </w:rPr>
+        <w:t>problemdomænet.</w:t>
+      </w:r>
       <w:bookmarkStart w:id="0" w:name="_GoBack"/>
       <w:bookmarkEnd w:id="0"/>
     </w:p>
+    <w:p>
+      <w:pPr>
+        <w:pStyle w:val="Overskrift1"/>
+      </w:pPr>
+      <w:r>
+        <w:t>Alt andet nødvendigt</w:t>
+      </w:r>
+    </w:p>
+    <w:p/>
     <w:sectPr>
       <w:pgSz w:w="11906" w:h="16838"/>
       <w:pgMar w:top="1701" w:right="1134" w:bottom="1701" w:left="1134" w:header="708" w:footer="708" w:gutter="0"/>
@@ -410,11 +846,11 @@
     <w:name w:val="Normal"/>
     <w:qFormat/>
   </w:style>
-  <w:style w:type="paragraph" w:styleId="Heading1">
+  <w:style w:type="paragraph" w:styleId="Overskrift1">
     <w:name w:val="heading 1"/>
     <w:basedOn w:val="Normal"/>
     <w:next w:val="Normal"/>
-    <w:link w:val="Heading1Char"/>
+    <w:link w:val="Overskrift1Tegn"/>
     <w:uiPriority w:val="9"/>
     <w:qFormat/>
     <w:rsid w:val="00BA5B2A"/>
@@ -431,13 +867,13 @@
       <w:szCs w:val="32"/>
     </w:rPr>
   </w:style>
-  <w:style w:type="character" w:default="1" w:styleId="DefaultParagraphFont">
+  <w:style w:type="character" w:default="1" w:styleId="Standardskrifttypeiafsnit">
     <w:name w:val="Default Paragraph Font"/>
     <w:uiPriority w:val="1"/>
     <w:semiHidden/>
     <w:unhideWhenUsed/>
   </w:style>
-  <w:style w:type="table" w:default="1" w:styleId="TableNormal">
+  <w:style w:type="table" w:default="1" w:styleId="Tabel-Normal">
     <w:name w:val="Normal Table"/>
     <w:uiPriority w:val="99"/>
     <w:semiHidden/>
@@ -452,16 +888,16 @@
       </w:tblCellMar>
     </w:tblPr>
   </w:style>
-  <w:style w:type="numbering" w:default="1" w:styleId="NoList">
+  <w:style w:type="numbering" w:default="1" w:styleId="Ingenoversigt">
     <w:name w:val="No List"/>
     <w:uiPriority w:val="99"/>
     <w:semiHidden/>
     <w:unhideWhenUsed/>
   </w:style>
-  <w:style w:type="character" w:customStyle="1" w:styleId="Heading1Char">
-    <w:name w:val="Heading 1 Char"/>
-    <w:basedOn w:val="DefaultParagraphFont"/>
-    <w:link w:val="Heading1"/>
+  <w:style w:type="character" w:customStyle="1" w:styleId="Overskrift1Tegn">
+    <w:name w:val="Overskrift 1 Tegn"/>
+    <w:basedOn w:val="Standardskrifttypeiafsnit"/>
+    <w:link w:val="Overskrift1"/>
     <w:uiPriority w:val="9"/>
     <w:rsid w:val="00BA5B2A"/>
     <w:rPr>

--- a/Bachelor_rapport.docx
+++ b/Bachelor_rapport.docx
@@ -174,21 +174,7 @@
         <w:rPr>
           <w:rFonts w:cs="SFSS1095"/>
         </w:rPr>
-        <w:t xml:space="preserve">En kort </w:t>
-      </w:r>
-      <w:proofErr w:type="spellStart"/>
-      <w:r>
-        <w:rPr>
-          <w:rFonts w:cs="SFSS1095"/>
-        </w:rPr>
-        <w:t>teaser</w:t>
-      </w:r>
-      <w:proofErr w:type="spellEnd"/>
-      <w:r>
-        <w:rPr>
-          <w:rFonts w:cs="SFSS1095"/>
-        </w:rPr>
-        <w:t xml:space="preserve">, som </w:t>
+        <w:t xml:space="preserve">En kort teaser, som </w:t>
       </w:r>
       <w:r>
         <w:rPr>
@@ -212,21 +198,7 @@
         <w:rPr>
           <w:rFonts w:cs="SFSS1095"/>
         </w:rPr>
-        <w:t xml:space="preserve">projektet er interessant, for </w:t>
-      </w:r>
-      <w:proofErr w:type="spellStart"/>
-      <w:r>
-        <w:rPr>
-          <w:rFonts w:cs="SFSS1095"/>
-        </w:rPr>
-        <w:t>state</w:t>
-      </w:r>
-      <w:proofErr w:type="spellEnd"/>
-      <w:r>
-        <w:rPr>
-          <w:rFonts w:cs="SFSS1095"/>
-        </w:rPr>
-        <w:t>-of-the-art, for jeres resultater, og</w:t>
+        <w:t>projektet er interessant, for state-of-the-art, for jeres resultater, og</w:t>
       </w:r>
       <w:r>
         <w:rPr>
@@ -366,21 +338,7 @@
         <w:rPr>
           <w:rFonts w:cs="SFSS1095"/>
         </w:rPr>
-        <w:t xml:space="preserve">Formål: (A) Læseren skal kunne </w:t>
-      </w:r>
-      <w:proofErr w:type="spellStart"/>
-      <w:r>
-        <w:rPr>
-          <w:rFonts w:cs="SFSS1095"/>
-        </w:rPr>
-        <w:t>checke</w:t>
-      </w:r>
-      <w:proofErr w:type="spellEnd"/>
-      <w:r>
-        <w:rPr>
-          <w:rFonts w:cs="SFSS1095"/>
-        </w:rPr>
-        <w:t>, at viden som I tager fra</w:t>
+        <w:t>Formål: (A) Læseren skal kunne checke, at viden som I tager fra</w:t>
       </w:r>
       <w:r>
         <w:rPr>
@@ -430,8 +388,6 @@
         </w:rPr>
         <w:t>problemdomænet.</w:t>
       </w:r>
-      <w:bookmarkStart w:id="0" w:name="_GoBack"/>
-      <w:bookmarkEnd w:id="0"/>
     </w:p>
     <w:p>
       <w:pPr>
@@ -441,7 +397,13 @@
         <w:t>Alt andet nødvendigt</w:t>
       </w:r>
     </w:p>
-    <w:p/>
+    <w:p>
+      <w:r>
+        <w:t>Her skriver jeg noget random for at teste merge i github</w:t>
+      </w:r>
+      <w:bookmarkStart w:id="0" w:name="_GoBack"/>
+      <w:bookmarkEnd w:id="0"/>
+    </w:p>
     <w:sectPr>
       <w:pgSz w:w="11906" w:h="16838"/>
       <w:pgMar w:top="1701" w:right="1134" w:bottom="1701" w:left="1134" w:header="708" w:footer="708" w:gutter="0"/>

--- a/Bachelor_rapport.docx
+++ b/Bachelor_rapport.docx
@@ -12,7 +12,6 @@
           <w:lang w:eastAsia="da-DK"/>
         </w:rPr>
       </w:pPr>
-      <w:proofErr w:type="spellStart"/>
       <w:r>
         <w:rPr>
           <w:rFonts w:eastAsia="Times New Roman" w:cs="Arial"/>
@@ -21,47 +20,26 @@
           <w:szCs w:val="52"/>
           <w:lang w:eastAsia="da-DK"/>
         </w:rPr>
-        <w:t>Breakfast</w:t>
-      </w:r>
-      <w:proofErr w:type="spellEnd"/>
-      <w:r>
-        <w:rPr>
-          <w:rFonts w:eastAsia="Times New Roman" w:cs="Arial"/>
-          <w:color w:val="000000"/>
-          <w:sz w:val="52"/>
-          <w:szCs w:val="52"/>
-          <w:lang w:eastAsia="da-DK"/>
-        </w:rPr>
-        <w:t xml:space="preserve"> management</w:t>
-      </w:r>
-    </w:p>
-    <w:p>
-      <w:pPr>
-        <w:spacing w:after="0" w:line="276" w:lineRule="auto"/>
-        <w:rPr>
-          <w:rFonts w:eastAsia="Times New Roman" w:cs="Times New Roman"/>
-          <w:sz w:val="24"/>
-          <w:szCs w:val="24"/>
-          <w:lang w:eastAsia="da-DK"/>
-        </w:rPr>
-      </w:pPr>
-      <w:proofErr w:type="gramStart"/>
-      <w:r>
-        <w:rPr>
-          <w:rFonts w:eastAsia="Times New Roman" w:cs="Arial"/>
-          <w:color w:val="000000"/>
-          <w:lang w:eastAsia="da-DK"/>
-        </w:rPr>
-        <w:t>af</w:t>
-      </w:r>
-      <w:proofErr w:type="gramEnd"/>
-      <w:r>
-        <w:rPr>
-          <w:rFonts w:eastAsia="Times New Roman" w:cs="Arial"/>
-          <w:color w:val="000000"/>
-          <w:lang w:eastAsia="da-DK"/>
-        </w:rPr>
-        <w:t xml:space="preserve"> Casper Radmer Jensen &amp; Aleksander Adrian Gabel</w:t>
+        <w:t>Breakfast management</w:t>
+      </w:r>
+    </w:p>
+    <w:p>
+      <w:pPr>
+        <w:spacing w:after="0" w:line="276" w:lineRule="auto"/>
+        <w:rPr>
+          <w:rFonts w:eastAsia="Times New Roman" w:cs="Times New Roman"/>
+          <w:sz w:val="24"/>
+          <w:szCs w:val="24"/>
+          <w:lang w:eastAsia="da-DK"/>
+        </w:rPr>
+      </w:pPr>
+      <w:r>
+        <w:rPr>
+          <w:rFonts w:eastAsia="Times New Roman" w:cs="Arial"/>
+          <w:color w:val="000000"/>
+          <w:lang w:eastAsia="da-DK"/>
+        </w:rPr>
+        <w:t>af Casper Radmer Jensen &amp; Aleksander Adrian Gabel</w:t>
       </w:r>
     </w:p>
     <w:p>
@@ -227,43 +205,7 @@
           <w:color w:val="000000"/>
           <w:lang w:eastAsia="da-DK"/>
         </w:rPr>
-        <w:t xml:space="preserve">En kort </w:t>
-      </w:r>
-      <w:proofErr w:type="spellStart"/>
-      <w:r>
-        <w:rPr>
-          <w:rFonts w:eastAsia="Times New Roman" w:cs="Arial"/>
-          <w:color w:val="000000"/>
-          <w:lang w:eastAsia="da-DK"/>
-        </w:rPr>
-        <w:t>teaser</w:t>
-      </w:r>
-      <w:proofErr w:type="spellEnd"/>
-      <w:r>
-        <w:rPr>
-          <w:rFonts w:eastAsia="Times New Roman" w:cs="Arial"/>
-          <w:color w:val="000000"/>
-          <w:lang w:eastAsia="da-DK"/>
-        </w:rPr>
-        <w:t xml:space="preserve">, som for den forventede læser gør rede for, hvorfor projektet er interessant, for </w:t>
-      </w:r>
-      <w:proofErr w:type="spellStart"/>
-      <w:r>
-        <w:rPr>
-          <w:rFonts w:eastAsia="Times New Roman" w:cs="Arial"/>
-          <w:color w:val="000000"/>
-          <w:lang w:eastAsia="da-DK"/>
-        </w:rPr>
-        <w:t>state</w:t>
-      </w:r>
-      <w:proofErr w:type="spellEnd"/>
-      <w:r>
-        <w:rPr>
-          <w:rFonts w:eastAsia="Times New Roman" w:cs="Arial"/>
-          <w:color w:val="000000"/>
-          <w:lang w:eastAsia="da-DK"/>
-        </w:rPr>
-        <w:t>-of-the-art, for jeres resultater, og for forventninger til læseren.</w:t>
+        <w:t>En kort teaser, som for den forventede læser gør rede for, hvorfor projektet er interessant, for state-of-the-art, for jeres resultater, og for forventninger til læseren.</w:t>
       </w:r>
     </w:p>
     <w:p>
@@ -2813,43 +2755,7 @@
           <w:color w:val="000000"/>
           <w:lang w:eastAsia="da-DK"/>
         </w:rPr>
-        <w:t xml:space="preserve">Hvordan designer man en brugervenlig </w:t>
-      </w:r>
-      <w:proofErr w:type="spellStart"/>
-      <w:r>
-        <w:rPr>
-          <w:rFonts w:eastAsia="Times New Roman" w:cs="Arial"/>
-          <w:color w:val="000000"/>
-          <w:lang w:eastAsia="da-DK"/>
-        </w:rPr>
-        <w:t>webapp</w:t>
-      </w:r>
-      <w:proofErr w:type="spellEnd"/>
-      <w:r>
-        <w:rPr>
-          <w:rFonts w:eastAsia="Times New Roman" w:cs="Arial"/>
-          <w:color w:val="000000"/>
-          <w:lang w:eastAsia="da-DK"/>
-        </w:rPr>
-        <w:t xml:space="preserve"> omkring morgenmadsadministration, hvor mindst 75% af brugerne skal være tilfredse med designet og kan benytte </w:t>
-      </w:r>
-      <w:proofErr w:type="spellStart"/>
-      <w:r>
-        <w:rPr>
-          <w:rFonts w:eastAsia="Times New Roman" w:cs="Arial"/>
-          <w:color w:val="000000"/>
-          <w:lang w:eastAsia="da-DK"/>
-        </w:rPr>
-        <w:t>appen</w:t>
-      </w:r>
-      <w:proofErr w:type="spellEnd"/>
-      <w:r>
-        <w:rPr>
-          <w:rFonts w:eastAsia="Times New Roman" w:cs="Arial"/>
-          <w:color w:val="000000"/>
-          <w:lang w:eastAsia="da-DK"/>
-        </w:rPr>
-        <w:t xml:space="preserve"> uden hjælp.</w:t>
+        <w:t>Hvordan designer man en brugervenlig webapp omkring morgenmadsadministration, hvor mindst 75% af brugerne skal være tilfredse med designet og kan benytte appen uden hjælp.</w:t>
       </w:r>
     </w:p>
     <w:p>
@@ -2911,7 +2817,6 @@
         </w:rPr>
       </w:pPr>
       <w:bookmarkStart w:id="4" w:name="_Toc447881013"/>
-      <w:proofErr w:type="spellStart"/>
       <w:r>
         <w:rPr>
           <w:rFonts w:eastAsia="Times New Roman" w:cs="Arial"/>
@@ -2920,54 +2825,9 @@
           <w:szCs w:val="28"/>
           <w:lang w:val="en-US" w:eastAsia="da-DK"/>
         </w:rPr>
-        <w:t>Systemdefinition</w:t>
-      </w:r>
-      <w:proofErr w:type="spellEnd"/>
-      <w:r>
-        <w:rPr>
-          <w:rFonts w:eastAsia="Times New Roman" w:cs="Arial"/>
-          <w:color w:val="434343"/>
-          <w:sz w:val="28"/>
-          <w:szCs w:val="28"/>
-          <w:lang w:val="en-US" w:eastAsia="da-DK"/>
-        </w:rPr>
-        <w:t xml:space="preserve"> </w:t>
-      </w:r>
-      <w:proofErr w:type="spellStart"/>
-      <w:r>
-        <w:rPr>
-          <w:rFonts w:eastAsia="Times New Roman" w:cs="Arial"/>
-          <w:color w:val="434343"/>
-          <w:sz w:val="28"/>
-          <w:szCs w:val="28"/>
-          <w:lang w:val="en-US" w:eastAsia="da-DK"/>
-        </w:rPr>
-        <w:t>efter</w:t>
-      </w:r>
-      <w:proofErr w:type="spellEnd"/>
-      <w:r>
-        <w:rPr>
-          <w:rFonts w:eastAsia="Times New Roman" w:cs="Arial"/>
-          <w:color w:val="434343"/>
-          <w:sz w:val="28"/>
-          <w:szCs w:val="28"/>
-          <w:lang w:val="en-US" w:eastAsia="da-DK"/>
-        </w:rPr>
-        <w:t xml:space="preserve"> FACTOR-</w:t>
-      </w:r>
-      <w:proofErr w:type="spellStart"/>
-      <w:r>
-        <w:rPr>
-          <w:rFonts w:eastAsia="Times New Roman" w:cs="Arial"/>
-          <w:color w:val="434343"/>
-          <w:sz w:val="28"/>
-          <w:szCs w:val="28"/>
-          <w:lang w:val="en-US" w:eastAsia="da-DK"/>
-        </w:rPr>
-        <w:t>princippet</w:t>
+        <w:t>Systemdefinition efter FACTOR-princippet</w:t>
       </w:r>
       <w:bookmarkEnd w:id="4"/>
-      <w:proofErr w:type="spellEnd"/>
     </w:p>
     <w:p>
       <w:pPr>
@@ -3124,7 +2984,6 @@
           <w:lang w:eastAsia="da-DK"/>
         </w:rPr>
       </w:pPr>
-      <w:proofErr w:type="spellStart"/>
       <w:r>
         <w:rPr>
           <w:rFonts w:eastAsia="Times New Roman" w:cs="Arial"/>
@@ -3135,7 +2994,6 @@
         </w:rPr>
         <w:t>Responsibility</w:t>
       </w:r>
-      <w:proofErr w:type="spellEnd"/>
       <w:r>
         <w:rPr>
           <w:rFonts w:eastAsia="Times New Roman" w:cs="Arial"/>
@@ -3207,41 +3065,13 @@
           <w:lang w:eastAsia="da-DK"/>
         </w:rPr>
       </w:pPr>
-      <w:proofErr w:type="spellStart"/>
-      <w:r>
-        <w:rPr>
-          <w:rFonts w:eastAsia="Times New Roman" w:cs="Arial"/>
-          <w:color w:val="000000"/>
-          <w:lang w:eastAsia="da-DK"/>
-        </w:rPr>
-        <w:t>Appen</w:t>
-      </w:r>
-      <w:proofErr w:type="spellEnd"/>
-      <w:r>
-        <w:rPr>
-          <w:rFonts w:eastAsia="Times New Roman" w:cs="Arial"/>
-          <w:color w:val="000000"/>
-          <w:lang w:eastAsia="da-DK"/>
-        </w:rPr>
-        <w:t xml:space="preserve"> skal som minimum virke i nyeste version af </w:t>
-      </w:r>
-      <w:proofErr w:type="spellStart"/>
-      <w:r>
-        <w:rPr>
-          <w:rFonts w:eastAsia="Times New Roman" w:cs="Arial"/>
-          <w:color w:val="000000"/>
-          <w:lang w:eastAsia="da-DK"/>
-        </w:rPr>
-        <w:t>Chrome</w:t>
-      </w:r>
-      <w:proofErr w:type="spellEnd"/>
-      <w:r>
-        <w:rPr>
-          <w:rFonts w:eastAsia="Times New Roman" w:cs="Arial"/>
-          <w:color w:val="000000"/>
-          <w:lang w:eastAsia="da-DK"/>
-        </w:rPr>
-        <w:t xml:space="preserve"> og Explorer samt på mobil og PC.</w:t>
+      <w:r>
+        <w:rPr>
+          <w:rFonts w:eastAsia="Times New Roman" w:cs="Arial"/>
+          <w:color w:val="000000"/>
+          <w:lang w:eastAsia="da-DK"/>
+        </w:rPr>
+        <w:t>Appen skal som minimum virke i nyeste version af Chrome og Explorer samt på mobil og PC.</w:t>
       </w:r>
     </w:p>
     <w:p>
@@ -3304,23 +3134,13 @@
           <w:lang w:eastAsia="da-DK"/>
         </w:rPr>
       </w:pPr>
-      <w:proofErr w:type="spellStart"/>
-      <w:r>
-        <w:rPr>
-          <w:rFonts w:eastAsia="Times New Roman" w:cs="Arial"/>
-          <w:color w:val="000000"/>
-          <w:lang w:eastAsia="da-DK"/>
-        </w:rPr>
-        <w:t>Appen</w:t>
-      </w:r>
-      <w:proofErr w:type="spellEnd"/>
-      <w:r>
-        <w:rPr>
-          <w:rFonts w:eastAsia="Times New Roman" w:cs="Arial"/>
-          <w:color w:val="000000"/>
-          <w:lang w:eastAsia="da-DK"/>
-        </w:rPr>
-        <w:t xml:space="preserve"> vil under projektet blive afviklet på en lokal server</w:t>
+      <w:r>
+        <w:rPr>
+          <w:rFonts w:eastAsia="Times New Roman" w:cs="Arial"/>
+          <w:color w:val="000000"/>
+          <w:lang w:eastAsia="da-DK"/>
+        </w:rPr>
+        <w:t>Appen vil under projektet blive afviklet på en lokal server</w:t>
       </w:r>
     </w:p>
     <w:p>
@@ -3337,23 +3157,13 @@
           <w:lang w:eastAsia="da-DK"/>
         </w:rPr>
       </w:pPr>
-      <w:proofErr w:type="spellStart"/>
-      <w:r>
-        <w:rPr>
-          <w:rFonts w:eastAsia="Times New Roman" w:cs="Arial"/>
-          <w:color w:val="000000"/>
-          <w:lang w:eastAsia="da-DK"/>
-        </w:rPr>
-        <w:t>Usability</w:t>
-      </w:r>
-      <w:proofErr w:type="spellEnd"/>
-      <w:r>
-        <w:rPr>
-          <w:rFonts w:eastAsia="Times New Roman" w:cs="Arial"/>
-          <w:color w:val="000000"/>
-          <w:lang w:eastAsia="da-DK"/>
-        </w:rPr>
-        <w:t xml:space="preserve"> tests vil foregå på vores egne computere</w:t>
+      <w:r>
+        <w:rPr>
+          <w:rFonts w:eastAsia="Times New Roman" w:cs="Arial"/>
+          <w:color w:val="000000"/>
+          <w:lang w:eastAsia="da-DK"/>
+        </w:rPr>
+        <w:t>Usability tests vil foregå på vores egne computere</w:t>
       </w:r>
     </w:p>
     <w:p>
@@ -3435,43 +3245,7 @@
           <w:color w:val="000000"/>
           <w:lang w:eastAsia="da-DK"/>
         </w:rPr>
-        <w:t xml:space="preserve">Funktionelle krav beskriver interaktioner mellem </w:t>
-      </w:r>
-      <w:proofErr w:type="spellStart"/>
-      <w:r>
-        <w:rPr>
-          <w:rFonts w:eastAsia="Times New Roman" w:cs="Arial"/>
-          <w:color w:val="000000"/>
-          <w:lang w:eastAsia="da-DK"/>
-        </w:rPr>
-        <w:t>webapp</w:t>
-      </w:r>
-      <w:proofErr w:type="spellEnd"/>
-      <w:r>
-        <w:rPr>
-          <w:rFonts w:eastAsia="Times New Roman" w:cs="Arial"/>
-          <w:color w:val="000000"/>
-          <w:lang w:eastAsia="da-DK"/>
-        </w:rPr>
-        <w:t xml:space="preserve"> og bruger. Vores funktionelle krav beskriver nøgternt, hvad vores </w:t>
-      </w:r>
-      <w:proofErr w:type="spellStart"/>
-      <w:r>
-        <w:rPr>
-          <w:rFonts w:eastAsia="Times New Roman" w:cs="Arial"/>
-          <w:color w:val="000000"/>
-          <w:lang w:eastAsia="da-DK"/>
-        </w:rPr>
-        <w:t>webapp</w:t>
-      </w:r>
-      <w:proofErr w:type="spellEnd"/>
-      <w:r>
-        <w:rPr>
-          <w:rFonts w:eastAsia="Times New Roman" w:cs="Arial"/>
-          <w:color w:val="000000"/>
-          <w:lang w:eastAsia="da-DK"/>
-        </w:rPr>
-        <w:t xml:space="preserve"> skal kunne, uafhængig af hvordan vi implementerer det.</w:t>
+        <w:t>Funktionelle krav beskriver interaktioner mellem webapp og bruger. Vores funktionelle krav beskriver nøgternt, hvad vores webapp skal kunne, uafhængig af hvordan vi implementerer det.</w:t>
       </w:r>
     </w:p>
     <w:p>
@@ -3729,41 +3503,13 @@
           <w:lang w:eastAsia="da-DK"/>
         </w:rPr>
       </w:pPr>
-      <w:proofErr w:type="spellStart"/>
-      <w:r>
-        <w:rPr>
-          <w:rFonts w:eastAsia="Times New Roman" w:cs="Arial"/>
-          <w:color w:val="000000"/>
-          <w:lang w:eastAsia="da-DK"/>
-        </w:rPr>
-        <w:t>Webappen</w:t>
-      </w:r>
-      <w:proofErr w:type="spellEnd"/>
-      <w:r>
-        <w:rPr>
-          <w:rFonts w:eastAsia="Times New Roman" w:cs="Arial"/>
-          <w:color w:val="000000"/>
-          <w:lang w:eastAsia="da-DK"/>
-        </w:rPr>
-        <w:t xml:space="preserve"> er opbygget med udgangspunkt i et MVC-lignende arkitekturmønster, omend flere friheder tages. For hvert punkt inkluderes også et afsnit omkring eventuelle ændringer efter </w:t>
-      </w:r>
-      <w:proofErr w:type="spellStart"/>
-      <w:r>
-        <w:rPr>
-          <w:rFonts w:eastAsia="Times New Roman" w:cs="Arial"/>
-          <w:color w:val="000000"/>
-          <w:lang w:eastAsia="da-DK"/>
-        </w:rPr>
-        <w:t>usability</w:t>
-      </w:r>
-      <w:proofErr w:type="spellEnd"/>
-      <w:r>
-        <w:rPr>
-          <w:rFonts w:eastAsia="Times New Roman" w:cs="Arial"/>
-          <w:color w:val="000000"/>
-          <w:lang w:eastAsia="da-DK"/>
-        </w:rPr>
-        <w:t xml:space="preserve"> tests.</w:t>
+      <w:r>
+        <w:rPr>
+          <w:rFonts w:eastAsia="Times New Roman" w:cs="Arial"/>
+          <w:color w:val="000000"/>
+          <w:lang w:eastAsia="da-DK"/>
+        </w:rPr>
+        <w:t>Webappen er opbygget med udgangspunkt i et MVC-lignende arkitekturmønster, omend flere friheder tages. For hvert punkt inkluderes også et afsnit omkring eventuelle ændringer efter usability tests.</w:t>
       </w:r>
     </w:p>
     <w:p>
@@ -3788,29 +3534,7 @@
           <w:szCs w:val="28"/>
           <w:lang w:eastAsia="da-DK"/>
         </w:rPr>
-        <w:t xml:space="preserve">Model (database, ajax-hentet </w:t>
-      </w:r>
-      <w:proofErr w:type="spellStart"/>
-      <w:r>
-        <w:rPr>
-          <w:rFonts w:eastAsia="Times New Roman" w:cs="Arial"/>
-          <w:color w:val="434343"/>
-          <w:sz w:val="28"/>
-          <w:szCs w:val="28"/>
-          <w:lang w:eastAsia="da-DK"/>
-        </w:rPr>
-        <w:t>php</w:t>
-      </w:r>
-      <w:proofErr w:type="spellEnd"/>
-      <w:r>
-        <w:rPr>
-          <w:rFonts w:eastAsia="Times New Roman" w:cs="Arial"/>
-          <w:color w:val="434343"/>
-          <w:sz w:val="28"/>
-          <w:szCs w:val="28"/>
-          <w:lang w:eastAsia="da-DK"/>
-        </w:rPr>
-        <w:t>)</w:t>
+        <w:t>Model (database, ajax-hentet php)</w:t>
       </w:r>
       <w:bookmarkEnd w:id="10"/>
     </w:p>
@@ -3854,79 +3578,7 @@
           <w:color w:val="000000"/>
           <w:lang w:eastAsia="da-DK"/>
         </w:rPr>
-        <w:t xml:space="preserve">Hvordan er databasetabellerne opbygget? Særligt i forhold til </w:t>
-      </w:r>
-      <w:proofErr w:type="spellStart"/>
-      <w:r>
-        <w:rPr>
-          <w:rFonts w:eastAsia="Times New Roman" w:cs="Arial"/>
-          <w:color w:val="000000"/>
-          <w:lang w:eastAsia="da-DK"/>
-        </w:rPr>
-        <w:t>foreign</w:t>
-      </w:r>
-      <w:proofErr w:type="spellEnd"/>
-      <w:r>
-        <w:rPr>
-          <w:rFonts w:eastAsia="Times New Roman" w:cs="Arial"/>
-          <w:color w:val="000000"/>
-          <w:lang w:eastAsia="da-DK"/>
-        </w:rPr>
-        <w:t xml:space="preserve"> </w:t>
-      </w:r>
-      <w:proofErr w:type="spellStart"/>
-      <w:r>
-        <w:rPr>
-          <w:rFonts w:eastAsia="Times New Roman" w:cs="Arial"/>
-          <w:color w:val="000000"/>
-          <w:lang w:eastAsia="da-DK"/>
-        </w:rPr>
-        <w:t>keys</w:t>
-      </w:r>
-      <w:proofErr w:type="spellEnd"/>
-      <w:r>
-        <w:rPr>
-          <w:rFonts w:eastAsia="Times New Roman" w:cs="Arial"/>
-          <w:color w:val="000000"/>
-          <w:lang w:eastAsia="da-DK"/>
-        </w:rPr>
-        <w:t xml:space="preserve">, </w:t>
-      </w:r>
-      <w:proofErr w:type="spellStart"/>
-      <w:r>
-        <w:rPr>
-          <w:rFonts w:eastAsia="Times New Roman" w:cs="Arial"/>
-          <w:color w:val="000000"/>
-          <w:lang w:eastAsia="da-DK"/>
-        </w:rPr>
-        <w:t>unique</w:t>
-      </w:r>
-      <w:proofErr w:type="spellEnd"/>
-      <w:r>
-        <w:rPr>
-          <w:rFonts w:eastAsia="Times New Roman" w:cs="Arial"/>
-          <w:color w:val="000000"/>
-          <w:lang w:eastAsia="da-DK"/>
-        </w:rPr>
-        <w:t xml:space="preserve"> </w:t>
-      </w:r>
-      <w:proofErr w:type="spellStart"/>
-      <w:r>
-        <w:rPr>
-          <w:rFonts w:eastAsia="Times New Roman" w:cs="Arial"/>
-          <w:color w:val="000000"/>
-          <w:lang w:eastAsia="da-DK"/>
-        </w:rPr>
-        <w:t>fields</w:t>
-      </w:r>
-      <w:proofErr w:type="spellEnd"/>
-      <w:r>
-        <w:rPr>
-          <w:rFonts w:eastAsia="Times New Roman" w:cs="Arial"/>
-          <w:color w:val="000000"/>
-          <w:lang w:eastAsia="da-DK"/>
-        </w:rPr>
-        <w:t xml:space="preserve"> mm.</w:t>
+        <w:t>Hvordan er databasetabellerne opbygget? Særligt i forhold til foreign keys, unique fields mm.</w:t>
       </w:r>
     </w:p>
     <w:p>
@@ -3950,95 +3602,7 @@
           <w:szCs w:val="24"/>
           <w:lang w:eastAsia="da-DK"/>
         </w:rPr>
-        <w:t>Ændringer af databasens indhold (</w:t>
-      </w:r>
-      <w:proofErr w:type="spellStart"/>
-      <w:r>
-        <w:rPr>
-          <w:rFonts w:eastAsia="Times New Roman" w:cs="Arial"/>
-          <w:color w:val="666666"/>
-          <w:sz w:val="24"/>
-          <w:szCs w:val="24"/>
-          <w:lang w:eastAsia="da-DK"/>
-        </w:rPr>
-        <w:t>ajax</w:t>
-      </w:r>
-      <w:proofErr w:type="spellEnd"/>
-      <w:r>
-        <w:rPr>
-          <w:rFonts w:eastAsia="Times New Roman" w:cs="Arial"/>
-          <w:color w:val="666666"/>
-          <w:sz w:val="24"/>
-          <w:szCs w:val="24"/>
-          <w:lang w:eastAsia="da-DK"/>
-        </w:rPr>
-        <w:t xml:space="preserve"> </w:t>
-      </w:r>
-      <w:proofErr w:type="spellStart"/>
-      <w:r>
-        <w:rPr>
-          <w:rFonts w:eastAsia="Times New Roman" w:cs="Arial"/>
-          <w:color w:val="666666"/>
-          <w:sz w:val="24"/>
-          <w:szCs w:val="24"/>
-          <w:lang w:eastAsia="da-DK"/>
-        </w:rPr>
-        <w:t>php</w:t>
-      </w:r>
-      <w:proofErr w:type="spellEnd"/>
-      <w:r>
-        <w:rPr>
-          <w:rFonts w:eastAsia="Times New Roman" w:cs="Arial"/>
-          <w:color w:val="666666"/>
-          <w:sz w:val="24"/>
-          <w:szCs w:val="24"/>
-          <w:lang w:eastAsia="da-DK"/>
-        </w:rPr>
-        <w:t xml:space="preserve"> samt </w:t>
-      </w:r>
-      <w:proofErr w:type="spellStart"/>
-      <w:r>
-        <w:rPr>
-          <w:rFonts w:eastAsia="Times New Roman" w:cs="Arial"/>
-          <w:color w:val="666666"/>
-          <w:sz w:val="24"/>
-          <w:szCs w:val="24"/>
-          <w:lang w:eastAsia="da-DK"/>
-        </w:rPr>
-        <w:t>setup.php</w:t>
-      </w:r>
-      <w:proofErr w:type="spellEnd"/>
-      <w:r>
-        <w:rPr>
-          <w:rFonts w:eastAsia="Times New Roman" w:cs="Arial"/>
-          <w:color w:val="666666"/>
-          <w:sz w:val="24"/>
-          <w:szCs w:val="24"/>
-          <w:lang w:eastAsia="da-DK"/>
-        </w:rPr>
-        <w:t xml:space="preserve"> og 3rd party </w:t>
-      </w:r>
-      <w:proofErr w:type="spellStart"/>
-      <w:r>
-        <w:rPr>
-          <w:rFonts w:eastAsia="Times New Roman" w:cs="Arial"/>
-          <w:color w:val="666666"/>
-          <w:sz w:val="24"/>
-          <w:szCs w:val="24"/>
-          <w:lang w:eastAsia="da-DK"/>
-        </w:rPr>
-        <w:t>php</w:t>
-      </w:r>
-      <w:proofErr w:type="spellEnd"/>
-      <w:r>
-        <w:rPr>
-          <w:rFonts w:eastAsia="Times New Roman" w:cs="Arial"/>
-          <w:color w:val="666666"/>
-          <w:sz w:val="24"/>
-          <w:szCs w:val="24"/>
-          <w:lang w:eastAsia="da-DK"/>
-        </w:rPr>
-        <w:t>)</w:t>
+        <w:t>Ændringer af databasens indhold (ajax php samt setup.php og 3rd party php)</w:t>
       </w:r>
     </w:p>
     <w:p>
@@ -4081,29 +3645,7 @@
           <w:szCs w:val="24"/>
           <w:lang w:eastAsia="da-DK"/>
         </w:rPr>
-        <w:t xml:space="preserve">Evt. ændringer efter </w:t>
-      </w:r>
-      <w:proofErr w:type="spellStart"/>
-      <w:r>
-        <w:rPr>
-          <w:rFonts w:eastAsia="Times New Roman" w:cs="Arial"/>
-          <w:color w:val="666666"/>
-          <w:sz w:val="24"/>
-          <w:szCs w:val="24"/>
-          <w:lang w:eastAsia="da-DK"/>
-        </w:rPr>
-        <w:t>usability</w:t>
-      </w:r>
-      <w:proofErr w:type="spellEnd"/>
-      <w:r>
-        <w:rPr>
-          <w:rFonts w:eastAsia="Times New Roman" w:cs="Arial"/>
-          <w:color w:val="666666"/>
-          <w:sz w:val="24"/>
-          <w:szCs w:val="24"/>
-          <w:lang w:eastAsia="da-DK"/>
-        </w:rPr>
-        <w:t xml:space="preserve"> test</w:t>
+        <w:t>Evt. ændringer efter usability test</w:t>
       </w:r>
     </w:p>
     <w:p>
@@ -4131,7 +3673,6 @@
         </w:rPr>
       </w:pPr>
       <w:bookmarkStart w:id="11" w:name="_Toc447881020"/>
-      <w:proofErr w:type="spellStart"/>
       <w:r>
         <w:rPr>
           <w:rFonts w:eastAsia="Times New Roman" w:cs="Arial"/>
@@ -4140,62 +3681,7 @@
           <w:szCs w:val="28"/>
           <w:lang w:eastAsia="da-DK"/>
         </w:rPr>
-        <w:t>View</w:t>
-      </w:r>
-      <w:proofErr w:type="spellEnd"/>
-      <w:r>
-        <w:rPr>
-          <w:rFonts w:eastAsia="Times New Roman" w:cs="Arial"/>
-          <w:color w:val="434343"/>
-          <w:sz w:val="28"/>
-          <w:szCs w:val="28"/>
-          <w:lang w:eastAsia="da-DK"/>
-        </w:rPr>
-        <w:t xml:space="preserve"> (html, </w:t>
-      </w:r>
-      <w:proofErr w:type="spellStart"/>
-      <w:r>
-        <w:rPr>
-          <w:rFonts w:eastAsia="Times New Roman" w:cs="Arial"/>
-          <w:color w:val="434343"/>
-          <w:sz w:val="28"/>
-          <w:szCs w:val="28"/>
-          <w:lang w:eastAsia="da-DK"/>
-        </w:rPr>
-        <w:t>css</w:t>
-      </w:r>
-      <w:proofErr w:type="spellEnd"/>
-      <w:r>
-        <w:rPr>
-          <w:rFonts w:eastAsia="Times New Roman" w:cs="Arial"/>
-          <w:color w:val="434343"/>
-          <w:sz w:val="28"/>
-          <w:szCs w:val="28"/>
-          <w:lang w:eastAsia="da-DK"/>
-        </w:rPr>
-        <w:t xml:space="preserve">, </w:t>
-      </w:r>
-      <w:proofErr w:type="spellStart"/>
-      <w:r>
-        <w:rPr>
-          <w:rFonts w:eastAsia="Times New Roman" w:cs="Arial"/>
-          <w:color w:val="434343"/>
-          <w:sz w:val="28"/>
-          <w:szCs w:val="28"/>
-          <w:lang w:eastAsia="da-DK"/>
-        </w:rPr>
-        <w:t>php</w:t>
-      </w:r>
-      <w:proofErr w:type="spellEnd"/>
-      <w:r>
-        <w:rPr>
-          <w:rFonts w:eastAsia="Times New Roman" w:cs="Arial"/>
-          <w:color w:val="434343"/>
-          <w:sz w:val="28"/>
-          <w:szCs w:val="28"/>
-          <w:lang w:eastAsia="da-DK"/>
-        </w:rPr>
-        <w:t>)</w:t>
+        <w:t>View (html, css, php)</w:t>
       </w:r>
       <w:bookmarkEnd w:id="11"/>
     </w:p>
@@ -4220,66 +3706,26 @@
           <w:szCs w:val="24"/>
           <w:lang w:eastAsia="da-DK"/>
         </w:rPr>
-        <w:t xml:space="preserve">Statisk design (html, </w:t>
-      </w:r>
-      <w:proofErr w:type="spellStart"/>
-      <w:r>
-        <w:rPr>
-          <w:rFonts w:eastAsia="Times New Roman" w:cs="Arial"/>
-          <w:color w:val="666666"/>
-          <w:sz w:val="24"/>
-          <w:szCs w:val="24"/>
-          <w:lang w:eastAsia="da-DK"/>
-        </w:rPr>
-        <w:t>css</w:t>
-      </w:r>
-      <w:proofErr w:type="spellEnd"/>
-      <w:r>
-        <w:rPr>
-          <w:rFonts w:eastAsia="Times New Roman" w:cs="Arial"/>
-          <w:color w:val="666666"/>
-          <w:sz w:val="24"/>
-          <w:szCs w:val="24"/>
-          <w:lang w:eastAsia="da-DK"/>
-        </w:rPr>
-        <w:t>)</w:t>
-      </w:r>
-    </w:p>
-    <w:p>
-      <w:pPr>
-        <w:spacing w:after="0" w:line="276" w:lineRule="auto"/>
-        <w:rPr>
-          <w:rFonts w:eastAsia="Times New Roman" w:cs="Times New Roman"/>
-          <w:sz w:val="24"/>
-          <w:szCs w:val="24"/>
-          <w:lang w:eastAsia="da-DK"/>
-        </w:rPr>
-      </w:pPr>
-      <w:r>
-        <w:rPr>
-          <w:rFonts w:eastAsia="Times New Roman" w:cs="Arial"/>
-          <w:color w:val="000000"/>
-          <w:lang w:eastAsia="da-DK"/>
-        </w:rPr>
-        <w:t xml:space="preserve">Hvordan er forholdet mellem html og </w:t>
-      </w:r>
-      <w:proofErr w:type="spellStart"/>
-      <w:r>
-        <w:rPr>
-          <w:rFonts w:eastAsia="Times New Roman" w:cs="Arial"/>
-          <w:color w:val="000000"/>
-          <w:lang w:eastAsia="da-DK"/>
-        </w:rPr>
-        <w:t>css</w:t>
-      </w:r>
-      <w:proofErr w:type="spellEnd"/>
-      <w:r>
-        <w:rPr>
-          <w:rFonts w:eastAsia="Times New Roman" w:cs="Arial"/>
-          <w:color w:val="000000"/>
-          <w:lang w:eastAsia="da-DK"/>
-        </w:rPr>
-        <w:t>, og hvilken rolle har de hver i sær?</w:t>
+        <w:t>Statisk design (html, css)</w:t>
+      </w:r>
+    </w:p>
+    <w:p>
+      <w:pPr>
+        <w:spacing w:after="0" w:line="276" w:lineRule="auto"/>
+        <w:rPr>
+          <w:rFonts w:eastAsia="Times New Roman" w:cs="Times New Roman"/>
+          <w:sz w:val="24"/>
+          <w:szCs w:val="24"/>
+          <w:lang w:eastAsia="da-DK"/>
+        </w:rPr>
+      </w:pPr>
+      <w:r>
+        <w:rPr>
+          <w:rFonts w:eastAsia="Times New Roman" w:cs="Arial"/>
+          <w:color w:val="000000"/>
+          <w:lang w:eastAsia="da-DK"/>
+        </w:rPr>
+        <w:t>Hvordan er forholdet mellem html og css, og hvilken rolle har de hver i sær?</w:t>
       </w:r>
     </w:p>
     <w:p>
@@ -4303,29 +3749,7 @@
           <w:szCs w:val="24"/>
           <w:lang w:eastAsia="da-DK"/>
         </w:rPr>
-        <w:t>Dynamisk design (</w:t>
-      </w:r>
-      <w:proofErr w:type="spellStart"/>
-      <w:r>
-        <w:rPr>
-          <w:rFonts w:eastAsia="Times New Roman" w:cs="Arial"/>
-          <w:color w:val="666666"/>
-          <w:sz w:val="24"/>
-          <w:szCs w:val="24"/>
-          <w:lang w:eastAsia="da-DK"/>
-        </w:rPr>
-        <w:t>php</w:t>
-      </w:r>
-      <w:proofErr w:type="spellEnd"/>
-      <w:r>
-        <w:rPr>
-          <w:rFonts w:eastAsia="Times New Roman" w:cs="Arial"/>
-          <w:color w:val="666666"/>
-          <w:sz w:val="24"/>
-          <w:szCs w:val="24"/>
-          <w:lang w:eastAsia="da-DK"/>
-        </w:rPr>
-        <w:t>)</w:t>
+        <w:t>Dynamisk design (php)</w:t>
       </w:r>
     </w:p>
     <w:p>
@@ -4368,29 +3792,7 @@
           <w:szCs w:val="24"/>
           <w:lang w:eastAsia="da-DK"/>
         </w:rPr>
-        <w:t xml:space="preserve">Evt. ændringer efter </w:t>
-      </w:r>
-      <w:proofErr w:type="spellStart"/>
-      <w:r>
-        <w:rPr>
-          <w:rFonts w:eastAsia="Times New Roman" w:cs="Arial"/>
-          <w:color w:val="666666"/>
-          <w:sz w:val="24"/>
-          <w:szCs w:val="24"/>
-          <w:lang w:eastAsia="da-DK"/>
-        </w:rPr>
-        <w:t>usability</w:t>
-      </w:r>
-      <w:proofErr w:type="spellEnd"/>
-      <w:r>
-        <w:rPr>
-          <w:rFonts w:eastAsia="Times New Roman" w:cs="Arial"/>
-          <w:color w:val="666666"/>
-          <w:sz w:val="24"/>
-          <w:szCs w:val="24"/>
-          <w:lang w:eastAsia="da-DK"/>
-        </w:rPr>
-        <w:t xml:space="preserve"> test</w:t>
+        <w:t>Evt. ændringer efter usability test</w:t>
       </w:r>
     </w:p>
     <w:p>
@@ -4426,29 +3828,7 @@
           <w:szCs w:val="28"/>
           <w:lang w:eastAsia="da-DK"/>
         </w:rPr>
-        <w:t>Controller (</w:t>
-      </w:r>
-      <w:proofErr w:type="spellStart"/>
-      <w:r>
-        <w:rPr>
-          <w:rFonts w:eastAsia="Times New Roman" w:cs="Arial"/>
-          <w:color w:val="434343"/>
-          <w:sz w:val="28"/>
-          <w:szCs w:val="28"/>
-          <w:lang w:eastAsia="da-DK"/>
-        </w:rPr>
-        <w:t>javascript</w:t>
-      </w:r>
-      <w:proofErr w:type="spellEnd"/>
-      <w:r>
-        <w:rPr>
-          <w:rFonts w:eastAsia="Times New Roman" w:cs="Arial"/>
-          <w:color w:val="434343"/>
-          <w:sz w:val="28"/>
-          <w:szCs w:val="28"/>
-          <w:lang w:eastAsia="da-DK"/>
-        </w:rPr>
-        <w:t>)</w:t>
+        <w:t>Controller (javascript)</w:t>
       </w:r>
       <w:bookmarkEnd w:id="12"/>
     </w:p>
@@ -4474,74 +3854,26 @@
           <w:lang w:eastAsia="da-DK"/>
         </w:rPr>
         <w:lastRenderedPageBreak/>
-        <w:t xml:space="preserve">Ændringer i </w:t>
-      </w:r>
-      <w:proofErr w:type="spellStart"/>
-      <w:r>
-        <w:rPr>
-          <w:rFonts w:eastAsia="Times New Roman" w:cs="Arial"/>
-          <w:color w:val="666666"/>
-          <w:sz w:val="24"/>
-          <w:szCs w:val="24"/>
-          <w:lang w:eastAsia="da-DK"/>
-        </w:rPr>
-        <w:t>view</w:t>
-      </w:r>
-      <w:proofErr w:type="spellEnd"/>
-    </w:p>
-    <w:p>
-      <w:pPr>
-        <w:spacing w:after="0" w:line="276" w:lineRule="auto"/>
-        <w:rPr>
-          <w:rFonts w:eastAsia="Times New Roman" w:cs="Times New Roman"/>
-          <w:sz w:val="24"/>
-          <w:szCs w:val="24"/>
-          <w:lang w:eastAsia="da-DK"/>
-        </w:rPr>
-      </w:pPr>
-      <w:r>
-        <w:rPr>
-          <w:rFonts w:eastAsia="Times New Roman" w:cs="Arial"/>
-          <w:color w:val="000000"/>
-          <w:lang w:eastAsia="da-DK"/>
-        </w:rPr>
-        <w:t xml:space="preserve">Hvordan bruges </w:t>
-      </w:r>
-      <w:proofErr w:type="spellStart"/>
-      <w:r>
-        <w:rPr>
-          <w:rFonts w:eastAsia="Times New Roman" w:cs="Arial"/>
-          <w:color w:val="000000"/>
-          <w:lang w:eastAsia="da-DK"/>
-        </w:rPr>
-        <w:t>javascript</w:t>
-      </w:r>
-      <w:proofErr w:type="spellEnd"/>
-      <w:r>
-        <w:rPr>
-          <w:rFonts w:eastAsia="Times New Roman" w:cs="Arial"/>
-          <w:color w:val="000000"/>
-          <w:lang w:eastAsia="da-DK"/>
-        </w:rPr>
-        <w:t xml:space="preserve"> til at manipulere siden, og dermed gøre </w:t>
-      </w:r>
-      <w:proofErr w:type="spellStart"/>
-      <w:r>
-        <w:rPr>
-          <w:rFonts w:eastAsia="Times New Roman" w:cs="Arial"/>
-          <w:color w:val="000000"/>
-          <w:lang w:eastAsia="da-DK"/>
-        </w:rPr>
-        <w:t>webappen</w:t>
-      </w:r>
-      <w:proofErr w:type="spellEnd"/>
-      <w:r>
-        <w:rPr>
-          <w:rFonts w:eastAsia="Times New Roman" w:cs="Arial"/>
-          <w:color w:val="000000"/>
-          <w:lang w:eastAsia="da-DK"/>
-        </w:rPr>
-        <w:t xml:space="preserve"> mere dynamisk?</w:t>
+        <w:t>Ændringer i view</w:t>
+      </w:r>
+    </w:p>
+    <w:p>
+      <w:pPr>
+        <w:spacing w:after="0" w:line="276" w:lineRule="auto"/>
+        <w:rPr>
+          <w:rFonts w:eastAsia="Times New Roman" w:cs="Times New Roman"/>
+          <w:sz w:val="24"/>
+          <w:szCs w:val="24"/>
+          <w:lang w:eastAsia="da-DK"/>
+        </w:rPr>
+      </w:pPr>
+      <w:r>
+        <w:rPr>
+          <w:rFonts w:eastAsia="Times New Roman" w:cs="Arial"/>
+          <w:color w:val="000000"/>
+          <w:lang w:eastAsia="da-DK"/>
+        </w:rPr>
+        <w:t>Hvordan bruges javascript til at manipulere siden, og dermed gøre webappen mere dynamisk?</w:t>
       </w:r>
     </w:p>
     <w:p>
@@ -4584,43 +3916,7 @@
           <w:color w:val="000000"/>
           <w:lang w:eastAsia="da-DK"/>
         </w:rPr>
-        <w:t xml:space="preserve">Hvordan bruges </w:t>
-      </w:r>
-      <w:proofErr w:type="spellStart"/>
-      <w:r>
-        <w:rPr>
-          <w:rFonts w:eastAsia="Times New Roman" w:cs="Arial"/>
-          <w:color w:val="000000"/>
-          <w:lang w:eastAsia="da-DK"/>
-        </w:rPr>
-        <w:t>javascript</w:t>
-      </w:r>
-      <w:proofErr w:type="spellEnd"/>
-      <w:r>
-        <w:rPr>
-          <w:rFonts w:eastAsia="Times New Roman" w:cs="Arial"/>
-          <w:color w:val="000000"/>
-          <w:lang w:eastAsia="da-DK"/>
-        </w:rPr>
-        <w:t xml:space="preserve"> til at manipulere databasen, og dermed gøre </w:t>
-      </w:r>
-      <w:proofErr w:type="spellStart"/>
-      <w:r>
-        <w:rPr>
-          <w:rFonts w:eastAsia="Times New Roman" w:cs="Arial"/>
-          <w:color w:val="000000"/>
-          <w:lang w:eastAsia="da-DK"/>
-        </w:rPr>
-        <w:t>webappen</w:t>
-      </w:r>
-      <w:proofErr w:type="spellEnd"/>
-      <w:r>
-        <w:rPr>
-          <w:rFonts w:eastAsia="Times New Roman" w:cs="Arial"/>
-          <w:color w:val="000000"/>
-          <w:lang w:eastAsia="da-DK"/>
-        </w:rPr>
-        <w:t xml:space="preserve"> mere dynamisk?</w:t>
+        <w:t>Hvordan bruges javascript til at manipulere databasen, og dermed gøre webappen mere dynamisk?</w:t>
       </w:r>
     </w:p>
     <w:p>
@@ -4644,29 +3940,7 @@
           <w:szCs w:val="24"/>
           <w:lang w:eastAsia="da-DK"/>
         </w:rPr>
-        <w:t xml:space="preserve">Evt. ændringer efter </w:t>
-      </w:r>
-      <w:proofErr w:type="spellStart"/>
-      <w:r>
-        <w:rPr>
-          <w:rFonts w:eastAsia="Times New Roman" w:cs="Arial"/>
-          <w:color w:val="666666"/>
-          <w:sz w:val="24"/>
-          <w:szCs w:val="24"/>
-          <w:lang w:eastAsia="da-DK"/>
-        </w:rPr>
-        <w:t>usability</w:t>
-      </w:r>
-      <w:proofErr w:type="spellEnd"/>
-      <w:r>
-        <w:rPr>
-          <w:rFonts w:eastAsia="Times New Roman" w:cs="Arial"/>
-          <w:color w:val="666666"/>
-          <w:sz w:val="24"/>
-          <w:szCs w:val="24"/>
-          <w:lang w:eastAsia="da-DK"/>
-        </w:rPr>
-        <w:t xml:space="preserve"> test</w:t>
+        <w:t>Evt. ændringer efter usability test</w:t>
       </w:r>
     </w:p>
     <w:p>
@@ -4694,7 +3968,6 @@
         </w:rPr>
       </w:pPr>
       <w:bookmarkStart w:id="13" w:name="_Toc447881022"/>
-      <w:proofErr w:type="spellStart"/>
       <w:r>
         <w:rPr>
           <w:rFonts w:eastAsia="Times New Roman" w:cs="Arial"/>
@@ -4703,40 +3976,7 @@
           <w:szCs w:val="28"/>
           <w:lang w:eastAsia="da-DK"/>
         </w:rPr>
-        <w:t>Breakfast</w:t>
-      </w:r>
-      <w:proofErr w:type="spellEnd"/>
-      <w:r>
-        <w:rPr>
-          <w:rFonts w:eastAsia="Times New Roman" w:cs="Arial"/>
-          <w:color w:val="434343"/>
-          <w:sz w:val="28"/>
-          <w:szCs w:val="28"/>
-          <w:lang w:eastAsia="da-DK"/>
-        </w:rPr>
-        <w:t xml:space="preserve"> </w:t>
-      </w:r>
-      <w:proofErr w:type="spellStart"/>
-      <w:r>
-        <w:rPr>
-          <w:rFonts w:eastAsia="Times New Roman" w:cs="Arial"/>
-          <w:color w:val="434343"/>
-          <w:sz w:val="28"/>
-          <w:szCs w:val="28"/>
-          <w:lang w:eastAsia="da-DK"/>
-        </w:rPr>
-        <w:t>builder</w:t>
-      </w:r>
-      <w:proofErr w:type="spellEnd"/>
-      <w:r>
-        <w:rPr>
-          <w:rFonts w:eastAsia="Times New Roman" w:cs="Arial"/>
-          <w:color w:val="434343"/>
-          <w:sz w:val="28"/>
-          <w:szCs w:val="28"/>
-          <w:lang w:eastAsia="da-DK"/>
-        </w:rPr>
-        <w:t xml:space="preserve"> (specialtilfælde)</w:t>
+        <w:t>Breakfast builder (specialtilfælde)</w:t>
       </w:r>
       <w:bookmarkEnd w:id="13"/>
     </w:p>
@@ -4756,43 +3996,7 @@
           <w:color w:val="000000"/>
           <w:lang w:eastAsia="da-DK"/>
         </w:rPr>
-        <w:t xml:space="preserve">Denne fil (hentet via </w:t>
-      </w:r>
-      <w:proofErr w:type="spellStart"/>
-      <w:r>
-        <w:rPr>
-          <w:rFonts w:eastAsia="Times New Roman" w:cs="Arial"/>
-          <w:color w:val="000000"/>
-          <w:lang w:eastAsia="da-DK"/>
-        </w:rPr>
-        <w:t>ajax</w:t>
-      </w:r>
-      <w:proofErr w:type="spellEnd"/>
-      <w:r>
-        <w:rPr>
-          <w:rFonts w:eastAsia="Times New Roman" w:cs="Arial"/>
-          <w:color w:val="000000"/>
-          <w:lang w:eastAsia="da-DK"/>
-        </w:rPr>
-        <w:t xml:space="preserve">) bygger og viser morgenmadsplanlæggeren. Den både manipulerer modellen og skaber et </w:t>
-      </w:r>
-      <w:proofErr w:type="spellStart"/>
-      <w:r>
-        <w:rPr>
-          <w:rFonts w:eastAsia="Times New Roman" w:cs="Arial"/>
-          <w:color w:val="000000"/>
-          <w:lang w:eastAsia="da-DK"/>
-        </w:rPr>
-        <w:t>view</w:t>
-      </w:r>
-      <w:proofErr w:type="spellEnd"/>
-      <w:r>
-        <w:rPr>
-          <w:rFonts w:eastAsia="Times New Roman" w:cs="Arial"/>
-          <w:color w:val="000000"/>
-          <w:lang w:eastAsia="da-DK"/>
-        </w:rPr>
-        <w:t>.</w:t>
+        <w:t>Denne fil (hentet via ajax) bygger og viser morgenmadsplanlæggeren. Den både manipulerer modellen og skaber et view.</w:t>
       </w:r>
     </w:p>
     <w:p>
@@ -4835,29 +4039,7 @@
           <w:szCs w:val="24"/>
           <w:lang w:eastAsia="da-DK"/>
         </w:rPr>
-        <w:t xml:space="preserve">Evt. ændringer efter </w:t>
-      </w:r>
-      <w:proofErr w:type="spellStart"/>
-      <w:r>
-        <w:rPr>
-          <w:rFonts w:eastAsia="Times New Roman" w:cs="Arial"/>
-          <w:color w:val="666666"/>
-          <w:sz w:val="24"/>
-          <w:szCs w:val="24"/>
-          <w:lang w:eastAsia="da-DK"/>
-        </w:rPr>
-        <w:t>usability</w:t>
-      </w:r>
-      <w:proofErr w:type="spellEnd"/>
-      <w:r>
-        <w:rPr>
-          <w:rFonts w:eastAsia="Times New Roman" w:cs="Arial"/>
-          <w:color w:val="666666"/>
-          <w:sz w:val="24"/>
-          <w:szCs w:val="24"/>
-          <w:lang w:eastAsia="da-DK"/>
-        </w:rPr>
-        <w:t xml:space="preserve"> test</w:t>
+        <w:t>Evt. ændringer efter usability test</w:t>
       </w:r>
     </w:p>
     <w:p>
@@ -4916,25 +4098,7 @@
           <w:color w:val="000000"/>
           <w:lang w:eastAsia="da-DK"/>
         </w:rPr>
-        <w:t xml:space="preserve">Skærmbilleder af </w:t>
-      </w:r>
-      <w:proofErr w:type="spellStart"/>
-      <w:r>
-        <w:rPr>
-          <w:rFonts w:eastAsia="Times New Roman" w:cs="Arial"/>
-          <w:color w:val="000000"/>
-          <w:lang w:eastAsia="da-DK"/>
-        </w:rPr>
-        <w:t>webappen</w:t>
-      </w:r>
-      <w:proofErr w:type="spellEnd"/>
-      <w:r>
-        <w:rPr>
-          <w:rFonts w:eastAsia="Times New Roman" w:cs="Arial"/>
-          <w:color w:val="000000"/>
-          <w:lang w:eastAsia="da-DK"/>
-        </w:rPr>
-        <w:t>.</w:t>
+        <w:t>Skærmbilleder af webappen.</w:t>
       </w:r>
     </w:p>
     <w:p>
@@ -4958,29 +4122,7 @@
           <w:szCs w:val="24"/>
           <w:lang w:eastAsia="da-DK"/>
         </w:rPr>
-        <w:t xml:space="preserve">Evt. ændringer efter </w:t>
-      </w:r>
-      <w:proofErr w:type="spellStart"/>
-      <w:r>
-        <w:rPr>
-          <w:rFonts w:eastAsia="Times New Roman" w:cs="Arial"/>
-          <w:color w:val="666666"/>
-          <w:sz w:val="24"/>
-          <w:szCs w:val="24"/>
-          <w:lang w:eastAsia="da-DK"/>
-        </w:rPr>
-        <w:t>usability</w:t>
-      </w:r>
-      <w:proofErr w:type="spellEnd"/>
-      <w:r>
-        <w:rPr>
-          <w:rFonts w:eastAsia="Times New Roman" w:cs="Arial"/>
-          <w:color w:val="666666"/>
-          <w:sz w:val="24"/>
-          <w:szCs w:val="24"/>
-          <w:lang w:eastAsia="da-DK"/>
-        </w:rPr>
-        <w:t xml:space="preserve"> test</w:t>
+        <w:t>Evt. ændringer efter usability test</w:t>
       </w:r>
     </w:p>
     <w:p>
@@ -5010,7 +4152,6 @@
         </w:rPr>
       </w:pPr>
       <w:bookmarkStart w:id="15" w:name="_Toc447881024"/>
-      <w:proofErr w:type="spellStart"/>
       <w:r>
         <w:rPr>
           <w:rFonts w:eastAsia="Times New Roman" w:cs="Arial"/>
@@ -5022,53 +4163,24 @@
         <w:t>Flowchart</w:t>
       </w:r>
       <w:bookmarkEnd w:id="15"/>
-      <w:proofErr w:type="spellEnd"/>
-    </w:p>
-    <w:p>
-      <w:pPr>
-        <w:spacing w:after="0" w:line="276" w:lineRule="auto"/>
-        <w:rPr>
-          <w:rFonts w:eastAsia="Times New Roman" w:cs="Times New Roman"/>
-          <w:sz w:val="24"/>
-          <w:szCs w:val="24"/>
-          <w:lang w:eastAsia="da-DK"/>
-        </w:rPr>
-      </w:pPr>
-      <w:proofErr w:type="spellStart"/>
-      <w:r>
-        <w:rPr>
-          <w:rFonts w:eastAsia="Times New Roman" w:cs="Arial"/>
-          <w:color w:val="000000"/>
-          <w:lang w:eastAsia="da-DK"/>
-        </w:rPr>
-        <w:t>Flowchart</w:t>
-      </w:r>
-      <w:proofErr w:type="spellEnd"/>
-      <w:r>
-        <w:rPr>
-          <w:rFonts w:eastAsia="Times New Roman" w:cs="Arial"/>
-          <w:color w:val="000000"/>
-          <w:lang w:eastAsia="da-DK"/>
-        </w:rPr>
-        <w:t xml:space="preserve"> over forholdet mellem </w:t>
-      </w:r>
-      <w:proofErr w:type="spellStart"/>
-      <w:r>
-        <w:rPr>
-          <w:rFonts w:eastAsia="Times New Roman" w:cs="Arial"/>
-          <w:color w:val="000000"/>
-          <w:lang w:eastAsia="da-DK"/>
-        </w:rPr>
-        <w:t>webappens</w:t>
-      </w:r>
-      <w:proofErr w:type="spellEnd"/>
-      <w:r>
-        <w:rPr>
-          <w:rFonts w:eastAsia="Times New Roman" w:cs="Arial"/>
-          <w:color w:val="000000"/>
-          <w:lang w:eastAsia="da-DK"/>
-        </w:rPr>
-        <w:t xml:space="preserve"> sider</w:t>
+    </w:p>
+    <w:p>
+      <w:pPr>
+        <w:spacing w:after="0" w:line="276" w:lineRule="auto"/>
+        <w:rPr>
+          <w:rFonts w:eastAsia="Times New Roman" w:cs="Times New Roman"/>
+          <w:sz w:val="24"/>
+          <w:szCs w:val="24"/>
+          <w:lang w:eastAsia="da-DK"/>
+        </w:rPr>
+      </w:pPr>
+      <w:r>
+        <w:rPr>
+          <w:rFonts w:eastAsia="Times New Roman" w:cs="Arial"/>
+          <w:color w:val="000000"/>
+          <w:lang w:eastAsia="da-DK"/>
+        </w:rPr>
+        <w:t>Flowchart over forholdet mellem webappens sider</w:t>
       </w:r>
     </w:p>
     <w:p>
@@ -5092,29 +4204,7 @@
           <w:szCs w:val="24"/>
           <w:lang w:eastAsia="da-DK"/>
         </w:rPr>
-        <w:t xml:space="preserve">Evt. ændringer efter </w:t>
-      </w:r>
-      <w:proofErr w:type="spellStart"/>
-      <w:r>
-        <w:rPr>
-          <w:rFonts w:eastAsia="Times New Roman" w:cs="Arial"/>
-          <w:color w:val="666666"/>
-          <w:sz w:val="24"/>
-          <w:szCs w:val="24"/>
-          <w:lang w:eastAsia="da-DK"/>
-        </w:rPr>
-        <w:t>usability</w:t>
-      </w:r>
-      <w:proofErr w:type="spellEnd"/>
-      <w:r>
-        <w:rPr>
-          <w:rFonts w:eastAsia="Times New Roman" w:cs="Arial"/>
-          <w:color w:val="666666"/>
-          <w:sz w:val="24"/>
-          <w:szCs w:val="24"/>
-          <w:lang w:eastAsia="da-DK"/>
-        </w:rPr>
-        <w:t xml:space="preserve"> test</w:t>
+        <w:t>Evt. ændringer efter usability test</w:t>
       </w:r>
     </w:p>
     <w:p>
@@ -5213,7 +4303,6 @@
         </w:rPr>
       </w:pPr>
       <w:bookmarkStart w:id="17" w:name="_Toc447881026"/>
-      <w:proofErr w:type="spellStart"/>
       <w:r>
         <w:rPr>
           <w:rFonts w:eastAsia="Times New Roman" w:cs="Arial"/>
@@ -5223,58 +4312,27 @@
           <w:lang w:eastAsia="da-DK"/>
         </w:rPr>
         <w:lastRenderedPageBreak/>
-        <w:t>Usability</w:t>
-      </w:r>
-      <w:proofErr w:type="spellEnd"/>
-      <w:r>
-        <w:rPr>
-          <w:rFonts w:eastAsia="Times New Roman" w:cs="Arial"/>
-          <w:color w:val="000000"/>
-          <w:sz w:val="32"/>
-          <w:szCs w:val="32"/>
-          <w:lang w:eastAsia="da-DK"/>
-        </w:rPr>
-        <w:t xml:space="preserve"> tests</w:t>
-      </w:r>
-      <w:bookmarkStart w:id="18" w:name="_GoBack"/>
+        <w:t>Usability tests</w:t>
+      </w:r>
       <w:bookmarkEnd w:id="17"/>
-      <w:bookmarkEnd w:id="18"/>
-    </w:p>
-    <w:p>
-      <w:pPr>
-        <w:spacing w:after="0" w:line="276" w:lineRule="auto"/>
-        <w:rPr>
-          <w:rFonts w:eastAsia="Times New Roman" w:cs="Times New Roman"/>
-          <w:sz w:val="24"/>
-          <w:szCs w:val="24"/>
-          <w:lang w:eastAsia="da-DK"/>
-        </w:rPr>
-      </w:pPr>
-      <w:r>
-        <w:rPr>
-          <w:rFonts w:eastAsia="Times New Roman" w:cs="Arial"/>
-          <w:color w:val="000000"/>
-          <w:lang w:eastAsia="da-DK"/>
-        </w:rPr>
-        <w:t xml:space="preserve">Formål og resultater fra </w:t>
-      </w:r>
-      <w:proofErr w:type="spellStart"/>
-      <w:r>
-        <w:rPr>
-          <w:rFonts w:eastAsia="Times New Roman" w:cs="Arial"/>
-          <w:color w:val="000000"/>
-          <w:lang w:eastAsia="da-DK"/>
-        </w:rPr>
-        <w:t>usability</w:t>
-      </w:r>
-      <w:proofErr w:type="spellEnd"/>
-      <w:r>
-        <w:rPr>
-          <w:rFonts w:eastAsia="Times New Roman" w:cs="Arial"/>
-          <w:color w:val="000000"/>
-          <w:lang w:eastAsia="da-DK"/>
-        </w:rPr>
-        <w:t xml:space="preserve"> tests. Selve drejebøgerne er bilag. </w:t>
+    </w:p>
+    <w:p>
+      <w:pPr>
+        <w:spacing w:after="0" w:line="276" w:lineRule="auto"/>
+        <w:rPr>
+          <w:rFonts w:eastAsia="Times New Roman" w:cs="Times New Roman"/>
+          <w:sz w:val="24"/>
+          <w:szCs w:val="24"/>
+          <w:lang w:eastAsia="da-DK"/>
+        </w:rPr>
+      </w:pPr>
+      <w:r>
+        <w:rPr>
+          <w:rFonts w:eastAsia="Times New Roman" w:cs="Arial"/>
+          <w:color w:val="000000"/>
+          <w:lang w:eastAsia="da-DK"/>
+        </w:rPr>
+        <w:t xml:space="preserve">Formål og resultater fra usability tests. Selve drejebøgerne er bilag. </w:t>
       </w:r>
     </w:p>
     <w:p>
@@ -5290,7 +4348,7 @@
           <w:lang w:eastAsia="da-DK"/>
         </w:rPr>
       </w:pPr>
-      <w:bookmarkStart w:id="19" w:name="_Toc447881027"/>
+      <w:bookmarkStart w:id="18" w:name="_Toc447881027"/>
       <w:r>
         <w:rPr>
           <w:rFonts w:eastAsia="Times New Roman" w:cs="Arial"/>
@@ -5301,7 +4359,7 @@
         </w:rPr>
         <w:t>Første test</w:t>
       </w:r>
-      <w:bookmarkEnd w:id="19"/>
+      <w:bookmarkEnd w:id="18"/>
     </w:p>
     <w:p>
       <w:pPr>
@@ -5343,25 +4401,7 @@
           <w:color w:val="000000"/>
           <w:lang w:eastAsia="da-DK"/>
         </w:rPr>
-        <w:t xml:space="preserve">Formålet med første </w:t>
-      </w:r>
-      <w:proofErr w:type="spellStart"/>
-      <w:r>
-        <w:rPr>
-          <w:rFonts w:eastAsia="Times New Roman" w:cs="Arial"/>
-          <w:color w:val="000000"/>
-          <w:lang w:eastAsia="da-DK"/>
-        </w:rPr>
-        <w:t>usability</w:t>
-      </w:r>
-      <w:proofErr w:type="spellEnd"/>
-      <w:r>
-        <w:rPr>
-          <w:rFonts w:eastAsia="Times New Roman" w:cs="Arial"/>
-          <w:color w:val="000000"/>
-          <w:lang w:eastAsia="da-DK"/>
-        </w:rPr>
-        <w:t xml:space="preserve"> test er at se hvordan testdeltagerne ønsker hjemmesiden, få konkret feedback på opsætning af hjemmesiden, layout m.m. så vi evt. kan ændre hjemmesiden efter deltagernes behov/ønsker.</w:t>
+        <w:t>Formålet med første usability test er at se hvordan testdeltagerne ønsker hjemmesiden, få konkret feedback på opsætning af hjemmesiden, layout m.m. så vi evt. kan ændre hjemmesiden efter deltagernes behov/ønsker.</w:t>
       </w:r>
     </w:p>
     <w:p>
@@ -5466,25 +4506,7 @@
           <w:color w:val="000000"/>
           <w:lang w:eastAsia="da-DK"/>
         </w:rPr>
-        <w:t xml:space="preserve">Liste over kommentarer eller problemer fundet i forbindelse med </w:t>
-      </w:r>
-      <w:proofErr w:type="spellStart"/>
-      <w:r>
-        <w:rPr>
-          <w:rFonts w:eastAsia="Times New Roman" w:cs="Arial"/>
-          <w:color w:val="000000"/>
-          <w:lang w:eastAsia="da-DK"/>
-        </w:rPr>
-        <w:t>usability</w:t>
-      </w:r>
-      <w:proofErr w:type="spellEnd"/>
-      <w:r>
-        <w:rPr>
-          <w:rFonts w:eastAsia="Times New Roman" w:cs="Arial"/>
-          <w:color w:val="000000"/>
-          <w:lang w:eastAsia="da-DK"/>
-        </w:rPr>
-        <w:t xml:space="preserve"> tests</w:t>
+        <w:t>Liste over kommentarer eller problemer fundet i forbindelse med usability tests</w:t>
       </w:r>
     </w:p>
     <w:p>
@@ -5527,25 +4549,7 @@
           <w:color w:val="000000"/>
           <w:lang w:eastAsia="da-DK"/>
         </w:rPr>
-        <w:t xml:space="preserve">Simpelt overblik over </w:t>
-      </w:r>
-      <w:proofErr w:type="spellStart"/>
-      <w:r>
-        <w:rPr>
-          <w:rFonts w:eastAsia="Times New Roman" w:cs="Arial"/>
-          <w:color w:val="000000"/>
-          <w:lang w:eastAsia="da-DK"/>
-        </w:rPr>
-        <w:t>gennemførselsesraten</w:t>
-      </w:r>
-      <w:proofErr w:type="spellEnd"/>
-      <w:r>
-        <w:rPr>
-          <w:rFonts w:eastAsia="Times New Roman" w:cs="Arial"/>
-          <w:color w:val="000000"/>
-          <w:lang w:eastAsia="da-DK"/>
-        </w:rPr>
-        <w:t xml:space="preserve"> i testopgaverne</w:t>
+        <w:t>Simpelt overblik over gennemførselsesraten i testopgaverne</w:t>
       </w:r>
     </w:p>
     <w:p>
@@ -5604,7 +4608,7 @@
           <w:lang w:eastAsia="da-DK"/>
         </w:rPr>
       </w:pPr>
-      <w:bookmarkStart w:id="20" w:name="_Toc447881028"/>
+      <w:bookmarkStart w:id="19" w:name="_Toc447881028"/>
       <w:r>
         <w:rPr>
           <w:rFonts w:eastAsia="Times New Roman" w:cs="Arial"/>
@@ -5615,7 +4619,7 @@
         </w:rPr>
         <w:t>Anden test</w:t>
       </w:r>
-      <w:bookmarkEnd w:id="20"/>
+      <w:bookmarkEnd w:id="19"/>
     </w:p>
     <w:p>
       <w:pPr>
@@ -5657,43 +4661,7 @@
           <w:color w:val="000000"/>
           <w:lang w:eastAsia="da-DK"/>
         </w:rPr>
-        <w:t xml:space="preserve">Formålet med anden </w:t>
-      </w:r>
-      <w:proofErr w:type="spellStart"/>
-      <w:r>
-        <w:rPr>
-          <w:rFonts w:eastAsia="Times New Roman" w:cs="Arial"/>
-          <w:color w:val="000000"/>
-          <w:lang w:eastAsia="da-DK"/>
-        </w:rPr>
-        <w:t>usability</w:t>
-      </w:r>
-      <w:proofErr w:type="spellEnd"/>
-      <w:r>
-        <w:rPr>
-          <w:rFonts w:eastAsia="Times New Roman" w:cs="Arial"/>
-          <w:color w:val="000000"/>
-          <w:lang w:eastAsia="da-DK"/>
-        </w:rPr>
-        <w:t xml:space="preserve"> test er at se om vores ændringer (i forhold til deltagernes ønsker fra test 1) har hjulpet på </w:t>
-      </w:r>
-      <w:proofErr w:type="spellStart"/>
-      <w:r>
-        <w:rPr>
-          <w:rFonts w:eastAsia="Times New Roman" w:cs="Arial"/>
-          <w:color w:val="000000"/>
-          <w:lang w:eastAsia="da-DK"/>
-        </w:rPr>
-        <w:t>usability</w:t>
-      </w:r>
-      <w:proofErr w:type="spellEnd"/>
-      <w:r>
-        <w:rPr>
-          <w:rFonts w:eastAsia="Times New Roman" w:cs="Arial"/>
-          <w:color w:val="000000"/>
-          <w:lang w:eastAsia="da-DK"/>
-        </w:rPr>
-        <w:t>. Her ønsker vi igen konkret feedback på godt/mindre godt til at se om deltagerne føler det har hjulpet.</w:t>
+        <w:t>Formålet med anden usability test er at se om vores ændringer (i forhold til deltagernes ønsker fra test 1) har hjulpet på usability. Her ønsker vi igen konkret feedback på godt/mindre godt til at se om deltagerne føler det har hjulpet.</w:t>
       </w:r>
     </w:p>
     <w:p>
@@ -5893,7 +4861,7 @@
           <w:lang w:eastAsia="da-DK"/>
         </w:rPr>
       </w:pPr>
-      <w:bookmarkStart w:id="21" w:name="_Toc447881029"/>
+      <w:bookmarkStart w:id="20" w:name="_Toc447881029"/>
       <w:r>
         <w:rPr>
           <w:rFonts w:eastAsia="Times New Roman" w:cs="Arial"/>
@@ -5904,61 +4872,25 @@
         </w:rPr>
         <w:t>Konklusion</w:t>
       </w:r>
-      <w:bookmarkEnd w:id="21"/>
-    </w:p>
-    <w:p>
-      <w:pPr>
-        <w:spacing w:after="0" w:line="276" w:lineRule="auto"/>
-        <w:rPr>
-          <w:rFonts w:eastAsia="Times New Roman" w:cs="Times New Roman"/>
-          <w:sz w:val="24"/>
-          <w:szCs w:val="24"/>
-          <w:lang w:eastAsia="da-DK"/>
-        </w:rPr>
-      </w:pPr>
-      <w:r>
-        <w:rPr>
-          <w:rFonts w:eastAsia="Times New Roman" w:cs="Arial"/>
-          <w:color w:val="000000"/>
-          <w:lang w:eastAsia="da-DK"/>
-        </w:rPr>
-        <w:t xml:space="preserve">Konklusion på problemformuleringen. Hvorvidt </w:t>
-      </w:r>
-      <w:proofErr w:type="spellStart"/>
-      <w:r>
-        <w:rPr>
-          <w:rFonts w:eastAsia="Times New Roman" w:cs="Arial"/>
-          <w:color w:val="000000"/>
-          <w:lang w:eastAsia="da-DK"/>
-        </w:rPr>
-        <w:t>webappen</w:t>
-      </w:r>
-      <w:proofErr w:type="spellEnd"/>
-      <w:r>
-        <w:rPr>
-          <w:rFonts w:eastAsia="Times New Roman" w:cs="Arial"/>
-          <w:color w:val="000000"/>
-          <w:lang w:eastAsia="da-DK"/>
-        </w:rPr>
-        <w:t xml:space="preserve"> er brugervenlig baseres på </w:t>
-      </w:r>
-      <w:proofErr w:type="spellStart"/>
-      <w:r>
-        <w:rPr>
-          <w:rFonts w:eastAsia="Times New Roman" w:cs="Arial"/>
-          <w:color w:val="000000"/>
-          <w:lang w:eastAsia="da-DK"/>
-        </w:rPr>
-        <w:t>usability</w:t>
-      </w:r>
-      <w:proofErr w:type="spellEnd"/>
-      <w:r>
-        <w:rPr>
-          <w:rFonts w:eastAsia="Times New Roman" w:cs="Arial"/>
-          <w:color w:val="000000"/>
-          <w:lang w:eastAsia="da-DK"/>
-        </w:rPr>
-        <w:t xml:space="preserve"> tests </w:t>
+      <w:bookmarkEnd w:id="20"/>
+    </w:p>
+    <w:p>
+      <w:pPr>
+        <w:spacing w:after="0" w:line="276" w:lineRule="auto"/>
+        <w:rPr>
+          <w:rFonts w:eastAsia="Times New Roman" w:cs="Times New Roman"/>
+          <w:sz w:val="24"/>
+          <w:szCs w:val="24"/>
+          <w:lang w:eastAsia="da-DK"/>
+        </w:rPr>
+      </w:pPr>
+      <w:r>
+        <w:rPr>
+          <w:rFonts w:eastAsia="Times New Roman" w:cs="Arial"/>
+          <w:color w:val="000000"/>
+          <w:lang w:eastAsia="da-DK"/>
+        </w:rPr>
+        <w:t xml:space="preserve">Konklusion på problemformuleringen. Hvorvidt webappen er brugervenlig baseres på usability tests </w:t>
       </w:r>
       <w:r>
         <w:rPr>
@@ -5993,7 +4925,7 @@
           <w:lang w:eastAsia="da-DK"/>
         </w:rPr>
       </w:pPr>
-      <w:bookmarkStart w:id="22" w:name="_Toc447881030"/>
+      <w:bookmarkStart w:id="21" w:name="_Toc447881030"/>
       <w:r>
         <w:rPr>
           <w:rFonts w:eastAsia="Times New Roman" w:cs="Arial"/>
@@ -6004,7 +4936,7 @@
         </w:rPr>
         <w:t>Litteraturliste</w:t>
       </w:r>
-      <w:bookmarkEnd w:id="22"/>
+      <w:bookmarkEnd w:id="21"/>
     </w:p>
     <w:p>
       <w:pPr>
@@ -6040,25 +4972,7 @@
           <w:color w:val="000000"/>
           <w:lang w:eastAsia="da-DK"/>
         </w:rPr>
-        <w:t xml:space="preserve">Formål: (A) Læseren skal kunne </w:t>
-      </w:r>
-      <w:proofErr w:type="spellStart"/>
-      <w:r>
-        <w:rPr>
-          <w:rFonts w:eastAsia="Times New Roman" w:cs="Arial"/>
-          <w:color w:val="000000"/>
-          <w:lang w:eastAsia="da-DK"/>
-        </w:rPr>
-        <w:t>checke</w:t>
-      </w:r>
-      <w:proofErr w:type="spellEnd"/>
-      <w:r>
-        <w:rPr>
-          <w:rFonts w:eastAsia="Times New Roman" w:cs="Arial"/>
-          <w:color w:val="000000"/>
-          <w:lang w:eastAsia="da-DK"/>
-        </w:rPr>
-        <w:t>, at viden som I tager fra andre, bliver korrekt anvendt; (B) læseren skal kunne søge mere viden om detaljer i problemdomænet; (C) læseren skal kunne forvisse sig om, at I er godt bekendt med tidligere arbejde inden for problemdomænet.</w:t>
+        <w:t>Formål: (A) Læseren skal kunne checke, at viden som I tager fra andre, bliver korrekt anvendt; (B) læseren skal kunne søge mere viden om detaljer i problemdomænet; (C) læseren skal kunne forvisse sig om, at I er godt bekendt med tidligere arbejde inden for problemdomænet.</w:t>
       </w:r>
     </w:p>
     <w:p>
@@ -6085,7 +4999,7 @@
           <w:lang w:eastAsia="da-DK"/>
         </w:rPr>
       </w:pPr>
-      <w:bookmarkStart w:id="23" w:name="_Toc447881031"/>
+      <w:bookmarkStart w:id="22" w:name="_Toc447881031"/>
       <w:r>
         <w:rPr>
           <w:rFonts w:eastAsia="Times New Roman" w:cs="Arial"/>
@@ -6096,7 +5010,7 @@
         </w:rPr>
         <w:t>Bilag: Drejebog 1</w:t>
       </w:r>
-      <w:bookmarkEnd w:id="23"/>
+      <w:bookmarkEnd w:id="22"/>
     </w:p>
     <w:p>
       <w:pPr>
@@ -6111,7 +5025,7 @@
           <w:lang w:eastAsia="da-DK"/>
         </w:rPr>
       </w:pPr>
-      <w:bookmarkStart w:id="24" w:name="_Toc447881032"/>
+      <w:bookmarkStart w:id="23" w:name="_Toc447881032"/>
       <w:r>
         <w:rPr>
           <w:rFonts w:eastAsia="Times New Roman" w:cs="Arial"/>
@@ -6122,43 +5036,25 @@
         </w:rPr>
         <w:t>Startbetingelser for test</w:t>
       </w:r>
-      <w:bookmarkEnd w:id="24"/>
-    </w:p>
-    <w:p>
-      <w:pPr>
-        <w:spacing w:after="0" w:line="276" w:lineRule="auto"/>
-        <w:rPr>
-          <w:rFonts w:eastAsia="Times New Roman" w:cs="Times New Roman"/>
-          <w:sz w:val="24"/>
-          <w:szCs w:val="24"/>
-          <w:lang w:eastAsia="da-DK"/>
-        </w:rPr>
-      </w:pPr>
-      <w:r>
-        <w:rPr>
-          <w:rFonts w:eastAsia="Times New Roman" w:cs="Arial"/>
-          <w:color w:val="000000"/>
-          <w:lang w:eastAsia="da-DK"/>
-        </w:rPr>
-        <w:t xml:space="preserve">Rens Internetbrowserens hukommelse (cache, historik, </w:t>
-      </w:r>
-      <w:proofErr w:type="spellStart"/>
-      <w:r>
-        <w:rPr>
-          <w:rFonts w:eastAsia="Times New Roman" w:cs="Arial"/>
-          <w:color w:val="000000"/>
-          <w:lang w:eastAsia="da-DK"/>
-        </w:rPr>
-        <w:t>autocomplete</w:t>
-      </w:r>
-      <w:proofErr w:type="spellEnd"/>
-      <w:r>
-        <w:rPr>
-          <w:rFonts w:eastAsia="Times New Roman" w:cs="Arial"/>
-          <w:color w:val="000000"/>
-          <w:lang w:eastAsia="da-DK"/>
-        </w:rPr>
-        <w:t>).</w:t>
+      <w:bookmarkEnd w:id="23"/>
+    </w:p>
+    <w:p>
+      <w:pPr>
+        <w:spacing w:after="0" w:line="276" w:lineRule="auto"/>
+        <w:rPr>
+          <w:rFonts w:eastAsia="Times New Roman" w:cs="Times New Roman"/>
+          <w:sz w:val="24"/>
+          <w:szCs w:val="24"/>
+          <w:lang w:eastAsia="da-DK"/>
+        </w:rPr>
+      </w:pPr>
+      <w:r>
+        <w:rPr>
+          <w:rFonts w:eastAsia="Times New Roman" w:cs="Arial"/>
+          <w:color w:val="000000"/>
+          <w:lang w:eastAsia="da-DK"/>
+        </w:rPr>
+        <w:t>Rens Internetbrowserens hukommelse (cache, historik, autocomplete).</w:t>
       </w:r>
     </w:p>
     <w:p>
@@ -6193,7 +5089,7 @@
           <w:lang w:eastAsia="da-DK"/>
         </w:rPr>
       </w:pPr>
-      <w:bookmarkStart w:id="25" w:name="_Toc447881033"/>
+      <w:bookmarkStart w:id="24" w:name="_Toc447881033"/>
       <w:r>
         <w:rPr>
           <w:rFonts w:eastAsia="Times New Roman" w:cs="Arial"/>
@@ -6204,7 +5100,7 @@
         </w:rPr>
         <w:t>Introduktion</w:t>
       </w:r>
-      <w:bookmarkEnd w:id="25"/>
+      <w:bookmarkEnd w:id="24"/>
     </w:p>
     <w:p>
       <w:pPr>
@@ -6226,25 +5122,7 @@
           <w:color w:val="000000"/>
           <w:lang w:eastAsia="da-DK"/>
         </w:rPr>
-        <w:t xml:space="preserve">Vi er datalogi-studerende fra Københavns Universitet. Vi vil gerne teste en </w:t>
-      </w:r>
-      <w:proofErr w:type="spellStart"/>
-      <w:r>
-        <w:rPr>
-          <w:rFonts w:eastAsia="Times New Roman" w:cs="Arial"/>
-          <w:color w:val="000000"/>
-          <w:lang w:eastAsia="da-DK"/>
-        </w:rPr>
-        <w:t>webapp</w:t>
-      </w:r>
-      <w:proofErr w:type="spellEnd"/>
-      <w:r>
-        <w:rPr>
-          <w:rFonts w:eastAsia="Times New Roman" w:cs="Arial"/>
-          <w:color w:val="000000"/>
-          <w:lang w:eastAsia="da-DK"/>
-        </w:rPr>
-        <w:t>, og for at gøre dette har vi brug for din hjælp.</w:t>
+        <w:t>Vi er datalogi-studerende fra Københavns Universitet. Vi vil gerne teste en webapp, og for at gøre dette har vi brug for din hjælp.</w:t>
       </w:r>
     </w:p>
     <w:p>
@@ -6359,25 +5237,7 @@
           <w:color w:val="000000"/>
           <w:lang w:eastAsia="da-DK"/>
         </w:rPr>
-        <w:t xml:space="preserve">Husk at vi tester </w:t>
-      </w:r>
-      <w:proofErr w:type="spellStart"/>
-      <w:r>
-        <w:rPr>
-          <w:rFonts w:eastAsia="Times New Roman" w:cs="Arial"/>
-          <w:color w:val="000000"/>
-          <w:lang w:eastAsia="da-DK"/>
-        </w:rPr>
-        <w:t>webappen</w:t>
-      </w:r>
-      <w:proofErr w:type="spellEnd"/>
-      <w:r>
-        <w:rPr>
-          <w:rFonts w:eastAsia="Times New Roman" w:cs="Arial"/>
-          <w:color w:val="000000"/>
-          <w:lang w:eastAsia="da-DK"/>
-        </w:rPr>
-        <w:t xml:space="preserve"> og ikke dig.</w:t>
+        <w:t>Husk at vi tester webappen og ikke dig.</w:t>
       </w:r>
     </w:p>
     <w:p>
@@ -6416,7 +5276,7 @@
           <w:lang w:eastAsia="da-DK"/>
         </w:rPr>
       </w:pPr>
-      <w:bookmarkStart w:id="26" w:name="_Toc447881034"/>
+      <w:bookmarkStart w:id="25" w:name="_Toc447881034"/>
       <w:r>
         <w:rPr>
           <w:rFonts w:eastAsia="Times New Roman" w:cs="Arial"/>
@@ -6427,7 +5287,7 @@
         </w:rPr>
         <w:t>Interview før test</w:t>
       </w:r>
-      <w:bookmarkEnd w:id="26"/>
+      <w:bookmarkEnd w:id="25"/>
     </w:p>
     <w:p>
       <w:pPr>
@@ -6519,61 +5379,7 @@
           <w:color w:val="000000"/>
           <w:lang w:eastAsia="da-DK"/>
         </w:rPr>
-        <w:t xml:space="preserve">Testen handler om </w:t>
-      </w:r>
-      <w:proofErr w:type="spellStart"/>
-      <w:r>
-        <w:rPr>
-          <w:rFonts w:eastAsia="Times New Roman" w:cs="Arial"/>
-          <w:color w:val="000000"/>
-          <w:lang w:eastAsia="da-DK"/>
-        </w:rPr>
-        <w:t>webappen</w:t>
-      </w:r>
-      <w:proofErr w:type="spellEnd"/>
-      <w:r>
-        <w:rPr>
-          <w:rFonts w:eastAsia="Times New Roman" w:cs="Arial"/>
-          <w:color w:val="000000"/>
-          <w:lang w:eastAsia="da-DK"/>
-        </w:rPr>
-        <w:t xml:space="preserve"> ”</w:t>
-      </w:r>
-      <w:proofErr w:type="spellStart"/>
-      <w:r>
-        <w:rPr>
-          <w:rFonts w:eastAsia="Times New Roman" w:cs="Arial"/>
-          <w:color w:val="000000"/>
-          <w:lang w:eastAsia="da-DK"/>
-        </w:rPr>
-        <w:t>Breakfast</w:t>
-      </w:r>
-      <w:proofErr w:type="spellEnd"/>
-      <w:r>
-        <w:rPr>
-          <w:rFonts w:eastAsia="Times New Roman" w:cs="Arial"/>
-          <w:color w:val="000000"/>
-          <w:lang w:eastAsia="da-DK"/>
-        </w:rPr>
-        <w:t xml:space="preserve"> Management”, der er en simpel </w:t>
-      </w:r>
-      <w:proofErr w:type="spellStart"/>
-      <w:r>
-        <w:rPr>
-          <w:rFonts w:eastAsia="Times New Roman" w:cs="Arial"/>
-          <w:color w:val="000000"/>
-          <w:lang w:eastAsia="da-DK"/>
-        </w:rPr>
-        <w:t>webapp</w:t>
-      </w:r>
-      <w:proofErr w:type="spellEnd"/>
-      <w:r>
-        <w:rPr>
-          <w:rFonts w:eastAsia="Times New Roman" w:cs="Arial"/>
-          <w:color w:val="000000"/>
-          <w:lang w:eastAsia="da-DK"/>
-        </w:rPr>
-        <w:t xml:space="preserve"> til at administrere en morgenmadsplan på arbejdspladsen (eller lignende), hvor medarbejderne skiftes til at købe ind til morgenmad f.eks. hver fredag.</w:t>
+        <w:t>Testen handler om webappen ”Breakfast Management”, der er en simpel webapp til at administrere en morgenmadsplan på arbejdspladsen (eller lignende), hvor medarbejderne skiftes til at købe ind til morgenmad f.eks. hver fredag.</w:t>
       </w:r>
     </w:p>
     <w:p>
@@ -6635,7 +5441,7 @@
           <w:lang w:eastAsia="da-DK"/>
         </w:rPr>
       </w:pPr>
-      <w:bookmarkStart w:id="27" w:name="_Toc447881035"/>
+      <w:bookmarkStart w:id="26" w:name="_Toc447881035"/>
       <w:r>
         <w:rPr>
           <w:rFonts w:eastAsia="Times New Roman" w:cs="Arial"/>
@@ -6646,7 +5452,7 @@
         </w:rPr>
         <w:t>Testopgaver</w:t>
       </w:r>
-      <w:bookmarkEnd w:id="27"/>
+      <w:bookmarkEnd w:id="26"/>
     </w:p>
     <w:p>
       <w:pPr>
@@ -6688,7 +5494,23 @@
           <w:color w:val="000000"/>
           <w:lang w:eastAsia="da-DK"/>
         </w:rPr>
-        <w:t>Opgave: Du skal skabe et nyt morgenmadsprojekt til din lille arbejdsplads. Lav en ny bruger.</w:t>
+        <w:t>Opgave: Du skal skabe et nyt morgenmadsprojekt til d</w:t>
+      </w:r>
+      <w:r>
+        <w:rPr>
+          <w:rFonts w:eastAsia="Times New Roman" w:cs="Arial"/>
+          <w:color w:val="000000"/>
+          <w:lang w:eastAsia="da-DK"/>
+        </w:rPr>
+        <w:t>in lille arbejdsplads. Opret et nyt projekt</w:t>
+      </w:r>
+      <w:r>
+        <w:rPr>
+          <w:rFonts w:eastAsia="Times New Roman" w:cs="Arial"/>
+          <w:color w:val="000000"/>
+          <w:lang w:eastAsia="da-DK"/>
+        </w:rPr>
+        <w:t>.</w:t>
       </w:r>
     </w:p>
     <w:p>
@@ -6708,25 +5530,31 @@
           <w:color w:val="000000"/>
           <w:lang w:eastAsia="da-DK"/>
         </w:rPr>
-        <w:t>Korrekt: Klik ”</w:t>
-      </w:r>
-      <w:proofErr w:type="gramStart"/>
-      <w:r>
-        <w:rPr>
-          <w:rFonts w:eastAsia="Times New Roman" w:cs="Arial"/>
-          <w:color w:val="000000"/>
-          <w:lang w:eastAsia="da-DK"/>
-        </w:rPr>
-        <w:t>Register?”</w:t>
-      </w:r>
-      <w:proofErr w:type="gramEnd"/>
-      <w:r>
-        <w:rPr>
-          <w:rFonts w:eastAsia="Times New Roman" w:cs="Arial"/>
-          <w:color w:val="000000"/>
-          <w:lang w:eastAsia="da-DK"/>
-        </w:rPr>
-        <w:t xml:space="preserve"> -&gt; skriv valgfrit brugernavn og kode -&gt; klik ”Register”.</w:t>
+        <w:t>Korrekt: Klik ”Registrer</w:t>
+      </w:r>
+      <w:r>
+        <w:rPr>
+          <w:rFonts w:eastAsia="Times New Roman" w:cs="Arial"/>
+          <w:color w:val="000000"/>
+          <w:lang w:eastAsia="da-DK"/>
+        </w:rPr>
+        <w:t>?” -&gt; skriv valgfrit brug</w:t>
+      </w:r>
+      <w:r>
+        <w:rPr>
+          <w:rFonts w:eastAsia="Times New Roman" w:cs="Arial"/>
+          <w:color w:val="000000"/>
+          <w:lang w:eastAsia="da-DK"/>
+        </w:rPr>
+        <w:t>ernavn og kode -&gt; klik ”Registrer</w:t>
+      </w:r>
+      <w:r>
+        <w:rPr>
+          <w:rFonts w:eastAsia="Times New Roman" w:cs="Arial"/>
+          <w:color w:val="000000"/>
+          <w:lang w:eastAsia="da-DK"/>
+        </w:rPr>
+        <w:t>”.</w:t>
       </w:r>
     </w:p>
     <w:p>
@@ -6789,7 +5617,23 @@
           <w:color w:val="000000"/>
           <w:lang w:eastAsia="da-DK"/>
         </w:rPr>
-        <w:t>Opgave: Du skal have tilføjet dig selv og nogle kollegaer. Tilføj mindst tre personer (hvoraf en hedder det samme som dig).</w:t>
+        <w:t xml:space="preserve">Opgave: Du skal have tilføjet dig selv og nogle kollegaer. Tilføj mindst </w:t>
+      </w:r>
+      <w:r>
+        <w:rPr>
+          <w:rFonts w:eastAsia="Times New Roman" w:cs="Arial"/>
+          <w:color w:val="000000"/>
+          <w:lang w:eastAsia="da-DK"/>
+        </w:rPr>
+        <w:t>fire</w:t>
+      </w:r>
+      <w:r>
+        <w:rPr>
+          <w:rFonts w:eastAsia="Times New Roman" w:cs="Arial"/>
+          <w:color w:val="000000"/>
+          <w:lang w:eastAsia="da-DK"/>
+        </w:rPr>
+        <w:t xml:space="preserve"> personer (hvoraf en hedder det samme som dig).</w:t>
       </w:r>
     </w:p>
     <w:p>
@@ -6809,25 +5653,23 @@
           <w:color w:val="000000"/>
           <w:lang w:eastAsia="da-DK"/>
         </w:rPr>
-        <w:t xml:space="preserve">Korrekt: Klik ”Participants” -&gt; skriv persons navn OG </w:t>
-      </w:r>
-      <w:proofErr w:type="spellStart"/>
-      <w:r>
-        <w:rPr>
-          <w:rFonts w:eastAsia="Times New Roman" w:cs="Arial"/>
-          <w:color w:val="000000"/>
-          <w:lang w:eastAsia="da-DK"/>
-        </w:rPr>
-        <w:t>email</w:t>
-      </w:r>
-      <w:proofErr w:type="spellEnd"/>
-      <w:r>
-        <w:rPr>
-          <w:rFonts w:eastAsia="Times New Roman" w:cs="Arial"/>
-          <w:color w:val="000000"/>
-          <w:lang w:eastAsia="da-DK"/>
-        </w:rPr>
-        <w:t xml:space="preserve"> -&gt; tryk ”Send”.</w:t>
+        <w:t>Korrekt: Klik ”</w:t>
+      </w:r>
+      <w:r>
+        <w:rPr>
+          <w:rFonts w:eastAsia="Times New Roman" w:cs="Arial"/>
+          <w:color w:val="000000"/>
+          <w:lang w:eastAsia="da-DK"/>
+        </w:rPr>
+        <w:t>Deltagere</w:t>
+      </w:r>
+      <w:r>
+        <w:rPr>
+          <w:rFonts w:eastAsia="Times New Roman" w:cs="Arial"/>
+          <w:color w:val="000000"/>
+          <w:lang w:eastAsia="da-DK"/>
+        </w:rPr>
+        <w:t>” -&gt; skriv persons navn OG email -&gt; tryk ”Send”.</w:t>
       </w:r>
     </w:p>
     <w:p>
@@ -6910,7 +5752,23 @@
           <w:color w:val="000000"/>
           <w:lang w:eastAsia="da-DK"/>
         </w:rPr>
-        <w:t>Korrekt: Klik ”Products” -&gt; skriv produkt -&gt; klik ”Send”.</w:t>
+        <w:t>Korrekt: Klik ”</w:t>
+      </w:r>
+      <w:r>
+        <w:rPr>
+          <w:rFonts w:eastAsia="Times New Roman" w:cs="Arial"/>
+          <w:color w:val="000000"/>
+          <w:lang w:eastAsia="da-DK"/>
+        </w:rPr>
+        <w:t>Produkter</w:t>
+      </w:r>
+      <w:r>
+        <w:rPr>
+          <w:rFonts w:eastAsia="Times New Roman" w:cs="Arial"/>
+          <w:color w:val="000000"/>
+          <w:lang w:eastAsia="da-DK"/>
+        </w:rPr>
+        <w:t>” -&gt; skriv produkt -&gt; klik ”Send”.</w:t>
       </w:r>
     </w:p>
     <w:p>
@@ -6995,16 +5853,14 @@
         </w:rPr>
         <w:t>Korrekt: Klik ”</w:t>
       </w:r>
-      <w:proofErr w:type="spellStart"/>
-      <w:r>
-        <w:rPr>
-          <w:rFonts w:eastAsia="Times New Roman" w:cs="Arial"/>
-          <w:color w:val="000000"/>
-          <w:lang w:eastAsia="da-DK"/>
-        </w:rPr>
-        <w:t>Settings</w:t>
-      </w:r>
-      <w:proofErr w:type="spellEnd"/>
+      <w:r>
+        <w:rPr>
+          <w:rFonts w:eastAsia="Times New Roman" w:cs="Arial"/>
+          <w:color w:val="000000"/>
+          <w:lang w:eastAsia="da-DK"/>
+        </w:rPr>
+        <w:t>Indstillinger</w:t>
+      </w:r>
       <w:r>
         <w:rPr>
           <w:rFonts w:eastAsia="Times New Roman" w:cs="Arial"/>
@@ -7094,7 +5950,23 @@
           <w:color w:val="000000"/>
           <w:lang w:eastAsia="da-DK"/>
         </w:rPr>
-        <w:t>Korrekt: Klik på ”Planner” -&gt; tryk på valgte morgenmadsarrangementer -&gt; tryk på person der skal meldes fra.</w:t>
+        <w:t>Korrekt: Klik på ”</w:t>
+      </w:r>
+      <w:r>
+        <w:rPr>
+          <w:rFonts w:eastAsia="Times New Roman" w:cs="Arial"/>
+          <w:color w:val="000000"/>
+          <w:lang w:eastAsia="da-DK"/>
+        </w:rPr>
+        <w:t>Plan</w:t>
+      </w:r>
+      <w:r>
+        <w:rPr>
+          <w:rFonts w:eastAsia="Times New Roman" w:cs="Arial"/>
+          <w:color w:val="000000"/>
+          <w:lang w:eastAsia="da-DK"/>
+        </w:rPr>
+        <w:t>” -&gt; tryk på valgte morgenmadsarrangementer -&gt; tryk på person der skal meldes fra.</w:t>
       </w:r>
     </w:p>
     <w:p>
@@ -7157,43 +6029,7 @@
           <w:color w:val="000000"/>
           <w:lang w:eastAsia="da-DK"/>
         </w:rPr>
-        <w:t xml:space="preserve">Opgave: Du har skiftet </w:t>
-      </w:r>
-      <w:proofErr w:type="spellStart"/>
-      <w:r>
-        <w:rPr>
-          <w:rFonts w:eastAsia="Times New Roman" w:cs="Arial"/>
-          <w:color w:val="000000"/>
-          <w:lang w:eastAsia="da-DK"/>
-        </w:rPr>
-        <w:t>email</w:t>
-      </w:r>
-      <w:proofErr w:type="spellEnd"/>
-      <w:r>
-        <w:rPr>
-          <w:rFonts w:eastAsia="Times New Roman" w:cs="Arial"/>
-          <w:color w:val="000000"/>
-          <w:lang w:eastAsia="da-DK"/>
-        </w:rPr>
-        <w:t xml:space="preserve">. Rediger </w:t>
-      </w:r>
-      <w:proofErr w:type="spellStart"/>
-      <w:r>
-        <w:rPr>
-          <w:rFonts w:eastAsia="Times New Roman" w:cs="Arial"/>
-          <w:color w:val="000000"/>
-          <w:lang w:eastAsia="da-DK"/>
-        </w:rPr>
-        <w:t>email</w:t>
-      </w:r>
-      <w:proofErr w:type="spellEnd"/>
-      <w:r>
-        <w:rPr>
-          <w:rFonts w:eastAsia="Times New Roman" w:cs="Arial"/>
-          <w:color w:val="000000"/>
-          <w:lang w:eastAsia="da-DK"/>
-        </w:rPr>
-        <w:t xml:space="preserve"> for dig selv.</w:t>
+        <w:t>Opgave: Du har skiftet email. Rediger email for dig selv.</w:t>
       </w:r>
     </w:p>
     <w:p>
@@ -7213,43 +6049,55 @@
           <w:color w:val="000000"/>
           <w:lang w:eastAsia="da-DK"/>
         </w:rPr>
-        <w:t>Korrekt: Klik ”Participants” -&gt; tryk ”</w:t>
-      </w:r>
-      <w:proofErr w:type="spellStart"/>
-      <w:r>
-        <w:rPr>
-          <w:rFonts w:eastAsia="Times New Roman" w:cs="Arial"/>
-          <w:color w:val="000000"/>
-          <w:lang w:eastAsia="da-DK"/>
-        </w:rPr>
-        <w:t>edit</w:t>
-      </w:r>
-      <w:proofErr w:type="spellEnd"/>
-      <w:r>
-        <w:rPr>
-          <w:rFonts w:eastAsia="Times New Roman" w:cs="Arial"/>
-          <w:color w:val="000000"/>
-          <w:lang w:eastAsia="da-DK"/>
-        </w:rPr>
-        <w:t xml:space="preserve">” på valgte person -&gt; ændre </w:t>
-      </w:r>
-      <w:proofErr w:type="spellStart"/>
-      <w:r>
-        <w:rPr>
-          <w:rFonts w:eastAsia="Times New Roman" w:cs="Arial"/>
-          <w:color w:val="000000"/>
-          <w:lang w:eastAsia="da-DK"/>
-        </w:rPr>
-        <w:t>email</w:t>
-      </w:r>
-      <w:proofErr w:type="spellEnd"/>
-      <w:r>
-        <w:rPr>
-          <w:rFonts w:eastAsia="Times New Roman" w:cs="Arial"/>
-          <w:color w:val="000000"/>
-          <w:lang w:eastAsia="da-DK"/>
-        </w:rPr>
-        <w:t xml:space="preserve"> -&gt; tryk ”Save”.</w:t>
+        <w:t>Korrekt: Klik ”</w:t>
+      </w:r>
+      <w:r>
+        <w:rPr>
+          <w:rFonts w:eastAsia="Times New Roman" w:cs="Arial"/>
+          <w:color w:val="000000"/>
+          <w:lang w:eastAsia="da-DK"/>
+        </w:rPr>
+        <w:t>Deltagere</w:t>
+      </w:r>
+      <w:r>
+        <w:rPr>
+          <w:rFonts w:eastAsia="Times New Roman" w:cs="Arial"/>
+          <w:color w:val="000000"/>
+          <w:lang w:eastAsia="da-DK"/>
+        </w:rPr>
+        <w:t>” -&gt; tryk ”</w:t>
+      </w:r>
+      <w:r>
+        <w:rPr>
+          <w:rFonts w:eastAsia="Times New Roman" w:cs="Arial"/>
+          <w:color w:val="000000"/>
+          <w:lang w:eastAsia="da-DK"/>
+        </w:rPr>
+        <w:t>ret</w:t>
+      </w:r>
+      <w:r>
+        <w:rPr>
+          <w:rFonts w:eastAsia="Times New Roman" w:cs="Arial"/>
+          <w:color w:val="000000"/>
+          <w:lang w:eastAsia="da-DK"/>
+        </w:rPr>
+        <w:t>” på valgte person -&gt; ændre email -&gt; tryk ”</w:t>
+      </w:r>
+      <w:r>
+        <w:rPr>
+          <w:rFonts w:eastAsia="Times New Roman" w:cs="Arial"/>
+          <w:color w:val="000000"/>
+          <w:lang w:eastAsia="da-DK"/>
+        </w:rPr>
+        <w:t>gem</w:t>
+      </w:r>
+      <w:r>
+        <w:rPr>
+          <w:rFonts w:eastAsia="Times New Roman" w:cs="Arial"/>
+          <w:color w:val="000000"/>
+          <w:lang w:eastAsia="da-DK"/>
+        </w:rPr>
+        <w:t>”.</w:t>
       </w:r>
     </w:p>
     <w:p>
@@ -7332,43 +6180,55 @@
           <w:color w:val="000000"/>
           <w:lang w:eastAsia="da-DK"/>
         </w:rPr>
-        <w:t>Korrekt: Klik ”Planner” -&gt; tryk på valgte produkt under ”</w:t>
-      </w:r>
-      <w:proofErr w:type="spellStart"/>
-      <w:r>
-        <w:rPr>
-          <w:rFonts w:eastAsia="Times New Roman" w:cs="Arial"/>
-          <w:color w:val="000000"/>
-          <w:lang w:eastAsia="da-DK"/>
-        </w:rPr>
-        <w:t>What</w:t>
-      </w:r>
-      <w:proofErr w:type="spellEnd"/>
-      <w:r>
-        <w:rPr>
-          <w:rFonts w:eastAsia="Times New Roman" w:cs="Arial"/>
-          <w:color w:val="000000"/>
-          <w:lang w:eastAsia="da-DK"/>
-        </w:rPr>
-        <w:t xml:space="preserve"> to </w:t>
-      </w:r>
-      <w:proofErr w:type="spellStart"/>
-      <w:r>
-        <w:rPr>
-          <w:rFonts w:eastAsia="Times New Roman" w:cs="Arial"/>
-          <w:color w:val="000000"/>
-          <w:lang w:eastAsia="da-DK"/>
-        </w:rPr>
-        <w:t>buy</w:t>
-      </w:r>
-      <w:proofErr w:type="spellEnd"/>
-      <w:r>
-        <w:rPr>
-          <w:rFonts w:eastAsia="Times New Roman" w:cs="Arial"/>
-          <w:color w:val="000000"/>
-          <w:lang w:eastAsia="da-DK"/>
-        </w:rPr>
-        <w:t>” ELLER klik “Products” -&gt; tryk på valgte produkt.</w:t>
+        <w:t>Korrekt: Klik ”</w:t>
+      </w:r>
+      <w:r>
+        <w:rPr>
+          <w:rFonts w:eastAsia="Times New Roman" w:cs="Arial"/>
+          <w:color w:val="000000"/>
+          <w:lang w:eastAsia="da-DK"/>
+        </w:rPr>
+        <w:t>Plan</w:t>
+      </w:r>
+      <w:r>
+        <w:rPr>
+          <w:rFonts w:eastAsia="Times New Roman" w:cs="Arial"/>
+          <w:color w:val="000000"/>
+          <w:lang w:eastAsia="da-DK"/>
+        </w:rPr>
+        <w:t xml:space="preserve">” -&gt; tryk </w:t>
+      </w:r>
+      <w:r>
+        <w:rPr>
+          <w:rFonts w:eastAsia="Times New Roman" w:cs="Arial"/>
+          <w:color w:val="000000"/>
+          <w:lang w:eastAsia="da-DK"/>
+        </w:rPr>
+        <w:t>på valgte produkt under ”Hvad skal købes ind?</w:t>
+      </w:r>
+      <w:r>
+        <w:rPr>
+          <w:rFonts w:eastAsia="Times New Roman" w:cs="Arial"/>
+          <w:color w:val="000000"/>
+          <w:lang w:eastAsia="da-DK"/>
+        </w:rPr>
+        <w:t>” ELLER klik “</w:t>
+      </w:r>
+      <w:r>
+        <w:rPr>
+          <w:rFonts w:eastAsia="Times New Roman" w:cs="Arial"/>
+          <w:color w:val="000000"/>
+          <w:lang w:eastAsia="da-DK"/>
+        </w:rPr>
+        <w:t>Produkter</w:t>
+      </w:r>
+      <w:r>
+        <w:rPr>
+          <w:rFonts w:eastAsia="Times New Roman" w:cs="Arial"/>
+          <w:color w:val="000000"/>
+          <w:lang w:eastAsia="da-DK"/>
+        </w:rPr>
+        <w:t>” -&gt; tryk på valgte produkt.</w:t>
       </w:r>
     </w:p>
     <w:p>
@@ -7452,7 +6312,23 @@
           <w:color w:val="000000"/>
           <w:lang w:eastAsia="da-DK"/>
         </w:rPr>
-        <w:t>Korrekt: Klik ”Products” -&gt; tryk på rødt kryds ud for valgte produkt.</w:t>
+        <w:t>Korrekt: Klik ”</w:t>
+      </w:r>
+      <w:r>
+        <w:rPr>
+          <w:rFonts w:eastAsia="Times New Roman" w:cs="Arial"/>
+          <w:color w:val="000000"/>
+          <w:lang w:eastAsia="da-DK"/>
+        </w:rPr>
+        <w:t>Produkter</w:t>
+      </w:r>
+      <w:r>
+        <w:rPr>
+          <w:rFonts w:eastAsia="Times New Roman" w:cs="Arial"/>
+          <w:color w:val="000000"/>
+          <w:lang w:eastAsia="da-DK"/>
+        </w:rPr>
+        <w:t>” -&gt; tryk på rødt kryds ud for valgte produkt.</w:t>
       </w:r>
     </w:p>
     <w:p>
@@ -7495,7 +6371,23 @@
           <w:color w:val="000000"/>
           <w:lang w:eastAsia="da-DK"/>
         </w:rPr>
-        <w:t>Baggrund: Test af mulighed for at slette person tilknyttet din bruger.</w:t>
+        <w:t>Baggrund: Test af mulighed for</w:t>
+      </w:r>
+      <w:r>
+        <w:rPr>
+          <w:rFonts w:eastAsia="Times New Roman" w:cs="Arial"/>
+          <w:color w:val="000000"/>
+          <w:lang w:eastAsia="da-DK"/>
+        </w:rPr>
+        <w:t xml:space="preserve"> at slette person tilknyttet projektet</w:t>
+      </w:r>
+      <w:r>
+        <w:rPr>
+          <w:rFonts w:eastAsia="Times New Roman" w:cs="Arial"/>
+          <w:color w:val="000000"/>
+          <w:lang w:eastAsia="da-DK"/>
+        </w:rPr>
+        <w:t>.</w:t>
       </w:r>
     </w:p>
     <w:p>
@@ -7535,7 +6427,23 @@
           <w:color w:val="000000"/>
           <w:lang w:eastAsia="da-DK"/>
         </w:rPr>
-        <w:t>Korrekt: Klik ”Participants” -&gt; tryk på rødt kryds ud for valgte person.</w:t>
+        <w:t>Korrekt: Klik ”</w:t>
+      </w:r>
+      <w:r>
+        <w:rPr>
+          <w:rFonts w:eastAsia="Times New Roman" w:cs="Arial"/>
+          <w:color w:val="000000"/>
+          <w:lang w:eastAsia="da-DK"/>
+        </w:rPr>
+        <w:t>Deltagere</w:t>
+      </w:r>
+      <w:r>
+        <w:rPr>
+          <w:rFonts w:eastAsia="Times New Roman" w:cs="Arial"/>
+          <w:color w:val="000000"/>
+          <w:lang w:eastAsia="da-DK"/>
+        </w:rPr>
+        <w:t>” -&gt; tryk på rødt kryds ud for valgte person.</w:t>
       </w:r>
     </w:p>
     <w:p>
@@ -7578,7 +6486,23 @@
           <w:color w:val="000000"/>
           <w:lang w:eastAsia="da-DK"/>
         </w:rPr>
-        <w:t>Baggrund: Test af mulighed for at vælge brugers projektnavn.</w:t>
+        <w:t>Baggrund</w:t>
+      </w:r>
+      <w:r>
+        <w:rPr>
+          <w:rFonts w:eastAsia="Times New Roman" w:cs="Arial"/>
+          <w:color w:val="000000"/>
+          <w:lang w:eastAsia="da-DK"/>
+        </w:rPr>
+        <w:t xml:space="preserve">: Test af mulighed for at ændre </w:t>
+      </w:r>
+      <w:r>
+        <w:rPr>
+          <w:rFonts w:eastAsia="Times New Roman" w:cs="Arial"/>
+          <w:color w:val="000000"/>
+          <w:lang w:eastAsia="da-DK"/>
+        </w:rPr>
+        <w:t>projektnavn.</w:t>
       </w:r>
     </w:p>
     <w:p>
@@ -7620,34 +6544,30 @@
         </w:rPr>
         <w:t>Korrekt: Klik ”</w:t>
       </w:r>
-      <w:proofErr w:type="spellStart"/>
-      <w:r>
-        <w:rPr>
-          <w:rFonts w:eastAsia="Times New Roman" w:cs="Arial"/>
-          <w:color w:val="000000"/>
-          <w:lang w:eastAsia="da-DK"/>
-        </w:rPr>
-        <w:t>Settings</w:t>
-      </w:r>
-      <w:proofErr w:type="spellEnd"/>
-      <w:r>
-        <w:rPr>
-          <w:rFonts w:eastAsia="Times New Roman" w:cs="Arial"/>
-          <w:color w:val="000000"/>
-          <w:lang w:eastAsia="da-DK"/>
-        </w:rPr>
-        <w:t xml:space="preserve">” -&gt; klik ”Edit </w:t>
-      </w:r>
-      <w:proofErr w:type="spellStart"/>
-      <w:r>
-        <w:rPr>
-          <w:rFonts w:eastAsia="Times New Roman" w:cs="Arial"/>
-          <w:color w:val="000000"/>
-          <w:lang w:eastAsia="da-DK"/>
-        </w:rPr>
-        <w:t>project</w:t>
-      </w:r>
-      <w:proofErr w:type="spellEnd"/>
+      <w:r>
+        <w:rPr>
+          <w:rFonts w:eastAsia="Times New Roman" w:cs="Arial"/>
+          <w:color w:val="000000"/>
+          <w:lang w:eastAsia="da-DK"/>
+        </w:rPr>
+        <w:t>Indstillinger</w:t>
+      </w:r>
+      <w:r>
+        <w:rPr>
+          <w:rFonts w:eastAsia="Times New Roman" w:cs="Arial"/>
+          <w:color w:val="000000"/>
+          <w:lang w:eastAsia="da-DK"/>
+        </w:rPr>
+        <w:t>” -&gt; klik ”</w:t>
+      </w:r>
+      <w:r>
+        <w:rPr>
+          <w:rFonts w:eastAsia="Times New Roman" w:cs="Arial"/>
+          <w:color w:val="000000"/>
+          <w:lang w:eastAsia="da-DK"/>
+        </w:rPr>
+        <w:t>Ret</w:t>
+      </w:r>
       <w:r>
         <w:rPr>
           <w:rFonts w:eastAsia="Times New Roman" w:cs="Arial"/>
@@ -7656,52 +6576,30 @@
         </w:rPr>
         <w:t xml:space="preserve"> </w:t>
       </w:r>
-      <w:proofErr w:type="spellStart"/>
-      <w:r>
-        <w:rPr>
-          <w:rFonts w:eastAsia="Times New Roman" w:cs="Arial"/>
-          <w:color w:val="000000"/>
-          <w:lang w:eastAsia="da-DK"/>
-        </w:rPr>
-        <w:t>name</w:t>
-      </w:r>
-      <w:proofErr w:type="spellEnd"/>
-      <w:r>
-        <w:rPr>
-          <w:rFonts w:eastAsia="Times New Roman" w:cs="Arial"/>
-          <w:color w:val="000000"/>
-          <w:lang w:eastAsia="da-DK"/>
-        </w:rPr>
-        <w:t xml:space="preserve">” -&gt; ændre navn -&gt; klik ”Save </w:t>
-      </w:r>
-      <w:proofErr w:type="spellStart"/>
-      <w:r>
-        <w:rPr>
-          <w:rFonts w:eastAsia="Times New Roman" w:cs="Arial"/>
-          <w:color w:val="000000"/>
-          <w:lang w:eastAsia="da-DK"/>
-        </w:rPr>
-        <w:t>project</w:t>
-      </w:r>
-      <w:proofErr w:type="spellEnd"/>
-      <w:r>
-        <w:rPr>
-          <w:rFonts w:eastAsia="Times New Roman" w:cs="Arial"/>
-          <w:color w:val="000000"/>
-          <w:lang w:eastAsia="da-DK"/>
-        </w:rPr>
-        <w:t xml:space="preserve"> </w:t>
-      </w:r>
-      <w:proofErr w:type="spellStart"/>
-      <w:r>
-        <w:rPr>
-          <w:rFonts w:eastAsia="Times New Roman" w:cs="Arial"/>
-          <w:color w:val="000000"/>
-          <w:lang w:eastAsia="da-DK"/>
-        </w:rPr>
-        <w:t>name</w:t>
-      </w:r>
-      <w:proofErr w:type="spellEnd"/>
+      <w:r>
+        <w:rPr>
+          <w:rFonts w:eastAsia="Times New Roman" w:cs="Arial"/>
+          <w:color w:val="000000"/>
+          <w:lang w:eastAsia="da-DK"/>
+        </w:rPr>
+        <w:t>projektnavn</w:t>
+      </w:r>
+      <w:r>
+        <w:rPr>
+          <w:rFonts w:eastAsia="Times New Roman" w:cs="Arial"/>
+          <w:color w:val="000000"/>
+          <w:lang w:eastAsia="da-DK"/>
+        </w:rPr>
+        <w:t>”</w:t>
+      </w:r>
+      <w:r>
+        <w:rPr>
+          <w:rFonts w:eastAsia="Times New Roman" w:cs="Arial"/>
+          <w:color w:val="000000"/>
+          <w:lang w:eastAsia="da-DK"/>
+        </w:rPr>
+        <w:t xml:space="preserve"> -&gt; ændre navn -&gt; klik ”Gem projektnavn</w:t>
+      </w:r>
       <w:r>
         <w:rPr>
           <w:rFonts w:eastAsia="Times New Roman" w:cs="Arial"/>
@@ -7834,7 +6732,25 @@
           <w:color w:val="000000"/>
           <w:lang w:eastAsia="da-DK"/>
         </w:rPr>
-        <w:t>Baggrund: Test af sikkerhed ved at kunne logge af en bruger.</w:t>
+        <w:t xml:space="preserve">Baggrund: </w:t>
+      </w:r>
+      <w:r>
+        <w:rPr>
+          <w:rFonts w:eastAsia="Times New Roman" w:cs="Arial"/>
+          <w:color w:val="000000"/>
+          <w:lang w:eastAsia="da-DK"/>
+        </w:rPr>
+        <w:t>Test af lethed ved at logge af</w:t>
+      </w:r>
+      <w:bookmarkStart w:id="27" w:name="_GoBack"/>
+      <w:bookmarkEnd w:id="27"/>
+      <w:r>
+        <w:rPr>
+          <w:rFonts w:eastAsia="Times New Roman" w:cs="Arial"/>
+          <w:color w:val="000000"/>
+          <w:lang w:eastAsia="da-DK"/>
+        </w:rPr>
+        <w:t>.</w:t>
       </w:r>
     </w:p>
     <w:p>
@@ -7854,25 +6770,7 @@
           <w:color w:val="000000"/>
           <w:lang w:eastAsia="da-DK"/>
         </w:rPr>
-        <w:t xml:space="preserve">Opgave: Du er færdig med </w:t>
-      </w:r>
-      <w:proofErr w:type="spellStart"/>
-      <w:r>
-        <w:rPr>
-          <w:rFonts w:eastAsia="Times New Roman" w:cs="Arial"/>
-          <w:color w:val="000000"/>
-          <w:lang w:eastAsia="da-DK"/>
-        </w:rPr>
-        <w:t>appen</w:t>
-      </w:r>
-      <w:proofErr w:type="spellEnd"/>
-      <w:r>
-        <w:rPr>
-          <w:rFonts w:eastAsia="Times New Roman" w:cs="Arial"/>
-          <w:color w:val="000000"/>
-          <w:lang w:eastAsia="da-DK"/>
-        </w:rPr>
-        <w:t xml:space="preserve"> for nu. Log af.</w:t>
+        <w:t>Opgave: Du er færdig med appen for nu. Log af.</w:t>
       </w:r>
     </w:p>
     <w:p>
@@ -7892,25 +6790,7 @@
           <w:color w:val="000000"/>
           <w:lang w:eastAsia="da-DK"/>
         </w:rPr>
-        <w:t>Korrekt: Klik ”</w:t>
-      </w:r>
-      <w:proofErr w:type="spellStart"/>
-      <w:r>
-        <w:rPr>
-          <w:rFonts w:eastAsia="Times New Roman" w:cs="Arial"/>
-          <w:color w:val="000000"/>
-          <w:lang w:eastAsia="da-DK"/>
-        </w:rPr>
-        <w:t>Settings</w:t>
-      </w:r>
-      <w:proofErr w:type="spellEnd"/>
-      <w:r>
-        <w:rPr>
-          <w:rFonts w:eastAsia="Times New Roman" w:cs="Arial"/>
-          <w:color w:val="000000"/>
-          <w:lang w:eastAsia="da-DK"/>
-        </w:rPr>
-        <w:t>” -&gt; klik ”Log out”.</w:t>
+        <w:t>Korrekt: Klik ”Settings” -&gt; klik ”Log out”.</w:t>
       </w:r>
     </w:p>
     <w:p>
@@ -7994,61 +6874,7 @@
           <w:color w:val="000000"/>
           <w:lang w:eastAsia="da-DK"/>
         </w:rPr>
-        <w:t>Korrekt: Log ind igen –&gt; klik ”</w:t>
-      </w:r>
-      <w:proofErr w:type="spellStart"/>
-      <w:r>
-        <w:rPr>
-          <w:rFonts w:eastAsia="Times New Roman" w:cs="Arial"/>
-          <w:color w:val="000000"/>
-          <w:lang w:eastAsia="da-DK"/>
-        </w:rPr>
-        <w:t>Settings</w:t>
-      </w:r>
-      <w:proofErr w:type="spellEnd"/>
-      <w:r>
-        <w:rPr>
-          <w:rFonts w:eastAsia="Times New Roman" w:cs="Arial"/>
-          <w:color w:val="000000"/>
-          <w:lang w:eastAsia="da-DK"/>
-        </w:rPr>
-        <w:t>” -&gt; klik ”</w:t>
-      </w:r>
-      <w:proofErr w:type="spellStart"/>
-      <w:r>
-        <w:rPr>
-          <w:rFonts w:eastAsia="Times New Roman" w:cs="Arial"/>
-          <w:color w:val="000000"/>
-          <w:lang w:eastAsia="da-DK"/>
-        </w:rPr>
-        <w:t>Delete</w:t>
-      </w:r>
-      <w:proofErr w:type="spellEnd"/>
-      <w:r>
-        <w:rPr>
-          <w:rFonts w:eastAsia="Times New Roman" w:cs="Arial"/>
-          <w:color w:val="000000"/>
-          <w:lang w:eastAsia="da-DK"/>
-        </w:rPr>
-        <w:t xml:space="preserve"> </w:t>
-      </w:r>
-      <w:proofErr w:type="spellStart"/>
-      <w:r>
-        <w:rPr>
-          <w:rFonts w:eastAsia="Times New Roman" w:cs="Arial"/>
-          <w:color w:val="000000"/>
-          <w:lang w:eastAsia="da-DK"/>
-        </w:rPr>
-        <w:t>project</w:t>
-      </w:r>
-      <w:proofErr w:type="spellEnd"/>
-      <w:r>
-        <w:rPr>
-          <w:rFonts w:eastAsia="Times New Roman" w:cs="Arial"/>
-          <w:color w:val="000000"/>
-          <w:lang w:eastAsia="da-DK"/>
-        </w:rPr>
-        <w:t>” -&gt; klik ”OK”.</w:t>
+        <w:t>Korrekt: Log ind igen –&gt; klik ”Settings” -&gt; klik ”Delete project” -&gt; klik ”OK”.</w:t>
       </w:r>
     </w:p>
     <w:p>
@@ -8759,25 +7585,7 @@
           <w:color w:val="000000"/>
           <w:lang w:eastAsia="da-DK"/>
         </w:rPr>
-        <w:t xml:space="preserve">Hvilke 2-3 ting fungerer bedst i </w:t>
-      </w:r>
-      <w:proofErr w:type="spellStart"/>
-      <w:r>
-        <w:rPr>
-          <w:rFonts w:eastAsia="Times New Roman" w:cs="Arial"/>
-          <w:color w:val="000000"/>
-          <w:lang w:eastAsia="da-DK"/>
-        </w:rPr>
-        <w:t>webappen</w:t>
-      </w:r>
-      <w:proofErr w:type="spellEnd"/>
-      <w:r>
-        <w:rPr>
-          <w:rFonts w:eastAsia="Times New Roman" w:cs="Arial"/>
-          <w:color w:val="000000"/>
-          <w:lang w:eastAsia="da-DK"/>
-        </w:rPr>
-        <w:t>?</w:t>
+        <w:t>Hvilke 2-3 ting fungerer bedst i webappen?</w:t>
       </w:r>
     </w:p>
     <w:p>
@@ -8823,25 +7631,7 @@
           <w:color w:val="000000"/>
           <w:lang w:eastAsia="da-DK"/>
         </w:rPr>
-        <w:t xml:space="preserve">Hvilken funktionalitet savnede du i </w:t>
-      </w:r>
-      <w:proofErr w:type="spellStart"/>
-      <w:r>
-        <w:rPr>
-          <w:rFonts w:eastAsia="Times New Roman" w:cs="Arial"/>
-          <w:color w:val="000000"/>
-          <w:lang w:eastAsia="da-DK"/>
-        </w:rPr>
-        <w:t>webappen</w:t>
-      </w:r>
-      <w:proofErr w:type="spellEnd"/>
-      <w:r>
-        <w:rPr>
-          <w:rFonts w:eastAsia="Times New Roman" w:cs="Arial"/>
-          <w:color w:val="000000"/>
-          <w:lang w:eastAsia="da-DK"/>
-        </w:rPr>
-        <w:t>?</w:t>
+        <w:t>Hvilken funktionalitet savnede du i webappen?</w:t>
       </w:r>
     </w:p>
     <w:p>
@@ -8864,25 +7654,7 @@
           <w:color w:val="000000"/>
           <w:lang w:eastAsia="da-DK"/>
         </w:rPr>
-        <w:t xml:space="preserve">Kender du andre, tilsvarende </w:t>
-      </w:r>
-      <w:proofErr w:type="spellStart"/>
-      <w:r>
-        <w:rPr>
-          <w:rFonts w:eastAsia="Times New Roman" w:cs="Arial"/>
-          <w:color w:val="000000"/>
-          <w:lang w:eastAsia="da-DK"/>
-        </w:rPr>
-        <w:t>webapps</w:t>
-      </w:r>
-      <w:proofErr w:type="spellEnd"/>
-      <w:r>
-        <w:rPr>
-          <w:rFonts w:eastAsia="Times New Roman" w:cs="Arial"/>
-          <w:color w:val="000000"/>
-          <w:lang w:eastAsia="da-DK"/>
-        </w:rPr>
-        <w:t>?</w:t>
+        <w:t>Kender du andre, tilsvarende webapps?</w:t>
       </w:r>
     </w:p>
     <w:p>
@@ -8905,25 +7677,7 @@
           <w:color w:val="000000"/>
           <w:lang w:eastAsia="da-DK"/>
         </w:rPr>
-        <w:t xml:space="preserve">Vil du anbefale denne </w:t>
-      </w:r>
-      <w:proofErr w:type="spellStart"/>
-      <w:r>
-        <w:rPr>
-          <w:rFonts w:eastAsia="Times New Roman" w:cs="Arial"/>
-          <w:color w:val="000000"/>
-          <w:lang w:eastAsia="da-DK"/>
-        </w:rPr>
-        <w:t>webapp</w:t>
-      </w:r>
-      <w:proofErr w:type="spellEnd"/>
-      <w:r>
-        <w:rPr>
-          <w:rFonts w:eastAsia="Times New Roman" w:cs="Arial"/>
-          <w:color w:val="000000"/>
-          <w:lang w:eastAsia="da-DK"/>
-        </w:rPr>
-        <w:t xml:space="preserve"> til andre?</w:t>
+        <w:t>Vil du anbefale denne webapp til andre?</w:t>
       </w:r>
     </w:p>
     <w:p>
@@ -8946,25 +7700,7 @@
           <w:color w:val="000000"/>
           <w:lang w:eastAsia="da-DK"/>
         </w:rPr>
-        <w:t xml:space="preserve">Ville du bruge denne </w:t>
-      </w:r>
-      <w:proofErr w:type="spellStart"/>
-      <w:r>
-        <w:rPr>
-          <w:rFonts w:eastAsia="Times New Roman" w:cs="Arial"/>
-          <w:color w:val="000000"/>
-          <w:lang w:eastAsia="da-DK"/>
-        </w:rPr>
-        <w:t>webapp</w:t>
-      </w:r>
-      <w:proofErr w:type="spellEnd"/>
-      <w:r>
-        <w:rPr>
-          <w:rFonts w:eastAsia="Times New Roman" w:cs="Arial"/>
-          <w:color w:val="000000"/>
-          <w:lang w:eastAsia="da-DK"/>
-        </w:rPr>
-        <w:t xml:space="preserve"> selv?</w:t>
+        <w:t>Ville du bruge denne webapp selv?</w:t>
       </w:r>
     </w:p>
     <w:p>
@@ -9049,29 +7785,7 @@
           <w:szCs w:val="32"/>
           <w:lang w:eastAsia="da-DK"/>
         </w:rPr>
-        <w:t xml:space="preserve">Bilag: </w:t>
-      </w:r>
-      <w:proofErr w:type="spellStart"/>
-      <w:r>
-        <w:rPr>
-          <w:rFonts w:eastAsia="Times New Roman" w:cs="Arial"/>
-          <w:color w:val="000000"/>
-          <w:sz w:val="32"/>
-          <w:szCs w:val="32"/>
-          <w:lang w:eastAsia="da-DK"/>
-        </w:rPr>
-        <w:t>Gantt</w:t>
-      </w:r>
-      <w:proofErr w:type="spellEnd"/>
-      <w:r>
-        <w:rPr>
-          <w:rFonts w:eastAsia="Times New Roman" w:cs="Arial"/>
-          <w:color w:val="000000"/>
-          <w:sz w:val="32"/>
-          <w:szCs w:val="32"/>
-          <w:lang w:eastAsia="da-DK"/>
-        </w:rPr>
-        <w:t xml:space="preserve"> diagram over projektforløb</w:t>
+        <w:t>Bilag: Gantt diagram over projektforløb</w:t>
       </w:r>
       <w:bookmarkEnd w:id="31"/>
     </w:p>
@@ -9297,25 +8011,7 @@
           <w:color w:val="000000"/>
           <w:lang w:eastAsia="da-DK"/>
         </w:rPr>
-        <w:t xml:space="preserve">Foretaget </w:t>
-      </w:r>
-      <w:proofErr w:type="spellStart"/>
-      <w:r>
-        <w:rPr>
-          <w:rFonts w:eastAsia="Times New Roman" w:cs="Arial"/>
-          <w:color w:val="000000"/>
-          <w:lang w:eastAsia="da-DK"/>
-        </w:rPr>
-        <w:t>usability</w:t>
-      </w:r>
-      <w:proofErr w:type="spellEnd"/>
-      <w:r>
-        <w:rPr>
-          <w:rFonts w:eastAsia="Times New Roman" w:cs="Arial"/>
-          <w:color w:val="000000"/>
-          <w:lang w:eastAsia="da-DK"/>
-        </w:rPr>
-        <w:t xml:space="preserve"> tests</w:t>
+        <w:t>Foretaget usability tests</w:t>
       </w:r>
     </w:p>
     <w:p>
@@ -9373,25 +8069,7 @@
           <w:color w:val="000000"/>
           <w:lang w:eastAsia="da-DK"/>
         </w:rPr>
-        <w:t xml:space="preserve">Rettet hjemmesiden til efter </w:t>
-      </w:r>
-      <w:proofErr w:type="spellStart"/>
-      <w:r>
-        <w:rPr>
-          <w:rFonts w:eastAsia="Times New Roman" w:cs="Arial"/>
-          <w:color w:val="000000"/>
-          <w:lang w:eastAsia="da-DK"/>
-        </w:rPr>
-        <w:t>usability</w:t>
-      </w:r>
-      <w:proofErr w:type="spellEnd"/>
-      <w:r>
-        <w:rPr>
-          <w:rFonts w:eastAsia="Times New Roman" w:cs="Arial"/>
-          <w:color w:val="000000"/>
-          <w:lang w:eastAsia="da-DK"/>
-        </w:rPr>
-        <w:t xml:space="preserve"> test resultater</w:t>
+        <w:t>Rettet hjemmesiden til efter usability test resultater</w:t>
       </w:r>
     </w:p>
     <w:p>
@@ -9479,25 +8157,7 @@
           <w:color w:val="000000"/>
           <w:lang w:eastAsia="da-DK"/>
         </w:rPr>
-        <w:t xml:space="preserve">Foretaget ny </w:t>
-      </w:r>
-      <w:proofErr w:type="spellStart"/>
-      <w:r>
-        <w:rPr>
-          <w:rFonts w:eastAsia="Times New Roman" w:cs="Arial"/>
-          <w:color w:val="000000"/>
-          <w:lang w:eastAsia="da-DK"/>
-        </w:rPr>
-        <w:t>usability</w:t>
-      </w:r>
-      <w:proofErr w:type="spellEnd"/>
-      <w:r>
-        <w:rPr>
-          <w:rFonts w:eastAsia="Times New Roman" w:cs="Arial"/>
-          <w:color w:val="000000"/>
-          <w:lang w:eastAsia="da-DK"/>
-        </w:rPr>
-        <w:t xml:space="preserve"> test</w:t>
+        <w:t>Foretaget ny usability test</w:t>
       </w:r>
     </w:p>
     <w:p>
@@ -9610,29 +8270,7 @@
           <w:szCs w:val="32"/>
           <w:lang w:eastAsia="da-DK"/>
         </w:rPr>
-        <w:t xml:space="preserve">Case modeller, </w:t>
-      </w:r>
-      <w:proofErr w:type="spellStart"/>
-      <w:r>
-        <w:rPr>
-          <w:rFonts w:eastAsia="Times New Roman" w:cs="Arial"/>
-          <w:color w:val="000000"/>
-          <w:sz w:val="32"/>
-          <w:szCs w:val="32"/>
-          <w:lang w:eastAsia="da-DK"/>
-        </w:rPr>
-        <w:t>use</w:t>
-      </w:r>
-      <w:proofErr w:type="spellEnd"/>
-      <w:r>
-        <w:rPr>
-          <w:rFonts w:eastAsia="Times New Roman" w:cs="Arial"/>
-          <w:color w:val="000000"/>
-          <w:sz w:val="32"/>
-          <w:szCs w:val="32"/>
-          <w:lang w:eastAsia="da-DK"/>
-        </w:rPr>
-        <w:t xml:space="preserve"> cases, klassediagrammer, sekvensdiagrammer? Eftersom vi ikke bruger klasser, skal disse nok ikke med…? Er disse overhovedet nødvendige i første omgang?</w:t>
+        <w:t>Case modeller, use cases, klassediagrammer, sekvensdiagrammer? Eftersom vi ikke bruger klasser, skal disse nok ikke med…? Er disse overhovedet nødvendige i første omgang?</w:t>
       </w:r>
       <w:bookmarkEnd w:id="34"/>
     </w:p>
@@ -12756,6 +11394,7 @@
   <w:style w:type="character" w:default="1" w:styleId="DefaultParagraphFont">
     <w:name w:val="Default Paragraph Font"/>
     <w:uiPriority w:val="1"/>
+    <w:semiHidden/>
     <w:unhideWhenUsed/>
   </w:style>
   <w:style w:type="table" w:default="1" w:styleId="TableNormal">
@@ -13204,7 +11843,7 @@
 </file>
 
 <file path=customXml/itemProps1.xml><?xml version="1.0" encoding="utf-8"?>
-<ds:datastoreItem xmlns:ds="http://schemas.openxmlformats.org/officeDocument/2006/customXml" ds:itemID="{1314EEC9-E9BD-45D6-96DC-DACF1F692A7C}">
+<ds:datastoreItem xmlns:ds="http://schemas.openxmlformats.org/officeDocument/2006/customXml" ds:itemID="{CFB2A2B3-93D0-4FA5-9307-ABBB0B0ADED4}">
   <ds:schemaRefs>
     <ds:schemaRef ds:uri="http://schemas.openxmlformats.org/officeDocument/2006/bibliography"/>
   </ds:schemaRefs>

--- a/Bachelor_rapport.docx
+++ b/Bachelor_rapport.docx
@@ -12,6 +12,7 @@
           <w:lang w:eastAsia="da-DK"/>
         </w:rPr>
       </w:pPr>
+      <w:proofErr w:type="spellStart"/>
       <w:r>
         <w:rPr>
           <w:rFonts w:eastAsia="Times New Roman" w:cs="Arial"/>
@@ -20,26 +21,47 @@
           <w:szCs w:val="52"/>
           <w:lang w:eastAsia="da-DK"/>
         </w:rPr>
-        <w:t>Breakfast management</w:t>
-      </w:r>
-    </w:p>
-    <w:p>
-      <w:pPr>
-        <w:spacing w:after="0" w:line="276" w:lineRule="auto"/>
-        <w:rPr>
-          <w:rFonts w:eastAsia="Times New Roman" w:cs="Times New Roman"/>
-          <w:sz w:val="24"/>
-          <w:szCs w:val="24"/>
-          <w:lang w:eastAsia="da-DK"/>
-        </w:rPr>
-      </w:pPr>
-      <w:r>
-        <w:rPr>
-          <w:rFonts w:eastAsia="Times New Roman" w:cs="Arial"/>
-          <w:color w:val="000000"/>
-          <w:lang w:eastAsia="da-DK"/>
-        </w:rPr>
-        <w:t>af Casper Radmer Jensen &amp; Aleksander Adrian Gabel</w:t>
+        <w:t>Breakfast</w:t>
+      </w:r>
+      <w:proofErr w:type="spellEnd"/>
+      <w:r>
+        <w:rPr>
+          <w:rFonts w:eastAsia="Times New Roman" w:cs="Arial"/>
+          <w:color w:val="000000"/>
+          <w:sz w:val="52"/>
+          <w:szCs w:val="52"/>
+          <w:lang w:eastAsia="da-DK"/>
+        </w:rPr>
+        <w:t xml:space="preserve"> management</w:t>
+      </w:r>
+    </w:p>
+    <w:p>
+      <w:pPr>
+        <w:spacing w:after="0" w:line="276" w:lineRule="auto"/>
+        <w:rPr>
+          <w:rFonts w:eastAsia="Times New Roman" w:cs="Times New Roman"/>
+          <w:sz w:val="24"/>
+          <w:szCs w:val="24"/>
+          <w:lang w:eastAsia="da-DK"/>
+        </w:rPr>
+      </w:pPr>
+      <w:proofErr w:type="gramStart"/>
+      <w:r>
+        <w:rPr>
+          <w:rFonts w:eastAsia="Times New Roman" w:cs="Arial"/>
+          <w:color w:val="000000"/>
+          <w:lang w:eastAsia="da-DK"/>
+        </w:rPr>
+        <w:t>af</w:t>
+      </w:r>
+      <w:proofErr w:type="gramEnd"/>
+      <w:r>
+        <w:rPr>
+          <w:rFonts w:eastAsia="Times New Roman" w:cs="Arial"/>
+          <w:color w:val="000000"/>
+          <w:lang w:eastAsia="da-DK"/>
+        </w:rPr>
+        <w:t xml:space="preserve"> Casper Radmer Jensen &amp; Aleksander Adrian Gabel</w:t>
       </w:r>
     </w:p>
     <w:p>
@@ -205,7 +227,43 @@
           <w:color w:val="000000"/>
           <w:lang w:eastAsia="da-DK"/>
         </w:rPr>
-        <w:t>En kort teaser, som for den forventede læser gør rede for, hvorfor projektet er interessant, for state-of-the-art, for jeres resultater, og for forventninger til læseren.</w:t>
+        <w:t xml:space="preserve">En kort </w:t>
+      </w:r>
+      <w:proofErr w:type="spellStart"/>
+      <w:r>
+        <w:rPr>
+          <w:rFonts w:eastAsia="Times New Roman" w:cs="Arial"/>
+          <w:color w:val="000000"/>
+          <w:lang w:eastAsia="da-DK"/>
+        </w:rPr>
+        <w:t>teaser</w:t>
+      </w:r>
+      <w:proofErr w:type="spellEnd"/>
+      <w:r>
+        <w:rPr>
+          <w:rFonts w:eastAsia="Times New Roman" w:cs="Arial"/>
+          <w:color w:val="000000"/>
+          <w:lang w:eastAsia="da-DK"/>
+        </w:rPr>
+        <w:t xml:space="preserve">, som for den forventede læser gør rede for, hvorfor projektet er interessant, for </w:t>
+      </w:r>
+      <w:proofErr w:type="spellStart"/>
+      <w:r>
+        <w:rPr>
+          <w:rFonts w:eastAsia="Times New Roman" w:cs="Arial"/>
+          <w:color w:val="000000"/>
+          <w:lang w:eastAsia="da-DK"/>
+        </w:rPr>
+        <w:t>state</w:t>
+      </w:r>
+      <w:proofErr w:type="spellEnd"/>
+      <w:r>
+        <w:rPr>
+          <w:rFonts w:eastAsia="Times New Roman" w:cs="Arial"/>
+          <w:color w:val="000000"/>
+          <w:lang w:eastAsia="da-DK"/>
+        </w:rPr>
+        <w:t>-of-the-art, for jeres resultater, og for forventninger til læseren.</w:t>
       </w:r>
     </w:p>
     <w:p>
@@ -2755,7 +2813,43 @@
           <w:color w:val="000000"/>
           <w:lang w:eastAsia="da-DK"/>
         </w:rPr>
-        <w:t>Hvordan designer man en brugervenlig webapp omkring morgenmadsadministration, hvor mindst 75% af brugerne skal være tilfredse med designet og kan benytte appen uden hjælp.</w:t>
+        <w:t xml:space="preserve">Hvordan designer man en brugervenlig </w:t>
+      </w:r>
+      <w:proofErr w:type="spellStart"/>
+      <w:r>
+        <w:rPr>
+          <w:rFonts w:eastAsia="Times New Roman" w:cs="Arial"/>
+          <w:color w:val="000000"/>
+          <w:lang w:eastAsia="da-DK"/>
+        </w:rPr>
+        <w:t>webapp</w:t>
+      </w:r>
+      <w:proofErr w:type="spellEnd"/>
+      <w:r>
+        <w:rPr>
+          <w:rFonts w:eastAsia="Times New Roman" w:cs="Arial"/>
+          <w:color w:val="000000"/>
+          <w:lang w:eastAsia="da-DK"/>
+        </w:rPr>
+        <w:t xml:space="preserve"> omkring morgenmadsadministration, hvor mindst 75% af brugerne skal være tilfredse med designet og kan benytte </w:t>
+      </w:r>
+      <w:proofErr w:type="spellStart"/>
+      <w:r>
+        <w:rPr>
+          <w:rFonts w:eastAsia="Times New Roman" w:cs="Arial"/>
+          <w:color w:val="000000"/>
+          <w:lang w:eastAsia="da-DK"/>
+        </w:rPr>
+        <w:t>appen</w:t>
+      </w:r>
+      <w:proofErr w:type="spellEnd"/>
+      <w:r>
+        <w:rPr>
+          <w:rFonts w:eastAsia="Times New Roman" w:cs="Arial"/>
+          <w:color w:val="000000"/>
+          <w:lang w:eastAsia="da-DK"/>
+        </w:rPr>
+        <w:t xml:space="preserve"> uden hjælp.</w:t>
       </w:r>
     </w:p>
     <w:p>
@@ -2817,6 +2911,7 @@
         </w:rPr>
       </w:pPr>
       <w:bookmarkStart w:id="4" w:name="_Toc447881013"/>
+      <w:proofErr w:type="spellStart"/>
       <w:r>
         <w:rPr>
           <w:rFonts w:eastAsia="Times New Roman" w:cs="Arial"/>
@@ -2825,9 +2920,54 @@
           <w:szCs w:val="28"/>
           <w:lang w:val="en-US" w:eastAsia="da-DK"/>
         </w:rPr>
-        <w:t>Systemdefinition efter FACTOR-princippet</w:t>
+        <w:t>Systemdefinition</w:t>
+      </w:r>
+      <w:proofErr w:type="spellEnd"/>
+      <w:r>
+        <w:rPr>
+          <w:rFonts w:eastAsia="Times New Roman" w:cs="Arial"/>
+          <w:color w:val="434343"/>
+          <w:sz w:val="28"/>
+          <w:szCs w:val="28"/>
+          <w:lang w:val="en-US" w:eastAsia="da-DK"/>
+        </w:rPr>
+        <w:t xml:space="preserve"> </w:t>
+      </w:r>
+      <w:proofErr w:type="spellStart"/>
+      <w:r>
+        <w:rPr>
+          <w:rFonts w:eastAsia="Times New Roman" w:cs="Arial"/>
+          <w:color w:val="434343"/>
+          <w:sz w:val="28"/>
+          <w:szCs w:val="28"/>
+          <w:lang w:val="en-US" w:eastAsia="da-DK"/>
+        </w:rPr>
+        <w:t>efter</w:t>
+      </w:r>
+      <w:proofErr w:type="spellEnd"/>
+      <w:r>
+        <w:rPr>
+          <w:rFonts w:eastAsia="Times New Roman" w:cs="Arial"/>
+          <w:color w:val="434343"/>
+          <w:sz w:val="28"/>
+          <w:szCs w:val="28"/>
+          <w:lang w:val="en-US" w:eastAsia="da-DK"/>
+        </w:rPr>
+        <w:t xml:space="preserve"> FACTOR-</w:t>
+      </w:r>
+      <w:proofErr w:type="spellStart"/>
+      <w:r>
+        <w:rPr>
+          <w:rFonts w:eastAsia="Times New Roman" w:cs="Arial"/>
+          <w:color w:val="434343"/>
+          <w:sz w:val="28"/>
+          <w:szCs w:val="28"/>
+          <w:lang w:val="en-US" w:eastAsia="da-DK"/>
+        </w:rPr>
+        <w:t>princippet</w:t>
       </w:r>
       <w:bookmarkEnd w:id="4"/>
+      <w:proofErr w:type="spellEnd"/>
     </w:p>
     <w:p>
       <w:pPr>
@@ -2984,6 +3124,7 @@
           <w:lang w:eastAsia="da-DK"/>
         </w:rPr>
       </w:pPr>
+      <w:proofErr w:type="spellStart"/>
       <w:r>
         <w:rPr>
           <w:rFonts w:eastAsia="Times New Roman" w:cs="Arial"/>
@@ -2994,6 +3135,7 @@
         </w:rPr>
         <w:t>Responsibility</w:t>
       </w:r>
+      <w:proofErr w:type="spellEnd"/>
       <w:r>
         <w:rPr>
           <w:rFonts w:eastAsia="Times New Roman" w:cs="Arial"/>
@@ -3065,13 +3207,41 @@
           <w:lang w:eastAsia="da-DK"/>
         </w:rPr>
       </w:pPr>
-      <w:r>
-        <w:rPr>
-          <w:rFonts w:eastAsia="Times New Roman" w:cs="Arial"/>
-          <w:color w:val="000000"/>
-          <w:lang w:eastAsia="da-DK"/>
-        </w:rPr>
-        <w:t>Appen skal som minimum virke i nyeste version af Chrome og Explorer samt på mobil og PC.</w:t>
+      <w:proofErr w:type="spellStart"/>
+      <w:r>
+        <w:rPr>
+          <w:rFonts w:eastAsia="Times New Roman" w:cs="Arial"/>
+          <w:color w:val="000000"/>
+          <w:lang w:eastAsia="da-DK"/>
+        </w:rPr>
+        <w:t>Appen</w:t>
+      </w:r>
+      <w:proofErr w:type="spellEnd"/>
+      <w:r>
+        <w:rPr>
+          <w:rFonts w:eastAsia="Times New Roman" w:cs="Arial"/>
+          <w:color w:val="000000"/>
+          <w:lang w:eastAsia="da-DK"/>
+        </w:rPr>
+        <w:t xml:space="preserve"> skal som minimum virke i nyeste version af </w:t>
+      </w:r>
+      <w:proofErr w:type="spellStart"/>
+      <w:r>
+        <w:rPr>
+          <w:rFonts w:eastAsia="Times New Roman" w:cs="Arial"/>
+          <w:color w:val="000000"/>
+          <w:lang w:eastAsia="da-DK"/>
+        </w:rPr>
+        <w:t>Chrome</w:t>
+      </w:r>
+      <w:proofErr w:type="spellEnd"/>
+      <w:r>
+        <w:rPr>
+          <w:rFonts w:eastAsia="Times New Roman" w:cs="Arial"/>
+          <w:color w:val="000000"/>
+          <w:lang w:eastAsia="da-DK"/>
+        </w:rPr>
+        <w:t xml:space="preserve"> og Explorer samt på mobil og PC.</w:t>
       </w:r>
     </w:p>
     <w:p>
@@ -3134,13 +3304,23 @@
           <w:lang w:eastAsia="da-DK"/>
         </w:rPr>
       </w:pPr>
-      <w:r>
-        <w:rPr>
-          <w:rFonts w:eastAsia="Times New Roman" w:cs="Arial"/>
-          <w:color w:val="000000"/>
-          <w:lang w:eastAsia="da-DK"/>
-        </w:rPr>
-        <w:t>Appen vil under projektet blive afviklet på en lokal server</w:t>
+      <w:proofErr w:type="spellStart"/>
+      <w:r>
+        <w:rPr>
+          <w:rFonts w:eastAsia="Times New Roman" w:cs="Arial"/>
+          <w:color w:val="000000"/>
+          <w:lang w:eastAsia="da-DK"/>
+        </w:rPr>
+        <w:t>Appen</w:t>
+      </w:r>
+      <w:proofErr w:type="spellEnd"/>
+      <w:r>
+        <w:rPr>
+          <w:rFonts w:eastAsia="Times New Roman" w:cs="Arial"/>
+          <w:color w:val="000000"/>
+          <w:lang w:eastAsia="da-DK"/>
+        </w:rPr>
+        <w:t xml:space="preserve"> vil under projektet blive afviklet på en lokal server</w:t>
       </w:r>
     </w:p>
     <w:p>
@@ -3157,13 +3337,23 @@
           <w:lang w:eastAsia="da-DK"/>
         </w:rPr>
       </w:pPr>
-      <w:r>
-        <w:rPr>
-          <w:rFonts w:eastAsia="Times New Roman" w:cs="Arial"/>
-          <w:color w:val="000000"/>
-          <w:lang w:eastAsia="da-DK"/>
-        </w:rPr>
-        <w:t>Usability tests vil foregå på vores egne computere</w:t>
+      <w:proofErr w:type="spellStart"/>
+      <w:r>
+        <w:rPr>
+          <w:rFonts w:eastAsia="Times New Roman" w:cs="Arial"/>
+          <w:color w:val="000000"/>
+          <w:lang w:eastAsia="da-DK"/>
+        </w:rPr>
+        <w:t>Usability</w:t>
+      </w:r>
+      <w:proofErr w:type="spellEnd"/>
+      <w:r>
+        <w:rPr>
+          <w:rFonts w:eastAsia="Times New Roman" w:cs="Arial"/>
+          <w:color w:val="000000"/>
+          <w:lang w:eastAsia="da-DK"/>
+        </w:rPr>
+        <w:t xml:space="preserve"> tests vil foregå på vores egne computere</w:t>
       </w:r>
     </w:p>
     <w:p>
@@ -3245,7 +3435,43 @@
           <w:color w:val="000000"/>
           <w:lang w:eastAsia="da-DK"/>
         </w:rPr>
-        <w:t>Funktionelle krav beskriver interaktioner mellem webapp og bruger. Vores funktionelle krav beskriver nøgternt, hvad vores webapp skal kunne, uafhængig af hvordan vi implementerer det.</w:t>
+        <w:t xml:space="preserve">Funktionelle krav beskriver interaktioner mellem </w:t>
+      </w:r>
+      <w:proofErr w:type="spellStart"/>
+      <w:r>
+        <w:rPr>
+          <w:rFonts w:eastAsia="Times New Roman" w:cs="Arial"/>
+          <w:color w:val="000000"/>
+          <w:lang w:eastAsia="da-DK"/>
+        </w:rPr>
+        <w:t>webapp</w:t>
+      </w:r>
+      <w:proofErr w:type="spellEnd"/>
+      <w:r>
+        <w:rPr>
+          <w:rFonts w:eastAsia="Times New Roman" w:cs="Arial"/>
+          <w:color w:val="000000"/>
+          <w:lang w:eastAsia="da-DK"/>
+        </w:rPr>
+        <w:t xml:space="preserve"> og bruger. Vores funktionelle krav beskriver nøgternt, hvad vores </w:t>
+      </w:r>
+      <w:proofErr w:type="spellStart"/>
+      <w:r>
+        <w:rPr>
+          <w:rFonts w:eastAsia="Times New Roman" w:cs="Arial"/>
+          <w:color w:val="000000"/>
+          <w:lang w:eastAsia="da-DK"/>
+        </w:rPr>
+        <w:t>webapp</w:t>
+      </w:r>
+      <w:proofErr w:type="spellEnd"/>
+      <w:r>
+        <w:rPr>
+          <w:rFonts w:eastAsia="Times New Roman" w:cs="Arial"/>
+          <w:color w:val="000000"/>
+          <w:lang w:eastAsia="da-DK"/>
+        </w:rPr>
+        <w:t xml:space="preserve"> skal kunne, uafhængig af hvordan vi implementerer det.</w:t>
       </w:r>
     </w:p>
     <w:p>
@@ -3503,13 +3729,41 @@
           <w:lang w:eastAsia="da-DK"/>
         </w:rPr>
       </w:pPr>
-      <w:r>
-        <w:rPr>
-          <w:rFonts w:eastAsia="Times New Roman" w:cs="Arial"/>
-          <w:color w:val="000000"/>
-          <w:lang w:eastAsia="da-DK"/>
-        </w:rPr>
-        <w:t>Webappen er opbygget med udgangspunkt i et MVC-lignende arkitekturmønster, omend flere friheder tages. For hvert punkt inkluderes også et afsnit omkring eventuelle ændringer efter usability tests.</w:t>
+      <w:proofErr w:type="spellStart"/>
+      <w:r>
+        <w:rPr>
+          <w:rFonts w:eastAsia="Times New Roman" w:cs="Arial"/>
+          <w:color w:val="000000"/>
+          <w:lang w:eastAsia="da-DK"/>
+        </w:rPr>
+        <w:t>Webappen</w:t>
+      </w:r>
+      <w:proofErr w:type="spellEnd"/>
+      <w:r>
+        <w:rPr>
+          <w:rFonts w:eastAsia="Times New Roman" w:cs="Arial"/>
+          <w:color w:val="000000"/>
+          <w:lang w:eastAsia="da-DK"/>
+        </w:rPr>
+        <w:t xml:space="preserve"> er opbygget med udgangspunkt i et MVC-lignende arkitekturmønster, omend flere friheder tages. For hvert punkt inkluderes også et afsnit omkring eventuelle ændringer efter </w:t>
+      </w:r>
+      <w:proofErr w:type="spellStart"/>
+      <w:r>
+        <w:rPr>
+          <w:rFonts w:eastAsia="Times New Roman" w:cs="Arial"/>
+          <w:color w:val="000000"/>
+          <w:lang w:eastAsia="da-DK"/>
+        </w:rPr>
+        <w:t>usability</w:t>
+      </w:r>
+      <w:proofErr w:type="spellEnd"/>
+      <w:r>
+        <w:rPr>
+          <w:rFonts w:eastAsia="Times New Roman" w:cs="Arial"/>
+          <w:color w:val="000000"/>
+          <w:lang w:eastAsia="da-DK"/>
+        </w:rPr>
+        <w:t xml:space="preserve"> tests.</w:t>
       </w:r>
     </w:p>
     <w:p>
@@ -3534,7 +3788,29 @@
           <w:szCs w:val="28"/>
           <w:lang w:eastAsia="da-DK"/>
         </w:rPr>
-        <w:t>Model (database, ajax-hentet php)</w:t>
+        <w:t xml:space="preserve">Model (database, ajax-hentet </w:t>
+      </w:r>
+      <w:proofErr w:type="spellStart"/>
+      <w:r>
+        <w:rPr>
+          <w:rFonts w:eastAsia="Times New Roman" w:cs="Arial"/>
+          <w:color w:val="434343"/>
+          <w:sz w:val="28"/>
+          <w:szCs w:val="28"/>
+          <w:lang w:eastAsia="da-DK"/>
+        </w:rPr>
+        <w:t>php</w:t>
+      </w:r>
+      <w:proofErr w:type="spellEnd"/>
+      <w:r>
+        <w:rPr>
+          <w:rFonts w:eastAsia="Times New Roman" w:cs="Arial"/>
+          <w:color w:val="434343"/>
+          <w:sz w:val="28"/>
+          <w:szCs w:val="28"/>
+          <w:lang w:eastAsia="da-DK"/>
+        </w:rPr>
+        <w:t>)</w:t>
       </w:r>
       <w:bookmarkEnd w:id="10"/>
     </w:p>
@@ -3578,7 +3854,79 @@
           <w:color w:val="000000"/>
           <w:lang w:eastAsia="da-DK"/>
         </w:rPr>
-        <w:t>Hvordan er databasetabellerne opbygget? Særligt i forhold til foreign keys, unique fields mm.</w:t>
+        <w:t xml:space="preserve">Hvordan er databasetabellerne opbygget? Særligt i forhold til </w:t>
+      </w:r>
+      <w:proofErr w:type="spellStart"/>
+      <w:r>
+        <w:rPr>
+          <w:rFonts w:eastAsia="Times New Roman" w:cs="Arial"/>
+          <w:color w:val="000000"/>
+          <w:lang w:eastAsia="da-DK"/>
+        </w:rPr>
+        <w:t>foreign</w:t>
+      </w:r>
+      <w:proofErr w:type="spellEnd"/>
+      <w:r>
+        <w:rPr>
+          <w:rFonts w:eastAsia="Times New Roman" w:cs="Arial"/>
+          <w:color w:val="000000"/>
+          <w:lang w:eastAsia="da-DK"/>
+        </w:rPr>
+        <w:t xml:space="preserve"> </w:t>
+      </w:r>
+      <w:proofErr w:type="spellStart"/>
+      <w:r>
+        <w:rPr>
+          <w:rFonts w:eastAsia="Times New Roman" w:cs="Arial"/>
+          <w:color w:val="000000"/>
+          <w:lang w:eastAsia="da-DK"/>
+        </w:rPr>
+        <w:t>keys</w:t>
+      </w:r>
+      <w:proofErr w:type="spellEnd"/>
+      <w:r>
+        <w:rPr>
+          <w:rFonts w:eastAsia="Times New Roman" w:cs="Arial"/>
+          <w:color w:val="000000"/>
+          <w:lang w:eastAsia="da-DK"/>
+        </w:rPr>
+        <w:t xml:space="preserve">, </w:t>
+      </w:r>
+      <w:proofErr w:type="spellStart"/>
+      <w:r>
+        <w:rPr>
+          <w:rFonts w:eastAsia="Times New Roman" w:cs="Arial"/>
+          <w:color w:val="000000"/>
+          <w:lang w:eastAsia="da-DK"/>
+        </w:rPr>
+        <w:t>unique</w:t>
+      </w:r>
+      <w:proofErr w:type="spellEnd"/>
+      <w:r>
+        <w:rPr>
+          <w:rFonts w:eastAsia="Times New Roman" w:cs="Arial"/>
+          <w:color w:val="000000"/>
+          <w:lang w:eastAsia="da-DK"/>
+        </w:rPr>
+        <w:t xml:space="preserve"> </w:t>
+      </w:r>
+      <w:proofErr w:type="spellStart"/>
+      <w:r>
+        <w:rPr>
+          <w:rFonts w:eastAsia="Times New Roman" w:cs="Arial"/>
+          <w:color w:val="000000"/>
+          <w:lang w:eastAsia="da-DK"/>
+        </w:rPr>
+        <w:t>fields</w:t>
+      </w:r>
+      <w:proofErr w:type="spellEnd"/>
+      <w:r>
+        <w:rPr>
+          <w:rFonts w:eastAsia="Times New Roman" w:cs="Arial"/>
+          <w:color w:val="000000"/>
+          <w:lang w:eastAsia="da-DK"/>
+        </w:rPr>
+        <w:t xml:space="preserve"> mm.</w:t>
       </w:r>
     </w:p>
     <w:p>
@@ -3602,7 +3950,95 @@
           <w:szCs w:val="24"/>
           <w:lang w:eastAsia="da-DK"/>
         </w:rPr>
-        <w:t>Ændringer af databasens indhold (ajax php samt setup.php og 3rd party php)</w:t>
+        <w:t>Ændringer af databasens indhold (</w:t>
+      </w:r>
+      <w:proofErr w:type="spellStart"/>
+      <w:r>
+        <w:rPr>
+          <w:rFonts w:eastAsia="Times New Roman" w:cs="Arial"/>
+          <w:color w:val="666666"/>
+          <w:sz w:val="24"/>
+          <w:szCs w:val="24"/>
+          <w:lang w:eastAsia="da-DK"/>
+        </w:rPr>
+        <w:t>ajax</w:t>
+      </w:r>
+      <w:proofErr w:type="spellEnd"/>
+      <w:r>
+        <w:rPr>
+          <w:rFonts w:eastAsia="Times New Roman" w:cs="Arial"/>
+          <w:color w:val="666666"/>
+          <w:sz w:val="24"/>
+          <w:szCs w:val="24"/>
+          <w:lang w:eastAsia="da-DK"/>
+        </w:rPr>
+        <w:t xml:space="preserve"> </w:t>
+      </w:r>
+      <w:proofErr w:type="spellStart"/>
+      <w:r>
+        <w:rPr>
+          <w:rFonts w:eastAsia="Times New Roman" w:cs="Arial"/>
+          <w:color w:val="666666"/>
+          <w:sz w:val="24"/>
+          <w:szCs w:val="24"/>
+          <w:lang w:eastAsia="da-DK"/>
+        </w:rPr>
+        <w:t>php</w:t>
+      </w:r>
+      <w:proofErr w:type="spellEnd"/>
+      <w:r>
+        <w:rPr>
+          <w:rFonts w:eastAsia="Times New Roman" w:cs="Arial"/>
+          <w:color w:val="666666"/>
+          <w:sz w:val="24"/>
+          <w:szCs w:val="24"/>
+          <w:lang w:eastAsia="da-DK"/>
+        </w:rPr>
+        <w:t xml:space="preserve"> samt </w:t>
+      </w:r>
+      <w:proofErr w:type="spellStart"/>
+      <w:r>
+        <w:rPr>
+          <w:rFonts w:eastAsia="Times New Roman" w:cs="Arial"/>
+          <w:color w:val="666666"/>
+          <w:sz w:val="24"/>
+          <w:szCs w:val="24"/>
+          <w:lang w:eastAsia="da-DK"/>
+        </w:rPr>
+        <w:t>setup.php</w:t>
+      </w:r>
+      <w:proofErr w:type="spellEnd"/>
+      <w:r>
+        <w:rPr>
+          <w:rFonts w:eastAsia="Times New Roman" w:cs="Arial"/>
+          <w:color w:val="666666"/>
+          <w:sz w:val="24"/>
+          <w:szCs w:val="24"/>
+          <w:lang w:eastAsia="da-DK"/>
+        </w:rPr>
+        <w:t xml:space="preserve"> og 3rd party </w:t>
+      </w:r>
+      <w:proofErr w:type="spellStart"/>
+      <w:r>
+        <w:rPr>
+          <w:rFonts w:eastAsia="Times New Roman" w:cs="Arial"/>
+          <w:color w:val="666666"/>
+          <w:sz w:val="24"/>
+          <w:szCs w:val="24"/>
+          <w:lang w:eastAsia="da-DK"/>
+        </w:rPr>
+        <w:t>php</w:t>
+      </w:r>
+      <w:proofErr w:type="spellEnd"/>
+      <w:r>
+        <w:rPr>
+          <w:rFonts w:eastAsia="Times New Roman" w:cs="Arial"/>
+          <w:color w:val="666666"/>
+          <w:sz w:val="24"/>
+          <w:szCs w:val="24"/>
+          <w:lang w:eastAsia="da-DK"/>
+        </w:rPr>
+        <w:t>)</w:t>
       </w:r>
     </w:p>
     <w:p>
@@ -3645,7 +4081,29 @@
           <w:szCs w:val="24"/>
           <w:lang w:eastAsia="da-DK"/>
         </w:rPr>
-        <w:t>Evt. ændringer efter usability test</w:t>
+        <w:t xml:space="preserve">Evt. ændringer efter </w:t>
+      </w:r>
+      <w:proofErr w:type="spellStart"/>
+      <w:r>
+        <w:rPr>
+          <w:rFonts w:eastAsia="Times New Roman" w:cs="Arial"/>
+          <w:color w:val="666666"/>
+          <w:sz w:val="24"/>
+          <w:szCs w:val="24"/>
+          <w:lang w:eastAsia="da-DK"/>
+        </w:rPr>
+        <w:t>usability</w:t>
+      </w:r>
+      <w:proofErr w:type="spellEnd"/>
+      <w:r>
+        <w:rPr>
+          <w:rFonts w:eastAsia="Times New Roman" w:cs="Arial"/>
+          <w:color w:val="666666"/>
+          <w:sz w:val="24"/>
+          <w:szCs w:val="24"/>
+          <w:lang w:eastAsia="da-DK"/>
+        </w:rPr>
+        <w:t xml:space="preserve"> test</w:t>
       </w:r>
     </w:p>
     <w:p>
@@ -3673,6 +4131,7 @@
         </w:rPr>
       </w:pPr>
       <w:bookmarkStart w:id="11" w:name="_Toc447881020"/>
+      <w:proofErr w:type="spellStart"/>
       <w:r>
         <w:rPr>
           <w:rFonts w:eastAsia="Times New Roman" w:cs="Arial"/>
@@ -3681,7 +4140,62 @@
           <w:szCs w:val="28"/>
           <w:lang w:eastAsia="da-DK"/>
         </w:rPr>
-        <w:t>View (html, css, php)</w:t>
+        <w:t>View</w:t>
+      </w:r>
+      <w:proofErr w:type="spellEnd"/>
+      <w:r>
+        <w:rPr>
+          <w:rFonts w:eastAsia="Times New Roman" w:cs="Arial"/>
+          <w:color w:val="434343"/>
+          <w:sz w:val="28"/>
+          <w:szCs w:val="28"/>
+          <w:lang w:eastAsia="da-DK"/>
+        </w:rPr>
+        <w:t xml:space="preserve"> (html, </w:t>
+      </w:r>
+      <w:proofErr w:type="spellStart"/>
+      <w:r>
+        <w:rPr>
+          <w:rFonts w:eastAsia="Times New Roman" w:cs="Arial"/>
+          <w:color w:val="434343"/>
+          <w:sz w:val="28"/>
+          <w:szCs w:val="28"/>
+          <w:lang w:eastAsia="da-DK"/>
+        </w:rPr>
+        <w:t>css</w:t>
+      </w:r>
+      <w:proofErr w:type="spellEnd"/>
+      <w:r>
+        <w:rPr>
+          <w:rFonts w:eastAsia="Times New Roman" w:cs="Arial"/>
+          <w:color w:val="434343"/>
+          <w:sz w:val="28"/>
+          <w:szCs w:val="28"/>
+          <w:lang w:eastAsia="da-DK"/>
+        </w:rPr>
+        <w:t xml:space="preserve">, </w:t>
+      </w:r>
+      <w:proofErr w:type="spellStart"/>
+      <w:r>
+        <w:rPr>
+          <w:rFonts w:eastAsia="Times New Roman" w:cs="Arial"/>
+          <w:color w:val="434343"/>
+          <w:sz w:val="28"/>
+          <w:szCs w:val="28"/>
+          <w:lang w:eastAsia="da-DK"/>
+        </w:rPr>
+        <w:t>php</w:t>
+      </w:r>
+      <w:proofErr w:type="spellEnd"/>
+      <w:r>
+        <w:rPr>
+          <w:rFonts w:eastAsia="Times New Roman" w:cs="Arial"/>
+          <w:color w:val="434343"/>
+          <w:sz w:val="28"/>
+          <w:szCs w:val="28"/>
+          <w:lang w:eastAsia="da-DK"/>
+        </w:rPr>
+        <w:t>)</w:t>
       </w:r>
       <w:bookmarkEnd w:id="11"/>
     </w:p>
@@ -3706,26 +4220,66 @@
           <w:szCs w:val="24"/>
           <w:lang w:eastAsia="da-DK"/>
         </w:rPr>
-        <w:t>Statisk design (html, css)</w:t>
-      </w:r>
-    </w:p>
-    <w:p>
-      <w:pPr>
-        <w:spacing w:after="0" w:line="276" w:lineRule="auto"/>
-        <w:rPr>
-          <w:rFonts w:eastAsia="Times New Roman" w:cs="Times New Roman"/>
-          <w:sz w:val="24"/>
-          <w:szCs w:val="24"/>
-          <w:lang w:eastAsia="da-DK"/>
-        </w:rPr>
-      </w:pPr>
-      <w:r>
-        <w:rPr>
-          <w:rFonts w:eastAsia="Times New Roman" w:cs="Arial"/>
-          <w:color w:val="000000"/>
-          <w:lang w:eastAsia="da-DK"/>
-        </w:rPr>
-        <w:t>Hvordan er forholdet mellem html og css, og hvilken rolle har de hver i sær?</w:t>
+        <w:t xml:space="preserve">Statisk design (html, </w:t>
+      </w:r>
+      <w:proofErr w:type="spellStart"/>
+      <w:r>
+        <w:rPr>
+          <w:rFonts w:eastAsia="Times New Roman" w:cs="Arial"/>
+          <w:color w:val="666666"/>
+          <w:sz w:val="24"/>
+          <w:szCs w:val="24"/>
+          <w:lang w:eastAsia="da-DK"/>
+        </w:rPr>
+        <w:t>css</w:t>
+      </w:r>
+      <w:proofErr w:type="spellEnd"/>
+      <w:r>
+        <w:rPr>
+          <w:rFonts w:eastAsia="Times New Roman" w:cs="Arial"/>
+          <w:color w:val="666666"/>
+          <w:sz w:val="24"/>
+          <w:szCs w:val="24"/>
+          <w:lang w:eastAsia="da-DK"/>
+        </w:rPr>
+        <w:t>)</w:t>
+      </w:r>
+    </w:p>
+    <w:p>
+      <w:pPr>
+        <w:spacing w:after="0" w:line="276" w:lineRule="auto"/>
+        <w:rPr>
+          <w:rFonts w:eastAsia="Times New Roman" w:cs="Times New Roman"/>
+          <w:sz w:val="24"/>
+          <w:szCs w:val="24"/>
+          <w:lang w:eastAsia="da-DK"/>
+        </w:rPr>
+      </w:pPr>
+      <w:r>
+        <w:rPr>
+          <w:rFonts w:eastAsia="Times New Roman" w:cs="Arial"/>
+          <w:color w:val="000000"/>
+          <w:lang w:eastAsia="da-DK"/>
+        </w:rPr>
+        <w:t xml:space="preserve">Hvordan er forholdet mellem html og </w:t>
+      </w:r>
+      <w:proofErr w:type="spellStart"/>
+      <w:r>
+        <w:rPr>
+          <w:rFonts w:eastAsia="Times New Roman" w:cs="Arial"/>
+          <w:color w:val="000000"/>
+          <w:lang w:eastAsia="da-DK"/>
+        </w:rPr>
+        <w:t>css</w:t>
+      </w:r>
+      <w:proofErr w:type="spellEnd"/>
+      <w:r>
+        <w:rPr>
+          <w:rFonts w:eastAsia="Times New Roman" w:cs="Arial"/>
+          <w:color w:val="000000"/>
+          <w:lang w:eastAsia="da-DK"/>
+        </w:rPr>
+        <w:t>, og hvilken rolle har de hver i sær?</w:t>
       </w:r>
     </w:p>
     <w:p>
@@ -3749,7 +4303,29 @@
           <w:szCs w:val="24"/>
           <w:lang w:eastAsia="da-DK"/>
         </w:rPr>
-        <w:t>Dynamisk design (php)</w:t>
+        <w:t>Dynamisk design (</w:t>
+      </w:r>
+      <w:proofErr w:type="spellStart"/>
+      <w:r>
+        <w:rPr>
+          <w:rFonts w:eastAsia="Times New Roman" w:cs="Arial"/>
+          <w:color w:val="666666"/>
+          <w:sz w:val="24"/>
+          <w:szCs w:val="24"/>
+          <w:lang w:eastAsia="da-DK"/>
+        </w:rPr>
+        <w:t>php</w:t>
+      </w:r>
+      <w:proofErr w:type="spellEnd"/>
+      <w:r>
+        <w:rPr>
+          <w:rFonts w:eastAsia="Times New Roman" w:cs="Arial"/>
+          <w:color w:val="666666"/>
+          <w:sz w:val="24"/>
+          <w:szCs w:val="24"/>
+          <w:lang w:eastAsia="da-DK"/>
+        </w:rPr>
+        <w:t>)</w:t>
       </w:r>
     </w:p>
     <w:p>
@@ -3792,7 +4368,29 @@
           <w:szCs w:val="24"/>
           <w:lang w:eastAsia="da-DK"/>
         </w:rPr>
-        <w:t>Evt. ændringer efter usability test</w:t>
+        <w:t xml:space="preserve">Evt. ændringer efter </w:t>
+      </w:r>
+      <w:proofErr w:type="spellStart"/>
+      <w:r>
+        <w:rPr>
+          <w:rFonts w:eastAsia="Times New Roman" w:cs="Arial"/>
+          <w:color w:val="666666"/>
+          <w:sz w:val="24"/>
+          <w:szCs w:val="24"/>
+          <w:lang w:eastAsia="da-DK"/>
+        </w:rPr>
+        <w:t>usability</w:t>
+      </w:r>
+      <w:proofErr w:type="spellEnd"/>
+      <w:r>
+        <w:rPr>
+          <w:rFonts w:eastAsia="Times New Roman" w:cs="Arial"/>
+          <w:color w:val="666666"/>
+          <w:sz w:val="24"/>
+          <w:szCs w:val="24"/>
+          <w:lang w:eastAsia="da-DK"/>
+        </w:rPr>
+        <w:t xml:space="preserve"> test</w:t>
       </w:r>
     </w:p>
     <w:p>
@@ -3828,7 +4426,29 @@
           <w:szCs w:val="28"/>
           <w:lang w:eastAsia="da-DK"/>
         </w:rPr>
-        <w:t>Controller (javascript)</w:t>
+        <w:t>Controller (</w:t>
+      </w:r>
+      <w:proofErr w:type="spellStart"/>
+      <w:r>
+        <w:rPr>
+          <w:rFonts w:eastAsia="Times New Roman" w:cs="Arial"/>
+          <w:color w:val="434343"/>
+          <w:sz w:val="28"/>
+          <w:szCs w:val="28"/>
+          <w:lang w:eastAsia="da-DK"/>
+        </w:rPr>
+        <w:t>javascript</w:t>
+      </w:r>
+      <w:proofErr w:type="spellEnd"/>
+      <w:r>
+        <w:rPr>
+          <w:rFonts w:eastAsia="Times New Roman" w:cs="Arial"/>
+          <w:color w:val="434343"/>
+          <w:sz w:val="28"/>
+          <w:szCs w:val="28"/>
+          <w:lang w:eastAsia="da-DK"/>
+        </w:rPr>
+        <w:t>)</w:t>
       </w:r>
       <w:bookmarkEnd w:id="12"/>
     </w:p>
@@ -3854,26 +4474,74 @@
           <w:lang w:eastAsia="da-DK"/>
         </w:rPr>
         <w:lastRenderedPageBreak/>
-        <w:t>Ændringer i view</w:t>
-      </w:r>
-    </w:p>
-    <w:p>
-      <w:pPr>
-        <w:spacing w:after="0" w:line="276" w:lineRule="auto"/>
-        <w:rPr>
-          <w:rFonts w:eastAsia="Times New Roman" w:cs="Times New Roman"/>
-          <w:sz w:val="24"/>
-          <w:szCs w:val="24"/>
-          <w:lang w:eastAsia="da-DK"/>
-        </w:rPr>
-      </w:pPr>
-      <w:r>
-        <w:rPr>
-          <w:rFonts w:eastAsia="Times New Roman" w:cs="Arial"/>
-          <w:color w:val="000000"/>
-          <w:lang w:eastAsia="da-DK"/>
-        </w:rPr>
-        <w:t>Hvordan bruges javascript til at manipulere siden, og dermed gøre webappen mere dynamisk?</w:t>
+        <w:t xml:space="preserve">Ændringer i </w:t>
+      </w:r>
+      <w:proofErr w:type="spellStart"/>
+      <w:r>
+        <w:rPr>
+          <w:rFonts w:eastAsia="Times New Roman" w:cs="Arial"/>
+          <w:color w:val="666666"/>
+          <w:sz w:val="24"/>
+          <w:szCs w:val="24"/>
+          <w:lang w:eastAsia="da-DK"/>
+        </w:rPr>
+        <w:t>view</w:t>
+      </w:r>
+      <w:proofErr w:type="spellEnd"/>
+    </w:p>
+    <w:p>
+      <w:pPr>
+        <w:spacing w:after="0" w:line="276" w:lineRule="auto"/>
+        <w:rPr>
+          <w:rFonts w:eastAsia="Times New Roman" w:cs="Times New Roman"/>
+          <w:sz w:val="24"/>
+          <w:szCs w:val="24"/>
+          <w:lang w:eastAsia="da-DK"/>
+        </w:rPr>
+      </w:pPr>
+      <w:r>
+        <w:rPr>
+          <w:rFonts w:eastAsia="Times New Roman" w:cs="Arial"/>
+          <w:color w:val="000000"/>
+          <w:lang w:eastAsia="da-DK"/>
+        </w:rPr>
+        <w:t xml:space="preserve">Hvordan bruges </w:t>
+      </w:r>
+      <w:proofErr w:type="spellStart"/>
+      <w:r>
+        <w:rPr>
+          <w:rFonts w:eastAsia="Times New Roman" w:cs="Arial"/>
+          <w:color w:val="000000"/>
+          <w:lang w:eastAsia="da-DK"/>
+        </w:rPr>
+        <w:t>javascript</w:t>
+      </w:r>
+      <w:proofErr w:type="spellEnd"/>
+      <w:r>
+        <w:rPr>
+          <w:rFonts w:eastAsia="Times New Roman" w:cs="Arial"/>
+          <w:color w:val="000000"/>
+          <w:lang w:eastAsia="da-DK"/>
+        </w:rPr>
+        <w:t xml:space="preserve"> til at manipulere siden, og dermed gøre </w:t>
+      </w:r>
+      <w:proofErr w:type="spellStart"/>
+      <w:r>
+        <w:rPr>
+          <w:rFonts w:eastAsia="Times New Roman" w:cs="Arial"/>
+          <w:color w:val="000000"/>
+          <w:lang w:eastAsia="da-DK"/>
+        </w:rPr>
+        <w:t>webappen</w:t>
+      </w:r>
+      <w:proofErr w:type="spellEnd"/>
+      <w:r>
+        <w:rPr>
+          <w:rFonts w:eastAsia="Times New Roman" w:cs="Arial"/>
+          <w:color w:val="000000"/>
+          <w:lang w:eastAsia="da-DK"/>
+        </w:rPr>
+        <w:t xml:space="preserve"> mere dynamisk?</w:t>
       </w:r>
     </w:p>
     <w:p>
@@ -3916,7 +4584,43 @@
           <w:color w:val="000000"/>
           <w:lang w:eastAsia="da-DK"/>
         </w:rPr>
-        <w:t>Hvordan bruges javascript til at manipulere databasen, og dermed gøre webappen mere dynamisk?</w:t>
+        <w:t xml:space="preserve">Hvordan bruges </w:t>
+      </w:r>
+      <w:proofErr w:type="spellStart"/>
+      <w:r>
+        <w:rPr>
+          <w:rFonts w:eastAsia="Times New Roman" w:cs="Arial"/>
+          <w:color w:val="000000"/>
+          <w:lang w:eastAsia="da-DK"/>
+        </w:rPr>
+        <w:t>javascript</w:t>
+      </w:r>
+      <w:proofErr w:type="spellEnd"/>
+      <w:r>
+        <w:rPr>
+          <w:rFonts w:eastAsia="Times New Roman" w:cs="Arial"/>
+          <w:color w:val="000000"/>
+          <w:lang w:eastAsia="da-DK"/>
+        </w:rPr>
+        <w:t xml:space="preserve"> til at manipulere databasen, og dermed gøre </w:t>
+      </w:r>
+      <w:proofErr w:type="spellStart"/>
+      <w:r>
+        <w:rPr>
+          <w:rFonts w:eastAsia="Times New Roman" w:cs="Arial"/>
+          <w:color w:val="000000"/>
+          <w:lang w:eastAsia="da-DK"/>
+        </w:rPr>
+        <w:t>webappen</w:t>
+      </w:r>
+      <w:proofErr w:type="spellEnd"/>
+      <w:r>
+        <w:rPr>
+          <w:rFonts w:eastAsia="Times New Roman" w:cs="Arial"/>
+          <w:color w:val="000000"/>
+          <w:lang w:eastAsia="da-DK"/>
+        </w:rPr>
+        <w:t xml:space="preserve"> mere dynamisk?</w:t>
       </w:r>
     </w:p>
     <w:p>
@@ -3940,7 +4644,29 @@
           <w:szCs w:val="24"/>
           <w:lang w:eastAsia="da-DK"/>
         </w:rPr>
-        <w:t>Evt. ændringer efter usability test</w:t>
+        <w:t xml:space="preserve">Evt. ændringer efter </w:t>
+      </w:r>
+      <w:proofErr w:type="spellStart"/>
+      <w:r>
+        <w:rPr>
+          <w:rFonts w:eastAsia="Times New Roman" w:cs="Arial"/>
+          <w:color w:val="666666"/>
+          <w:sz w:val="24"/>
+          <w:szCs w:val="24"/>
+          <w:lang w:eastAsia="da-DK"/>
+        </w:rPr>
+        <w:t>usability</w:t>
+      </w:r>
+      <w:proofErr w:type="spellEnd"/>
+      <w:r>
+        <w:rPr>
+          <w:rFonts w:eastAsia="Times New Roman" w:cs="Arial"/>
+          <w:color w:val="666666"/>
+          <w:sz w:val="24"/>
+          <w:szCs w:val="24"/>
+          <w:lang w:eastAsia="da-DK"/>
+        </w:rPr>
+        <w:t xml:space="preserve"> test</w:t>
       </w:r>
     </w:p>
     <w:p>
@@ -3968,6 +4694,7 @@
         </w:rPr>
       </w:pPr>
       <w:bookmarkStart w:id="13" w:name="_Toc447881022"/>
+      <w:proofErr w:type="spellStart"/>
       <w:r>
         <w:rPr>
           <w:rFonts w:eastAsia="Times New Roman" w:cs="Arial"/>
@@ -3976,7 +4703,40 @@
           <w:szCs w:val="28"/>
           <w:lang w:eastAsia="da-DK"/>
         </w:rPr>
-        <w:t>Breakfast builder (specialtilfælde)</w:t>
+        <w:t>Breakfast</w:t>
+      </w:r>
+      <w:proofErr w:type="spellEnd"/>
+      <w:r>
+        <w:rPr>
+          <w:rFonts w:eastAsia="Times New Roman" w:cs="Arial"/>
+          <w:color w:val="434343"/>
+          <w:sz w:val="28"/>
+          <w:szCs w:val="28"/>
+          <w:lang w:eastAsia="da-DK"/>
+        </w:rPr>
+        <w:t xml:space="preserve"> </w:t>
+      </w:r>
+      <w:proofErr w:type="spellStart"/>
+      <w:r>
+        <w:rPr>
+          <w:rFonts w:eastAsia="Times New Roman" w:cs="Arial"/>
+          <w:color w:val="434343"/>
+          <w:sz w:val="28"/>
+          <w:szCs w:val="28"/>
+          <w:lang w:eastAsia="da-DK"/>
+        </w:rPr>
+        <w:t>builder</w:t>
+      </w:r>
+      <w:proofErr w:type="spellEnd"/>
+      <w:r>
+        <w:rPr>
+          <w:rFonts w:eastAsia="Times New Roman" w:cs="Arial"/>
+          <w:color w:val="434343"/>
+          <w:sz w:val="28"/>
+          <w:szCs w:val="28"/>
+          <w:lang w:eastAsia="da-DK"/>
+        </w:rPr>
+        <w:t xml:space="preserve"> (specialtilfælde)</w:t>
       </w:r>
       <w:bookmarkEnd w:id="13"/>
     </w:p>
@@ -3996,7 +4756,43 @@
           <w:color w:val="000000"/>
           <w:lang w:eastAsia="da-DK"/>
         </w:rPr>
-        <w:t>Denne fil (hentet via ajax) bygger og viser morgenmadsplanlæggeren. Den både manipulerer modellen og skaber et view.</w:t>
+        <w:t xml:space="preserve">Denne fil (hentet via </w:t>
+      </w:r>
+      <w:proofErr w:type="spellStart"/>
+      <w:r>
+        <w:rPr>
+          <w:rFonts w:eastAsia="Times New Roman" w:cs="Arial"/>
+          <w:color w:val="000000"/>
+          <w:lang w:eastAsia="da-DK"/>
+        </w:rPr>
+        <w:t>ajax</w:t>
+      </w:r>
+      <w:proofErr w:type="spellEnd"/>
+      <w:r>
+        <w:rPr>
+          <w:rFonts w:eastAsia="Times New Roman" w:cs="Arial"/>
+          <w:color w:val="000000"/>
+          <w:lang w:eastAsia="da-DK"/>
+        </w:rPr>
+        <w:t xml:space="preserve">) bygger og viser morgenmadsplanlæggeren. Den både manipulerer modellen og skaber et </w:t>
+      </w:r>
+      <w:proofErr w:type="spellStart"/>
+      <w:r>
+        <w:rPr>
+          <w:rFonts w:eastAsia="Times New Roman" w:cs="Arial"/>
+          <w:color w:val="000000"/>
+          <w:lang w:eastAsia="da-DK"/>
+        </w:rPr>
+        <w:t>view</w:t>
+      </w:r>
+      <w:proofErr w:type="spellEnd"/>
+      <w:r>
+        <w:rPr>
+          <w:rFonts w:eastAsia="Times New Roman" w:cs="Arial"/>
+          <w:color w:val="000000"/>
+          <w:lang w:eastAsia="da-DK"/>
+        </w:rPr>
+        <w:t>.</w:t>
       </w:r>
     </w:p>
     <w:p>
@@ -4039,7 +4835,29 @@
           <w:szCs w:val="24"/>
           <w:lang w:eastAsia="da-DK"/>
         </w:rPr>
-        <w:t>Evt. ændringer efter usability test</w:t>
+        <w:t xml:space="preserve">Evt. ændringer efter </w:t>
+      </w:r>
+      <w:proofErr w:type="spellStart"/>
+      <w:r>
+        <w:rPr>
+          <w:rFonts w:eastAsia="Times New Roman" w:cs="Arial"/>
+          <w:color w:val="666666"/>
+          <w:sz w:val="24"/>
+          <w:szCs w:val="24"/>
+          <w:lang w:eastAsia="da-DK"/>
+        </w:rPr>
+        <w:t>usability</w:t>
+      </w:r>
+      <w:proofErr w:type="spellEnd"/>
+      <w:r>
+        <w:rPr>
+          <w:rFonts w:eastAsia="Times New Roman" w:cs="Arial"/>
+          <w:color w:val="666666"/>
+          <w:sz w:val="24"/>
+          <w:szCs w:val="24"/>
+          <w:lang w:eastAsia="da-DK"/>
+        </w:rPr>
+        <w:t xml:space="preserve"> test</w:t>
       </w:r>
     </w:p>
     <w:p>
@@ -4098,7 +4916,25 @@
           <w:color w:val="000000"/>
           <w:lang w:eastAsia="da-DK"/>
         </w:rPr>
-        <w:t>Skærmbilleder af webappen.</w:t>
+        <w:t xml:space="preserve">Skærmbilleder af </w:t>
+      </w:r>
+      <w:proofErr w:type="spellStart"/>
+      <w:r>
+        <w:rPr>
+          <w:rFonts w:eastAsia="Times New Roman" w:cs="Arial"/>
+          <w:color w:val="000000"/>
+          <w:lang w:eastAsia="da-DK"/>
+        </w:rPr>
+        <w:t>webappen</w:t>
+      </w:r>
+      <w:proofErr w:type="spellEnd"/>
+      <w:r>
+        <w:rPr>
+          <w:rFonts w:eastAsia="Times New Roman" w:cs="Arial"/>
+          <w:color w:val="000000"/>
+          <w:lang w:eastAsia="da-DK"/>
+        </w:rPr>
+        <w:t>.</w:t>
       </w:r>
     </w:p>
     <w:p>
@@ -4122,7 +4958,29 @@
           <w:szCs w:val="24"/>
           <w:lang w:eastAsia="da-DK"/>
         </w:rPr>
-        <w:t>Evt. ændringer efter usability test</w:t>
+        <w:t xml:space="preserve">Evt. ændringer efter </w:t>
+      </w:r>
+      <w:proofErr w:type="spellStart"/>
+      <w:r>
+        <w:rPr>
+          <w:rFonts w:eastAsia="Times New Roman" w:cs="Arial"/>
+          <w:color w:val="666666"/>
+          <w:sz w:val="24"/>
+          <w:szCs w:val="24"/>
+          <w:lang w:eastAsia="da-DK"/>
+        </w:rPr>
+        <w:t>usability</w:t>
+      </w:r>
+      <w:proofErr w:type="spellEnd"/>
+      <w:r>
+        <w:rPr>
+          <w:rFonts w:eastAsia="Times New Roman" w:cs="Arial"/>
+          <w:color w:val="666666"/>
+          <w:sz w:val="24"/>
+          <w:szCs w:val="24"/>
+          <w:lang w:eastAsia="da-DK"/>
+        </w:rPr>
+        <w:t xml:space="preserve"> test</w:t>
       </w:r>
     </w:p>
     <w:p>
@@ -4152,6 +5010,7 @@
         </w:rPr>
       </w:pPr>
       <w:bookmarkStart w:id="15" w:name="_Toc447881024"/>
+      <w:proofErr w:type="spellStart"/>
       <w:r>
         <w:rPr>
           <w:rFonts w:eastAsia="Times New Roman" w:cs="Arial"/>
@@ -4163,24 +5022,53 @@
         <w:t>Flowchart</w:t>
       </w:r>
       <w:bookmarkEnd w:id="15"/>
-    </w:p>
-    <w:p>
-      <w:pPr>
-        <w:spacing w:after="0" w:line="276" w:lineRule="auto"/>
-        <w:rPr>
-          <w:rFonts w:eastAsia="Times New Roman" w:cs="Times New Roman"/>
-          <w:sz w:val="24"/>
-          <w:szCs w:val="24"/>
-          <w:lang w:eastAsia="da-DK"/>
-        </w:rPr>
-      </w:pPr>
-      <w:r>
-        <w:rPr>
-          <w:rFonts w:eastAsia="Times New Roman" w:cs="Arial"/>
-          <w:color w:val="000000"/>
-          <w:lang w:eastAsia="da-DK"/>
-        </w:rPr>
-        <w:t>Flowchart over forholdet mellem webappens sider</w:t>
+      <w:proofErr w:type="spellEnd"/>
+    </w:p>
+    <w:p>
+      <w:pPr>
+        <w:spacing w:after="0" w:line="276" w:lineRule="auto"/>
+        <w:rPr>
+          <w:rFonts w:eastAsia="Times New Roman" w:cs="Times New Roman"/>
+          <w:sz w:val="24"/>
+          <w:szCs w:val="24"/>
+          <w:lang w:eastAsia="da-DK"/>
+        </w:rPr>
+      </w:pPr>
+      <w:proofErr w:type="spellStart"/>
+      <w:r>
+        <w:rPr>
+          <w:rFonts w:eastAsia="Times New Roman" w:cs="Arial"/>
+          <w:color w:val="000000"/>
+          <w:lang w:eastAsia="da-DK"/>
+        </w:rPr>
+        <w:t>Flowchart</w:t>
+      </w:r>
+      <w:proofErr w:type="spellEnd"/>
+      <w:r>
+        <w:rPr>
+          <w:rFonts w:eastAsia="Times New Roman" w:cs="Arial"/>
+          <w:color w:val="000000"/>
+          <w:lang w:eastAsia="da-DK"/>
+        </w:rPr>
+        <w:t xml:space="preserve"> over forholdet mellem </w:t>
+      </w:r>
+      <w:proofErr w:type="spellStart"/>
+      <w:r>
+        <w:rPr>
+          <w:rFonts w:eastAsia="Times New Roman" w:cs="Arial"/>
+          <w:color w:val="000000"/>
+          <w:lang w:eastAsia="da-DK"/>
+        </w:rPr>
+        <w:t>webappens</w:t>
+      </w:r>
+      <w:proofErr w:type="spellEnd"/>
+      <w:r>
+        <w:rPr>
+          <w:rFonts w:eastAsia="Times New Roman" w:cs="Arial"/>
+          <w:color w:val="000000"/>
+          <w:lang w:eastAsia="da-DK"/>
+        </w:rPr>
+        <w:t xml:space="preserve"> sider</w:t>
       </w:r>
     </w:p>
     <w:p>
@@ -4204,7 +5092,29 @@
           <w:szCs w:val="24"/>
           <w:lang w:eastAsia="da-DK"/>
         </w:rPr>
-        <w:t>Evt. ændringer efter usability test</w:t>
+        <w:t xml:space="preserve">Evt. ændringer efter </w:t>
+      </w:r>
+      <w:proofErr w:type="spellStart"/>
+      <w:r>
+        <w:rPr>
+          <w:rFonts w:eastAsia="Times New Roman" w:cs="Arial"/>
+          <w:color w:val="666666"/>
+          <w:sz w:val="24"/>
+          <w:szCs w:val="24"/>
+          <w:lang w:eastAsia="da-DK"/>
+        </w:rPr>
+        <w:t>usability</w:t>
+      </w:r>
+      <w:proofErr w:type="spellEnd"/>
+      <w:r>
+        <w:rPr>
+          <w:rFonts w:eastAsia="Times New Roman" w:cs="Arial"/>
+          <w:color w:val="666666"/>
+          <w:sz w:val="24"/>
+          <w:szCs w:val="24"/>
+          <w:lang w:eastAsia="da-DK"/>
+        </w:rPr>
+        <w:t xml:space="preserve"> test</w:t>
       </w:r>
     </w:p>
     <w:p>
@@ -4303,6 +5213,7 @@
         </w:rPr>
       </w:pPr>
       <w:bookmarkStart w:id="17" w:name="_Toc447881026"/>
+      <w:proofErr w:type="spellStart"/>
       <w:r>
         <w:rPr>
           <w:rFonts w:eastAsia="Times New Roman" w:cs="Arial"/>
@@ -4312,7 +5223,18 @@
           <w:lang w:eastAsia="da-DK"/>
         </w:rPr>
         <w:lastRenderedPageBreak/>
-        <w:t>Usability tests</w:t>
+        <w:t>Usability</w:t>
+      </w:r>
+      <w:proofErr w:type="spellEnd"/>
+      <w:r>
+        <w:rPr>
+          <w:rFonts w:eastAsia="Times New Roman" w:cs="Arial"/>
+          <w:color w:val="000000"/>
+          <w:sz w:val="32"/>
+          <w:szCs w:val="32"/>
+          <w:lang w:eastAsia="da-DK"/>
+        </w:rPr>
+        <w:t xml:space="preserve"> tests</w:t>
       </w:r>
       <w:bookmarkEnd w:id="17"/>
     </w:p>
@@ -4332,7 +5254,25 @@
           <w:color w:val="000000"/>
           <w:lang w:eastAsia="da-DK"/>
         </w:rPr>
-        <w:t xml:space="preserve">Formål og resultater fra usability tests. Selve drejebøgerne er bilag. </w:t>
+        <w:t xml:space="preserve">Formål og resultater fra </w:t>
+      </w:r>
+      <w:proofErr w:type="spellStart"/>
+      <w:r>
+        <w:rPr>
+          <w:rFonts w:eastAsia="Times New Roman" w:cs="Arial"/>
+          <w:color w:val="000000"/>
+          <w:lang w:eastAsia="da-DK"/>
+        </w:rPr>
+        <w:t>usability</w:t>
+      </w:r>
+      <w:proofErr w:type="spellEnd"/>
+      <w:r>
+        <w:rPr>
+          <w:rFonts w:eastAsia="Times New Roman" w:cs="Arial"/>
+          <w:color w:val="000000"/>
+          <w:lang w:eastAsia="da-DK"/>
+        </w:rPr>
+        <w:t xml:space="preserve"> tests. Selve drejebøgerne er bilag. </w:t>
       </w:r>
     </w:p>
     <w:p>
@@ -4401,7 +5341,25 @@
           <w:color w:val="000000"/>
           <w:lang w:eastAsia="da-DK"/>
         </w:rPr>
-        <w:t>Formålet med første usability test er at se hvordan testdeltagerne ønsker hjemmesiden, få konkret feedback på opsætning af hjemmesiden, layout m.m. så vi evt. kan ændre hjemmesiden efter deltagernes behov/ønsker.</w:t>
+        <w:t xml:space="preserve">Formålet med første </w:t>
+      </w:r>
+      <w:proofErr w:type="spellStart"/>
+      <w:r>
+        <w:rPr>
+          <w:rFonts w:eastAsia="Times New Roman" w:cs="Arial"/>
+          <w:color w:val="000000"/>
+          <w:lang w:eastAsia="da-DK"/>
+        </w:rPr>
+        <w:t>usability</w:t>
+      </w:r>
+      <w:proofErr w:type="spellEnd"/>
+      <w:r>
+        <w:rPr>
+          <w:rFonts w:eastAsia="Times New Roman" w:cs="Arial"/>
+          <w:color w:val="000000"/>
+          <w:lang w:eastAsia="da-DK"/>
+        </w:rPr>
+        <w:t xml:space="preserve"> test er at se hvordan testdeltagerne ønsker hjemmesiden, få konkret feedback på opsætning af hjemmesiden, layout m.m. så vi evt. kan ændre hjemmesiden efter deltagernes behov/ønsker.</w:t>
       </w:r>
     </w:p>
     <w:p>
@@ -4506,7 +5464,25 @@
           <w:color w:val="000000"/>
           <w:lang w:eastAsia="da-DK"/>
         </w:rPr>
-        <w:t>Liste over kommentarer eller problemer fundet i forbindelse med usability tests</w:t>
+        <w:t xml:space="preserve">Liste over kommentarer eller problemer fundet i forbindelse med </w:t>
+      </w:r>
+      <w:proofErr w:type="spellStart"/>
+      <w:r>
+        <w:rPr>
+          <w:rFonts w:eastAsia="Times New Roman" w:cs="Arial"/>
+          <w:color w:val="000000"/>
+          <w:lang w:eastAsia="da-DK"/>
+        </w:rPr>
+        <w:t>usability</w:t>
+      </w:r>
+      <w:proofErr w:type="spellEnd"/>
+      <w:r>
+        <w:rPr>
+          <w:rFonts w:eastAsia="Times New Roman" w:cs="Arial"/>
+          <w:color w:val="000000"/>
+          <w:lang w:eastAsia="da-DK"/>
+        </w:rPr>
+        <w:t xml:space="preserve"> tests</w:t>
       </w:r>
     </w:p>
     <w:p>
@@ -4549,7 +5525,25 @@
           <w:color w:val="000000"/>
           <w:lang w:eastAsia="da-DK"/>
         </w:rPr>
-        <w:t>Simpelt overblik over gennemførselsesraten i testopgaverne</w:t>
+        <w:t xml:space="preserve">Simpelt overblik over </w:t>
+      </w:r>
+      <w:proofErr w:type="spellStart"/>
+      <w:r>
+        <w:rPr>
+          <w:rFonts w:eastAsia="Times New Roman" w:cs="Arial"/>
+          <w:color w:val="000000"/>
+          <w:lang w:eastAsia="da-DK"/>
+        </w:rPr>
+        <w:t>gennemførselsesraten</w:t>
+      </w:r>
+      <w:proofErr w:type="spellEnd"/>
+      <w:r>
+        <w:rPr>
+          <w:rFonts w:eastAsia="Times New Roman" w:cs="Arial"/>
+          <w:color w:val="000000"/>
+          <w:lang w:eastAsia="da-DK"/>
+        </w:rPr>
+        <w:t xml:space="preserve"> i testopgaverne</w:t>
       </w:r>
     </w:p>
     <w:p>
@@ -4661,7 +5655,43 @@
           <w:color w:val="000000"/>
           <w:lang w:eastAsia="da-DK"/>
         </w:rPr>
-        <w:t>Formålet med anden usability test er at se om vores ændringer (i forhold til deltagernes ønsker fra test 1) har hjulpet på usability. Her ønsker vi igen konkret feedback på godt/mindre godt til at se om deltagerne føler det har hjulpet.</w:t>
+        <w:t xml:space="preserve">Formålet med anden </w:t>
+      </w:r>
+      <w:proofErr w:type="spellStart"/>
+      <w:r>
+        <w:rPr>
+          <w:rFonts w:eastAsia="Times New Roman" w:cs="Arial"/>
+          <w:color w:val="000000"/>
+          <w:lang w:eastAsia="da-DK"/>
+        </w:rPr>
+        <w:t>usability</w:t>
+      </w:r>
+      <w:proofErr w:type="spellEnd"/>
+      <w:r>
+        <w:rPr>
+          <w:rFonts w:eastAsia="Times New Roman" w:cs="Arial"/>
+          <w:color w:val="000000"/>
+          <w:lang w:eastAsia="da-DK"/>
+        </w:rPr>
+        <w:t xml:space="preserve"> test er at se om vores ændringer (i forhold til deltagernes ønsker fra test 1) har hjulpet på </w:t>
+      </w:r>
+      <w:proofErr w:type="spellStart"/>
+      <w:r>
+        <w:rPr>
+          <w:rFonts w:eastAsia="Times New Roman" w:cs="Arial"/>
+          <w:color w:val="000000"/>
+          <w:lang w:eastAsia="da-DK"/>
+        </w:rPr>
+        <w:t>usability</w:t>
+      </w:r>
+      <w:proofErr w:type="spellEnd"/>
+      <w:r>
+        <w:rPr>
+          <w:rFonts w:eastAsia="Times New Roman" w:cs="Arial"/>
+          <w:color w:val="000000"/>
+          <w:lang w:eastAsia="da-DK"/>
+        </w:rPr>
+        <w:t>. Her ønsker vi igen konkret feedback på godt/mindre godt til at se om deltagerne føler det har hjulpet.</w:t>
       </w:r>
     </w:p>
     <w:p>
@@ -4890,7 +5920,43 @@
           <w:color w:val="000000"/>
           <w:lang w:eastAsia="da-DK"/>
         </w:rPr>
-        <w:t xml:space="preserve">Konklusion på problemformuleringen. Hvorvidt webappen er brugervenlig baseres på usability tests </w:t>
+        <w:t xml:space="preserve">Konklusion på problemformuleringen. Hvorvidt </w:t>
+      </w:r>
+      <w:proofErr w:type="spellStart"/>
+      <w:r>
+        <w:rPr>
+          <w:rFonts w:eastAsia="Times New Roman" w:cs="Arial"/>
+          <w:color w:val="000000"/>
+          <w:lang w:eastAsia="da-DK"/>
+        </w:rPr>
+        <w:t>webappen</w:t>
+      </w:r>
+      <w:proofErr w:type="spellEnd"/>
+      <w:r>
+        <w:rPr>
+          <w:rFonts w:eastAsia="Times New Roman" w:cs="Arial"/>
+          <w:color w:val="000000"/>
+          <w:lang w:eastAsia="da-DK"/>
+        </w:rPr>
+        <w:t xml:space="preserve"> er brugervenlig baseres på </w:t>
+      </w:r>
+      <w:proofErr w:type="spellStart"/>
+      <w:r>
+        <w:rPr>
+          <w:rFonts w:eastAsia="Times New Roman" w:cs="Arial"/>
+          <w:color w:val="000000"/>
+          <w:lang w:eastAsia="da-DK"/>
+        </w:rPr>
+        <w:t>usability</w:t>
+      </w:r>
+      <w:proofErr w:type="spellEnd"/>
+      <w:r>
+        <w:rPr>
+          <w:rFonts w:eastAsia="Times New Roman" w:cs="Arial"/>
+          <w:color w:val="000000"/>
+          <w:lang w:eastAsia="da-DK"/>
+        </w:rPr>
+        <w:t xml:space="preserve"> tests </w:t>
       </w:r>
       <w:r>
         <w:rPr>
@@ -4972,7 +6038,25 @@
           <w:color w:val="000000"/>
           <w:lang w:eastAsia="da-DK"/>
         </w:rPr>
-        <w:t>Formål: (A) Læseren skal kunne checke, at viden som I tager fra andre, bliver korrekt anvendt; (B) læseren skal kunne søge mere viden om detaljer i problemdomænet; (C) læseren skal kunne forvisse sig om, at I er godt bekendt med tidligere arbejde inden for problemdomænet.</w:t>
+        <w:t xml:space="preserve">Formål: (A) Læseren skal kunne </w:t>
+      </w:r>
+      <w:proofErr w:type="spellStart"/>
+      <w:r>
+        <w:rPr>
+          <w:rFonts w:eastAsia="Times New Roman" w:cs="Arial"/>
+          <w:color w:val="000000"/>
+          <w:lang w:eastAsia="da-DK"/>
+        </w:rPr>
+        <w:t>checke</w:t>
+      </w:r>
+      <w:proofErr w:type="spellEnd"/>
+      <w:r>
+        <w:rPr>
+          <w:rFonts w:eastAsia="Times New Roman" w:cs="Arial"/>
+          <w:color w:val="000000"/>
+          <w:lang w:eastAsia="da-DK"/>
+        </w:rPr>
+        <w:t>, at viden som I tager fra andre, bliver korrekt anvendt; (B) læseren skal kunne søge mere viden om detaljer i problemdomænet; (C) læseren skal kunne forvisse sig om, at I er godt bekendt med tidligere arbejde inden for problemdomænet.</w:t>
       </w:r>
     </w:p>
     <w:p>
@@ -5054,7 +6138,25 @@
           <w:color w:val="000000"/>
           <w:lang w:eastAsia="da-DK"/>
         </w:rPr>
-        <w:t>Rens Internetbrowserens hukommelse (cache, historik, autocomplete).</w:t>
+        <w:t xml:space="preserve">Rens Internetbrowserens hukommelse (cache, historik, </w:t>
+      </w:r>
+      <w:proofErr w:type="spellStart"/>
+      <w:r>
+        <w:rPr>
+          <w:rFonts w:eastAsia="Times New Roman" w:cs="Arial"/>
+          <w:color w:val="000000"/>
+          <w:lang w:eastAsia="da-DK"/>
+        </w:rPr>
+        <w:t>autocomplete</w:t>
+      </w:r>
+      <w:proofErr w:type="spellEnd"/>
+      <w:r>
+        <w:rPr>
+          <w:rFonts w:eastAsia="Times New Roman" w:cs="Arial"/>
+          <w:color w:val="000000"/>
+          <w:lang w:eastAsia="da-DK"/>
+        </w:rPr>
+        <w:t>).</w:t>
       </w:r>
     </w:p>
     <w:p>
@@ -5122,7 +6224,25 @@
           <w:color w:val="000000"/>
           <w:lang w:eastAsia="da-DK"/>
         </w:rPr>
-        <w:t>Vi er datalogi-studerende fra Københavns Universitet. Vi vil gerne teste en webapp, og for at gøre dette har vi brug for din hjælp.</w:t>
+        <w:t xml:space="preserve">Vi er datalogi-studerende fra Københavns Universitet. Vi vil gerne teste en </w:t>
+      </w:r>
+      <w:proofErr w:type="spellStart"/>
+      <w:r>
+        <w:rPr>
+          <w:rFonts w:eastAsia="Times New Roman" w:cs="Arial"/>
+          <w:color w:val="000000"/>
+          <w:lang w:eastAsia="da-DK"/>
+        </w:rPr>
+        <w:t>webapp</w:t>
+      </w:r>
+      <w:proofErr w:type="spellEnd"/>
+      <w:r>
+        <w:rPr>
+          <w:rFonts w:eastAsia="Times New Roman" w:cs="Arial"/>
+          <w:color w:val="000000"/>
+          <w:lang w:eastAsia="da-DK"/>
+        </w:rPr>
+        <w:t>, og for at gøre dette har vi brug for din hjælp.</w:t>
       </w:r>
     </w:p>
     <w:p>
@@ -5237,7 +6357,25 @@
           <w:color w:val="000000"/>
           <w:lang w:eastAsia="da-DK"/>
         </w:rPr>
-        <w:t>Husk at vi tester webappen og ikke dig.</w:t>
+        <w:t xml:space="preserve">Husk at vi tester </w:t>
+      </w:r>
+      <w:proofErr w:type="spellStart"/>
+      <w:r>
+        <w:rPr>
+          <w:rFonts w:eastAsia="Times New Roman" w:cs="Arial"/>
+          <w:color w:val="000000"/>
+          <w:lang w:eastAsia="da-DK"/>
+        </w:rPr>
+        <w:t>webappen</w:t>
+      </w:r>
+      <w:proofErr w:type="spellEnd"/>
+      <w:r>
+        <w:rPr>
+          <w:rFonts w:eastAsia="Times New Roman" w:cs="Arial"/>
+          <w:color w:val="000000"/>
+          <w:lang w:eastAsia="da-DK"/>
+        </w:rPr>
+        <w:t xml:space="preserve"> og ikke dig.</w:t>
       </w:r>
     </w:p>
     <w:p>
@@ -5379,7 +6517,61 @@
           <w:color w:val="000000"/>
           <w:lang w:eastAsia="da-DK"/>
         </w:rPr>
-        <w:t>Testen handler om webappen ”Breakfast Management”, der er en simpel webapp til at administrere en morgenmadsplan på arbejdspladsen (eller lignende), hvor medarbejderne skiftes til at købe ind til morgenmad f.eks. hver fredag.</w:t>
+        <w:t xml:space="preserve">Testen handler om </w:t>
+      </w:r>
+      <w:proofErr w:type="spellStart"/>
+      <w:r>
+        <w:rPr>
+          <w:rFonts w:eastAsia="Times New Roman" w:cs="Arial"/>
+          <w:color w:val="000000"/>
+          <w:lang w:eastAsia="da-DK"/>
+        </w:rPr>
+        <w:t>webappen</w:t>
+      </w:r>
+      <w:proofErr w:type="spellEnd"/>
+      <w:r>
+        <w:rPr>
+          <w:rFonts w:eastAsia="Times New Roman" w:cs="Arial"/>
+          <w:color w:val="000000"/>
+          <w:lang w:eastAsia="da-DK"/>
+        </w:rPr>
+        <w:t xml:space="preserve"> ”</w:t>
+      </w:r>
+      <w:proofErr w:type="spellStart"/>
+      <w:r>
+        <w:rPr>
+          <w:rFonts w:eastAsia="Times New Roman" w:cs="Arial"/>
+          <w:color w:val="000000"/>
+          <w:lang w:eastAsia="da-DK"/>
+        </w:rPr>
+        <w:t>Breakfast</w:t>
+      </w:r>
+      <w:proofErr w:type="spellEnd"/>
+      <w:r>
+        <w:rPr>
+          <w:rFonts w:eastAsia="Times New Roman" w:cs="Arial"/>
+          <w:color w:val="000000"/>
+          <w:lang w:eastAsia="da-DK"/>
+        </w:rPr>
+        <w:t xml:space="preserve"> Management”, der er en simpel </w:t>
+      </w:r>
+      <w:proofErr w:type="spellStart"/>
+      <w:r>
+        <w:rPr>
+          <w:rFonts w:eastAsia="Times New Roman" w:cs="Arial"/>
+          <w:color w:val="000000"/>
+          <w:lang w:eastAsia="da-DK"/>
+        </w:rPr>
+        <w:t>webapp</w:t>
+      </w:r>
+      <w:proofErr w:type="spellEnd"/>
+      <w:r>
+        <w:rPr>
+          <w:rFonts w:eastAsia="Times New Roman" w:cs="Arial"/>
+          <w:color w:val="000000"/>
+          <w:lang w:eastAsia="da-DK"/>
+        </w:rPr>
+        <w:t xml:space="preserve"> til at administrere en morgenmadsplan på arbejdspladsen (eller lignende), hvor medarbejderne skiftes til at købe ind til morgenmad f.eks. hver fredag.</w:t>
       </w:r>
     </w:p>
     <w:p>
@@ -5530,15 +6722,33 @@
           <w:color w:val="000000"/>
           <w:lang w:eastAsia="da-DK"/>
         </w:rPr>
-        <w:t>Korrekt: Klik ”Registrer</w:t>
-      </w:r>
-      <w:r>
-        <w:rPr>
-          <w:rFonts w:eastAsia="Times New Roman" w:cs="Arial"/>
-          <w:color w:val="000000"/>
-          <w:lang w:eastAsia="da-DK"/>
-        </w:rPr>
-        <w:t>?” -&gt; skriv valgfrit brug</w:t>
+        <w:t>Korrekt: Klik ”</w:t>
+      </w:r>
+      <w:proofErr w:type="gramStart"/>
+      <w:r>
+        <w:rPr>
+          <w:rFonts w:eastAsia="Times New Roman" w:cs="Arial"/>
+          <w:color w:val="000000"/>
+          <w:lang w:eastAsia="da-DK"/>
+        </w:rPr>
+        <w:t>Registrer</w:t>
+      </w:r>
+      <w:r>
+        <w:rPr>
+          <w:rFonts w:eastAsia="Times New Roman" w:cs="Arial"/>
+          <w:color w:val="000000"/>
+          <w:lang w:eastAsia="da-DK"/>
+        </w:rPr>
+        <w:t>?”</w:t>
+      </w:r>
+      <w:proofErr w:type="gramEnd"/>
+      <w:r>
+        <w:rPr>
+          <w:rFonts w:eastAsia="Times New Roman" w:cs="Arial"/>
+          <w:color w:val="000000"/>
+          <w:lang w:eastAsia="da-DK"/>
+        </w:rPr>
+        <w:t xml:space="preserve"> -&gt; skriv valgfrit brug</w:t>
       </w:r>
       <w:r>
         <w:rPr>
@@ -5669,7 +6879,25 @@
           <w:color w:val="000000"/>
           <w:lang w:eastAsia="da-DK"/>
         </w:rPr>
-        <w:t>” -&gt; skriv persons navn OG email -&gt; tryk ”Send”.</w:t>
+        <w:t xml:space="preserve">” -&gt; skriv persons navn OG </w:t>
+      </w:r>
+      <w:proofErr w:type="spellStart"/>
+      <w:r>
+        <w:rPr>
+          <w:rFonts w:eastAsia="Times New Roman" w:cs="Arial"/>
+          <w:color w:val="000000"/>
+          <w:lang w:eastAsia="da-DK"/>
+        </w:rPr>
+        <w:t>email</w:t>
+      </w:r>
+      <w:proofErr w:type="spellEnd"/>
+      <w:r>
+        <w:rPr>
+          <w:rFonts w:eastAsia="Times New Roman" w:cs="Arial"/>
+          <w:color w:val="000000"/>
+          <w:lang w:eastAsia="da-DK"/>
+        </w:rPr>
+        <w:t xml:space="preserve"> -&gt; tryk ”Send”.</w:t>
       </w:r>
     </w:p>
     <w:p>
@@ -6029,7 +7257,43 @@
           <w:color w:val="000000"/>
           <w:lang w:eastAsia="da-DK"/>
         </w:rPr>
-        <w:t>Opgave: Du har skiftet email. Rediger email for dig selv.</w:t>
+        <w:t xml:space="preserve">Opgave: Du har skiftet </w:t>
+      </w:r>
+      <w:proofErr w:type="spellStart"/>
+      <w:r>
+        <w:rPr>
+          <w:rFonts w:eastAsia="Times New Roman" w:cs="Arial"/>
+          <w:color w:val="000000"/>
+          <w:lang w:eastAsia="da-DK"/>
+        </w:rPr>
+        <w:t>email</w:t>
+      </w:r>
+      <w:proofErr w:type="spellEnd"/>
+      <w:r>
+        <w:rPr>
+          <w:rFonts w:eastAsia="Times New Roman" w:cs="Arial"/>
+          <w:color w:val="000000"/>
+          <w:lang w:eastAsia="da-DK"/>
+        </w:rPr>
+        <w:t xml:space="preserve">. Rediger </w:t>
+      </w:r>
+      <w:proofErr w:type="spellStart"/>
+      <w:r>
+        <w:rPr>
+          <w:rFonts w:eastAsia="Times New Roman" w:cs="Arial"/>
+          <w:color w:val="000000"/>
+          <w:lang w:eastAsia="da-DK"/>
+        </w:rPr>
+        <w:t>email</w:t>
+      </w:r>
+      <w:proofErr w:type="spellEnd"/>
+      <w:r>
+        <w:rPr>
+          <w:rFonts w:eastAsia="Times New Roman" w:cs="Arial"/>
+          <w:color w:val="000000"/>
+          <w:lang w:eastAsia="da-DK"/>
+        </w:rPr>
+        <w:t xml:space="preserve"> for dig selv.</w:t>
       </w:r>
     </w:p>
     <w:p>
@@ -6081,7 +7345,25 @@
           <w:color w:val="000000"/>
           <w:lang w:eastAsia="da-DK"/>
         </w:rPr>
-        <w:t>” på valgte person -&gt; ændre email -&gt; tryk ”</w:t>
+        <w:t xml:space="preserve">” på valgte person -&gt; ændre </w:t>
+      </w:r>
+      <w:proofErr w:type="spellStart"/>
+      <w:r>
+        <w:rPr>
+          <w:rFonts w:eastAsia="Times New Roman" w:cs="Arial"/>
+          <w:color w:val="000000"/>
+          <w:lang w:eastAsia="da-DK"/>
+        </w:rPr>
+        <w:t>email</w:t>
+      </w:r>
+      <w:proofErr w:type="spellEnd"/>
+      <w:r>
+        <w:rPr>
+          <w:rFonts w:eastAsia="Times New Roman" w:cs="Arial"/>
+          <w:color w:val="000000"/>
+          <w:lang w:eastAsia="da-DK"/>
+        </w:rPr>
+        <w:t xml:space="preserve"> -&gt; tryk ”</w:t>
       </w:r>
       <w:r>
         <w:rPr>
@@ -6140,7 +7422,23 @@
           <w:color w:val="000000"/>
           <w:lang w:eastAsia="da-DK"/>
         </w:rPr>
-        <w:t>Baggrund: Test af tilføjelse af hvad der er på lager.</w:t>
+        <w:t>Baggrund</w:t>
+      </w:r>
+      <w:r>
+        <w:rPr>
+          <w:rFonts w:eastAsia="Times New Roman" w:cs="Arial"/>
+          <w:color w:val="000000"/>
+          <w:lang w:eastAsia="da-DK"/>
+        </w:rPr>
+        <w:t xml:space="preserve">: Test af mulighed for at ændre </w:t>
+      </w:r>
+      <w:r>
+        <w:rPr>
+          <w:rFonts w:eastAsia="Times New Roman" w:cs="Arial"/>
+          <w:color w:val="000000"/>
+          <w:lang w:eastAsia="da-DK"/>
+        </w:rPr>
+        <w:t>projektnavn.</w:t>
       </w:r>
     </w:p>
     <w:p>
@@ -6160,7 +7458,7 @@
           <w:color w:val="000000"/>
           <w:lang w:eastAsia="da-DK"/>
         </w:rPr>
-        <w:t>Opgave: Du har købt morgenmadsprodukter ind, som tidligere ikke var på lager. Kryds mindst et produkt af som værende på lager.</w:t>
+        <w:t>Opgave: Jeres projektnavn er blevet forældet. Rediger projektets navn.</w:t>
       </w:r>
     </w:p>
     <w:p>
@@ -6188,47 +7486,63 @@
           <w:color w:val="000000"/>
           <w:lang w:eastAsia="da-DK"/>
         </w:rPr>
-        <w:t>Plan</w:t>
-      </w:r>
-      <w:r>
-        <w:rPr>
-          <w:rFonts w:eastAsia="Times New Roman" w:cs="Arial"/>
-          <w:color w:val="000000"/>
-          <w:lang w:eastAsia="da-DK"/>
-        </w:rPr>
-        <w:t xml:space="preserve">” -&gt; tryk </w:t>
-      </w:r>
-      <w:r>
-        <w:rPr>
-          <w:rFonts w:eastAsia="Times New Roman" w:cs="Arial"/>
-          <w:color w:val="000000"/>
-          <w:lang w:eastAsia="da-DK"/>
-        </w:rPr>
-        <w:t>på valgte produkt under ”Hvad skal købes ind?</w:t>
-      </w:r>
-      <w:r>
-        <w:rPr>
-          <w:rFonts w:eastAsia="Times New Roman" w:cs="Arial"/>
-          <w:color w:val="000000"/>
-          <w:lang w:eastAsia="da-DK"/>
-        </w:rPr>
-        <w:t>” ELLER klik “</w:t>
-      </w:r>
-      <w:r>
-        <w:rPr>
-          <w:rFonts w:eastAsia="Times New Roman" w:cs="Arial"/>
-          <w:color w:val="000000"/>
-          <w:lang w:eastAsia="da-DK"/>
-        </w:rPr>
-        <w:t>Produkter</w:t>
-      </w:r>
-      <w:r>
-        <w:rPr>
-          <w:rFonts w:eastAsia="Times New Roman" w:cs="Arial"/>
-          <w:color w:val="000000"/>
-          <w:lang w:eastAsia="da-DK"/>
-        </w:rPr>
-        <w:t>” -&gt; tryk på valgte produkt.</w:t>
+        <w:t>Indstillinger</w:t>
+      </w:r>
+      <w:r>
+        <w:rPr>
+          <w:rFonts w:eastAsia="Times New Roman" w:cs="Arial"/>
+          <w:color w:val="000000"/>
+          <w:lang w:eastAsia="da-DK"/>
+        </w:rPr>
+        <w:t>” -&gt; klik ”</w:t>
+      </w:r>
+      <w:r>
+        <w:rPr>
+          <w:rFonts w:eastAsia="Times New Roman" w:cs="Arial"/>
+          <w:color w:val="000000"/>
+          <w:lang w:eastAsia="da-DK"/>
+        </w:rPr>
+        <w:t>Ret</w:t>
+      </w:r>
+      <w:r>
+        <w:rPr>
+          <w:rFonts w:eastAsia="Times New Roman" w:cs="Arial"/>
+          <w:color w:val="000000"/>
+          <w:lang w:eastAsia="da-DK"/>
+        </w:rPr>
+        <w:t xml:space="preserve"> </w:t>
+      </w:r>
+      <w:r>
+        <w:rPr>
+          <w:rFonts w:eastAsia="Times New Roman" w:cs="Arial"/>
+          <w:color w:val="000000"/>
+          <w:lang w:eastAsia="da-DK"/>
+        </w:rPr>
+        <w:t>projektnavn</w:t>
+      </w:r>
+      <w:r>
+        <w:rPr>
+          <w:rFonts w:eastAsia="Times New Roman" w:cs="Arial"/>
+          <w:color w:val="000000"/>
+          <w:lang w:eastAsia="da-DK"/>
+        </w:rPr>
+        <w:t>”</w:t>
+      </w:r>
+      <w:r>
+        <w:rPr>
+          <w:rFonts w:eastAsia="Times New Roman" w:cs="Arial"/>
+          <w:color w:val="000000"/>
+          <w:lang w:eastAsia="da-DK"/>
+        </w:rPr>
+        <w:t xml:space="preserve"> -&gt; ændre navn -&gt; klik ”Gem projektnavn</w:t>
+      </w:r>
+      <w:r>
+        <w:rPr>
+          <w:rFonts w:eastAsia="Times New Roman" w:cs="Arial"/>
+          <w:color w:val="000000"/>
+          <w:lang w:eastAsia="da-DK"/>
+        </w:rPr>
+        <w:t>”.</w:t>
       </w:r>
     </w:p>
     <w:p>
@@ -6248,7 +7562,7 @@
           <w:color w:val="000000"/>
           <w:lang w:eastAsia="da-DK"/>
         </w:rPr>
-        <w:t>Tidsgrænse: 2 min.</w:t>
+        <w:t>Tidsgrænse: 3 min.</w:t>
       </w:r>
     </w:p>
     <w:p>
@@ -6271,8 +7585,28 @@
           <w:color w:val="000000"/>
           <w:lang w:eastAsia="da-DK"/>
         </w:rPr>
+        <w:t>Baggrund: Test af tilføjelse af hvad der er på lager.</w:t>
+      </w:r>
+    </w:p>
+    <w:p>
+      <w:pPr>
+        <w:spacing w:after="0" w:line="276" w:lineRule="auto"/>
+        <w:ind w:left="720"/>
+        <w:rPr>
+          <w:rFonts w:eastAsia="Times New Roman" w:cs="Times New Roman"/>
+          <w:sz w:val="24"/>
+          <w:szCs w:val="24"/>
+          <w:lang w:eastAsia="da-DK"/>
+        </w:rPr>
+      </w:pPr>
+      <w:r>
+        <w:rPr>
+          <w:rFonts w:eastAsia="Times New Roman" w:cs="Arial"/>
+          <w:color w:val="000000"/>
+          <w:lang w:eastAsia="da-DK"/>
+        </w:rPr>
         <w:lastRenderedPageBreak/>
-        <w:t>Baggrund: Test af muligheden for at slette et tilføjet produkt.</w:t>
+        <w:t>Opgave: Du har købt morgenmadsprodukter ind, som tidligere ikke var på lager. Kryds mindst et produkt af som værende på lager.</w:t>
       </w:r>
     </w:p>
     <w:p>
@@ -6292,26 +7626,6 @@
           <w:color w:val="000000"/>
           <w:lang w:eastAsia="da-DK"/>
         </w:rPr>
-        <w:t>Opgave: Du ønsker ikke længere, at arbejdspladsen skal føre et af morgenmadsprodukterne. Slet et morgenmadsprodukt.</w:t>
-      </w:r>
-    </w:p>
-    <w:p>
-      <w:pPr>
-        <w:spacing w:after="0" w:line="276" w:lineRule="auto"/>
-        <w:ind w:left="720"/>
-        <w:rPr>
-          <w:rFonts w:eastAsia="Times New Roman" w:cs="Times New Roman"/>
-          <w:sz w:val="24"/>
-          <w:szCs w:val="24"/>
-          <w:lang w:eastAsia="da-DK"/>
-        </w:rPr>
-      </w:pPr>
-      <w:r>
-        <w:rPr>
-          <w:rFonts w:eastAsia="Times New Roman" w:cs="Arial"/>
-          <w:color w:val="000000"/>
-          <w:lang w:eastAsia="da-DK"/>
-        </w:rPr>
         <w:t>Korrekt: Klik ”</w:t>
       </w:r>
       <w:r>
@@ -6320,6 +7634,56 @@
           <w:color w:val="000000"/>
           <w:lang w:eastAsia="da-DK"/>
         </w:rPr>
+        <w:t>Plan</w:t>
+      </w:r>
+      <w:r>
+        <w:rPr>
+          <w:rFonts w:eastAsia="Times New Roman" w:cs="Arial"/>
+          <w:color w:val="000000"/>
+          <w:lang w:eastAsia="da-DK"/>
+        </w:rPr>
+        <w:t xml:space="preserve">” -&gt; tryk </w:t>
+      </w:r>
+      <w:r>
+        <w:rPr>
+          <w:rFonts w:eastAsia="Times New Roman" w:cs="Arial"/>
+          <w:color w:val="000000"/>
+          <w:lang w:eastAsia="da-DK"/>
+        </w:rPr>
+        <w:t xml:space="preserve">på valgte produkt under ”Hvad skal købes </w:t>
+      </w:r>
+      <w:proofErr w:type="gramStart"/>
+      <w:r>
+        <w:rPr>
+          <w:rFonts w:eastAsia="Times New Roman" w:cs="Arial"/>
+          <w:color w:val="000000"/>
+          <w:lang w:eastAsia="da-DK"/>
+        </w:rPr>
+        <w:t>ind?</w:t>
+      </w:r>
+      <w:r>
+        <w:rPr>
+          <w:rFonts w:eastAsia="Times New Roman" w:cs="Arial"/>
+          <w:color w:val="000000"/>
+          <w:lang w:eastAsia="da-DK"/>
+        </w:rPr>
+        <w:t>”</w:t>
+      </w:r>
+      <w:proofErr w:type="gramEnd"/>
+      <w:r>
+        <w:rPr>
+          <w:rFonts w:eastAsia="Times New Roman" w:cs="Arial"/>
+          <w:color w:val="000000"/>
+          <w:lang w:eastAsia="da-DK"/>
+        </w:rPr>
+        <w:t xml:space="preserve"> ELLER klik “</w:t>
+      </w:r>
+      <w:r>
+        <w:rPr>
+          <w:rFonts w:eastAsia="Times New Roman" w:cs="Arial"/>
+          <w:color w:val="000000"/>
+          <w:lang w:eastAsia="da-DK"/>
+        </w:rPr>
         <w:t>Produkter</w:t>
       </w:r>
       <w:r>
@@ -6328,7 +7692,7 @@
           <w:color w:val="000000"/>
           <w:lang w:eastAsia="da-DK"/>
         </w:rPr>
-        <w:t>” -&gt; tryk på rødt kryds ud for valgte produkt.</w:t>
+        <w:t>” -&gt; tryk på valgte produkt.</w:t>
       </w:r>
     </w:p>
     <w:p>
@@ -6371,23 +7735,7 @@
           <w:color w:val="000000"/>
           <w:lang w:eastAsia="da-DK"/>
         </w:rPr>
-        <w:t>Baggrund: Test af mulighed for</w:t>
-      </w:r>
-      <w:r>
-        <w:rPr>
-          <w:rFonts w:eastAsia="Times New Roman" w:cs="Arial"/>
-          <w:color w:val="000000"/>
-          <w:lang w:eastAsia="da-DK"/>
-        </w:rPr>
-        <w:t xml:space="preserve"> at slette person tilknyttet projektet</w:t>
-      </w:r>
-      <w:r>
-        <w:rPr>
-          <w:rFonts w:eastAsia="Times New Roman" w:cs="Arial"/>
-          <w:color w:val="000000"/>
-          <w:lang w:eastAsia="da-DK"/>
-        </w:rPr>
-        <w:t>.</w:t>
+        <w:t>Baggrund: Test af muligheden for at slette et tilføjet produkt.</w:t>
       </w:r>
     </w:p>
     <w:p>
@@ -6407,7 +7755,7 @@
           <w:color w:val="000000"/>
           <w:lang w:eastAsia="da-DK"/>
         </w:rPr>
-        <w:t>Opgave: En af dine kollegaer har opsagt sit arbejde. Slet en person (ikke dig selv).</w:t>
+        <w:t>Opgave: Du ønsker ikke længere, at arbejdspladsen skal føre et af morgenmadsprodukterne. Slet et morgenmadsprodukt.</w:t>
       </w:r>
     </w:p>
     <w:p>
@@ -6435,15 +7783,15 @@
           <w:color w:val="000000"/>
           <w:lang w:eastAsia="da-DK"/>
         </w:rPr>
-        <w:t>Deltagere</w:t>
-      </w:r>
-      <w:r>
-        <w:rPr>
-          <w:rFonts w:eastAsia="Times New Roman" w:cs="Arial"/>
-          <w:color w:val="000000"/>
-          <w:lang w:eastAsia="da-DK"/>
-        </w:rPr>
-        <w:t>” -&gt; tryk på rødt kryds ud for valgte person.</w:t>
+        <w:t>Produkter</w:t>
+      </w:r>
+      <w:r>
+        <w:rPr>
+          <w:rFonts w:eastAsia="Times New Roman" w:cs="Arial"/>
+          <w:color w:val="000000"/>
+          <w:lang w:eastAsia="da-DK"/>
+        </w:rPr>
+        <w:t>” -&gt; tryk på rødt kryds ud for valgte produkt.</w:t>
       </w:r>
     </w:p>
     <w:p>
@@ -6486,23 +7834,23 @@
           <w:color w:val="000000"/>
           <w:lang w:eastAsia="da-DK"/>
         </w:rPr>
-        <w:t>Baggrund</w:t>
-      </w:r>
-      <w:r>
-        <w:rPr>
-          <w:rFonts w:eastAsia="Times New Roman" w:cs="Arial"/>
-          <w:color w:val="000000"/>
-          <w:lang w:eastAsia="da-DK"/>
-        </w:rPr>
-        <w:t xml:space="preserve">: Test af mulighed for at ændre </w:t>
-      </w:r>
-      <w:r>
-        <w:rPr>
-          <w:rFonts w:eastAsia="Times New Roman" w:cs="Arial"/>
-          <w:color w:val="000000"/>
-          <w:lang w:eastAsia="da-DK"/>
-        </w:rPr>
-        <w:t>projektnavn.</w:t>
+        <w:t>Baggrund: Test af mulighed for</w:t>
+      </w:r>
+      <w:r>
+        <w:rPr>
+          <w:rFonts w:eastAsia="Times New Roman" w:cs="Arial"/>
+          <w:color w:val="000000"/>
+          <w:lang w:eastAsia="da-DK"/>
+        </w:rPr>
+        <w:t xml:space="preserve"> at slette person tilknyttet projektet</w:t>
+      </w:r>
+      <w:r>
+        <w:rPr>
+          <w:rFonts w:eastAsia="Times New Roman" w:cs="Arial"/>
+          <w:color w:val="000000"/>
+          <w:lang w:eastAsia="da-DK"/>
+        </w:rPr>
+        <w:t>.</w:t>
       </w:r>
     </w:p>
     <w:p>
@@ -6522,7 +7870,7 @@
           <w:color w:val="000000"/>
           <w:lang w:eastAsia="da-DK"/>
         </w:rPr>
-        <w:t>Opgave: Jeres projektnavn er blevet forældet. Rediger projektets navn.</w:t>
+        <w:t>Opgave: En af dine kollegaer har opsagt sit arbejde. Slet en person (ikke dig selv).</w:t>
       </w:r>
     </w:p>
     <w:p>
@@ -6550,63 +7898,15 @@
           <w:color w:val="000000"/>
           <w:lang w:eastAsia="da-DK"/>
         </w:rPr>
-        <w:t>Indstillinger</w:t>
-      </w:r>
-      <w:r>
-        <w:rPr>
-          <w:rFonts w:eastAsia="Times New Roman" w:cs="Arial"/>
-          <w:color w:val="000000"/>
-          <w:lang w:eastAsia="da-DK"/>
-        </w:rPr>
-        <w:t>” -&gt; klik ”</w:t>
-      </w:r>
-      <w:r>
-        <w:rPr>
-          <w:rFonts w:eastAsia="Times New Roman" w:cs="Arial"/>
-          <w:color w:val="000000"/>
-          <w:lang w:eastAsia="da-DK"/>
-        </w:rPr>
-        <w:t>Ret</w:t>
-      </w:r>
-      <w:r>
-        <w:rPr>
-          <w:rFonts w:eastAsia="Times New Roman" w:cs="Arial"/>
-          <w:color w:val="000000"/>
-          <w:lang w:eastAsia="da-DK"/>
-        </w:rPr>
-        <w:t xml:space="preserve"> </w:t>
-      </w:r>
-      <w:r>
-        <w:rPr>
-          <w:rFonts w:eastAsia="Times New Roman" w:cs="Arial"/>
-          <w:color w:val="000000"/>
-          <w:lang w:eastAsia="da-DK"/>
-        </w:rPr>
-        <w:t>projektnavn</w:t>
-      </w:r>
-      <w:r>
-        <w:rPr>
-          <w:rFonts w:eastAsia="Times New Roman" w:cs="Arial"/>
-          <w:color w:val="000000"/>
-          <w:lang w:eastAsia="da-DK"/>
-        </w:rPr>
-        <w:t>”</w:t>
-      </w:r>
-      <w:r>
-        <w:rPr>
-          <w:rFonts w:eastAsia="Times New Roman" w:cs="Arial"/>
-          <w:color w:val="000000"/>
-          <w:lang w:eastAsia="da-DK"/>
-        </w:rPr>
-        <w:t xml:space="preserve"> -&gt; ændre navn -&gt; klik ”Gem projektnavn</w:t>
-      </w:r>
-      <w:r>
-        <w:rPr>
-          <w:rFonts w:eastAsia="Times New Roman" w:cs="Arial"/>
-          <w:color w:val="000000"/>
-          <w:lang w:eastAsia="da-DK"/>
-        </w:rPr>
-        <w:t>”.</w:t>
+        <w:t>Deltagere</w:t>
+      </w:r>
+      <w:r>
+        <w:rPr>
+          <w:rFonts w:eastAsia="Times New Roman" w:cs="Arial"/>
+          <w:color w:val="000000"/>
+          <w:lang w:eastAsia="da-DK"/>
+        </w:rPr>
+        <w:t>” -&gt; tryk på rødt kryds ud for valgte person.</w:t>
       </w:r>
     </w:p>
     <w:p>
@@ -6626,7 +7926,7 @@
           <w:color w:val="000000"/>
           <w:lang w:eastAsia="da-DK"/>
         </w:rPr>
-        <w:t>Tidsgrænse: 3 min.</w:t>
+        <w:t>Tidsgrænse: 2 min.</w:t>
       </w:r>
     </w:p>
     <w:p>
@@ -6649,7 +7949,17 @@
           <w:color w:val="000000"/>
           <w:lang w:eastAsia="da-DK"/>
         </w:rPr>
-        <w:t>Baggrund: Test af overskuelighed for arrangør af morgenmadsarrangement.</w:t>
+        <w:t>Baggrund: Test af overskuelighed for arrangø</w:t>
+      </w:r>
+      <w:bookmarkStart w:id="27" w:name="_GoBack"/>
+      <w:bookmarkEnd w:id="27"/>
+      <w:r>
+        <w:rPr>
+          <w:rFonts w:eastAsia="Times New Roman" w:cs="Arial"/>
+          <w:color w:val="000000"/>
+          <w:lang w:eastAsia="da-DK"/>
+        </w:rPr>
+        <w:t>r af morgenmadsarrangement.</w:t>
       </w:r>
     </w:p>
     <w:p>
@@ -6742,8 +8052,6 @@
         </w:rPr>
         <w:t>Test af lethed ved at logge af</w:t>
       </w:r>
-      <w:bookmarkStart w:id="27" w:name="_GoBack"/>
-      <w:bookmarkEnd w:id="27"/>
       <w:r>
         <w:rPr>
           <w:rFonts w:eastAsia="Times New Roman" w:cs="Arial"/>
@@ -6770,7 +8078,25 @@
           <w:color w:val="000000"/>
           <w:lang w:eastAsia="da-DK"/>
         </w:rPr>
-        <w:t>Opgave: Du er færdig med appen for nu. Log af.</w:t>
+        <w:t xml:space="preserve">Opgave: Du er færdig med </w:t>
+      </w:r>
+      <w:proofErr w:type="spellStart"/>
+      <w:r>
+        <w:rPr>
+          <w:rFonts w:eastAsia="Times New Roman" w:cs="Arial"/>
+          <w:color w:val="000000"/>
+          <w:lang w:eastAsia="da-DK"/>
+        </w:rPr>
+        <w:t>appen</w:t>
+      </w:r>
+      <w:proofErr w:type="spellEnd"/>
+      <w:r>
+        <w:rPr>
+          <w:rFonts w:eastAsia="Times New Roman" w:cs="Arial"/>
+          <w:color w:val="000000"/>
+          <w:lang w:eastAsia="da-DK"/>
+        </w:rPr>
+        <w:t xml:space="preserve"> for nu. Log af.</w:t>
       </w:r>
     </w:p>
     <w:p>
@@ -6790,7 +8116,25 @@
           <w:color w:val="000000"/>
           <w:lang w:eastAsia="da-DK"/>
         </w:rPr>
-        <w:t>Korrekt: Klik ”Settings” -&gt; klik ”Log out”.</w:t>
+        <w:t>Korrekt: Klik ”</w:t>
+      </w:r>
+      <w:proofErr w:type="spellStart"/>
+      <w:r>
+        <w:rPr>
+          <w:rFonts w:eastAsia="Times New Roman" w:cs="Arial"/>
+          <w:color w:val="000000"/>
+          <w:lang w:eastAsia="da-DK"/>
+        </w:rPr>
+        <w:t>Settings</w:t>
+      </w:r>
+      <w:proofErr w:type="spellEnd"/>
+      <w:r>
+        <w:rPr>
+          <w:rFonts w:eastAsia="Times New Roman" w:cs="Arial"/>
+          <w:color w:val="000000"/>
+          <w:lang w:eastAsia="da-DK"/>
+        </w:rPr>
+        <w:t>” -&gt; klik ”Log out”.</w:t>
       </w:r>
     </w:p>
     <w:p>
@@ -6874,7 +8218,61 @@
           <w:color w:val="000000"/>
           <w:lang w:eastAsia="da-DK"/>
         </w:rPr>
-        <w:t>Korrekt: Log ind igen –&gt; klik ”Settings” -&gt; klik ”Delete project” -&gt; klik ”OK”.</w:t>
+        <w:t>Korrekt: Log ind igen –&gt; klik ”</w:t>
+      </w:r>
+      <w:proofErr w:type="spellStart"/>
+      <w:r>
+        <w:rPr>
+          <w:rFonts w:eastAsia="Times New Roman" w:cs="Arial"/>
+          <w:color w:val="000000"/>
+          <w:lang w:eastAsia="da-DK"/>
+        </w:rPr>
+        <w:t>Settings</w:t>
+      </w:r>
+      <w:proofErr w:type="spellEnd"/>
+      <w:r>
+        <w:rPr>
+          <w:rFonts w:eastAsia="Times New Roman" w:cs="Arial"/>
+          <w:color w:val="000000"/>
+          <w:lang w:eastAsia="da-DK"/>
+        </w:rPr>
+        <w:t>” -&gt; klik ”</w:t>
+      </w:r>
+      <w:proofErr w:type="spellStart"/>
+      <w:r>
+        <w:rPr>
+          <w:rFonts w:eastAsia="Times New Roman" w:cs="Arial"/>
+          <w:color w:val="000000"/>
+          <w:lang w:eastAsia="da-DK"/>
+        </w:rPr>
+        <w:t>Delete</w:t>
+      </w:r>
+      <w:proofErr w:type="spellEnd"/>
+      <w:r>
+        <w:rPr>
+          <w:rFonts w:eastAsia="Times New Roman" w:cs="Arial"/>
+          <w:color w:val="000000"/>
+          <w:lang w:eastAsia="da-DK"/>
+        </w:rPr>
+        <w:t xml:space="preserve"> </w:t>
+      </w:r>
+      <w:proofErr w:type="spellStart"/>
+      <w:r>
+        <w:rPr>
+          <w:rFonts w:eastAsia="Times New Roman" w:cs="Arial"/>
+          <w:color w:val="000000"/>
+          <w:lang w:eastAsia="da-DK"/>
+        </w:rPr>
+        <w:t>project</w:t>
+      </w:r>
+      <w:proofErr w:type="spellEnd"/>
+      <w:r>
+        <w:rPr>
+          <w:rFonts w:eastAsia="Times New Roman" w:cs="Arial"/>
+          <w:color w:val="000000"/>
+          <w:lang w:eastAsia="da-DK"/>
+        </w:rPr>
+        <w:t>” -&gt; klik ”OK”.</w:t>
       </w:r>
     </w:p>
     <w:p>
@@ -7369,6 +8767,7 @@
           <w:color w:val="000000"/>
           <w:lang w:eastAsia="da-DK"/>
         </w:rPr>
+        <w:lastRenderedPageBreak/>
         <w:t>I hvilken grad oplevede du sproget i løsningen som forståeligt?</w:t>
       </w:r>
     </w:p>
@@ -7392,7 +8791,6 @@
           <w:color w:val="000000"/>
           <w:lang w:eastAsia="da-DK"/>
         </w:rPr>
-        <w:lastRenderedPageBreak/>
         <w:t>I hvilken grad oplevede du det grafiske design under løsningen?</w:t>
       </w:r>
     </w:p>
@@ -7585,7 +8983,25 @@
           <w:color w:val="000000"/>
           <w:lang w:eastAsia="da-DK"/>
         </w:rPr>
-        <w:t>Hvilke 2-3 ting fungerer bedst i webappen?</w:t>
+        <w:t xml:space="preserve">Hvilke 2-3 ting fungerer bedst i </w:t>
+      </w:r>
+      <w:proofErr w:type="spellStart"/>
+      <w:r>
+        <w:rPr>
+          <w:rFonts w:eastAsia="Times New Roman" w:cs="Arial"/>
+          <w:color w:val="000000"/>
+          <w:lang w:eastAsia="da-DK"/>
+        </w:rPr>
+        <w:t>webappen</w:t>
+      </w:r>
+      <w:proofErr w:type="spellEnd"/>
+      <w:r>
+        <w:rPr>
+          <w:rFonts w:eastAsia="Times New Roman" w:cs="Arial"/>
+          <w:color w:val="000000"/>
+          <w:lang w:eastAsia="da-DK"/>
+        </w:rPr>
+        <w:t>?</w:t>
       </w:r>
     </w:p>
     <w:p>
@@ -7631,7 +9047,25 @@
           <w:color w:val="000000"/>
           <w:lang w:eastAsia="da-DK"/>
         </w:rPr>
-        <w:t>Hvilken funktionalitet savnede du i webappen?</w:t>
+        <w:t xml:space="preserve">Hvilken funktionalitet savnede du i </w:t>
+      </w:r>
+      <w:proofErr w:type="spellStart"/>
+      <w:r>
+        <w:rPr>
+          <w:rFonts w:eastAsia="Times New Roman" w:cs="Arial"/>
+          <w:color w:val="000000"/>
+          <w:lang w:eastAsia="da-DK"/>
+        </w:rPr>
+        <w:t>webappen</w:t>
+      </w:r>
+      <w:proofErr w:type="spellEnd"/>
+      <w:r>
+        <w:rPr>
+          <w:rFonts w:eastAsia="Times New Roman" w:cs="Arial"/>
+          <w:color w:val="000000"/>
+          <w:lang w:eastAsia="da-DK"/>
+        </w:rPr>
+        <w:t>?</w:t>
       </w:r>
     </w:p>
     <w:p>
@@ -7654,7 +9088,25 @@
           <w:color w:val="000000"/>
           <w:lang w:eastAsia="da-DK"/>
         </w:rPr>
-        <w:t>Kender du andre, tilsvarende webapps?</w:t>
+        <w:t xml:space="preserve">Kender du andre, tilsvarende </w:t>
+      </w:r>
+      <w:proofErr w:type="spellStart"/>
+      <w:r>
+        <w:rPr>
+          <w:rFonts w:eastAsia="Times New Roman" w:cs="Arial"/>
+          <w:color w:val="000000"/>
+          <w:lang w:eastAsia="da-DK"/>
+        </w:rPr>
+        <w:t>webapps</w:t>
+      </w:r>
+      <w:proofErr w:type="spellEnd"/>
+      <w:r>
+        <w:rPr>
+          <w:rFonts w:eastAsia="Times New Roman" w:cs="Arial"/>
+          <w:color w:val="000000"/>
+          <w:lang w:eastAsia="da-DK"/>
+        </w:rPr>
+        <w:t>?</w:t>
       </w:r>
     </w:p>
     <w:p>
@@ -7677,7 +9129,25 @@
           <w:color w:val="000000"/>
           <w:lang w:eastAsia="da-DK"/>
         </w:rPr>
-        <w:t>Vil du anbefale denne webapp til andre?</w:t>
+        <w:t xml:space="preserve">Vil du anbefale denne </w:t>
+      </w:r>
+      <w:proofErr w:type="spellStart"/>
+      <w:r>
+        <w:rPr>
+          <w:rFonts w:eastAsia="Times New Roman" w:cs="Arial"/>
+          <w:color w:val="000000"/>
+          <w:lang w:eastAsia="da-DK"/>
+        </w:rPr>
+        <w:t>webapp</w:t>
+      </w:r>
+      <w:proofErr w:type="spellEnd"/>
+      <w:r>
+        <w:rPr>
+          <w:rFonts w:eastAsia="Times New Roman" w:cs="Arial"/>
+          <w:color w:val="000000"/>
+          <w:lang w:eastAsia="da-DK"/>
+        </w:rPr>
+        <w:t xml:space="preserve"> til andre?</w:t>
       </w:r>
     </w:p>
     <w:p>
@@ -7700,7 +9170,25 @@
           <w:color w:val="000000"/>
           <w:lang w:eastAsia="da-DK"/>
         </w:rPr>
-        <w:t>Ville du bruge denne webapp selv?</w:t>
+        <w:t xml:space="preserve">Ville du bruge denne </w:t>
+      </w:r>
+      <w:proofErr w:type="spellStart"/>
+      <w:r>
+        <w:rPr>
+          <w:rFonts w:eastAsia="Times New Roman" w:cs="Arial"/>
+          <w:color w:val="000000"/>
+          <w:lang w:eastAsia="da-DK"/>
+        </w:rPr>
+        <w:t>webapp</w:t>
+      </w:r>
+      <w:proofErr w:type="spellEnd"/>
+      <w:r>
+        <w:rPr>
+          <w:rFonts w:eastAsia="Times New Roman" w:cs="Arial"/>
+          <w:color w:val="000000"/>
+          <w:lang w:eastAsia="da-DK"/>
+        </w:rPr>
+        <w:t xml:space="preserve"> selv?</w:t>
       </w:r>
     </w:p>
     <w:p>
@@ -7785,7 +9273,29 @@
           <w:szCs w:val="32"/>
           <w:lang w:eastAsia="da-DK"/>
         </w:rPr>
-        <w:t>Bilag: Gantt diagram over projektforløb</w:t>
+        <w:t xml:space="preserve">Bilag: </w:t>
+      </w:r>
+      <w:proofErr w:type="spellStart"/>
+      <w:r>
+        <w:rPr>
+          <w:rFonts w:eastAsia="Times New Roman" w:cs="Arial"/>
+          <w:color w:val="000000"/>
+          <w:sz w:val="32"/>
+          <w:szCs w:val="32"/>
+          <w:lang w:eastAsia="da-DK"/>
+        </w:rPr>
+        <w:t>Gantt</w:t>
+      </w:r>
+      <w:proofErr w:type="spellEnd"/>
+      <w:r>
+        <w:rPr>
+          <w:rFonts w:eastAsia="Times New Roman" w:cs="Arial"/>
+          <w:color w:val="000000"/>
+          <w:sz w:val="32"/>
+          <w:szCs w:val="32"/>
+          <w:lang w:eastAsia="da-DK"/>
+        </w:rPr>
+        <w:t xml:space="preserve"> diagram over projektforløb</w:t>
       </w:r>
       <w:bookmarkEnd w:id="31"/>
     </w:p>
@@ -8011,7 +9521,25 @@
           <w:color w:val="000000"/>
           <w:lang w:eastAsia="da-DK"/>
         </w:rPr>
-        <w:t>Foretaget usability tests</w:t>
+        <w:t xml:space="preserve">Foretaget </w:t>
+      </w:r>
+      <w:proofErr w:type="spellStart"/>
+      <w:r>
+        <w:rPr>
+          <w:rFonts w:eastAsia="Times New Roman" w:cs="Arial"/>
+          <w:color w:val="000000"/>
+          <w:lang w:eastAsia="da-DK"/>
+        </w:rPr>
+        <w:t>usability</w:t>
+      </w:r>
+      <w:proofErr w:type="spellEnd"/>
+      <w:r>
+        <w:rPr>
+          <w:rFonts w:eastAsia="Times New Roman" w:cs="Arial"/>
+          <w:color w:val="000000"/>
+          <w:lang w:eastAsia="da-DK"/>
+        </w:rPr>
+        <w:t xml:space="preserve"> tests</w:t>
       </w:r>
     </w:p>
     <w:p>
@@ -8069,7 +9597,25 @@
           <w:color w:val="000000"/>
           <w:lang w:eastAsia="da-DK"/>
         </w:rPr>
-        <w:t>Rettet hjemmesiden til efter usability test resultater</w:t>
+        <w:t xml:space="preserve">Rettet hjemmesiden til efter </w:t>
+      </w:r>
+      <w:proofErr w:type="spellStart"/>
+      <w:r>
+        <w:rPr>
+          <w:rFonts w:eastAsia="Times New Roman" w:cs="Arial"/>
+          <w:color w:val="000000"/>
+          <w:lang w:eastAsia="da-DK"/>
+        </w:rPr>
+        <w:t>usability</w:t>
+      </w:r>
+      <w:proofErr w:type="spellEnd"/>
+      <w:r>
+        <w:rPr>
+          <w:rFonts w:eastAsia="Times New Roman" w:cs="Arial"/>
+          <w:color w:val="000000"/>
+          <w:lang w:eastAsia="da-DK"/>
+        </w:rPr>
+        <w:t xml:space="preserve"> test resultater</w:t>
       </w:r>
     </w:p>
     <w:p>
@@ -8157,7 +9703,25 @@
           <w:color w:val="000000"/>
           <w:lang w:eastAsia="da-DK"/>
         </w:rPr>
-        <w:t>Foretaget ny usability test</w:t>
+        <w:t xml:space="preserve">Foretaget ny </w:t>
+      </w:r>
+      <w:proofErr w:type="spellStart"/>
+      <w:r>
+        <w:rPr>
+          <w:rFonts w:eastAsia="Times New Roman" w:cs="Arial"/>
+          <w:color w:val="000000"/>
+          <w:lang w:eastAsia="da-DK"/>
+        </w:rPr>
+        <w:t>usability</w:t>
+      </w:r>
+      <w:proofErr w:type="spellEnd"/>
+      <w:r>
+        <w:rPr>
+          <w:rFonts w:eastAsia="Times New Roman" w:cs="Arial"/>
+          <w:color w:val="000000"/>
+          <w:lang w:eastAsia="da-DK"/>
+        </w:rPr>
+        <w:t xml:space="preserve"> test</w:t>
       </w:r>
     </w:p>
     <w:p>
@@ -8270,7 +9834,29 @@
           <w:szCs w:val="32"/>
           <w:lang w:eastAsia="da-DK"/>
         </w:rPr>
-        <w:t>Case modeller, use cases, klassediagrammer, sekvensdiagrammer? Eftersom vi ikke bruger klasser, skal disse nok ikke med…? Er disse overhovedet nødvendige i første omgang?</w:t>
+        <w:t xml:space="preserve">Case modeller, </w:t>
+      </w:r>
+      <w:proofErr w:type="spellStart"/>
+      <w:r>
+        <w:rPr>
+          <w:rFonts w:eastAsia="Times New Roman" w:cs="Arial"/>
+          <w:color w:val="000000"/>
+          <w:sz w:val="32"/>
+          <w:szCs w:val="32"/>
+          <w:lang w:eastAsia="da-DK"/>
+        </w:rPr>
+        <w:t>use</w:t>
+      </w:r>
+      <w:proofErr w:type="spellEnd"/>
+      <w:r>
+        <w:rPr>
+          <w:rFonts w:eastAsia="Times New Roman" w:cs="Arial"/>
+          <w:color w:val="000000"/>
+          <w:sz w:val="32"/>
+          <w:szCs w:val="32"/>
+          <w:lang w:eastAsia="da-DK"/>
+        </w:rPr>
+        <w:t xml:space="preserve"> cases, klassediagrammer, sekvensdiagrammer? Eftersom vi ikke bruger klasser, skal disse nok ikke med…? Er disse overhovedet nødvendige i første omgang?</w:t>
       </w:r>
       <w:bookmarkEnd w:id="34"/>
     </w:p>
@@ -11843,7 +13429,7 @@
 </file>
 
 <file path=customXml/itemProps1.xml><?xml version="1.0" encoding="utf-8"?>
-<ds:datastoreItem xmlns:ds="http://schemas.openxmlformats.org/officeDocument/2006/customXml" ds:itemID="{CFB2A2B3-93D0-4FA5-9307-ABBB0B0ADED4}">
+<ds:datastoreItem xmlns:ds="http://schemas.openxmlformats.org/officeDocument/2006/customXml" ds:itemID="{97A75304-CEA9-4EB2-8553-CF90FC729FDA}">
   <ds:schemaRefs>
     <ds:schemaRef ds:uri="http://schemas.openxmlformats.org/officeDocument/2006/bibliography"/>
   </ds:schemaRefs>

--- a/Bachelor_rapport.docx
+++ b/Bachelor_rapport.docx
@@ -331,7 +331,7 @@
       <w:sdtContent>
         <w:p>
           <w:pPr>
-            <w:pStyle w:val="TOCHeading"/>
+            <w:pStyle w:val="Overskrift"/>
             <w:spacing w:line="276" w:lineRule="auto"/>
             <w:rPr>
               <w:rFonts w:asciiTheme="minorHAnsi" w:hAnsiTheme="minorHAnsi"/>
@@ -346,7 +346,7 @@
         </w:p>
         <w:p>
           <w:pPr>
-            <w:pStyle w:val="TOC2"/>
+            <w:pStyle w:val="Indholdsfortegnelse2"/>
             <w:rPr>
               <w:rFonts w:eastAsiaTheme="minorEastAsia"/>
               <w:noProof/>
@@ -424,7 +424,7 @@
         </w:p>
         <w:p>
           <w:pPr>
-            <w:pStyle w:val="TOC2"/>
+            <w:pStyle w:val="Indholdsfortegnelse2"/>
             <w:rPr>
               <w:rFonts w:eastAsiaTheme="minorEastAsia"/>
               <w:noProof/>
@@ -493,7 +493,7 @@
         </w:p>
         <w:p>
           <w:pPr>
-            <w:pStyle w:val="TOC2"/>
+            <w:pStyle w:val="Indholdsfortegnelse2"/>
             <w:rPr>
               <w:rFonts w:eastAsiaTheme="minorEastAsia"/>
               <w:noProof/>
@@ -562,7 +562,7 @@
         </w:p>
         <w:p>
           <w:pPr>
-            <w:pStyle w:val="TOC2"/>
+            <w:pStyle w:val="Indholdsfortegnelse2"/>
             <w:rPr>
               <w:rFonts w:eastAsiaTheme="minorEastAsia"/>
               <w:noProof/>
@@ -631,7 +631,7 @@
         </w:p>
         <w:p>
           <w:pPr>
-            <w:pStyle w:val="TOC3"/>
+            <w:pStyle w:val="Indholdsfortegnelse3"/>
             <w:tabs>
               <w:tab w:val="right" w:leader="dot" w:pos="9628"/>
             </w:tabs>
@@ -703,7 +703,7 @@
         </w:p>
         <w:p>
           <w:pPr>
-            <w:pStyle w:val="TOC3"/>
+            <w:pStyle w:val="Indholdsfortegnelse3"/>
             <w:tabs>
               <w:tab w:val="right" w:leader="dot" w:pos="9628"/>
             </w:tabs>
@@ -775,7 +775,7 @@
         </w:p>
         <w:p>
           <w:pPr>
-            <w:pStyle w:val="TOC2"/>
+            <w:pStyle w:val="Indholdsfortegnelse2"/>
             <w:rPr>
               <w:rFonts w:eastAsiaTheme="minorEastAsia"/>
               <w:noProof/>
@@ -844,7 +844,7 @@
         </w:p>
         <w:p>
           <w:pPr>
-            <w:pStyle w:val="TOC3"/>
+            <w:pStyle w:val="Indholdsfortegnelse3"/>
             <w:tabs>
               <w:tab w:val="right" w:leader="dot" w:pos="9628"/>
             </w:tabs>
@@ -916,7 +916,7 @@
         </w:p>
         <w:p>
           <w:pPr>
-            <w:pStyle w:val="TOC3"/>
+            <w:pStyle w:val="Indholdsfortegnelse3"/>
             <w:tabs>
               <w:tab w:val="right" w:leader="dot" w:pos="9628"/>
             </w:tabs>
@@ -988,7 +988,7 @@
         </w:p>
         <w:p>
           <w:pPr>
-            <w:pStyle w:val="TOC2"/>
+            <w:pStyle w:val="Indholdsfortegnelse2"/>
             <w:rPr>
               <w:rFonts w:eastAsiaTheme="minorEastAsia"/>
               <w:noProof/>
@@ -1057,7 +1057,7 @@
         </w:p>
         <w:p>
           <w:pPr>
-            <w:pStyle w:val="TOC3"/>
+            <w:pStyle w:val="Indholdsfortegnelse3"/>
             <w:tabs>
               <w:tab w:val="right" w:leader="dot" w:pos="9628"/>
             </w:tabs>
@@ -1129,7 +1129,7 @@
         </w:p>
         <w:p>
           <w:pPr>
-            <w:pStyle w:val="TOC3"/>
+            <w:pStyle w:val="Indholdsfortegnelse3"/>
             <w:tabs>
               <w:tab w:val="right" w:leader="dot" w:pos="9628"/>
             </w:tabs>
@@ -1201,7 +1201,7 @@
         </w:p>
         <w:p>
           <w:pPr>
-            <w:pStyle w:val="TOC3"/>
+            <w:pStyle w:val="Indholdsfortegnelse3"/>
             <w:tabs>
               <w:tab w:val="right" w:leader="dot" w:pos="9628"/>
             </w:tabs>
@@ -1273,7 +1273,7 @@
         </w:p>
         <w:p>
           <w:pPr>
-            <w:pStyle w:val="TOC3"/>
+            <w:pStyle w:val="Indholdsfortegnelse3"/>
             <w:tabs>
               <w:tab w:val="right" w:leader="dot" w:pos="9628"/>
             </w:tabs>
@@ -1345,7 +1345,7 @@
         </w:p>
         <w:p>
           <w:pPr>
-            <w:pStyle w:val="TOC3"/>
+            <w:pStyle w:val="Indholdsfortegnelse3"/>
             <w:tabs>
               <w:tab w:val="right" w:leader="dot" w:pos="9628"/>
             </w:tabs>
@@ -1417,7 +1417,7 @@
         </w:p>
         <w:p>
           <w:pPr>
-            <w:pStyle w:val="TOC3"/>
+            <w:pStyle w:val="Indholdsfortegnelse3"/>
             <w:tabs>
               <w:tab w:val="right" w:leader="dot" w:pos="9628"/>
             </w:tabs>
@@ -1489,7 +1489,7 @@
         </w:p>
         <w:p>
           <w:pPr>
-            <w:pStyle w:val="TOC2"/>
+            <w:pStyle w:val="Indholdsfortegnelse2"/>
             <w:rPr>
               <w:rFonts w:eastAsiaTheme="minorEastAsia"/>
               <w:noProof/>
@@ -1558,7 +1558,7 @@
         </w:p>
         <w:p>
           <w:pPr>
-            <w:pStyle w:val="TOC2"/>
+            <w:pStyle w:val="Indholdsfortegnelse2"/>
             <w:rPr>
               <w:rFonts w:eastAsiaTheme="minorEastAsia"/>
               <w:noProof/>
@@ -1627,7 +1627,7 @@
         </w:p>
         <w:p>
           <w:pPr>
-            <w:pStyle w:val="TOC3"/>
+            <w:pStyle w:val="Indholdsfortegnelse3"/>
             <w:tabs>
               <w:tab w:val="right" w:leader="dot" w:pos="9628"/>
             </w:tabs>
@@ -1699,7 +1699,7 @@
         </w:p>
         <w:p>
           <w:pPr>
-            <w:pStyle w:val="TOC3"/>
+            <w:pStyle w:val="Indholdsfortegnelse3"/>
             <w:tabs>
               <w:tab w:val="right" w:leader="dot" w:pos="9628"/>
             </w:tabs>
@@ -1771,7 +1771,7 @@
         </w:p>
         <w:p>
           <w:pPr>
-            <w:pStyle w:val="TOC2"/>
+            <w:pStyle w:val="Indholdsfortegnelse2"/>
             <w:rPr>
               <w:rFonts w:eastAsiaTheme="minorEastAsia"/>
               <w:noProof/>
@@ -1840,7 +1840,7 @@
         </w:p>
         <w:p>
           <w:pPr>
-            <w:pStyle w:val="TOC2"/>
+            <w:pStyle w:val="Indholdsfortegnelse2"/>
             <w:rPr>
               <w:rFonts w:eastAsiaTheme="minorEastAsia"/>
               <w:noProof/>
@@ -1909,7 +1909,7 @@
         </w:p>
         <w:p>
           <w:pPr>
-            <w:pStyle w:val="TOC2"/>
+            <w:pStyle w:val="Indholdsfortegnelse2"/>
             <w:rPr>
               <w:rFonts w:eastAsiaTheme="minorEastAsia"/>
               <w:noProof/>
@@ -1978,7 +1978,7 @@
         </w:p>
         <w:p>
           <w:pPr>
-            <w:pStyle w:val="TOC3"/>
+            <w:pStyle w:val="Indholdsfortegnelse3"/>
             <w:tabs>
               <w:tab w:val="right" w:leader="dot" w:pos="9628"/>
             </w:tabs>
@@ -2050,7 +2050,7 @@
         </w:p>
         <w:p>
           <w:pPr>
-            <w:pStyle w:val="TOC3"/>
+            <w:pStyle w:val="Indholdsfortegnelse3"/>
             <w:tabs>
               <w:tab w:val="right" w:leader="dot" w:pos="9628"/>
             </w:tabs>
@@ -2122,7 +2122,7 @@
         </w:p>
         <w:p>
           <w:pPr>
-            <w:pStyle w:val="TOC3"/>
+            <w:pStyle w:val="Indholdsfortegnelse3"/>
             <w:tabs>
               <w:tab w:val="right" w:leader="dot" w:pos="9628"/>
             </w:tabs>
@@ -2194,7 +2194,7 @@
         </w:p>
         <w:p>
           <w:pPr>
-            <w:pStyle w:val="TOC3"/>
+            <w:pStyle w:val="Indholdsfortegnelse3"/>
             <w:tabs>
               <w:tab w:val="right" w:leader="dot" w:pos="9628"/>
             </w:tabs>
@@ -2266,7 +2266,7 @@
         </w:p>
         <w:p>
           <w:pPr>
-            <w:pStyle w:val="TOC3"/>
+            <w:pStyle w:val="Indholdsfortegnelse3"/>
             <w:tabs>
               <w:tab w:val="right" w:leader="dot" w:pos="9628"/>
             </w:tabs>
@@ -2338,7 +2338,7 @@
         </w:p>
         <w:p>
           <w:pPr>
-            <w:pStyle w:val="TOC3"/>
+            <w:pStyle w:val="Indholdsfortegnelse3"/>
             <w:tabs>
               <w:tab w:val="right" w:leader="dot" w:pos="9628"/>
             </w:tabs>
@@ -2410,7 +2410,7 @@
         </w:p>
         <w:p>
           <w:pPr>
-            <w:pStyle w:val="TOC2"/>
+            <w:pStyle w:val="Indholdsfortegnelse2"/>
             <w:rPr>
               <w:rFonts w:eastAsiaTheme="minorEastAsia"/>
               <w:noProof/>
@@ -2479,7 +2479,7 @@
         </w:p>
         <w:p>
           <w:pPr>
-            <w:pStyle w:val="TOC2"/>
+            <w:pStyle w:val="Indholdsfortegnelse2"/>
             <w:rPr>
               <w:rFonts w:eastAsiaTheme="minorEastAsia"/>
               <w:noProof/>
@@ -2548,7 +2548,7 @@
         </w:p>
         <w:p>
           <w:pPr>
-            <w:pStyle w:val="TOC1"/>
+            <w:pStyle w:val="Indholdsfortegnelse1"/>
             <w:tabs>
               <w:tab w:val="right" w:leader="dot" w:pos="9628"/>
             </w:tabs>
@@ -2621,7 +2621,7 @@
         </w:p>
         <w:p>
           <w:pPr>
-            <w:pStyle w:val="TOC2"/>
+            <w:pStyle w:val="Indholdsfortegnelse2"/>
             <w:rPr>
               <w:rFonts w:eastAsiaTheme="minorEastAsia"/>
               <w:noProof/>
@@ -2690,7 +2690,7 @@
         </w:p>
         <w:p>
           <w:pPr>
-            <w:pStyle w:val="TOC2"/>
+            <w:pStyle w:val="Indholdsfortegnelse2"/>
             <w:rPr>
               <w:rFonts w:eastAsiaTheme="minorEastAsia"/>
               <w:noProof/>
@@ -2813,25 +2813,7 @@
           <w:color w:val="000000"/>
           <w:lang w:eastAsia="da-DK"/>
         </w:rPr>
-        <w:t xml:space="preserve">Hvordan designer man en brugervenlig </w:t>
-      </w:r>
-      <w:proofErr w:type="spellStart"/>
-      <w:r>
-        <w:rPr>
-          <w:rFonts w:eastAsia="Times New Roman" w:cs="Arial"/>
-          <w:color w:val="000000"/>
-          <w:lang w:eastAsia="da-DK"/>
-        </w:rPr>
-        <w:t>webapp</w:t>
-      </w:r>
-      <w:proofErr w:type="spellEnd"/>
-      <w:r>
-        <w:rPr>
-          <w:rFonts w:eastAsia="Times New Roman" w:cs="Arial"/>
-          <w:color w:val="000000"/>
-          <w:lang w:eastAsia="da-DK"/>
-        </w:rPr>
-        <w:t xml:space="preserve"> omkring morgenmadsadministration, hvor mindst 75% af brugerne skal være tilfredse med designet og kan benytte </w:t>
+        <w:t xml:space="preserve">Hvordan designer man en brugervenlig webapp omkring morgenmadsadministration, hvor mindst 75% af brugerne skal være tilfredse med designet og kan benytte </w:t>
       </w:r>
       <w:proofErr w:type="spellStart"/>
       <w:r>
@@ -3337,23 +3319,13 @@
           <w:lang w:eastAsia="da-DK"/>
         </w:rPr>
       </w:pPr>
-      <w:proofErr w:type="spellStart"/>
-      <w:r>
-        <w:rPr>
-          <w:rFonts w:eastAsia="Times New Roman" w:cs="Arial"/>
-          <w:color w:val="000000"/>
-          <w:lang w:eastAsia="da-DK"/>
-        </w:rPr>
-        <w:t>Usability</w:t>
-      </w:r>
-      <w:proofErr w:type="spellEnd"/>
-      <w:r>
-        <w:rPr>
-          <w:rFonts w:eastAsia="Times New Roman" w:cs="Arial"/>
-          <w:color w:val="000000"/>
-          <w:lang w:eastAsia="da-DK"/>
-        </w:rPr>
-        <w:t xml:space="preserve"> tests vil foregå på vores egne computere</w:t>
+      <w:r>
+        <w:rPr>
+          <w:rFonts w:eastAsia="Times New Roman" w:cs="Arial"/>
+          <w:color w:val="000000"/>
+          <w:lang w:eastAsia="da-DK"/>
+        </w:rPr>
+        <w:t>Usability tests vil foregå på vores egne computere</w:t>
       </w:r>
     </w:p>
     <w:p>
@@ -3435,43 +3407,7 @@
           <w:color w:val="000000"/>
           <w:lang w:eastAsia="da-DK"/>
         </w:rPr>
-        <w:t xml:space="preserve">Funktionelle krav beskriver interaktioner mellem </w:t>
-      </w:r>
-      <w:proofErr w:type="spellStart"/>
-      <w:r>
-        <w:rPr>
-          <w:rFonts w:eastAsia="Times New Roman" w:cs="Arial"/>
-          <w:color w:val="000000"/>
-          <w:lang w:eastAsia="da-DK"/>
-        </w:rPr>
-        <w:t>webapp</w:t>
-      </w:r>
-      <w:proofErr w:type="spellEnd"/>
-      <w:r>
-        <w:rPr>
-          <w:rFonts w:eastAsia="Times New Roman" w:cs="Arial"/>
-          <w:color w:val="000000"/>
-          <w:lang w:eastAsia="da-DK"/>
-        </w:rPr>
-        <w:t xml:space="preserve"> og bruger. Vores funktionelle krav beskriver nøgternt, hvad vores </w:t>
-      </w:r>
-      <w:proofErr w:type="spellStart"/>
-      <w:r>
-        <w:rPr>
-          <w:rFonts w:eastAsia="Times New Roman" w:cs="Arial"/>
-          <w:color w:val="000000"/>
-          <w:lang w:eastAsia="da-DK"/>
-        </w:rPr>
-        <w:t>webapp</w:t>
-      </w:r>
-      <w:proofErr w:type="spellEnd"/>
-      <w:r>
-        <w:rPr>
-          <w:rFonts w:eastAsia="Times New Roman" w:cs="Arial"/>
-          <w:color w:val="000000"/>
-          <w:lang w:eastAsia="da-DK"/>
-        </w:rPr>
-        <w:t xml:space="preserve"> skal kunne, uafhængig af hvordan vi implementerer det.</w:t>
+        <w:t>Funktionelle krav beskriver interaktioner mellem webapp og bruger. Vores funktionelle krav beskriver nøgternt, hvad vores webapp skal kunne, uafhængig af hvordan vi implementerer det.</w:t>
       </w:r>
     </w:p>
     <w:p>
@@ -3729,41 +3665,13 @@
           <w:lang w:eastAsia="da-DK"/>
         </w:rPr>
       </w:pPr>
-      <w:proofErr w:type="spellStart"/>
-      <w:r>
-        <w:rPr>
-          <w:rFonts w:eastAsia="Times New Roman" w:cs="Arial"/>
-          <w:color w:val="000000"/>
-          <w:lang w:eastAsia="da-DK"/>
-        </w:rPr>
-        <w:t>Webappen</w:t>
-      </w:r>
-      <w:proofErr w:type="spellEnd"/>
-      <w:r>
-        <w:rPr>
-          <w:rFonts w:eastAsia="Times New Roman" w:cs="Arial"/>
-          <w:color w:val="000000"/>
-          <w:lang w:eastAsia="da-DK"/>
-        </w:rPr>
-        <w:t xml:space="preserve"> er opbygget med udgangspunkt i et MVC-lignende arkitekturmønster, omend flere friheder tages. For hvert punkt inkluderes også et afsnit omkring eventuelle ændringer efter </w:t>
-      </w:r>
-      <w:proofErr w:type="spellStart"/>
-      <w:r>
-        <w:rPr>
-          <w:rFonts w:eastAsia="Times New Roman" w:cs="Arial"/>
-          <w:color w:val="000000"/>
-          <w:lang w:eastAsia="da-DK"/>
-        </w:rPr>
-        <w:t>usability</w:t>
-      </w:r>
-      <w:proofErr w:type="spellEnd"/>
-      <w:r>
-        <w:rPr>
-          <w:rFonts w:eastAsia="Times New Roman" w:cs="Arial"/>
-          <w:color w:val="000000"/>
-          <w:lang w:eastAsia="da-DK"/>
-        </w:rPr>
-        <w:t xml:space="preserve"> tests.</w:t>
+      <w:r>
+        <w:rPr>
+          <w:rFonts w:eastAsia="Times New Roman" w:cs="Arial"/>
+          <w:color w:val="000000"/>
+          <w:lang w:eastAsia="da-DK"/>
+        </w:rPr>
+        <w:t>Webappen er opbygget med udgangspunkt i et MVC-lignende arkitekturmønster, omend flere friheder tages. For hvert punkt inkluderes også et afsnit omkring eventuelle ændringer efter usability tests.</w:t>
       </w:r>
     </w:p>
     <w:p>
@@ -3950,29 +3858,7 @@
           <w:szCs w:val="24"/>
           <w:lang w:eastAsia="da-DK"/>
         </w:rPr>
-        <w:t>Ændringer af databasens indhold (</w:t>
-      </w:r>
-      <w:proofErr w:type="spellStart"/>
-      <w:r>
-        <w:rPr>
-          <w:rFonts w:eastAsia="Times New Roman" w:cs="Arial"/>
-          <w:color w:val="666666"/>
-          <w:sz w:val="24"/>
-          <w:szCs w:val="24"/>
-          <w:lang w:eastAsia="da-DK"/>
-        </w:rPr>
-        <w:t>ajax</w:t>
-      </w:r>
-      <w:proofErr w:type="spellEnd"/>
-      <w:r>
-        <w:rPr>
-          <w:rFonts w:eastAsia="Times New Roman" w:cs="Arial"/>
-          <w:color w:val="666666"/>
-          <w:sz w:val="24"/>
-          <w:szCs w:val="24"/>
-          <w:lang w:eastAsia="da-DK"/>
-        </w:rPr>
-        <w:t xml:space="preserve"> </w:t>
+        <w:t xml:space="preserve">Ændringer af databasens indhold (ajax </w:t>
       </w:r>
       <w:proofErr w:type="spellStart"/>
       <w:r>
@@ -4081,29 +3967,7 @@
           <w:szCs w:val="24"/>
           <w:lang w:eastAsia="da-DK"/>
         </w:rPr>
-        <w:t xml:space="preserve">Evt. ændringer efter </w:t>
-      </w:r>
-      <w:proofErr w:type="spellStart"/>
-      <w:r>
-        <w:rPr>
-          <w:rFonts w:eastAsia="Times New Roman" w:cs="Arial"/>
-          <w:color w:val="666666"/>
-          <w:sz w:val="24"/>
-          <w:szCs w:val="24"/>
-          <w:lang w:eastAsia="da-DK"/>
-        </w:rPr>
-        <w:t>usability</w:t>
-      </w:r>
-      <w:proofErr w:type="spellEnd"/>
-      <w:r>
-        <w:rPr>
-          <w:rFonts w:eastAsia="Times New Roman" w:cs="Arial"/>
-          <w:color w:val="666666"/>
-          <w:sz w:val="24"/>
-          <w:szCs w:val="24"/>
-          <w:lang w:eastAsia="da-DK"/>
-        </w:rPr>
-        <w:t xml:space="preserve"> test</w:t>
+        <w:t>Evt. ændringer efter usability test</w:t>
       </w:r>
     </w:p>
     <w:p>
@@ -4131,7 +3995,6 @@
         </w:rPr>
       </w:pPr>
       <w:bookmarkStart w:id="11" w:name="_Toc447881020"/>
-      <w:proofErr w:type="spellStart"/>
       <w:r>
         <w:rPr>
           <w:rFonts w:eastAsia="Times New Roman" w:cs="Arial"/>
@@ -4140,40 +4003,7 @@
           <w:szCs w:val="28"/>
           <w:lang w:eastAsia="da-DK"/>
         </w:rPr>
-        <w:t>View</w:t>
-      </w:r>
-      <w:proofErr w:type="spellEnd"/>
-      <w:r>
-        <w:rPr>
-          <w:rFonts w:eastAsia="Times New Roman" w:cs="Arial"/>
-          <w:color w:val="434343"/>
-          <w:sz w:val="28"/>
-          <w:szCs w:val="28"/>
-          <w:lang w:eastAsia="da-DK"/>
-        </w:rPr>
-        <w:t xml:space="preserve"> (html, </w:t>
-      </w:r>
-      <w:proofErr w:type="spellStart"/>
-      <w:r>
-        <w:rPr>
-          <w:rFonts w:eastAsia="Times New Roman" w:cs="Arial"/>
-          <w:color w:val="434343"/>
-          <w:sz w:val="28"/>
-          <w:szCs w:val="28"/>
-          <w:lang w:eastAsia="da-DK"/>
-        </w:rPr>
-        <w:t>css</w:t>
-      </w:r>
-      <w:proofErr w:type="spellEnd"/>
-      <w:r>
-        <w:rPr>
-          <w:rFonts w:eastAsia="Times New Roman" w:cs="Arial"/>
-          <w:color w:val="434343"/>
-          <w:sz w:val="28"/>
-          <w:szCs w:val="28"/>
-          <w:lang w:eastAsia="da-DK"/>
-        </w:rPr>
-        <w:t xml:space="preserve">, </w:t>
+        <w:t xml:space="preserve">View (html, css, </w:t>
       </w:r>
       <w:proofErr w:type="spellStart"/>
       <w:r>
@@ -4220,66 +4050,26 @@
           <w:szCs w:val="24"/>
           <w:lang w:eastAsia="da-DK"/>
         </w:rPr>
-        <w:t xml:space="preserve">Statisk design (html, </w:t>
-      </w:r>
-      <w:proofErr w:type="spellStart"/>
-      <w:r>
-        <w:rPr>
-          <w:rFonts w:eastAsia="Times New Roman" w:cs="Arial"/>
-          <w:color w:val="666666"/>
+        <w:t>Statisk design (html, css)</w:t>
+      </w:r>
+    </w:p>
+    <w:p>
+      <w:pPr>
+        <w:spacing w:after="0" w:line="276" w:lineRule="auto"/>
+        <w:rPr>
+          <w:rFonts w:eastAsia="Times New Roman" w:cs="Times New Roman"/>
           <w:sz w:val="24"/>
           <w:szCs w:val="24"/>
           <w:lang w:eastAsia="da-DK"/>
         </w:rPr>
-        <w:t>css</w:t>
-      </w:r>
-      <w:proofErr w:type="spellEnd"/>
-      <w:r>
-        <w:rPr>
-          <w:rFonts w:eastAsia="Times New Roman" w:cs="Arial"/>
-          <w:color w:val="666666"/>
-          <w:sz w:val="24"/>
-          <w:szCs w:val="24"/>
-          <w:lang w:eastAsia="da-DK"/>
-        </w:rPr>
-        <w:t>)</w:t>
-      </w:r>
-    </w:p>
-    <w:p>
-      <w:pPr>
-        <w:spacing w:after="0" w:line="276" w:lineRule="auto"/>
-        <w:rPr>
-          <w:rFonts w:eastAsia="Times New Roman" w:cs="Times New Roman"/>
-          <w:sz w:val="24"/>
-          <w:szCs w:val="24"/>
-          <w:lang w:eastAsia="da-DK"/>
-        </w:rPr>
-      </w:pPr>
-      <w:r>
-        <w:rPr>
-          <w:rFonts w:eastAsia="Times New Roman" w:cs="Arial"/>
-          <w:color w:val="000000"/>
-          <w:lang w:eastAsia="da-DK"/>
-        </w:rPr>
-        <w:t xml:space="preserve">Hvordan er forholdet mellem html og </w:t>
-      </w:r>
-      <w:proofErr w:type="spellStart"/>
-      <w:r>
-        <w:rPr>
-          <w:rFonts w:eastAsia="Times New Roman" w:cs="Arial"/>
-          <w:color w:val="000000"/>
-          <w:lang w:eastAsia="da-DK"/>
-        </w:rPr>
-        <w:t>css</w:t>
-      </w:r>
-      <w:proofErr w:type="spellEnd"/>
-      <w:r>
-        <w:rPr>
-          <w:rFonts w:eastAsia="Times New Roman" w:cs="Arial"/>
-          <w:color w:val="000000"/>
-          <w:lang w:eastAsia="da-DK"/>
-        </w:rPr>
-        <w:t>, og hvilken rolle har de hver i sær?</w:t>
+      </w:pPr>
+      <w:r>
+        <w:rPr>
+          <w:rFonts w:eastAsia="Times New Roman" w:cs="Arial"/>
+          <w:color w:val="000000"/>
+          <w:lang w:eastAsia="da-DK"/>
+        </w:rPr>
+        <w:t>Hvordan er forholdet mellem html og css, og hvilken rolle har de hver i sær?</w:t>
       </w:r>
     </w:p>
     <w:p>
@@ -4368,29 +4158,7 @@
           <w:szCs w:val="24"/>
           <w:lang w:eastAsia="da-DK"/>
         </w:rPr>
-        <w:t xml:space="preserve">Evt. ændringer efter </w:t>
-      </w:r>
-      <w:proofErr w:type="spellStart"/>
-      <w:r>
-        <w:rPr>
-          <w:rFonts w:eastAsia="Times New Roman" w:cs="Arial"/>
-          <w:color w:val="666666"/>
-          <w:sz w:val="24"/>
-          <w:szCs w:val="24"/>
-          <w:lang w:eastAsia="da-DK"/>
-        </w:rPr>
-        <w:t>usability</w:t>
-      </w:r>
-      <w:proofErr w:type="spellEnd"/>
-      <w:r>
-        <w:rPr>
-          <w:rFonts w:eastAsia="Times New Roman" w:cs="Arial"/>
-          <w:color w:val="666666"/>
-          <w:sz w:val="24"/>
-          <w:szCs w:val="24"/>
-          <w:lang w:eastAsia="da-DK"/>
-        </w:rPr>
-        <w:t xml:space="preserve"> test</w:t>
+        <w:t>Evt. ændringer efter usability test</w:t>
       </w:r>
     </w:p>
     <w:p>
@@ -4474,74 +4242,44 @@
           <w:lang w:eastAsia="da-DK"/>
         </w:rPr>
         <w:lastRenderedPageBreak/>
-        <w:t xml:space="preserve">Ændringer i </w:t>
-      </w:r>
-      <w:proofErr w:type="spellStart"/>
-      <w:r>
-        <w:rPr>
-          <w:rFonts w:eastAsia="Times New Roman" w:cs="Arial"/>
-          <w:color w:val="666666"/>
+        <w:t>Ændringer i view</w:t>
+      </w:r>
+    </w:p>
+    <w:p>
+      <w:pPr>
+        <w:spacing w:after="0" w:line="276" w:lineRule="auto"/>
+        <w:rPr>
+          <w:rFonts w:eastAsia="Times New Roman" w:cs="Times New Roman"/>
           <w:sz w:val="24"/>
           <w:szCs w:val="24"/>
           <w:lang w:eastAsia="da-DK"/>
         </w:rPr>
-        <w:t>view</w:t>
+      </w:pPr>
+      <w:r>
+        <w:rPr>
+          <w:rFonts w:eastAsia="Times New Roman" w:cs="Arial"/>
+          <w:color w:val="000000"/>
+          <w:lang w:eastAsia="da-DK"/>
+        </w:rPr>
+        <w:t xml:space="preserve">Hvordan bruges </w:t>
+      </w:r>
+      <w:proofErr w:type="spellStart"/>
+      <w:r>
+        <w:rPr>
+          <w:rFonts w:eastAsia="Times New Roman" w:cs="Arial"/>
+          <w:color w:val="000000"/>
+          <w:lang w:eastAsia="da-DK"/>
+        </w:rPr>
+        <w:t>javascript</w:t>
       </w:r>
       <w:proofErr w:type="spellEnd"/>
-    </w:p>
-    <w:p>
-      <w:pPr>
-        <w:spacing w:after="0" w:line="276" w:lineRule="auto"/>
-        <w:rPr>
-          <w:rFonts w:eastAsia="Times New Roman" w:cs="Times New Roman"/>
-          <w:sz w:val="24"/>
-          <w:szCs w:val="24"/>
-          <w:lang w:eastAsia="da-DK"/>
-        </w:rPr>
-      </w:pPr>
-      <w:r>
-        <w:rPr>
-          <w:rFonts w:eastAsia="Times New Roman" w:cs="Arial"/>
-          <w:color w:val="000000"/>
-          <w:lang w:eastAsia="da-DK"/>
-        </w:rPr>
-        <w:t xml:space="preserve">Hvordan bruges </w:t>
-      </w:r>
-      <w:proofErr w:type="spellStart"/>
-      <w:r>
-        <w:rPr>
-          <w:rFonts w:eastAsia="Times New Roman" w:cs="Arial"/>
-          <w:color w:val="000000"/>
-          <w:lang w:eastAsia="da-DK"/>
-        </w:rPr>
-        <w:t>javascript</w:t>
-      </w:r>
-      <w:proofErr w:type="spellEnd"/>
-      <w:r>
-        <w:rPr>
-          <w:rFonts w:eastAsia="Times New Roman" w:cs="Arial"/>
-          <w:color w:val="000000"/>
-          <w:lang w:eastAsia="da-DK"/>
-        </w:rPr>
-        <w:t xml:space="preserve"> til at manipulere siden, og dermed gøre </w:t>
-      </w:r>
-      <w:proofErr w:type="spellStart"/>
-      <w:r>
-        <w:rPr>
-          <w:rFonts w:eastAsia="Times New Roman" w:cs="Arial"/>
-          <w:color w:val="000000"/>
-          <w:lang w:eastAsia="da-DK"/>
-        </w:rPr>
-        <w:t>webappen</w:t>
-      </w:r>
-      <w:proofErr w:type="spellEnd"/>
-      <w:r>
-        <w:rPr>
-          <w:rFonts w:eastAsia="Times New Roman" w:cs="Arial"/>
-          <w:color w:val="000000"/>
-          <w:lang w:eastAsia="da-DK"/>
-        </w:rPr>
-        <w:t xml:space="preserve"> mere dynamisk?</w:t>
+      <w:r>
+        <w:rPr>
+          <w:rFonts w:eastAsia="Times New Roman" w:cs="Arial"/>
+          <w:color w:val="000000"/>
+          <w:lang w:eastAsia="da-DK"/>
+        </w:rPr>
+        <w:t xml:space="preserve"> til at manipulere siden, og dermed gøre webappen mere dynamisk?</w:t>
       </w:r>
     </w:p>
     <w:p>
@@ -4602,25 +4340,7 @@
           <w:color w:val="000000"/>
           <w:lang w:eastAsia="da-DK"/>
         </w:rPr>
-        <w:t xml:space="preserve"> til at manipulere databasen, og dermed gøre </w:t>
-      </w:r>
-      <w:proofErr w:type="spellStart"/>
-      <w:r>
-        <w:rPr>
-          <w:rFonts w:eastAsia="Times New Roman" w:cs="Arial"/>
-          <w:color w:val="000000"/>
-          <w:lang w:eastAsia="da-DK"/>
-        </w:rPr>
-        <w:t>webappen</w:t>
-      </w:r>
-      <w:proofErr w:type="spellEnd"/>
-      <w:r>
-        <w:rPr>
-          <w:rFonts w:eastAsia="Times New Roman" w:cs="Arial"/>
-          <w:color w:val="000000"/>
-          <w:lang w:eastAsia="da-DK"/>
-        </w:rPr>
-        <w:t xml:space="preserve"> mere dynamisk?</w:t>
+        <w:t xml:space="preserve"> til at manipulere databasen, og dermed gøre webappen mere dynamisk?</w:t>
       </w:r>
     </w:p>
     <w:p>
@@ -4644,29 +4364,7 @@
           <w:szCs w:val="24"/>
           <w:lang w:eastAsia="da-DK"/>
         </w:rPr>
-        <w:t xml:space="preserve">Evt. ændringer efter </w:t>
-      </w:r>
-      <w:proofErr w:type="spellStart"/>
-      <w:r>
-        <w:rPr>
-          <w:rFonts w:eastAsia="Times New Roman" w:cs="Arial"/>
-          <w:color w:val="666666"/>
-          <w:sz w:val="24"/>
-          <w:szCs w:val="24"/>
-          <w:lang w:eastAsia="da-DK"/>
-        </w:rPr>
-        <w:t>usability</w:t>
-      </w:r>
-      <w:proofErr w:type="spellEnd"/>
-      <w:r>
-        <w:rPr>
-          <w:rFonts w:eastAsia="Times New Roman" w:cs="Arial"/>
-          <w:color w:val="666666"/>
-          <w:sz w:val="24"/>
-          <w:szCs w:val="24"/>
-          <w:lang w:eastAsia="da-DK"/>
-        </w:rPr>
-        <w:t xml:space="preserve"> test</w:t>
+        <w:t>Evt. ændringer efter usability test</w:t>
       </w:r>
     </w:p>
     <w:p>
@@ -4756,43 +4454,7 @@
           <w:color w:val="000000"/>
           <w:lang w:eastAsia="da-DK"/>
         </w:rPr>
-        <w:t xml:space="preserve">Denne fil (hentet via </w:t>
-      </w:r>
-      <w:proofErr w:type="spellStart"/>
-      <w:r>
-        <w:rPr>
-          <w:rFonts w:eastAsia="Times New Roman" w:cs="Arial"/>
-          <w:color w:val="000000"/>
-          <w:lang w:eastAsia="da-DK"/>
-        </w:rPr>
-        <w:t>ajax</w:t>
-      </w:r>
-      <w:proofErr w:type="spellEnd"/>
-      <w:r>
-        <w:rPr>
-          <w:rFonts w:eastAsia="Times New Roman" w:cs="Arial"/>
-          <w:color w:val="000000"/>
-          <w:lang w:eastAsia="da-DK"/>
-        </w:rPr>
-        <w:t xml:space="preserve">) bygger og viser morgenmadsplanlæggeren. Den både manipulerer modellen og skaber et </w:t>
-      </w:r>
-      <w:proofErr w:type="spellStart"/>
-      <w:r>
-        <w:rPr>
-          <w:rFonts w:eastAsia="Times New Roman" w:cs="Arial"/>
-          <w:color w:val="000000"/>
-          <w:lang w:eastAsia="da-DK"/>
-        </w:rPr>
-        <w:t>view</w:t>
-      </w:r>
-      <w:proofErr w:type="spellEnd"/>
-      <w:r>
-        <w:rPr>
-          <w:rFonts w:eastAsia="Times New Roman" w:cs="Arial"/>
-          <w:color w:val="000000"/>
-          <w:lang w:eastAsia="da-DK"/>
-        </w:rPr>
-        <w:t>.</w:t>
+        <w:t>Denne fil (hentet via ajax) bygger og viser morgenmadsplanlæggeren. Den både manipulerer modellen og skaber et view.</w:t>
       </w:r>
     </w:p>
     <w:p>
@@ -4835,29 +4497,7 @@
           <w:szCs w:val="24"/>
           <w:lang w:eastAsia="da-DK"/>
         </w:rPr>
-        <w:t xml:space="preserve">Evt. ændringer efter </w:t>
-      </w:r>
-      <w:proofErr w:type="spellStart"/>
-      <w:r>
-        <w:rPr>
-          <w:rFonts w:eastAsia="Times New Roman" w:cs="Arial"/>
-          <w:color w:val="666666"/>
-          <w:sz w:val="24"/>
-          <w:szCs w:val="24"/>
-          <w:lang w:eastAsia="da-DK"/>
-        </w:rPr>
-        <w:t>usability</w:t>
-      </w:r>
-      <w:proofErr w:type="spellEnd"/>
-      <w:r>
-        <w:rPr>
-          <w:rFonts w:eastAsia="Times New Roman" w:cs="Arial"/>
-          <w:color w:val="666666"/>
-          <w:sz w:val="24"/>
-          <w:szCs w:val="24"/>
-          <w:lang w:eastAsia="da-DK"/>
-        </w:rPr>
-        <w:t xml:space="preserve"> test</w:t>
+        <w:t>Evt. ændringer efter usability test</w:t>
       </w:r>
     </w:p>
     <w:p>
@@ -4916,25 +4556,7 @@
           <w:color w:val="000000"/>
           <w:lang w:eastAsia="da-DK"/>
         </w:rPr>
-        <w:t xml:space="preserve">Skærmbilleder af </w:t>
-      </w:r>
-      <w:proofErr w:type="spellStart"/>
-      <w:r>
-        <w:rPr>
-          <w:rFonts w:eastAsia="Times New Roman" w:cs="Arial"/>
-          <w:color w:val="000000"/>
-          <w:lang w:eastAsia="da-DK"/>
-        </w:rPr>
-        <w:t>webappen</w:t>
-      </w:r>
-      <w:proofErr w:type="spellEnd"/>
-      <w:r>
-        <w:rPr>
-          <w:rFonts w:eastAsia="Times New Roman" w:cs="Arial"/>
-          <w:color w:val="000000"/>
-          <w:lang w:eastAsia="da-DK"/>
-        </w:rPr>
-        <w:t>.</w:t>
+        <w:t>Skærmbilleder af webappen.</w:t>
       </w:r>
     </w:p>
     <w:p>
@@ -4958,29 +4580,7 @@
           <w:szCs w:val="24"/>
           <w:lang w:eastAsia="da-DK"/>
         </w:rPr>
-        <w:t xml:space="preserve">Evt. ændringer efter </w:t>
-      </w:r>
-      <w:proofErr w:type="spellStart"/>
-      <w:r>
-        <w:rPr>
-          <w:rFonts w:eastAsia="Times New Roman" w:cs="Arial"/>
-          <w:color w:val="666666"/>
-          <w:sz w:val="24"/>
-          <w:szCs w:val="24"/>
-          <w:lang w:eastAsia="da-DK"/>
-        </w:rPr>
-        <w:t>usability</w:t>
-      </w:r>
-      <w:proofErr w:type="spellEnd"/>
-      <w:r>
-        <w:rPr>
-          <w:rFonts w:eastAsia="Times New Roman" w:cs="Arial"/>
-          <w:color w:val="666666"/>
-          <w:sz w:val="24"/>
-          <w:szCs w:val="24"/>
-          <w:lang w:eastAsia="da-DK"/>
-        </w:rPr>
-        <w:t xml:space="preserve"> test</w:t>
+        <w:t>Evt. ændringer efter usability test</w:t>
       </w:r>
     </w:p>
     <w:p>
@@ -5050,25 +4650,7 @@
           <w:color w:val="000000"/>
           <w:lang w:eastAsia="da-DK"/>
         </w:rPr>
-        <w:t xml:space="preserve"> over forholdet mellem </w:t>
-      </w:r>
-      <w:proofErr w:type="spellStart"/>
-      <w:r>
-        <w:rPr>
-          <w:rFonts w:eastAsia="Times New Roman" w:cs="Arial"/>
-          <w:color w:val="000000"/>
-          <w:lang w:eastAsia="da-DK"/>
-        </w:rPr>
-        <w:t>webappens</w:t>
-      </w:r>
-      <w:proofErr w:type="spellEnd"/>
-      <w:r>
-        <w:rPr>
-          <w:rFonts w:eastAsia="Times New Roman" w:cs="Arial"/>
-          <w:color w:val="000000"/>
-          <w:lang w:eastAsia="da-DK"/>
-        </w:rPr>
-        <w:t xml:space="preserve"> sider</w:t>
+        <w:t xml:space="preserve"> over forholdet mellem webappens sider</w:t>
       </w:r>
     </w:p>
     <w:p>
@@ -5092,29 +4674,7 @@
           <w:szCs w:val="24"/>
           <w:lang w:eastAsia="da-DK"/>
         </w:rPr>
-        <w:t xml:space="preserve">Evt. ændringer efter </w:t>
-      </w:r>
-      <w:proofErr w:type="spellStart"/>
-      <w:r>
-        <w:rPr>
-          <w:rFonts w:eastAsia="Times New Roman" w:cs="Arial"/>
-          <w:color w:val="666666"/>
-          <w:sz w:val="24"/>
-          <w:szCs w:val="24"/>
-          <w:lang w:eastAsia="da-DK"/>
-        </w:rPr>
-        <w:t>usability</w:t>
-      </w:r>
-      <w:proofErr w:type="spellEnd"/>
-      <w:r>
-        <w:rPr>
-          <w:rFonts w:eastAsia="Times New Roman" w:cs="Arial"/>
-          <w:color w:val="666666"/>
-          <w:sz w:val="24"/>
-          <w:szCs w:val="24"/>
-          <w:lang w:eastAsia="da-DK"/>
-        </w:rPr>
-        <w:t xml:space="preserve"> test</w:t>
+        <w:t>Evt. ændringer efter usability test</w:t>
       </w:r>
     </w:p>
     <w:p>
@@ -5213,7 +4773,6 @@
         </w:rPr>
       </w:pPr>
       <w:bookmarkStart w:id="17" w:name="_Toc447881026"/>
-      <w:proofErr w:type="spellStart"/>
       <w:r>
         <w:rPr>
           <w:rFonts w:eastAsia="Times New Roman" w:cs="Arial"/>
@@ -5223,18 +4782,7 @@
           <w:lang w:eastAsia="da-DK"/>
         </w:rPr>
         <w:lastRenderedPageBreak/>
-        <w:t>Usability</w:t>
-      </w:r>
-      <w:proofErr w:type="spellEnd"/>
-      <w:r>
-        <w:rPr>
-          <w:rFonts w:eastAsia="Times New Roman" w:cs="Arial"/>
-          <w:color w:val="000000"/>
-          <w:sz w:val="32"/>
-          <w:szCs w:val="32"/>
-          <w:lang w:eastAsia="da-DK"/>
-        </w:rPr>
-        <w:t xml:space="preserve"> tests</w:t>
+        <w:t>Usability tests</w:t>
       </w:r>
       <w:bookmarkEnd w:id="17"/>
     </w:p>
@@ -5254,25 +4802,7 @@
           <w:color w:val="000000"/>
           <w:lang w:eastAsia="da-DK"/>
         </w:rPr>
-        <w:t xml:space="preserve">Formål og resultater fra </w:t>
-      </w:r>
-      <w:proofErr w:type="spellStart"/>
-      <w:r>
-        <w:rPr>
-          <w:rFonts w:eastAsia="Times New Roman" w:cs="Arial"/>
-          <w:color w:val="000000"/>
-          <w:lang w:eastAsia="da-DK"/>
-        </w:rPr>
-        <w:t>usability</w:t>
-      </w:r>
-      <w:proofErr w:type="spellEnd"/>
-      <w:r>
-        <w:rPr>
-          <w:rFonts w:eastAsia="Times New Roman" w:cs="Arial"/>
-          <w:color w:val="000000"/>
-          <w:lang w:eastAsia="da-DK"/>
-        </w:rPr>
-        <w:t xml:space="preserve"> tests. Selve drejebøgerne er bilag. </w:t>
+        <w:t xml:space="preserve">Formål og resultater fra usability tests. Selve drejebøgerne er bilag. </w:t>
       </w:r>
     </w:p>
     <w:p>
@@ -5341,25 +4871,7 @@
           <w:color w:val="000000"/>
           <w:lang w:eastAsia="da-DK"/>
         </w:rPr>
-        <w:t xml:space="preserve">Formålet med første </w:t>
-      </w:r>
-      <w:proofErr w:type="spellStart"/>
-      <w:r>
-        <w:rPr>
-          <w:rFonts w:eastAsia="Times New Roman" w:cs="Arial"/>
-          <w:color w:val="000000"/>
-          <w:lang w:eastAsia="da-DK"/>
-        </w:rPr>
-        <w:t>usability</w:t>
-      </w:r>
-      <w:proofErr w:type="spellEnd"/>
-      <w:r>
-        <w:rPr>
-          <w:rFonts w:eastAsia="Times New Roman" w:cs="Arial"/>
-          <w:color w:val="000000"/>
-          <w:lang w:eastAsia="da-DK"/>
-        </w:rPr>
-        <w:t xml:space="preserve"> test er at se hvordan testdeltagerne ønsker hjemmesiden, få konkret feedback på opsætning af hjemmesiden, layout m.m. så vi evt. kan ændre hjemmesiden efter deltagernes behov/ønsker.</w:t>
+        <w:t>Formålet med første usability test er at se hvordan testdeltagerne ønsker hjemmesiden, få konkret feedback på opsætning af hjemmesiden, layout m.m. så vi evt. kan ændre hjemmesiden efter deltagernes behov/ønsker.</w:t>
       </w:r>
     </w:p>
     <w:p>
@@ -5390,40 +4902,583 @@
       <w:pPr>
         <w:spacing w:after="0" w:line="276" w:lineRule="auto"/>
         <w:rPr>
-          <w:rFonts w:eastAsia="Times New Roman" w:cs="Times New Roman"/>
-          <w:sz w:val="24"/>
-          <w:szCs w:val="24"/>
-          <w:lang w:eastAsia="da-DK"/>
-        </w:rPr>
-      </w:pPr>
-      <w:r>
-        <w:rPr>
-          <w:rFonts w:eastAsia="Times New Roman" w:cs="Arial"/>
-          <w:color w:val="000000"/>
-          <w:lang w:eastAsia="da-DK"/>
-        </w:rPr>
-        <w:t>Gennemgang af testpersoner, testmiljø, evalueringstype og resultatbehandling</w:t>
+          <w:rFonts w:eastAsia="Times New Roman" w:cs="Arial"/>
+          <w:color w:val="000000"/>
+          <w:lang w:eastAsia="da-DK"/>
+        </w:rPr>
+      </w:pPr>
+      <w:r>
+        <w:rPr>
+          <w:rFonts w:eastAsia="Times New Roman" w:cs="Arial"/>
+          <w:color w:val="000000"/>
+          <w:lang w:eastAsia="da-DK"/>
+        </w:rPr>
+        <w:t>Den første usabilitytest blev gennemført af 5 testdeltagere. Tre af testdeltagerne bor i hovedstadsområdet hvor de sidste to bor i Vejle.</w:t>
+      </w:r>
+      <w:r>
+        <w:rPr>
+          <w:rFonts w:eastAsia="Times New Roman" w:cs="Arial"/>
+          <w:color w:val="000000"/>
+          <w:lang w:eastAsia="da-DK"/>
+        </w:rPr>
+        <w:t xml:space="preserve"> Alle 5 testdeltagere var arbejdende og lå i alderen 45-56. Testdeltagerne havde en varierende internet erfaring og brug, både hvor ofte de brugte internettet og hvad de brugte internettet til.</w:t>
       </w:r>
     </w:p>
     <w:p>
       <w:pPr>
         <w:spacing w:after="0" w:line="276" w:lineRule="auto"/>
         <w:rPr>
-          <w:rFonts w:eastAsia="Times New Roman" w:cs="Times New Roman"/>
-          <w:sz w:val="24"/>
-          <w:szCs w:val="24"/>
-          <w:lang w:eastAsia="da-DK"/>
-        </w:rPr>
-      </w:pPr>
-      <w:r>
-        <w:rPr>
-          <w:rFonts w:eastAsia="Times New Roman" w:cs="Arial"/>
-          <w:color w:val="000000"/>
-          <w:lang w:eastAsia="da-DK"/>
-        </w:rPr>
-        <w:t>Evt. resume af drejebog.</w:t>
-      </w:r>
-    </w:p>
+          <w:rFonts w:eastAsia="Times New Roman" w:cs="Arial"/>
+          <w:color w:val="000000"/>
+          <w:lang w:eastAsia="da-DK"/>
+        </w:rPr>
+      </w:pPr>
+    </w:p>
+    <w:p>
+      <w:pPr>
+        <w:spacing w:after="0" w:line="276" w:lineRule="auto"/>
+        <w:rPr>
+          <w:rFonts w:eastAsia="Times New Roman" w:cs="Arial"/>
+          <w:color w:val="000000"/>
+          <w:lang w:eastAsia="da-DK"/>
+        </w:rPr>
+      </w:pPr>
+      <w:r>
+        <w:rPr>
+          <w:rFonts w:eastAsia="Times New Roman" w:cs="Arial"/>
+          <w:color w:val="000000"/>
+          <w:lang w:eastAsia="da-DK"/>
+        </w:rPr>
+        <w:t>Alle test blev udført enkeltvis, og alle test blev udført i testdeltageren private.</w:t>
+      </w:r>
+    </w:p>
+    <w:p>
+      <w:pPr>
+        <w:spacing w:after="0" w:line="276" w:lineRule="auto"/>
+        <w:rPr>
+          <w:rFonts w:eastAsia="Times New Roman" w:cs="Arial"/>
+          <w:color w:val="000000"/>
+          <w:lang w:eastAsia="da-DK"/>
+        </w:rPr>
+      </w:pPr>
+    </w:p>
+    <w:p>
+      <w:pPr>
+        <w:spacing w:after="0" w:line="276" w:lineRule="auto"/>
+        <w:rPr>
+          <w:rFonts w:eastAsia="Times New Roman" w:cs="Arial"/>
+          <w:color w:val="000000"/>
+          <w:lang w:eastAsia="da-DK"/>
+        </w:rPr>
+      </w:pPr>
+      <w:r>
+        <w:rPr>
+          <w:rFonts w:eastAsia="Times New Roman" w:cs="Arial"/>
+          <w:color w:val="000000"/>
+          <w:lang w:eastAsia="da-DK"/>
+        </w:rPr>
+        <w:t>Hver testdeltager blev indledningsvist interviewet om sine erfaringer og brug af internettet, samt hvad deres forventninger var til vores webapp.</w:t>
+      </w:r>
+      <w:r>
+        <w:rPr>
+          <w:rFonts w:eastAsia="Times New Roman" w:cs="Arial"/>
+          <w:color w:val="000000"/>
+          <w:lang w:eastAsia="da-DK"/>
+        </w:rPr>
+        <w:br/>
+        <w:t>Derefter blev testdeltagerene bedt om at løse en række opgaver ved hjælp af webappen. Mens testdeltagerene løste opgaverne, blev de bedt om at tænke højt og kommentere webappen.</w:t>
+      </w:r>
+    </w:p>
+    <w:p>
+      <w:pPr>
+        <w:spacing w:after="0" w:line="276" w:lineRule="auto"/>
+        <w:rPr>
+          <w:rFonts w:eastAsia="Times New Roman" w:cs="Arial"/>
+          <w:color w:val="000000"/>
+          <w:lang w:eastAsia="da-DK"/>
+        </w:rPr>
+      </w:pPr>
+    </w:p>
+    <w:p>
+      <w:pPr>
+        <w:pStyle w:val="NormalWeb"/>
+        <w:spacing w:before="0" w:beforeAutospacing="0" w:after="0" w:afterAutospacing="0"/>
+        <w:rPr>
+          <w:rFonts w:asciiTheme="minorHAnsi" w:hAnsiTheme="minorHAnsi" w:cs="Arial"/>
+          <w:color w:val="000000"/>
+          <w:sz w:val="22"/>
+          <w:szCs w:val="22"/>
+        </w:rPr>
+      </w:pPr>
+      <w:r>
+        <w:rPr>
+          <w:rFonts w:asciiTheme="minorHAnsi" w:hAnsiTheme="minorHAnsi" w:cs="Arial"/>
+          <w:color w:val="000000"/>
+          <w:sz w:val="22"/>
+          <w:szCs w:val="22"/>
+        </w:rPr>
+        <w:t>Efter hver test blev testdeltageren spurgt, om de stillede opgaver var typiske og repræsentative for de opgaver, som han ville ønske at udføre på hjemmesiden. Alle testdeltagere svarede bekræftende på dette spørgsmål, eller havde intet negativt at sige.</w:t>
+      </w:r>
+    </w:p>
+    <w:p>
+      <w:pPr>
+        <w:pStyle w:val="NormalWeb"/>
+        <w:spacing w:before="0" w:beforeAutospacing="0" w:after="0" w:afterAutospacing="0"/>
+        <w:rPr>
+          <w:rFonts w:asciiTheme="minorHAnsi" w:hAnsiTheme="minorHAnsi" w:cs="Arial"/>
+          <w:color w:val="000000"/>
+          <w:sz w:val="22"/>
+          <w:szCs w:val="22"/>
+        </w:rPr>
+      </w:pPr>
+    </w:p>
+    <w:p>
+      <w:pPr>
+        <w:rPr>
+          <w:u w:val="single"/>
+        </w:rPr>
+      </w:pPr>
+      <w:r>
+        <w:rPr>
+          <w:u w:val="single"/>
+        </w:rPr>
+        <w:t>Oversigt over testdeltagere</w:t>
+      </w:r>
+    </w:p>
+    <w:tbl>
+      <w:tblPr>
+        <w:tblStyle w:val="Tabel-Gitter"/>
+        <w:tblW w:w="9351" w:type="dxa"/>
+        <w:tblLayout w:type="fixed"/>
+        <w:tblLook w:val="04A0" w:firstRow="1" w:lastRow="0" w:firstColumn="1" w:lastColumn="0" w:noHBand="0" w:noVBand="1"/>
+      </w:tblPr>
+      <w:tblGrid>
+        <w:gridCol w:w="1555"/>
+        <w:gridCol w:w="1417"/>
+        <w:gridCol w:w="1559"/>
+        <w:gridCol w:w="1560"/>
+        <w:gridCol w:w="1701"/>
+        <w:gridCol w:w="1559"/>
+      </w:tblGrid>
+      <w:tr>
+        <w:tc>
+          <w:tcPr>
+            <w:tcW w:w="1555" w:type="dxa"/>
+          </w:tcPr>
+          <w:p>
+            <w:pPr>
+              <w:jc w:val="center"/>
+            </w:pPr>
+          </w:p>
+        </w:tc>
+        <w:tc>
+          <w:tcPr>
+            <w:tcW w:w="1417" w:type="dxa"/>
+          </w:tcPr>
+          <w:p>
+            <w:pPr>
+              <w:jc w:val="center"/>
+            </w:pPr>
+            <w:r>
+              <w:t>Testperson 1</w:t>
+            </w:r>
+          </w:p>
+        </w:tc>
+        <w:tc>
+          <w:tcPr>
+            <w:tcW w:w="1559" w:type="dxa"/>
+          </w:tcPr>
+          <w:p>
+            <w:pPr>
+              <w:jc w:val="center"/>
+            </w:pPr>
+            <w:r>
+              <w:t>Testperson 2</w:t>
+            </w:r>
+          </w:p>
+        </w:tc>
+        <w:tc>
+          <w:tcPr>
+            <w:tcW w:w="1560" w:type="dxa"/>
+          </w:tcPr>
+          <w:p>
+            <w:pPr>
+              <w:jc w:val="center"/>
+            </w:pPr>
+            <w:r>
+              <w:t>Testperson 3</w:t>
+            </w:r>
+          </w:p>
+        </w:tc>
+        <w:tc>
+          <w:tcPr>
+            <w:tcW w:w="1701" w:type="dxa"/>
+          </w:tcPr>
+          <w:p>
+            <w:pPr>
+              <w:jc w:val="center"/>
+            </w:pPr>
+            <w:r>
+              <w:t>Testperson 4</w:t>
+            </w:r>
+          </w:p>
+        </w:tc>
+        <w:tc>
+          <w:tcPr>
+            <w:tcW w:w="1559" w:type="dxa"/>
+          </w:tcPr>
+          <w:p>
+            <w:pPr>
+              <w:jc w:val="center"/>
+            </w:pPr>
+            <w:r>
+              <w:t>Testperson 5</w:t>
+            </w:r>
+          </w:p>
+        </w:tc>
+      </w:tr>
+      <w:tr>
+        <w:tc>
+          <w:tcPr>
+            <w:tcW w:w="1555" w:type="dxa"/>
+          </w:tcPr>
+          <w:p>
+            <w:pPr>
+              <w:jc w:val="center"/>
+            </w:pPr>
+            <w:r>
+              <w:t>Køn</w:t>
+            </w:r>
+          </w:p>
+        </w:tc>
+        <w:tc>
+          <w:tcPr>
+            <w:tcW w:w="1417" w:type="dxa"/>
+          </w:tcPr>
+          <w:p>
+            <w:pPr>
+              <w:jc w:val="center"/>
+            </w:pPr>
+            <w:r>
+              <w:t>Kvinde</w:t>
+            </w:r>
+          </w:p>
+        </w:tc>
+        <w:tc>
+          <w:tcPr>
+            <w:tcW w:w="1559" w:type="dxa"/>
+          </w:tcPr>
+          <w:p>
+            <w:pPr>
+              <w:jc w:val="center"/>
+            </w:pPr>
+            <w:r>
+              <w:t>Mand</w:t>
+            </w:r>
+          </w:p>
+        </w:tc>
+        <w:tc>
+          <w:tcPr>
+            <w:tcW w:w="1560" w:type="dxa"/>
+          </w:tcPr>
+          <w:p>
+            <w:pPr>
+              <w:jc w:val="center"/>
+            </w:pPr>
+            <w:r>
+              <w:t>Kvinde</w:t>
+            </w:r>
+          </w:p>
+        </w:tc>
+        <w:tc>
+          <w:tcPr>
+            <w:tcW w:w="1701" w:type="dxa"/>
+          </w:tcPr>
+          <w:p>
+            <w:pPr>
+              <w:jc w:val="center"/>
+            </w:pPr>
+            <w:r>
+              <w:t>Kvinde</w:t>
+            </w:r>
+          </w:p>
+        </w:tc>
+        <w:tc>
+          <w:tcPr>
+            <w:tcW w:w="1559" w:type="dxa"/>
+          </w:tcPr>
+          <w:p>
+            <w:pPr>
+              <w:jc w:val="center"/>
+            </w:pPr>
+            <w:r>
+              <w:t>Mand</w:t>
+            </w:r>
+          </w:p>
+        </w:tc>
+      </w:tr>
+      <w:tr>
+        <w:tc>
+          <w:tcPr>
+            <w:tcW w:w="1555" w:type="dxa"/>
+          </w:tcPr>
+          <w:p>
+            <w:pPr>
+              <w:jc w:val="center"/>
+            </w:pPr>
+            <w:r>
+              <w:t>Alder</w:t>
+            </w:r>
+          </w:p>
+        </w:tc>
+        <w:tc>
+          <w:tcPr>
+            <w:tcW w:w="1417" w:type="dxa"/>
+          </w:tcPr>
+          <w:p>
+            <w:pPr>
+              <w:jc w:val="center"/>
+            </w:pPr>
+            <w:r>
+              <w:t>52</w:t>
+            </w:r>
+          </w:p>
+        </w:tc>
+        <w:tc>
+          <w:tcPr>
+            <w:tcW w:w="1559" w:type="dxa"/>
+          </w:tcPr>
+          <w:p>
+            <w:pPr>
+              <w:jc w:val="center"/>
+            </w:pPr>
+            <w:r>
+              <w:t>56</w:t>
+            </w:r>
+          </w:p>
+        </w:tc>
+        <w:tc>
+          <w:tcPr>
+            <w:tcW w:w="1560" w:type="dxa"/>
+          </w:tcPr>
+          <w:p>
+            <w:pPr>
+              <w:jc w:val="center"/>
+            </w:pPr>
+            <w:r>
+              <w:t>50</w:t>
+            </w:r>
+          </w:p>
+        </w:tc>
+        <w:tc>
+          <w:tcPr>
+            <w:tcW w:w="1701" w:type="dxa"/>
+          </w:tcPr>
+          <w:p>
+            <w:pPr>
+              <w:jc w:val="center"/>
+            </w:pPr>
+            <w:r>
+              <w:t>45</w:t>
+            </w:r>
+          </w:p>
+        </w:tc>
+        <w:tc>
+          <w:tcPr>
+            <w:tcW w:w="1559" w:type="dxa"/>
+          </w:tcPr>
+          <w:p>
+            <w:pPr>
+              <w:jc w:val="center"/>
+            </w:pPr>
+            <w:r>
+              <w:t>51</w:t>
+            </w:r>
+          </w:p>
+        </w:tc>
+      </w:tr>
+      <w:tr>
+        <w:tc>
+          <w:tcPr>
+            <w:tcW w:w="1555" w:type="dxa"/>
+          </w:tcPr>
+          <w:p>
+            <w:pPr>
+              <w:jc w:val="center"/>
+            </w:pPr>
+            <w:r>
+              <w:t>Beskæftigelse</w:t>
+            </w:r>
+          </w:p>
+        </w:tc>
+        <w:tc>
+          <w:tcPr>
+            <w:tcW w:w="1417" w:type="dxa"/>
+          </w:tcPr>
+          <w:p>
+            <w:pPr>
+              <w:jc w:val="center"/>
+            </w:pPr>
+            <w:proofErr w:type="spellStart"/>
+            <w:r>
+              <w:t>Rengørings</w:t>
+            </w:r>
+            <w:r>
+              <w:t>-</w:t>
+            </w:r>
+            <w:r>
+              <w:t>dame</w:t>
+            </w:r>
+            <w:proofErr w:type="spellEnd"/>
+          </w:p>
+        </w:tc>
+        <w:tc>
+          <w:tcPr>
+            <w:tcW w:w="1559" w:type="dxa"/>
+          </w:tcPr>
+          <w:p>
+            <w:pPr>
+              <w:jc w:val="center"/>
+            </w:pPr>
+            <w:proofErr w:type="spellStart"/>
+            <w:r>
+              <w:t>Kirkegårds</w:t>
+            </w:r>
+            <w:r>
+              <w:t>-</w:t>
+            </w:r>
+            <w:r>
+              <w:t>leder</w:t>
+            </w:r>
+            <w:proofErr w:type="spellEnd"/>
+          </w:p>
+        </w:tc>
+        <w:tc>
+          <w:tcPr>
+            <w:tcW w:w="1560" w:type="dxa"/>
+          </w:tcPr>
+          <w:p>
+            <w:pPr>
+              <w:jc w:val="center"/>
+            </w:pPr>
+            <w:r>
+              <w:t>Sagsbehandler</w:t>
+            </w:r>
+          </w:p>
+        </w:tc>
+        <w:tc>
+          <w:tcPr>
+            <w:tcW w:w="1701" w:type="dxa"/>
+          </w:tcPr>
+          <w:p>
+            <w:pPr>
+              <w:jc w:val="center"/>
+            </w:pPr>
+            <w:r>
+              <w:t>Økonomi medarbejder</w:t>
+            </w:r>
+          </w:p>
+        </w:tc>
+        <w:tc>
+          <w:tcPr>
+            <w:tcW w:w="1559" w:type="dxa"/>
+          </w:tcPr>
+          <w:p>
+            <w:pPr>
+              <w:jc w:val="center"/>
+            </w:pPr>
+            <w:r>
+              <w:t>IT manager</w:t>
+            </w:r>
+          </w:p>
+        </w:tc>
+      </w:tr>
+      <w:tr>
+        <w:tc>
+          <w:tcPr>
+            <w:tcW w:w="1555" w:type="dxa"/>
+          </w:tcPr>
+          <w:p>
+            <w:pPr>
+              <w:jc w:val="center"/>
+            </w:pPr>
+            <w:r>
+              <w:rPr>
+                <w:rFonts w:cs="Arial"/>
+                <w:color w:val="000000"/>
+              </w:rPr>
+              <w:t>Internet/ hjemmeside-erfaring</w:t>
+            </w:r>
+          </w:p>
+        </w:tc>
+        <w:tc>
+          <w:tcPr>
+            <w:tcW w:w="1417" w:type="dxa"/>
+          </w:tcPr>
+          <w:p>
+            <w:pPr>
+              <w:jc w:val="center"/>
+            </w:pPr>
+            <w:r>
+              <w:t>Lav</w:t>
+            </w:r>
+          </w:p>
+        </w:tc>
+        <w:tc>
+          <w:tcPr>
+            <w:tcW w:w="1559" w:type="dxa"/>
+          </w:tcPr>
+          <w:p>
+            <w:pPr>
+              <w:jc w:val="center"/>
+            </w:pPr>
+            <w:r>
+              <w:t>Høj</w:t>
+            </w:r>
+          </w:p>
+        </w:tc>
+        <w:tc>
+          <w:tcPr>
+            <w:tcW w:w="1560" w:type="dxa"/>
+          </w:tcPr>
+          <w:p>
+            <w:pPr>
+              <w:jc w:val="center"/>
+            </w:pPr>
+            <w:r>
+              <w:t>Middel</w:t>
+            </w:r>
+          </w:p>
+        </w:tc>
+        <w:tc>
+          <w:tcPr>
+            <w:tcW w:w="1701" w:type="dxa"/>
+          </w:tcPr>
+          <w:p>
+            <w:pPr>
+              <w:jc w:val="center"/>
+            </w:pPr>
+            <w:r>
+              <w:t>Høj</w:t>
+            </w:r>
+          </w:p>
+        </w:tc>
+        <w:tc>
+          <w:tcPr>
+            <w:tcW w:w="1559" w:type="dxa"/>
+          </w:tcPr>
+          <w:p>
+            <w:pPr>
+              <w:jc w:val="center"/>
+            </w:pPr>
+            <w:r>
+              <w:t>Meget høj</w:t>
+            </w:r>
+          </w:p>
+        </w:tc>
+      </w:tr>
+    </w:tbl>
+    <w:p/>
     <w:p>
       <w:pPr>
         <w:spacing w:before="280" w:after="80" w:line="276" w:lineRule="auto"/>
@@ -5452,37 +5507,5448 @@
       <w:pPr>
         <w:spacing w:after="0" w:line="276" w:lineRule="auto"/>
         <w:rPr>
-          <w:rFonts w:eastAsia="Times New Roman" w:cs="Times New Roman"/>
+          <w:rFonts w:eastAsia="Times New Roman" w:cs="Arial"/>
+          <w:color w:val="000000"/>
+          <w:u w:val="single"/>
+          <w:lang w:eastAsia="da-DK"/>
+        </w:rPr>
+      </w:pPr>
+      <w:r>
+        <w:rPr>
+          <w:rFonts w:eastAsia="Times New Roman" w:cs="Arial"/>
+          <w:color w:val="000000"/>
+          <w:u w:val="single"/>
+          <w:lang w:eastAsia="da-DK"/>
+        </w:rPr>
+        <w:t>Positivt</w:t>
+      </w:r>
+    </w:p>
+    <w:p>
+      <w:pPr>
+        <w:pStyle w:val="Listeafsnit"/>
+        <w:numPr>
+          <w:ilvl w:val="0"/>
+          <w:numId w:val="22"/>
+        </w:numPr>
+      </w:pPr>
+      <w:r>
+        <w:t>Alle testdeltagere fandt webappen enkel at bruge</w:t>
+      </w:r>
+    </w:p>
+    <w:p>
+      <w:pPr>
+        <w:pStyle w:val="Listeafsnit"/>
+        <w:numPr>
+          <w:ilvl w:val="0"/>
+          <w:numId w:val="22"/>
+        </w:numPr>
+      </w:pPr>
+      <w:r>
+        <w:t>Ens arbejdsgang</w:t>
+      </w:r>
+      <w:r>
+        <w:t xml:space="preserve"> ved testopgaverne gjorde det nemt at lære webappen at kende</w:t>
+      </w:r>
+    </w:p>
+    <w:p>
+      <w:pPr>
+        <w:pStyle w:val="Listeafsnit"/>
+        <w:numPr>
+          <w:ilvl w:val="0"/>
+          <w:numId w:val="22"/>
+        </w:numPr>
+      </w:pPr>
+      <w:r>
+        <w:lastRenderedPageBreak/>
+        <w:t>Tre deltagere fandt planen overskuelig</w:t>
+      </w:r>
+    </w:p>
+    <w:p>
+      <w:pPr>
+        <w:pStyle w:val="Listeafsnit"/>
+        <w:numPr>
+          <w:ilvl w:val="0"/>
+          <w:numId w:val="22"/>
+        </w:numPr>
+      </w:pPr>
+      <w:r>
+        <w:t>To deltagere fandt det nemt at redigere deltagere</w:t>
+      </w:r>
+    </w:p>
+    <w:p>
+      <w:pPr>
+        <w:pStyle w:val="Listeafsnit"/>
+        <w:numPr>
+          <w:ilvl w:val="0"/>
+          <w:numId w:val="22"/>
+        </w:numPr>
+      </w:pPr>
+      <w:r>
+        <w:t>Alle testdeltagere fandt det intuitivt</w:t>
+      </w:r>
+    </w:p>
+    <w:p>
+      <w:pPr>
+        <w:spacing w:after="0" w:line="276" w:lineRule="auto"/>
+        <w:rPr>
+          <w:rFonts w:eastAsia="Times New Roman" w:cs="Arial"/>
+          <w:color w:val="000000"/>
+          <w:u w:val="single"/>
+          <w:lang w:eastAsia="da-DK"/>
+        </w:rPr>
+      </w:pPr>
+      <w:r>
+        <w:rPr>
+          <w:rFonts w:eastAsia="Times New Roman" w:cs="Arial"/>
+          <w:color w:val="000000"/>
+          <w:u w:val="single"/>
+          <w:lang w:eastAsia="da-DK"/>
+        </w:rPr>
+        <w:t>Problemer</w:t>
+      </w:r>
+    </w:p>
+    <w:p>
+      <w:pPr>
+        <w:pStyle w:val="Listeafsnit"/>
+        <w:numPr>
+          <w:ilvl w:val="0"/>
+          <w:numId w:val="23"/>
+        </w:numPr>
+      </w:pPr>
+      <w:r>
+        <w:t>4 deltagere Prøv</w:t>
+      </w:r>
+      <w:r>
+        <w:t>ede at logge ind før de havde oprettet en bruger</w:t>
+      </w:r>
+    </w:p>
+    <w:p>
+      <w:pPr>
+        <w:pStyle w:val="Listeafsnit"/>
+        <w:numPr>
+          <w:ilvl w:val="0"/>
+          <w:numId w:val="23"/>
+        </w:numPr>
+      </w:pPr>
+      <w:r>
+        <w:t xml:space="preserve">3 deltagere </w:t>
+      </w:r>
+      <w:r>
+        <w:t>s</w:t>
+      </w:r>
+      <w:r>
+        <w:t>kriver forkert input til oprettelse af deltagere</w:t>
+      </w:r>
+    </w:p>
+    <w:p>
+      <w:pPr>
+        <w:pStyle w:val="Listeafsnit"/>
+        <w:numPr>
+          <w:ilvl w:val="0"/>
+          <w:numId w:val="23"/>
+        </w:numPr>
+      </w:pPr>
+      <w:r>
+        <w:t>Man kan ikke melde sig fra som vært</w:t>
+      </w:r>
+    </w:p>
+    <w:p>
+      <w:pPr>
+        <w:pStyle w:val="Listeafsnit"/>
+        <w:numPr>
+          <w:ilvl w:val="0"/>
+          <w:numId w:val="23"/>
+        </w:numPr>
+      </w:pPr>
+      <w:r>
+        <w:t>Indikere at ugedag</w:t>
+      </w:r>
+      <w:r>
+        <w:t>e</w:t>
+      </w:r>
+      <w:r>
+        <w:t xml:space="preserve"> kan åbnes</w:t>
+      </w:r>
+    </w:p>
+    <w:p>
+      <w:pPr>
+        <w:pStyle w:val="Listeafsnit"/>
+        <w:numPr>
+          <w:ilvl w:val="0"/>
+          <w:numId w:val="23"/>
+        </w:numPr>
+      </w:pPr>
+      <w:r>
+        <w:t xml:space="preserve">Dårligt sprog i </w:t>
+      </w:r>
+      <w:r>
+        <w:t>advarslen når man vil slette projekt</w:t>
+      </w:r>
+    </w:p>
+    <w:p>
+      <w:pPr>
+        <w:pStyle w:val="Listeafsnit"/>
+        <w:numPr>
+          <w:ilvl w:val="0"/>
+          <w:numId w:val="23"/>
+        </w:numPr>
+      </w:pPr>
+      <w:r>
+        <w:t>2 deltagere kunne ikke logge ind pga. glemt password</w:t>
+      </w:r>
+    </w:p>
+    <w:p>
+      <w:pPr>
+        <w:spacing w:after="0" w:line="276" w:lineRule="auto"/>
+        <w:rPr>
+          <w:rFonts w:eastAsia="Times New Roman" w:cs="Arial"/>
+          <w:color w:val="000000"/>
+          <w:u w:val="single"/>
+          <w:lang w:eastAsia="da-DK"/>
+        </w:rPr>
+      </w:pPr>
+      <w:r>
+        <w:rPr>
+          <w:rFonts w:eastAsia="Times New Roman" w:cs="Arial"/>
+          <w:color w:val="000000"/>
+          <w:u w:val="single"/>
+          <w:lang w:eastAsia="da-DK"/>
+        </w:rPr>
+        <w:t>Gode i</w:t>
+      </w:r>
+      <w:r>
+        <w:rPr>
+          <w:rFonts w:eastAsia="Times New Roman" w:cs="Arial"/>
+          <w:color w:val="000000"/>
+          <w:u w:val="single"/>
+          <w:lang w:eastAsia="da-DK"/>
+        </w:rPr>
+        <w:t>deer</w:t>
+      </w:r>
+    </w:p>
+    <w:p>
+      <w:pPr>
+        <w:pStyle w:val="Listeafsnit"/>
+        <w:numPr>
+          <w:ilvl w:val="0"/>
+          <w:numId w:val="23"/>
+        </w:numPr>
+      </w:pPr>
+      <w:r>
+        <w:t>Der skal også være en advarsel når man vil slette deltagere</w:t>
+      </w:r>
+    </w:p>
+    <w:p>
+      <w:pPr>
+        <w:pStyle w:val="Listeafsnit"/>
+        <w:numPr>
+          <w:ilvl w:val="0"/>
+          <w:numId w:val="23"/>
+        </w:numPr>
+      </w:pPr>
+      <w:r>
+        <w:t>Log ud</w:t>
+      </w:r>
+      <w:r>
+        <w:t xml:space="preserve"> skal være på alle sider</w:t>
+      </w:r>
+    </w:p>
+    <w:p>
+      <w:pPr>
+        <w:pStyle w:val="Listeafsnit"/>
+        <w:numPr>
+          <w:ilvl w:val="0"/>
+          <w:numId w:val="23"/>
+        </w:numPr>
+      </w:pPr>
+      <w:r>
+        <w:t>I</w:t>
+      </w:r>
+      <w:r>
+        <w:t>nkludere indkøbsliste og antal deltagere i notifikation</w:t>
+      </w:r>
+    </w:p>
+    <w:p>
+      <w:pPr>
+        <w:pStyle w:val="Listeafsnit"/>
+        <w:numPr>
+          <w:ilvl w:val="0"/>
+          <w:numId w:val="23"/>
+        </w:numPr>
+      </w:pPr>
+      <w:r>
+        <w:t>I t</w:t>
+      </w:r>
+      <w:r>
+        <w:t>ilføj</w:t>
+      </w:r>
+      <w:r>
+        <w:t xml:space="preserve"> knappen skal</w:t>
+      </w:r>
+      <w:r>
+        <w:t xml:space="preserve"> </w:t>
+      </w:r>
+      <w:r>
+        <w:t xml:space="preserve">der stå ”Tilføj” </w:t>
+      </w:r>
+      <w:r>
+        <w:t xml:space="preserve">i stedet for </w:t>
+      </w:r>
+      <w:r>
+        <w:t>”</w:t>
+      </w:r>
+      <w:r>
+        <w:t>send</w:t>
+      </w:r>
+      <w:r>
+        <w:t>”</w:t>
+      </w:r>
+    </w:p>
+    <w:p>
+      <w:pPr>
+        <w:pStyle w:val="Listeafsnit"/>
+        <w:numPr>
+          <w:ilvl w:val="0"/>
+          <w:numId w:val="23"/>
+        </w:numPr>
+      </w:pPr>
+      <w:r>
+        <w:t>Mulighed for at tilføje telefonnumre og billeder</w:t>
+      </w:r>
+      <w:r>
+        <w:t xml:space="preserve"> til deltagere</w:t>
+      </w:r>
+    </w:p>
+    <w:p>
+      <w:pPr>
+        <w:pStyle w:val="Listeafsnit"/>
+        <w:numPr>
+          <w:ilvl w:val="0"/>
+          <w:numId w:val="23"/>
+        </w:numPr>
+      </w:pPr>
+      <w:r>
+        <w:t xml:space="preserve">Varer der er </w:t>
+      </w:r>
+      <w:r>
+        <w:t xml:space="preserve">på lager </w:t>
+      </w:r>
+      <w:r>
+        <w:t>skal også kunne ses på</w:t>
+      </w:r>
+      <w:r>
+        <w:t xml:space="preserve"> forsiden</w:t>
+      </w:r>
+    </w:p>
+    <w:p>
+      <w:pPr>
+        <w:spacing w:before="280" w:after="80" w:line="276" w:lineRule="auto"/>
+        <w:outlineLvl w:val="3"/>
+        <w:rPr>
+          <w:rFonts w:eastAsia="Times New Roman" w:cs="Arial"/>
+          <w:color w:val="000000"/>
+          <w:lang w:eastAsia="da-DK"/>
+        </w:rPr>
+      </w:pPr>
+      <w:r>
+        <w:rPr>
+          <w:rFonts w:eastAsia="Times New Roman" w:cs="Arial"/>
+          <w:color w:val="666666"/>
           <w:sz w:val="24"/>
           <w:szCs w:val="24"/>
           <w:lang w:eastAsia="da-DK"/>
         </w:rPr>
-      </w:pPr>
-      <w:r>
-        <w:rPr>
-          <w:rFonts w:eastAsia="Times New Roman" w:cs="Arial"/>
-          <w:color w:val="000000"/>
-          <w:lang w:eastAsia="da-DK"/>
-        </w:rPr>
-        <w:t xml:space="preserve">Liste over kommentarer eller problemer fundet i forbindelse med </w:t>
-      </w:r>
-      <w:proofErr w:type="spellStart"/>
-      <w:r>
-        <w:rPr>
-          <w:rFonts w:eastAsia="Times New Roman" w:cs="Arial"/>
-          <w:color w:val="000000"/>
-          <w:lang w:eastAsia="da-DK"/>
-        </w:rPr>
-        <w:t>usability</w:t>
-      </w:r>
-      <w:proofErr w:type="spellEnd"/>
-      <w:r>
-        <w:rPr>
-          <w:rFonts w:eastAsia="Times New Roman" w:cs="Arial"/>
-          <w:color w:val="000000"/>
-          <w:lang w:eastAsia="da-DK"/>
-        </w:rPr>
-        <w:t xml:space="preserve"> tests</w:t>
+        <w:t>Resultat matrix</w:t>
+      </w:r>
+    </w:p>
+    <w:p>
+      <w:pPr>
+        <w:spacing w:after="0" w:line="276" w:lineRule="auto"/>
+      </w:pPr>
+      <w:r>
+        <w:t xml:space="preserve">Resultatmatricen er en visuel oversigt over hvilke testopgaver de enkelte testdeltagere udførte. Opgaverne er forsynet med et symbol, der angiver om opgaven har været let eller svær at løse. </w:t>
+      </w:r>
+      <w:r>
+        <w:t>Symbolerne er:</w:t>
+      </w:r>
+    </w:p>
+    <w:p>
+      <w:pPr>
+        <w:spacing w:after="0" w:line="276" w:lineRule="auto"/>
+      </w:pPr>
+      <w:r>
+        <w:rPr>
+          <w:noProof/>
+          <w:lang w:eastAsia="da-DK"/>
+        </w:rPr>
+        <w:drawing>
+          <wp:inline distT="0" distB="0" distL="0" distR="0" wp14:anchorId="03A6B35C" wp14:editId="2D3B926F">
+            <wp:extent cx="387498" cy="340242"/>
+            <wp:effectExtent l="0" t="0" r="0" b="3175"/>
+            <wp:docPr id="27" name="Billede 27"/>
+            <wp:cNvGraphicFramePr>
+              <a:graphicFrameLocks xmlns:a="http://schemas.openxmlformats.org/drawingml/2006/main" noChangeAspect="1"/>
+            </wp:cNvGraphicFramePr>
+            <a:graphic xmlns:a="http://schemas.openxmlformats.org/drawingml/2006/main">
+              <a:graphicData uri="http://schemas.openxmlformats.org/drawingml/2006/picture">
+                <pic:pic xmlns:pic="http://schemas.openxmlformats.org/drawingml/2006/picture">
+                  <pic:nvPicPr>
+                    <pic:cNvPr id="0" name="Picture 7"/>
+                    <pic:cNvPicPr>
+                      <a:picLocks noChangeAspect="1" noChangeArrowheads="1"/>
+                    </pic:cNvPicPr>
+                  </pic:nvPicPr>
+                  <pic:blipFill>
+                    <a:blip r:embed="rId6">
+                      <a:extLst>
+                        <a:ext uri="{28A0092B-C50C-407E-A947-70E740481C1C}">
+                          <a14:useLocalDpi xmlns:a14="http://schemas.microsoft.com/office/drawing/2010/main" val="0"/>
+                        </a:ext>
+                      </a:extLst>
+                    </a:blip>
+                    <a:srcRect/>
+                    <a:stretch>
+                      <a:fillRect/>
+                    </a:stretch>
+                  </pic:blipFill>
+                  <pic:spPr bwMode="auto">
+                    <a:xfrm>
+                      <a:off x="0" y="0"/>
+                      <a:ext cx="397147" cy="348714"/>
+                    </a:xfrm>
+                    <a:prstGeom prst="rect">
+                      <a:avLst/>
+                    </a:prstGeom>
+                    <a:noFill/>
+                    <a:ln>
+                      <a:noFill/>
+                    </a:ln>
+                  </pic:spPr>
+                </pic:pic>
+              </a:graphicData>
+            </a:graphic>
+          </wp:inline>
+        </w:drawing>
+      </w:r>
+      <w:r>
+        <w:t xml:space="preserve"> </w:t>
+      </w:r>
+      <w:r>
+        <w:t>Opgaven løst uden problemer.</w:t>
+      </w:r>
+    </w:p>
+    <w:p>
+      <w:pPr>
+        <w:spacing w:after="0" w:line="276" w:lineRule="auto"/>
+      </w:pPr>
+      <w:r>
+        <w:rPr>
+          <w:noProof/>
+          <w:lang w:eastAsia="da-DK"/>
+        </w:rPr>
+        <w:drawing>
+          <wp:inline distT="0" distB="0" distL="0" distR="0" wp14:anchorId="7574B524" wp14:editId="1956168C">
+            <wp:extent cx="336550" cy="336550"/>
+            <wp:effectExtent l="0" t="0" r="6350" b="6350"/>
+            <wp:docPr id="29" name="Billede 29"/>
+            <wp:cNvGraphicFramePr>
+              <a:graphicFrameLocks xmlns:a="http://schemas.openxmlformats.org/drawingml/2006/main" noChangeAspect="1"/>
+            </wp:cNvGraphicFramePr>
+            <a:graphic xmlns:a="http://schemas.openxmlformats.org/drawingml/2006/main">
+              <a:graphicData uri="http://schemas.openxmlformats.org/drawingml/2006/picture">
+                <pic:pic xmlns:pic="http://schemas.openxmlformats.org/drawingml/2006/picture">
+                  <pic:nvPicPr>
+                    <pic:cNvPr id="0" name="Picture 9"/>
+                    <pic:cNvPicPr>
+                      <a:picLocks noChangeAspect="1" noChangeArrowheads="1"/>
+                    </pic:cNvPicPr>
+                  </pic:nvPicPr>
+                  <pic:blipFill>
+                    <a:blip r:embed="rId7">
+                      <a:extLst>
+                        <a:ext uri="{28A0092B-C50C-407E-A947-70E740481C1C}">
+                          <a14:useLocalDpi xmlns:a14="http://schemas.microsoft.com/office/drawing/2010/main" val="0"/>
+                        </a:ext>
+                      </a:extLst>
+                    </a:blip>
+                    <a:srcRect/>
+                    <a:stretch>
+                      <a:fillRect/>
+                    </a:stretch>
+                  </pic:blipFill>
+                  <pic:spPr bwMode="auto">
+                    <a:xfrm>
+                      <a:off x="0" y="0"/>
+                      <a:ext cx="336550" cy="336550"/>
+                    </a:xfrm>
+                    <a:prstGeom prst="rect">
+                      <a:avLst/>
+                    </a:prstGeom>
+                    <a:noFill/>
+                    <a:ln>
+                      <a:noFill/>
+                    </a:ln>
+                  </pic:spPr>
+                </pic:pic>
+              </a:graphicData>
+            </a:graphic>
+          </wp:inline>
+        </w:drawing>
+      </w:r>
+      <w:r>
+        <w:t xml:space="preserve"> </w:t>
+      </w:r>
+      <w:r>
+        <w:t>Opgaven løst med små problemer.</w:t>
+      </w:r>
+    </w:p>
+    <w:p>
+      <w:pPr>
+        <w:spacing w:after="0" w:line="276" w:lineRule="auto"/>
+      </w:pPr>
+      <w:r>
+        <w:rPr>
+          <w:noProof/>
+          <w:lang w:eastAsia="da-DK"/>
+        </w:rPr>
+        <w:drawing>
+          <wp:inline distT="0" distB="0" distL="0" distR="0" wp14:anchorId="0E2E9B40" wp14:editId="2D068F6D">
+            <wp:extent cx="322894" cy="336550"/>
+            <wp:effectExtent l="0" t="0" r="1270" b="6350"/>
+            <wp:docPr id="7" name="Billede 7"/>
+            <wp:cNvGraphicFramePr>
+              <a:graphicFrameLocks xmlns:a="http://schemas.openxmlformats.org/drawingml/2006/main" noChangeAspect="1"/>
+            </wp:cNvGraphicFramePr>
+            <a:graphic xmlns:a="http://schemas.openxmlformats.org/drawingml/2006/main">
+              <a:graphicData uri="http://schemas.openxmlformats.org/drawingml/2006/picture">
+                <pic:pic xmlns:pic="http://schemas.openxmlformats.org/drawingml/2006/picture">
+                  <pic:nvPicPr>
+                    <pic:cNvPr id="0" name="Picture 8"/>
+                    <pic:cNvPicPr>
+                      <a:picLocks noChangeAspect="1" noChangeArrowheads="1"/>
+                    </pic:cNvPicPr>
+                  </pic:nvPicPr>
+                  <pic:blipFill>
+                    <a:blip r:embed="rId8">
+                      <a:extLst>
+                        <a:ext uri="{28A0092B-C50C-407E-A947-70E740481C1C}">
+                          <a14:useLocalDpi xmlns:a14="http://schemas.microsoft.com/office/drawing/2010/main" val="0"/>
+                        </a:ext>
+                      </a:extLst>
+                    </a:blip>
+                    <a:srcRect/>
+                    <a:stretch>
+                      <a:fillRect/>
+                    </a:stretch>
+                  </pic:blipFill>
+                  <pic:spPr bwMode="auto">
+                    <a:xfrm>
+                      <a:off x="0" y="0"/>
+                      <a:ext cx="330707" cy="344693"/>
+                    </a:xfrm>
+                    <a:prstGeom prst="rect">
+                      <a:avLst/>
+                    </a:prstGeom>
+                    <a:noFill/>
+                    <a:ln>
+                      <a:noFill/>
+                    </a:ln>
+                  </pic:spPr>
+                </pic:pic>
+              </a:graphicData>
+            </a:graphic>
+          </wp:inline>
+        </w:drawing>
+      </w:r>
+      <w:r>
+        <w:t>Testlederen måtte skride ind for at testpersonen kunne komme videre med opgaven.</w:t>
+      </w:r>
+    </w:p>
+    <w:p>
+      <w:pPr>
+        <w:spacing w:after="0" w:line="276" w:lineRule="auto"/>
+      </w:pPr>
+      <w:r>
+        <w:rPr>
+          <w:noProof/>
+          <w:lang w:eastAsia="da-DK"/>
+        </w:rPr>
+        <w:drawing>
+          <wp:inline distT="0" distB="0" distL="0" distR="0" wp14:anchorId="05E83AAE" wp14:editId="391FE7BF">
+            <wp:extent cx="352502" cy="339725"/>
+            <wp:effectExtent l="0" t="0" r="9525" b="3175"/>
+            <wp:docPr id="30" name="Billede 30"/>
+            <wp:cNvGraphicFramePr>
+              <a:graphicFrameLocks xmlns:a="http://schemas.openxmlformats.org/drawingml/2006/main" noChangeAspect="1"/>
+            </wp:cNvGraphicFramePr>
+            <a:graphic xmlns:a="http://schemas.openxmlformats.org/drawingml/2006/main">
+              <a:graphicData uri="http://schemas.openxmlformats.org/drawingml/2006/picture">
+                <pic:pic xmlns:pic="http://schemas.openxmlformats.org/drawingml/2006/picture">
+                  <pic:nvPicPr>
+                    <pic:cNvPr id="0" name="Picture 6"/>
+                    <pic:cNvPicPr>
+                      <a:picLocks noChangeAspect="1" noChangeArrowheads="1"/>
+                    </pic:cNvPicPr>
+                  </pic:nvPicPr>
+                  <pic:blipFill>
+                    <a:blip r:embed="rId9">
+                      <a:extLst>
+                        <a:ext uri="{28A0092B-C50C-407E-A947-70E740481C1C}">
+                          <a14:useLocalDpi xmlns:a14="http://schemas.microsoft.com/office/drawing/2010/main" val="0"/>
+                        </a:ext>
+                      </a:extLst>
+                    </a:blip>
+                    <a:srcRect/>
+                    <a:stretch>
+                      <a:fillRect/>
+                    </a:stretch>
+                  </pic:blipFill>
+                  <pic:spPr bwMode="auto">
+                    <a:xfrm>
+                      <a:off x="0" y="0"/>
+                      <a:ext cx="353419" cy="340609"/>
+                    </a:xfrm>
+                    <a:prstGeom prst="rect">
+                      <a:avLst/>
+                    </a:prstGeom>
+                    <a:noFill/>
+                    <a:ln>
+                      <a:noFill/>
+                    </a:ln>
+                  </pic:spPr>
+                </pic:pic>
+              </a:graphicData>
+            </a:graphic>
+          </wp:inline>
+        </w:drawing>
+      </w:r>
+      <w:r>
+        <w:t xml:space="preserve"> </w:t>
+      </w:r>
+      <w:r>
+        <w:t xml:space="preserve">Testpersonen opgav </w:t>
+      </w:r>
+      <w:r>
+        <w:t xml:space="preserve">at løse </w:t>
+      </w:r>
+      <w:r>
+        <w:t>opgaven.</w:t>
+      </w:r>
+    </w:p>
+    <w:tbl>
+      <w:tblPr>
+        <w:tblStyle w:val="Listetabel3"/>
+        <w:tblW w:w="0" w:type="auto"/>
+        <w:tblLook w:val="04A0" w:firstRow="1" w:lastRow="0" w:firstColumn="1" w:lastColumn="0" w:noHBand="0" w:noVBand="1"/>
+      </w:tblPr>
+      <w:tblGrid>
+        <w:gridCol w:w="1890"/>
+        <w:gridCol w:w="1662"/>
+        <w:gridCol w:w="1662"/>
+        <w:gridCol w:w="1662"/>
+        <w:gridCol w:w="1376"/>
+        <w:gridCol w:w="1376"/>
+      </w:tblGrid>
+      <w:tr>
+        <w:trPr>
+          <w:cnfStyle w:val="100000000000" w:firstRow="1" w:lastRow="0" w:firstColumn="0" w:lastColumn="0" w:oddVBand="0" w:evenVBand="0" w:oddHBand="0" w:evenHBand="0" w:firstRowFirstColumn="0" w:firstRowLastColumn="0" w:lastRowFirstColumn="0" w:lastRowLastColumn="0"/>
+        </w:trPr>
+        <w:tc>
+          <w:tcPr>
+            <w:cnfStyle w:val="001000000100" w:firstRow="0" w:lastRow="0" w:firstColumn="1" w:lastColumn="0" w:oddVBand="0" w:evenVBand="0" w:oddHBand="0" w:evenHBand="0" w:firstRowFirstColumn="1" w:firstRowLastColumn="0" w:lastRowFirstColumn="0" w:lastRowLastColumn="0"/>
+            <w:tcW w:w="1890" w:type="dxa"/>
+          </w:tcPr>
+          <w:p>
+            <w:pPr>
+              <w:jc w:val="center"/>
+            </w:pPr>
+            <w:r>
+              <w:t>Opgave</w:t>
+            </w:r>
+          </w:p>
+        </w:tc>
+        <w:tc>
+          <w:tcPr>
+            <w:tcW w:w="7738" w:type="dxa"/>
+            <w:gridSpan w:val="5"/>
+          </w:tcPr>
+          <w:p>
+            <w:pPr>
+              <w:jc w:val="center"/>
+              <w:cnfStyle w:val="100000000000" w:firstRow="1" w:lastRow="0" w:firstColumn="0" w:lastColumn="0" w:oddVBand="0" w:evenVBand="0" w:oddHBand="0" w:evenHBand="0" w:firstRowFirstColumn="0" w:firstRowLastColumn="0" w:lastRowFirstColumn="0" w:lastRowLastColumn="0"/>
+            </w:pPr>
+            <w:r>
+              <w:t>Testdeltager</w:t>
+            </w:r>
+          </w:p>
+        </w:tc>
+      </w:tr>
+      <w:tr>
+        <w:trPr>
+          <w:cnfStyle w:val="000000100000" w:firstRow="0" w:lastRow="0" w:firstColumn="0" w:lastColumn="0" w:oddVBand="0" w:evenVBand="0" w:oddHBand="1" w:evenHBand="0" w:firstRowFirstColumn="0" w:firstRowLastColumn="0" w:lastRowFirstColumn="0" w:lastRowLastColumn="0"/>
+        </w:trPr>
+        <w:tc>
+          <w:tcPr>
+            <w:cnfStyle w:val="001000000000" w:firstRow="0" w:lastRow="0" w:firstColumn="1" w:lastColumn="0" w:oddVBand="0" w:evenVBand="0" w:oddHBand="0" w:evenHBand="0" w:firstRowFirstColumn="0" w:firstRowLastColumn="0" w:lastRowFirstColumn="0" w:lastRowLastColumn="0"/>
+            <w:tcW w:w="1890" w:type="dxa"/>
+          </w:tcPr>
+          <w:p>
+            <w:pPr>
+              <w:jc w:val="center"/>
+            </w:pPr>
+          </w:p>
+        </w:tc>
+        <w:tc>
+          <w:tcPr>
+            <w:tcW w:w="1662" w:type="dxa"/>
+          </w:tcPr>
+          <w:p>
+            <w:pPr>
+              <w:jc w:val="center"/>
+              <w:cnfStyle w:val="000000100000" w:firstRow="0" w:lastRow="0" w:firstColumn="0" w:lastColumn="0" w:oddVBand="0" w:evenVBand="0" w:oddHBand="1" w:evenHBand="0" w:firstRowFirstColumn="0" w:firstRowLastColumn="0" w:lastRowFirstColumn="0" w:lastRowLastColumn="0"/>
+            </w:pPr>
+            <w:r>
+              <w:t>1</w:t>
+            </w:r>
+          </w:p>
+        </w:tc>
+        <w:tc>
+          <w:tcPr>
+            <w:tcW w:w="1662" w:type="dxa"/>
+          </w:tcPr>
+          <w:p>
+            <w:pPr>
+              <w:jc w:val="center"/>
+              <w:cnfStyle w:val="000000100000" w:firstRow="0" w:lastRow="0" w:firstColumn="0" w:lastColumn="0" w:oddVBand="0" w:evenVBand="0" w:oddHBand="1" w:evenHBand="0" w:firstRowFirstColumn="0" w:firstRowLastColumn="0" w:lastRowFirstColumn="0" w:lastRowLastColumn="0"/>
+            </w:pPr>
+            <w:r>
+              <w:t>2</w:t>
+            </w:r>
+          </w:p>
+        </w:tc>
+        <w:tc>
+          <w:tcPr>
+            <w:tcW w:w="1662" w:type="dxa"/>
+          </w:tcPr>
+          <w:p>
+            <w:pPr>
+              <w:jc w:val="center"/>
+              <w:cnfStyle w:val="000000100000" w:firstRow="0" w:lastRow="0" w:firstColumn="0" w:lastColumn="0" w:oddVBand="0" w:evenVBand="0" w:oddHBand="1" w:evenHBand="0" w:firstRowFirstColumn="0" w:firstRowLastColumn="0" w:lastRowFirstColumn="0" w:lastRowLastColumn="0"/>
+            </w:pPr>
+            <w:r>
+              <w:t>3</w:t>
+            </w:r>
+          </w:p>
+        </w:tc>
+        <w:tc>
+          <w:tcPr>
+            <w:tcW w:w="1376" w:type="dxa"/>
+          </w:tcPr>
+          <w:p>
+            <w:pPr>
+              <w:jc w:val="center"/>
+              <w:cnfStyle w:val="000000100000" w:firstRow="0" w:lastRow="0" w:firstColumn="0" w:lastColumn="0" w:oddVBand="0" w:evenVBand="0" w:oddHBand="1" w:evenHBand="0" w:firstRowFirstColumn="0" w:firstRowLastColumn="0" w:lastRowFirstColumn="0" w:lastRowLastColumn="0"/>
+            </w:pPr>
+            <w:r>
+              <w:t>4</w:t>
+            </w:r>
+          </w:p>
+        </w:tc>
+        <w:tc>
+          <w:tcPr>
+            <w:tcW w:w="1376" w:type="dxa"/>
+          </w:tcPr>
+          <w:p>
+            <w:pPr>
+              <w:jc w:val="center"/>
+              <w:cnfStyle w:val="000000100000" w:firstRow="0" w:lastRow="0" w:firstColumn="0" w:lastColumn="0" w:oddVBand="0" w:evenVBand="0" w:oddHBand="1" w:evenHBand="0" w:firstRowFirstColumn="0" w:firstRowLastColumn="0" w:lastRowFirstColumn="0" w:lastRowLastColumn="0"/>
+            </w:pPr>
+            <w:r>
+              <w:t>5</w:t>
+            </w:r>
+          </w:p>
+        </w:tc>
+      </w:tr>
+      <w:tr>
+        <w:tc>
+          <w:tcPr>
+            <w:cnfStyle w:val="001000000000" w:firstRow="0" w:lastRow="0" w:firstColumn="1" w:lastColumn="0" w:oddVBand="0" w:evenVBand="0" w:oddHBand="0" w:evenHBand="0" w:firstRowFirstColumn="0" w:firstRowLastColumn="0" w:lastRowFirstColumn="0" w:lastRowLastColumn="0"/>
+            <w:tcW w:w="1890" w:type="dxa"/>
+          </w:tcPr>
+          <w:p>
+            <w:r>
+              <w:t>Opret bruger</w:t>
+            </w:r>
+          </w:p>
+        </w:tc>
+        <w:tc>
+          <w:tcPr>
+            <w:tcW w:w="1662" w:type="dxa"/>
+          </w:tcPr>
+          <w:p>
+            <w:pPr>
+              <w:jc w:val="center"/>
+              <w:cnfStyle w:val="000000000000" w:firstRow="0" w:lastRow="0" w:firstColumn="0" w:lastColumn="0" w:oddVBand="0" w:evenVBand="0" w:oddHBand="0" w:evenHBand="0" w:firstRowFirstColumn="0" w:firstRowLastColumn="0" w:lastRowFirstColumn="0" w:lastRowLastColumn="0"/>
+            </w:pPr>
+            <w:r>
+              <w:rPr>
+                <w:noProof/>
+                <w:lang w:eastAsia="da-DK"/>
+              </w:rPr>
+              <w:drawing>
+                <wp:inline distT="0" distB="0" distL="0" distR="0" wp14:anchorId="1D6F42FD" wp14:editId="5069B009">
+                  <wp:extent cx="387498" cy="340242"/>
+                  <wp:effectExtent l="0" t="0" r="0" b="3175"/>
+                  <wp:docPr id="6" name="Billede 6"/>
+                  <wp:cNvGraphicFramePr>
+                    <a:graphicFrameLocks xmlns:a="http://schemas.openxmlformats.org/drawingml/2006/main" noChangeAspect="1"/>
+                  </wp:cNvGraphicFramePr>
+                  <a:graphic xmlns:a="http://schemas.openxmlformats.org/drawingml/2006/main">
+                    <a:graphicData uri="http://schemas.openxmlformats.org/drawingml/2006/picture">
+                      <pic:pic xmlns:pic="http://schemas.openxmlformats.org/drawingml/2006/picture">
+                        <pic:nvPicPr>
+                          <pic:cNvPr id="0" name="Picture 7"/>
+                          <pic:cNvPicPr>
+                            <a:picLocks noChangeAspect="1" noChangeArrowheads="1"/>
+                          </pic:cNvPicPr>
+                        </pic:nvPicPr>
+                        <pic:blipFill>
+                          <a:blip r:embed="rId6">
+                            <a:extLst>
+                              <a:ext uri="{28A0092B-C50C-407E-A947-70E740481C1C}">
+                                <a14:useLocalDpi xmlns:a14="http://schemas.microsoft.com/office/drawing/2010/main" val="0"/>
+                              </a:ext>
+                            </a:extLst>
+                          </a:blip>
+                          <a:srcRect/>
+                          <a:stretch>
+                            <a:fillRect/>
+                          </a:stretch>
+                        </pic:blipFill>
+                        <pic:spPr bwMode="auto">
+                          <a:xfrm>
+                            <a:off x="0" y="0"/>
+                            <a:ext cx="397147" cy="348714"/>
+                          </a:xfrm>
+                          <a:prstGeom prst="rect">
+                            <a:avLst/>
+                          </a:prstGeom>
+                          <a:noFill/>
+                          <a:ln>
+                            <a:noFill/>
+                          </a:ln>
+                        </pic:spPr>
+                      </pic:pic>
+                    </a:graphicData>
+                  </a:graphic>
+                </wp:inline>
+              </w:drawing>
+            </w:r>
+          </w:p>
+        </w:tc>
+        <w:tc>
+          <w:tcPr>
+            <w:tcW w:w="1662" w:type="dxa"/>
+          </w:tcPr>
+          <w:p>
+            <w:pPr>
+              <w:jc w:val="center"/>
+              <w:cnfStyle w:val="000000000000" w:firstRow="0" w:lastRow="0" w:firstColumn="0" w:lastColumn="0" w:oddVBand="0" w:evenVBand="0" w:oddHBand="0" w:evenHBand="0" w:firstRowFirstColumn="0" w:firstRowLastColumn="0" w:lastRowFirstColumn="0" w:lastRowLastColumn="0"/>
+            </w:pPr>
+            <w:r>
+              <w:rPr>
+                <w:noProof/>
+                <w:lang w:eastAsia="da-DK"/>
+              </w:rPr>
+              <w:drawing>
+                <wp:inline distT="0" distB="0" distL="0" distR="0" wp14:anchorId="56EF87CC" wp14:editId="3E39778C">
+                  <wp:extent cx="387498" cy="340242"/>
+                  <wp:effectExtent l="0" t="0" r="0" b="3175"/>
+                  <wp:docPr id="12" name="Billede 12"/>
+                  <wp:cNvGraphicFramePr>
+                    <a:graphicFrameLocks xmlns:a="http://schemas.openxmlformats.org/drawingml/2006/main" noChangeAspect="1"/>
+                  </wp:cNvGraphicFramePr>
+                  <a:graphic xmlns:a="http://schemas.openxmlformats.org/drawingml/2006/main">
+                    <a:graphicData uri="http://schemas.openxmlformats.org/drawingml/2006/picture">
+                      <pic:pic xmlns:pic="http://schemas.openxmlformats.org/drawingml/2006/picture">
+                        <pic:nvPicPr>
+                          <pic:cNvPr id="0" name="Picture 7"/>
+                          <pic:cNvPicPr>
+                            <a:picLocks noChangeAspect="1" noChangeArrowheads="1"/>
+                          </pic:cNvPicPr>
+                        </pic:nvPicPr>
+                        <pic:blipFill>
+                          <a:blip r:embed="rId6">
+                            <a:extLst>
+                              <a:ext uri="{28A0092B-C50C-407E-A947-70E740481C1C}">
+                                <a14:useLocalDpi xmlns:a14="http://schemas.microsoft.com/office/drawing/2010/main" val="0"/>
+                              </a:ext>
+                            </a:extLst>
+                          </a:blip>
+                          <a:srcRect/>
+                          <a:stretch>
+                            <a:fillRect/>
+                          </a:stretch>
+                        </pic:blipFill>
+                        <pic:spPr bwMode="auto">
+                          <a:xfrm>
+                            <a:off x="0" y="0"/>
+                            <a:ext cx="397147" cy="348714"/>
+                          </a:xfrm>
+                          <a:prstGeom prst="rect">
+                            <a:avLst/>
+                          </a:prstGeom>
+                          <a:noFill/>
+                          <a:ln>
+                            <a:noFill/>
+                          </a:ln>
+                        </pic:spPr>
+                      </pic:pic>
+                    </a:graphicData>
+                  </a:graphic>
+                </wp:inline>
+              </w:drawing>
+            </w:r>
+          </w:p>
+        </w:tc>
+        <w:tc>
+          <w:tcPr>
+            <w:tcW w:w="1662" w:type="dxa"/>
+          </w:tcPr>
+          <w:p>
+            <w:pPr>
+              <w:jc w:val="center"/>
+              <w:cnfStyle w:val="000000000000" w:firstRow="0" w:lastRow="0" w:firstColumn="0" w:lastColumn="0" w:oddVBand="0" w:evenVBand="0" w:oddHBand="0" w:evenHBand="0" w:firstRowFirstColumn="0" w:firstRowLastColumn="0" w:lastRowFirstColumn="0" w:lastRowLastColumn="0"/>
+            </w:pPr>
+            <w:r>
+              <w:rPr>
+                <w:noProof/>
+                <w:lang w:eastAsia="da-DK"/>
+              </w:rPr>
+              <w:drawing>
+                <wp:inline distT="0" distB="0" distL="0" distR="0" wp14:anchorId="2A6310A8" wp14:editId="3582C351">
+                  <wp:extent cx="336550" cy="336550"/>
+                  <wp:effectExtent l="0" t="0" r="6350" b="6350"/>
+                  <wp:docPr id="2" name="Billede 2"/>
+                  <wp:cNvGraphicFramePr>
+                    <a:graphicFrameLocks xmlns:a="http://schemas.openxmlformats.org/drawingml/2006/main" noChangeAspect="1"/>
+                  </wp:cNvGraphicFramePr>
+                  <a:graphic xmlns:a="http://schemas.openxmlformats.org/drawingml/2006/main">
+                    <a:graphicData uri="http://schemas.openxmlformats.org/drawingml/2006/picture">
+                      <pic:pic xmlns:pic="http://schemas.openxmlformats.org/drawingml/2006/picture">
+                        <pic:nvPicPr>
+                          <pic:cNvPr id="0" name="Picture 9"/>
+                          <pic:cNvPicPr>
+                            <a:picLocks noChangeAspect="1" noChangeArrowheads="1"/>
+                          </pic:cNvPicPr>
+                        </pic:nvPicPr>
+                        <pic:blipFill>
+                          <a:blip r:embed="rId7">
+                            <a:extLst>
+                              <a:ext uri="{28A0092B-C50C-407E-A947-70E740481C1C}">
+                                <a14:useLocalDpi xmlns:a14="http://schemas.microsoft.com/office/drawing/2010/main" val="0"/>
+                              </a:ext>
+                            </a:extLst>
+                          </a:blip>
+                          <a:srcRect/>
+                          <a:stretch>
+                            <a:fillRect/>
+                          </a:stretch>
+                        </pic:blipFill>
+                        <pic:spPr bwMode="auto">
+                          <a:xfrm>
+                            <a:off x="0" y="0"/>
+                            <a:ext cx="336550" cy="336550"/>
+                          </a:xfrm>
+                          <a:prstGeom prst="rect">
+                            <a:avLst/>
+                          </a:prstGeom>
+                          <a:noFill/>
+                          <a:ln>
+                            <a:noFill/>
+                          </a:ln>
+                        </pic:spPr>
+                      </pic:pic>
+                    </a:graphicData>
+                  </a:graphic>
+                </wp:inline>
+              </w:drawing>
+            </w:r>
+          </w:p>
+        </w:tc>
+        <w:tc>
+          <w:tcPr>
+            <w:tcW w:w="1376" w:type="dxa"/>
+          </w:tcPr>
+          <w:p>
+            <w:pPr>
+              <w:jc w:val="center"/>
+              <w:cnfStyle w:val="000000000000" w:firstRow="0" w:lastRow="0" w:firstColumn="0" w:lastColumn="0" w:oddVBand="0" w:evenVBand="0" w:oddHBand="0" w:evenHBand="0" w:firstRowFirstColumn="0" w:firstRowLastColumn="0" w:lastRowFirstColumn="0" w:lastRowLastColumn="0"/>
+              <w:rPr>
+                <w:noProof/>
+                <w:lang w:eastAsia="da-DK"/>
+              </w:rPr>
+            </w:pPr>
+            <w:r>
+              <w:rPr>
+                <w:noProof/>
+                <w:lang w:eastAsia="da-DK"/>
+              </w:rPr>
+              <w:drawing>
+                <wp:inline distT="0" distB="0" distL="0" distR="0" wp14:anchorId="2A6310A8" wp14:editId="3582C351">
+                  <wp:extent cx="336550" cy="336550"/>
+                  <wp:effectExtent l="0" t="0" r="6350" b="6350"/>
+                  <wp:docPr id="3" name="Billede 3"/>
+                  <wp:cNvGraphicFramePr>
+                    <a:graphicFrameLocks xmlns:a="http://schemas.openxmlformats.org/drawingml/2006/main" noChangeAspect="1"/>
+                  </wp:cNvGraphicFramePr>
+                  <a:graphic xmlns:a="http://schemas.openxmlformats.org/drawingml/2006/main">
+                    <a:graphicData uri="http://schemas.openxmlformats.org/drawingml/2006/picture">
+                      <pic:pic xmlns:pic="http://schemas.openxmlformats.org/drawingml/2006/picture">
+                        <pic:nvPicPr>
+                          <pic:cNvPr id="0" name="Picture 9"/>
+                          <pic:cNvPicPr>
+                            <a:picLocks noChangeAspect="1" noChangeArrowheads="1"/>
+                          </pic:cNvPicPr>
+                        </pic:nvPicPr>
+                        <pic:blipFill>
+                          <a:blip r:embed="rId7">
+                            <a:extLst>
+                              <a:ext uri="{28A0092B-C50C-407E-A947-70E740481C1C}">
+                                <a14:useLocalDpi xmlns:a14="http://schemas.microsoft.com/office/drawing/2010/main" val="0"/>
+                              </a:ext>
+                            </a:extLst>
+                          </a:blip>
+                          <a:srcRect/>
+                          <a:stretch>
+                            <a:fillRect/>
+                          </a:stretch>
+                        </pic:blipFill>
+                        <pic:spPr bwMode="auto">
+                          <a:xfrm>
+                            <a:off x="0" y="0"/>
+                            <a:ext cx="336550" cy="336550"/>
+                          </a:xfrm>
+                          <a:prstGeom prst="rect">
+                            <a:avLst/>
+                          </a:prstGeom>
+                          <a:noFill/>
+                          <a:ln>
+                            <a:noFill/>
+                          </a:ln>
+                        </pic:spPr>
+                      </pic:pic>
+                    </a:graphicData>
+                  </a:graphic>
+                </wp:inline>
+              </w:drawing>
+            </w:r>
+          </w:p>
+        </w:tc>
+        <w:tc>
+          <w:tcPr>
+            <w:tcW w:w="1376" w:type="dxa"/>
+          </w:tcPr>
+          <w:p>
+            <w:pPr>
+              <w:jc w:val="center"/>
+              <w:cnfStyle w:val="000000000000" w:firstRow="0" w:lastRow="0" w:firstColumn="0" w:lastColumn="0" w:oddVBand="0" w:evenVBand="0" w:oddHBand="0" w:evenHBand="0" w:firstRowFirstColumn="0" w:firstRowLastColumn="0" w:lastRowFirstColumn="0" w:lastRowLastColumn="0"/>
+              <w:rPr>
+                <w:noProof/>
+                <w:lang w:eastAsia="da-DK"/>
+              </w:rPr>
+            </w:pPr>
+            <w:r>
+              <w:rPr>
+                <w:noProof/>
+                <w:lang w:eastAsia="da-DK"/>
+              </w:rPr>
+              <w:drawing>
+                <wp:inline distT="0" distB="0" distL="0" distR="0" wp14:anchorId="79532F7A" wp14:editId="07515AB4">
+                  <wp:extent cx="336550" cy="336550"/>
+                  <wp:effectExtent l="0" t="0" r="6350" b="6350"/>
+                  <wp:docPr id="5" name="Billede 5"/>
+                  <wp:cNvGraphicFramePr>
+                    <a:graphicFrameLocks xmlns:a="http://schemas.openxmlformats.org/drawingml/2006/main" noChangeAspect="1"/>
+                  </wp:cNvGraphicFramePr>
+                  <a:graphic xmlns:a="http://schemas.openxmlformats.org/drawingml/2006/main">
+                    <a:graphicData uri="http://schemas.openxmlformats.org/drawingml/2006/picture">
+                      <pic:pic xmlns:pic="http://schemas.openxmlformats.org/drawingml/2006/picture">
+                        <pic:nvPicPr>
+                          <pic:cNvPr id="0" name="Picture 9"/>
+                          <pic:cNvPicPr>
+                            <a:picLocks noChangeAspect="1" noChangeArrowheads="1"/>
+                          </pic:cNvPicPr>
+                        </pic:nvPicPr>
+                        <pic:blipFill>
+                          <a:blip r:embed="rId7">
+                            <a:extLst>
+                              <a:ext uri="{28A0092B-C50C-407E-A947-70E740481C1C}">
+                                <a14:useLocalDpi xmlns:a14="http://schemas.microsoft.com/office/drawing/2010/main" val="0"/>
+                              </a:ext>
+                            </a:extLst>
+                          </a:blip>
+                          <a:srcRect/>
+                          <a:stretch>
+                            <a:fillRect/>
+                          </a:stretch>
+                        </pic:blipFill>
+                        <pic:spPr bwMode="auto">
+                          <a:xfrm>
+                            <a:off x="0" y="0"/>
+                            <a:ext cx="336550" cy="336550"/>
+                          </a:xfrm>
+                          <a:prstGeom prst="rect">
+                            <a:avLst/>
+                          </a:prstGeom>
+                          <a:noFill/>
+                          <a:ln>
+                            <a:noFill/>
+                          </a:ln>
+                        </pic:spPr>
+                      </pic:pic>
+                    </a:graphicData>
+                  </a:graphic>
+                </wp:inline>
+              </w:drawing>
+            </w:r>
+          </w:p>
+        </w:tc>
+      </w:tr>
+      <w:tr>
+        <w:trPr>
+          <w:cnfStyle w:val="000000100000" w:firstRow="0" w:lastRow="0" w:firstColumn="0" w:lastColumn="0" w:oddVBand="0" w:evenVBand="0" w:oddHBand="1" w:evenHBand="0" w:firstRowFirstColumn="0" w:firstRowLastColumn="0" w:lastRowFirstColumn="0" w:lastRowLastColumn="0"/>
+        </w:trPr>
+        <w:tc>
+          <w:tcPr>
+            <w:cnfStyle w:val="001000000000" w:firstRow="0" w:lastRow="0" w:firstColumn="1" w:lastColumn="0" w:oddVBand="0" w:evenVBand="0" w:oddHBand="0" w:evenHBand="0" w:firstRowFirstColumn="0" w:firstRowLastColumn="0" w:lastRowFirstColumn="0" w:lastRowLastColumn="0"/>
+            <w:tcW w:w="1890" w:type="dxa"/>
+          </w:tcPr>
+          <w:p>
+            <w:r>
+              <w:t>Tilføj mindst tre deltagere</w:t>
+            </w:r>
+          </w:p>
+        </w:tc>
+        <w:tc>
+          <w:tcPr>
+            <w:tcW w:w="1662" w:type="dxa"/>
+          </w:tcPr>
+          <w:p>
+            <w:pPr>
+              <w:jc w:val="center"/>
+              <w:cnfStyle w:val="000000100000" w:firstRow="0" w:lastRow="0" w:firstColumn="0" w:lastColumn="0" w:oddVBand="0" w:evenVBand="0" w:oddHBand="1" w:evenHBand="0" w:firstRowFirstColumn="0" w:firstRowLastColumn="0" w:lastRowFirstColumn="0" w:lastRowLastColumn="0"/>
+            </w:pPr>
+            <w:r>
+              <w:rPr>
+                <w:noProof/>
+                <w:lang w:eastAsia="da-DK"/>
+              </w:rPr>
+              <w:drawing>
+                <wp:inline distT="0" distB="0" distL="0" distR="0" wp14:anchorId="2E531A5E" wp14:editId="4527606A">
+                  <wp:extent cx="322894" cy="336550"/>
+                  <wp:effectExtent l="0" t="0" r="1270" b="6350"/>
+                  <wp:docPr id="10" name="Billede 10"/>
+                  <wp:cNvGraphicFramePr>
+                    <a:graphicFrameLocks xmlns:a="http://schemas.openxmlformats.org/drawingml/2006/main" noChangeAspect="1"/>
+                  </wp:cNvGraphicFramePr>
+                  <a:graphic xmlns:a="http://schemas.openxmlformats.org/drawingml/2006/main">
+                    <a:graphicData uri="http://schemas.openxmlformats.org/drawingml/2006/picture">
+                      <pic:pic xmlns:pic="http://schemas.openxmlformats.org/drawingml/2006/picture">
+                        <pic:nvPicPr>
+                          <pic:cNvPr id="0" name="Picture 8"/>
+                          <pic:cNvPicPr>
+                            <a:picLocks noChangeAspect="1" noChangeArrowheads="1"/>
+                          </pic:cNvPicPr>
+                        </pic:nvPicPr>
+                        <pic:blipFill>
+                          <a:blip r:embed="rId8">
+                            <a:extLst>
+                              <a:ext uri="{28A0092B-C50C-407E-A947-70E740481C1C}">
+                                <a14:useLocalDpi xmlns:a14="http://schemas.microsoft.com/office/drawing/2010/main" val="0"/>
+                              </a:ext>
+                            </a:extLst>
+                          </a:blip>
+                          <a:srcRect/>
+                          <a:stretch>
+                            <a:fillRect/>
+                          </a:stretch>
+                        </pic:blipFill>
+                        <pic:spPr bwMode="auto">
+                          <a:xfrm>
+                            <a:off x="0" y="0"/>
+                            <a:ext cx="330707" cy="344693"/>
+                          </a:xfrm>
+                          <a:prstGeom prst="rect">
+                            <a:avLst/>
+                          </a:prstGeom>
+                          <a:noFill/>
+                          <a:ln>
+                            <a:noFill/>
+                          </a:ln>
+                        </pic:spPr>
+                      </pic:pic>
+                    </a:graphicData>
+                  </a:graphic>
+                </wp:inline>
+              </w:drawing>
+            </w:r>
+          </w:p>
+        </w:tc>
+        <w:tc>
+          <w:tcPr>
+            <w:tcW w:w="1662" w:type="dxa"/>
+          </w:tcPr>
+          <w:p>
+            <w:pPr>
+              <w:jc w:val="center"/>
+              <w:cnfStyle w:val="000000100000" w:firstRow="0" w:lastRow="0" w:firstColumn="0" w:lastColumn="0" w:oddVBand="0" w:evenVBand="0" w:oddHBand="1" w:evenHBand="0" w:firstRowFirstColumn="0" w:firstRowLastColumn="0" w:lastRowFirstColumn="0" w:lastRowLastColumn="0"/>
+            </w:pPr>
+            <w:r>
+              <w:rPr>
+                <w:noProof/>
+                <w:lang w:eastAsia="da-DK"/>
+              </w:rPr>
+              <w:drawing>
+                <wp:inline distT="0" distB="0" distL="0" distR="0" wp14:anchorId="4EC43948" wp14:editId="58D66E80">
+                  <wp:extent cx="387498" cy="340242"/>
+                  <wp:effectExtent l="0" t="0" r="0" b="3175"/>
+                  <wp:docPr id="17" name="Billede 17"/>
+                  <wp:cNvGraphicFramePr>
+                    <a:graphicFrameLocks xmlns:a="http://schemas.openxmlformats.org/drawingml/2006/main" noChangeAspect="1"/>
+                  </wp:cNvGraphicFramePr>
+                  <a:graphic xmlns:a="http://schemas.openxmlformats.org/drawingml/2006/main">
+                    <a:graphicData uri="http://schemas.openxmlformats.org/drawingml/2006/picture">
+                      <pic:pic xmlns:pic="http://schemas.openxmlformats.org/drawingml/2006/picture">
+                        <pic:nvPicPr>
+                          <pic:cNvPr id="0" name="Picture 7"/>
+                          <pic:cNvPicPr>
+                            <a:picLocks noChangeAspect="1" noChangeArrowheads="1"/>
+                          </pic:cNvPicPr>
+                        </pic:nvPicPr>
+                        <pic:blipFill>
+                          <a:blip r:embed="rId6">
+                            <a:extLst>
+                              <a:ext uri="{28A0092B-C50C-407E-A947-70E740481C1C}">
+                                <a14:useLocalDpi xmlns:a14="http://schemas.microsoft.com/office/drawing/2010/main" val="0"/>
+                              </a:ext>
+                            </a:extLst>
+                          </a:blip>
+                          <a:srcRect/>
+                          <a:stretch>
+                            <a:fillRect/>
+                          </a:stretch>
+                        </pic:blipFill>
+                        <pic:spPr bwMode="auto">
+                          <a:xfrm>
+                            <a:off x="0" y="0"/>
+                            <a:ext cx="397147" cy="348714"/>
+                          </a:xfrm>
+                          <a:prstGeom prst="rect">
+                            <a:avLst/>
+                          </a:prstGeom>
+                          <a:noFill/>
+                          <a:ln>
+                            <a:noFill/>
+                          </a:ln>
+                        </pic:spPr>
+                      </pic:pic>
+                    </a:graphicData>
+                  </a:graphic>
+                </wp:inline>
+              </w:drawing>
+            </w:r>
+          </w:p>
+        </w:tc>
+        <w:tc>
+          <w:tcPr>
+            <w:tcW w:w="1662" w:type="dxa"/>
+          </w:tcPr>
+          <w:p>
+            <w:pPr>
+              <w:jc w:val="center"/>
+              <w:cnfStyle w:val="000000100000" w:firstRow="0" w:lastRow="0" w:firstColumn="0" w:lastColumn="0" w:oddVBand="0" w:evenVBand="0" w:oddHBand="1" w:evenHBand="0" w:firstRowFirstColumn="0" w:firstRowLastColumn="0" w:lastRowFirstColumn="0" w:lastRowLastColumn="0"/>
+            </w:pPr>
+            <w:r>
+              <w:rPr>
+                <w:noProof/>
+                <w:lang w:eastAsia="da-DK"/>
+              </w:rPr>
+              <w:drawing>
+                <wp:inline distT="0" distB="0" distL="0" distR="0" wp14:anchorId="089F1AC7" wp14:editId="5AD302C8">
+                  <wp:extent cx="336550" cy="336550"/>
+                  <wp:effectExtent l="0" t="0" r="6350" b="6350"/>
+                  <wp:docPr id="25" name="Billede 25"/>
+                  <wp:cNvGraphicFramePr>
+                    <a:graphicFrameLocks xmlns:a="http://schemas.openxmlformats.org/drawingml/2006/main" noChangeAspect="1"/>
+                  </wp:cNvGraphicFramePr>
+                  <a:graphic xmlns:a="http://schemas.openxmlformats.org/drawingml/2006/main">
+                    <a:graphicData uri="http://schemas.openxmlformats.org/drawingml/2006/picture">
+                      <pic:pic xmlns:pic="http://schemas.openxmlformats.org/drawingml/2006/picture">
+                        <pic:nvPicPr>
+                          <pic:cNvPr id="0" name="Picture 9"/>
+                          <pic:cNvPicPr>
+                            <a:picLocks noChangeAspect="1" noChangeArrowheads="1"/>
+                          </pic:cNvPicPr>
+                        </pic:nvPicPr>
+                        <pic:blipFill>
+                          <a:blip r:embed="rId7">
+                            <a:extLst>
+                              <a:ext uri="{28A0092B-C50C-407E-A947-70E740481C1C}">
+                                <a14:useLocalDpi xmlns:a14="http://schemas.microsoft.com/office/drawing/2010/main" val="0"/>
+                              </a:ext>
+                            </a:extLst>
+                          </a:blip>
+                          <a:srcRect/>
+                          <a:stretch>
+                            <a:fillRect/>
+                          </a:stretch>
+                        </pic:blipFill>
+                        <pic:spPr bwMode="auto">
+                          <a:xfrm>
+                            <a:off x="0" y="0"/>
+                            <a:ext cx="336550" cy="336550"/>
+                          </a:xfrm>
+                          <a:prstGeom prst="rect">
+                            <a:avLst/>
+                          </a:prstGeom>
+                          <a:noFill/>
+                          <a:ln>
+                            <a:noFill/>
+                          </a:ln>
+                        </pic:spPr>
+                      </pic:pic>
+                    </a:graphicData>
+                  </a:graphic>
+                </wp:inline>
+              </w:drawing>
+            </w:r>
+          </w:p>
+        </w:tc>
+        <w:tc>
+          <w:tcPr>
+            <w:tcW w:w="1376" w:type="dxa"/>
+          </w:tcPr>
+          <w:p>
+            <w:pPr>
+              <w:jc w:val="center"/>
+              <w:cnfStyle w:val="000000100000" w:firstRow="0" w:lastRow="0" w:firstColumn="0" w:lastColumn="0" w:oddVBand="0" w:evenVBand="0" w:oddHBand="1" w:evenHBand="0" w:firstRowFirstColumn="0" w:firstRowLastColumn="0" w:lastRowFirstColumn="0" w:lastRowLastColumn="0"/>
+              <w:rPr>
+                <w:noProof/>
+                <w:lang w:eastAsia="da-DK"/>
+              </w:rPr>
+            </w:pPr>
+            <w:r>
+              <w:rPr>
+                <w:noProof/>
+                <w:lang w:eastAsia="da-DK"/>
+              </w:rPr>
+              <w:drawing>
+                <wp:inline distT="0" distB="0" distL="0" distR="0" wp14:anchorId="089F1AC7" wp14:editId="5AD302C8">
+                  <wp:extent cx="336550" cy="336550"/>
+                  <wp:effectExtent l="0" t="0" r="6350" b="6350"/>
+                  <wp:docPr id="22" name="Billede 22"/>
+                  <wp:cNvGraphicFramePr>
+                    <a:graphicFrameLocks xmlns:a="http://schemas.openxmlformats.org/drawingml/2006/main" noChangeAspect="1"/>
+                  </wp:cNvGraphicFramePr>
+                  <a:graphic xmlns:a="http://schemas.openxmlformats.org/drawingml/2006/main">
+                    <a:graphicData uri="http://schemas.openxmlformats.org/drawingml/2006/picture">
+                      <pic:pic xmlns:pic="http://schemas.openxmlformats.org/drawingml/2006/picture">
+                        <pic:nvPicPr>
+                          <pic:cNvPr id="0" name="Picture 9"/>
+                          <pic:cNvPicPr>
+                            <a:picLocks noChangeAspect="1" noChangeArrowheads="1"/>
+                          </pic:cNvPicPr>
+                        </pic:nvPicPr>
+                        <pic:blipFill>
+                          <a:blip r:embed="rId7">
+                            <a:extLst>
+                              <a:ext uri="{28A0092B-C50C-407E-A947-70E740481C1C}">
+                                <a14:useLocalDpi xmlns:a14="http://schemas.microsoft.com/office/drawing/2010/main" val="0"/>
+                              </a:ext>
+                            </a:extLst>
+                          </a:blip>
+                          <a:srcRect/>
+                          <a:stretch>
+                            <a:fillRect/>
+                          </a:stretch>
+                        </pic:blipFill>
+                        <pic:spPr bwMode="auto">
+                          <a:xfrm>
+                            <a:off x="0" y="0"/>
+                            <a:ext cx="336550" cy="336550"/>
+                          </a:xfrm>
+                          <a:prstGeom prst="rect">
+                            <a:avLst/>
+                          </a:prstGeom>
+                          <a:noFill/>
+                          <a:ln>
+                            <a:noFill/>
+                          </a:ln>
+                        </pic:spPr>
+                      </pic:pic>
+                    </a:graphicData>
+                  </a:graphic>
+                </wp:inline>
+              </w:drawing>
+            </w:r>
+          </w:p>
+        </w:tc>
+        <w:tc>
+          <w:tcPr>
+            <w:tcW w:w="1376" w:type="dxa"/>
+          </w:tcPr>
+          <w:p>
+            <w:pPr>
+              <w:jc w:val="center"/>
+              <w:cnfStyle w:val="000000100000" w:firstRow="0" w:lastRow="0" w:firstColumn="0" w:lastColumn="0" w:oddVBand="0" w:evenVBand="0" w:oddHBand="1" w:evenHBand="0" w:firstRowFirstColumn="0" w:firstRowLastColumn="0" w:lastRowFirstColumn="0" w:lastRowLastColumn="0"/>
+              <w:rPr>
+                <w:noProof/>
+                <w:lang w:eastAsia="da-DK"/>
+              </w:rPr>
+            </w:pPr>
+            <w:r>
+              <w:rPr>
+                <w:noProof/>
+                <w:lang w:eastAsia="da-DK"/>
+              </w:rPr>
+              <w:drawing>
+                <wp:inline distT="0" distB="0" distL="0" distR="0" wp14:anchorId="4EC43948" wp14:editId="58D66E80">
+                  <wp:extent cx="387498" cy="340242"/>
+                  <wp:effectExtent l="0" t="0" r="0" b="3175"/>
+                  <wp:docPr id="19" name="Billede 19"/>
+                  <wp:cNvGraphicFramePr>
+                    <a:graphicFrameLocks xmlns:a="http://schemas.openxmlformats.org/drawingml/2006/main" noChangeAspect="1"/>
+                  </wp:cNvGraphicFramePr>
+                  <a:graphic xmlns:a="http://schemas.openxmlformats.org/drawingml/2006/main">
+                    <a:graphicData uri="http://schemas.openxmlformats.org/drawingml/2006/picture">
+                      <pic:pic xmlns:pic="http://schemas.openxmlformats.org/drawingml/2006/picture">
+                        <pic:nvPicPr>
+                          <pic:cNvPr id="0" name="Picture 7"/>
+                          <pic:cNvPicPr>
+                            <a:picLocks noChangeAspect="1" noChangeArrowheads="1"/>
+                          </pic:cNvPicPr>
+                        </pic:nvPicPr>
+                        <pic:blipFill>
+                          <a:blip r:embed="rId6">
+                            <a:extLst>
+                              <a:ext uri="{28A0092B-C50C-407E-A947-70E740481C1C}">
+                                <a14:useLocalDpi xmlns:a14="http://schemas.microsoft.com/office/drawing/2010/main" val="0"/>
+                              </a:ext>
+                            </a:extLst>
+                          </a:blip>
+                          <a:srcRect/>
+                          <a:stretch>
+                            <a:fillRect/>
+                          </a:stretch>
+                        </pic:blipFill>
+                        <pic:spPr bwMode="auto">
+                          <a:xfrm>
+                            <a:off x="0" y="0"/>
+                            <a:ext cx="397147" cy="348714"/>
+                          </a:xfrm>
+                          <a:prstGeom prst="rect">
+                            <a:avLst/>
+                          </a:prstGeom>
+                          <a:noFill/>
+                          <a:ln>
+                            <a:noFill/>
+                          </a:ln>
+                        </pic:spPr>
+                      </pic:pic>
+                    </a:graphicData>
+                  </a:graphic>
+                </wp:inline>
+              </w:drawing>
+            </w:r>
+          </w:p>
+        </w:tc>
+      </w:tr>
+      <w:tr>
+        <w:tc>
+          <w:tcPr>
+            <w:cnfStyle w:val="001000000000" w:firstRow="0" w:lastRow="0" w:firstColumn="1" w:lastColumn="0" w:oddVBand="0" w:evenVBand="0" w:oddHBand="0" w:evenHBand="0" w:firstRowFirstColumn="0" w:firstRowLastColumn="0" w:lastRowFirstColumn="0" w:lastRowLastColumn="0"/>
+            <w:tcW w:w="1890" w:type="dxa"/>
+          </w:tcPr>
+          <w:p>
+            <w:r>
+              <w:t>Tilføj mindst tre produkter</w:t>
+            </w:r>
+          </w:p>
+        </w:tc>
+        <w:tc>
+          <w:tcPr>
+            <w:tcW w:w="1662" w:type="dxa"/>
+          </w:tcPr>
+          <w:p>
+            <w:pPr>
+              <w:jc w:val="center"/>
+              <w:cnfStyle w:val="000000000000" w:firstRow="0" w:lastRow="0" w:firstColumn="0" w:lastColumn="0" w:oddVBand="0" w:evenVBand="0" w:oddHBand="0" w:evenHBand="0" w:firstRowFirstColumn="0" w:firstRowLastColumn="0" w:lastRowFirstColumn="0" w:lastRowLastColumn="0"/>
+            </w:pPr>
+            <w:r>
+              <w:rPr>
+                <w:noProof/>
+                <w:lang w:eastAsia="da-DK"/>
+              </w:rPr>
+              <w:drawing>
+                <wp:inline distT="0" distB="0" distL="0" distR="0" wp14:anchorId="460F0841" wp14:editId="49BC84D9">
+                  <wp:extent cx="387498" cy="340242"/>
+                  <wp:effectExtent l="0" t="0" r="0" b="3175"/>
+                  <wp:docPr id="26" name="Billede 26"/>
+                  <wp:cNvGraphicFramePr>
+                    <a:graphicFrameLocks xmlns:a="http://schemas.openxmlformats.org/drawingml/2006/main" noChangeAspect="1"/>
+                  </wp:cNvGraphicFramePr>
+                  <a:graphic xmlns:a="http://schemas.openxmlformats.org/drawingml/2006/main">
+                    <a:graphicData uri="http://schemas.openxmlformats.org/drawingml/2006/picture">
+                      <pic:pic xmlns:pic="http://schemas.openxmlformats.org/drawingml/2006/picture">
+                        <pic:nvPicPr>
+                          <pic:cNvPr id="0" name="Picture 7"/>
+                          <pic:cNvPicPr>
+                            <a:picLocks noChangeAspect="1" noChangeArrowheads="1"/>
+                          </pic:cNvPicPr>
+                        </pic:nvPicPr>
+                        <pic:blipFill>
+                          <a:blip r:embed="rId6">
+                            <a:extLst>
+                              <a:ext uri="{28A0092B-C50C-407E-A947-70E740481C1C}">
+                                <a14:useLocalDpi xmlns:a14="http://schemas.microsoft.com/office/drawing/2010/main" val="0"/>
+                              </a:ext>
+                            </a:extLst>
+                          </a:blip>
+                          <a:srcRect/>
+                          <a:stretch>
+                            <a:fillRect/>
+                          </a:stretch>
+                        </pic:blipFill>
+                        <pic:spPr bwMode="auto">
+                          <a:xfrm>
+                            <a:off x="0" y="0"/>
+                            <a:ext cx="397147" cy="348714"/>
+                          </a:xfrm>
+                          <a:prstGeom prst="rect">
+                            <a:avLst/>
+                          </a:prstGeom>
+                          <a:noFill/>
+                          <a:ln>
+                            <a:noFill/>
+                          </a:ln>
+                        </pic:spPr>
+                      </pic:pic>
+                    </a:graphicData>
+                  </a:graphic>
+                </wp:inline>
+              </w:drawing>
+            </w:r>
+          </w:p>
+        </w:tc>
+        <w:tc>
+          <w:tcPr>
+            <w:tcW w:w="1662" w:type="dxa"/>
+          </w:tcPr>
+          <w:p>
+            <w:pPr>
+              <w:jc w:val="center"/>
+              <w:cnfStyle w:val="000000000000" w:firstRow="0" w:lastRow="0" w:firstColumn="0" w:lastColumn="0" w:oddVBand="0" w:evenVBand="0" w:oddHBand="0" w:evenHBand="0" w:firstRowFirstColumn="0" w:firstRowLastColumn="0" w:lastRowFirstColumn="0" w:lastRowLastColumn="0"/>
+            </w:pPr>
+            <w:r>
+              <w:rPr>
+                <w:noProof/>
+                <w:lang w:eastAsia="da-DK"/>
+              </w:rPr>
+              <w:drawing>
+                <wp:inline distT="0" distB="0" distL="0" distR="0" wp14:anchorId="2066D6E8" wp14:editId="244F35FC">
+                  <wp:extent cx="387498" cy="340242"/>
+                  <wp:effectExtent l="0" t="0" r="0" b="3175"/>
+                  <wp:docPr id="13" name="Billede 13"/>
+                  <wp:cNvGraphicFramePr>
+                    <a:graphicFrameLocks xmlns:a="http://schemas.openxmlformats.org/drawingml/2006/main" noChangeAspect="1"/>
+                  </wp:cNvGraphicFramePr>
+                  <a:graphic xmlns:a="http://schemas.openxmlformats.org/drawingml/2006/main">
+                    <a:graphicData uri="http://schemas.openxmlformats.org/drawingml/2006/picture">
+                      <pic:pic xmlns:pic="http://schemas.openxmlformats.org/drawingml/2006/picture">
+                        <pic:nvPicPr>
+                          <pic:cNvPr id="0" name="Picture 7"/>
+                          <pic:cNvPicPr>
+                            <a:picLocks noChangeAspect="1" noChangeArrowheads="1"/>
+                          </pic:cNvPicPr>
+                        </pic:nvPicPr>
+                        <pic:blipFill>
+                          <a:blip r:embed="rId6">
+                            <a:extLst>
+                              <a:ext uri="{28A0092B-C50C-407E-A947-70E740481C1C}">
+                                <a14:useLocalDpi xmlns:a14="http://schemas.microsoft.com/office/drawing/2010/main" val="0"/>
+                              </a:ext>
+                            </a:extLst>
+                          </a:blip>
+                          <a:srcRect/>
+                          <a:stretch>
+                            <a:fillRect/>
+                          </a:stretch>
+                        </pic:blipFill>
+                        <pic:spPr bwMode="auto">
+                          <a:xfrm>
+                            <a:off x="0" y="0"/>
+                            <a:ext cx="397147" cy="348714"/>
+                          </a:xfrm>
+                          <a:prstGeom prst="rect">
+                            <a:avLst/>
+                          </a:prstGeom>
+                          <a:noFill/>
+                          <a:ln>
+                            <a:noFill/>
+                          </a:ln>
+                        </pic:spPr>
+                      </pic:pic>
+                    </a:graphicData>
+                  </a:graphic>
+                </wp:inline>
+              </w:drawing>
+            </w:r>
+          </w:p>
+        </w:tc>
+        <w:tc>
+          <w:tcPr>
+            <w:tcW w:w="1662" w:type="dxa"/>
+          </w:tcPr>
+          <w:p>
+            <w:pPr>
+              <w:jc w:val="center"/>
+              <w:cnfStyle w:val="000000000000" w:firstRow="0" w:lastRow="0" w:firstColumn="0" w:lastColumn="0" w:oddVBand="0" w:evenVBand="0" w:oddHBand="0" w:evenHBand="0" w:firstRowFirstColumn="0" w:firstRowLastColumn="0" w:lastRowFirstColumn="0" w:lastRowLastColumn="0"/>
+            </w:pPr>
+            <w:r>
+              <w:rPr>
+                <w:noProof/>
+                <w:lang w:eastAsia="da-DK"/>
+              </w:rPr>
+              <w:drawing>
+                <wp:inline distT="0" distB="0" distL="0" distR="0" wp14:anchorId="460F0841" wp14:editId="49BC84D9">
+                  <wp:extent cx="387498" cy="340242"/>
+                  <wp:effectExtent l="0" t="0" r="0" b="3175"/>
+                  <wp:docPr id="28" name="Billede 28"/>
+                  <wp:cNvGraphicFramePr>
+                    <a:graphicFrameLocks xmlns:a="http://schemas.openxmlformats.org/drawingml/2006/main" noChangeAspect="1"/>
+                  </wp:cNvGraphicFramePr>
+                  <a:graphic xmlns:a="http://schemas.openxmlformats.org/drawingml/2006/main">
+                    <a:graphicData uri="http://schemas.openxmlformats.org/drawingml/2006/picture">
+                      <pic:pic xmlns:pic="http://schemas.openxmlformats.org/drawingml/2006/picture">
+                        <pic:nvPicPr>
+                          <pic:cNvPr id="0" name="Picture 7"/>
+                          <pic:cNvPicPr>
+                            <a:picLocks noChangeAspect="1" noChangeArrowheads="1"/>
+                          </pic:cNvPicPr>
+                        </pic:nvPicPr>
+                        <pic:blipFill>
+                          <a:blip r:embed="rId6">
+                            <a:extLst>
+                              <a:ext uri="{28A0092B-C50C-407E-A947-70E740481C1C}">
+                                <a14:useLocalDpi xmlns:a14="http://schemas.microsoft.com/office/drawing/2010/main" val="0"/>
+                              </a:ext>
+                            </a:extLst>
+                          </a:blip>
+                          <a:srcRect/>
+                          <a:stretch>
+                            <a:fillRect/>
+                          </a:stretch>
+                        </pic:blipFill>
+                        <pic:spPr bwMode="auto">
+                          <a:xfrm>
+                            <a:off x="0" y="0"/>
+                            <a:ext cx="397147" cy="348714"/>
+                          </a:xfrm>
+                          <a:prstGeom prst="rect">
+                            <a:avLst/>
+                          </a:prstGeom>
+                          <a:noFill/>
+                          <a:ln>
+                            <a:noFill/>
+                          </a:ln>
+                        </pic:spPr>
+                      </pic:pic>
+                    </a:graphicData>
+                  </a:graphic>
+                </wp:inline>
+              </w:drawing>
+            </w:r>
+          </w:p>
+        </w:tc>
+        <w:tc>
+          <w:tcPr>
+            <w:tcW w:w="1376" w:type="dxa"/>
+          </w:tcPr>
+          <w:p>
+            <w:pPr>
+              <w:jc w:val="center"/>
+              <w:cnfStyle w:val="000000000000" w:firstRow="0" w:lastRow="0" w:firstColumn="0" w:lastColumn="0" w:oddVBand="0" w:evenVBand="0" w:oddHBand="0" w:evenHBand="0" w:firstRowFirstColumn="0" w:firstRowLastColumn="0" w:lastRowFirstColumn="0" w:lastRowLastColumn="0"/>
+              <w:rPr>
+                <w:noProof/>
+                <w:lang w:eastAsia="da-DK"/>
+              </w:rPr>
+            </w:pPr>
+            <w:r>
+              <w:rPr>
+                <w:noProof/>
+                <w:lang w:eastAsia="da-DK"/>
+              </w:rPr>
+              <w:drawing>
+                <wp:inline distT="0" distB="0" distL="0" distR="0" wp14:anchorId="460F0841" wp14:editId="49BC84D9">
+                  <wp:extent cx="387498" cy="340242"/>
+                  <wp:effectExtent l="0" t="0" r="0" b="3175"/>
+                  <wp:docPr id="31" name="Billede 31"/>
+                  <wp:cNvGraphicFramePr>
+                    <a:graphicFrameLocks xmlns:a="http://schemas.openxmlformats.org/drawingml/2006/main" noChangeAspect="1"/>
+                  </wp:cNvGraphicFramePr>
+                  <a:graphic xmlns:a="http://schemas.openxmlformats.org/drawingml/2006/main">
+                    <a:graphicData uri="http://schemas.openxmlformats.org/drawingml/2006/picture">
+                      <pic:pic xmlns:pic="http://schemas.openxmlformats.org/drawingml/2006/picture">
+                        <pic:nvPicPr>
+                          <pic:cNvPr id="0" name="Picture 7"/>
+                          <pic:cNvPicPr>
+                            <a:picLocks noChangeAspect="1" noChangeArrowheads="1"/>
+                          </pic:cNvPicPr>
+                        </pic:nvPicPr>
+                        <pic:blipFill>
+                          <a:blip r:embed="rId6">
+                            <a:extLst>
+                              <a:ext uri="{28A0092B-C50C-407E-A947-70E740481C1C}">
+                                <a14:useLocalDpi xmlns:a14="http://schemas.microsoft.com/office/drawing/2010/main" val="0"/>
+                              </a:ext>
+                            </a:extLst>
+                          </a:blip>
+                          <a:srcRect/>
+                          <a:stretch>
+                            <a:fillRect/>
+                          </a:stretch>
+                        </pic:blipFill>
+                        <pic:spPr bwMode="auto">
+                          <a:xfrm>
+                            <a:off x="0" y="0"/>
+                            <a:ext cx="397147" cy="348714"/>
+                          </a:xfrm>
+                          <a:prstGeom prst="rect">
+                            <a:avLst/>
+                          </a:prstGeom>
+                          <a:noFill/>
+                          <a:ln>
+                            <a:noFill/>
+                          </a:ln>
+                        </pic:spPr>
+                      </pic:pic>
+                    </a:graphicData>
+                  </a:graphic>
+                </wp:inline>
+              </w:drawing>
+            </w:r>
+          </w:p>
+        </w:tc>
+        <w:tc>
+          <w:tcPr>
+            <w:tcW w:w="1376" w:type="dxa"/>
+          </w:tcPr>
+          <w:p>
+            <w:pPr>
+              <w:jc w:val="center"/>
+              <w:cnfStyle w:val="000000000000" w:firstRow="0" w:lastRow="0" w:firstColumn="0" w:lastColumn="0" w:oddVBand="0" w:evenVBand="0" w:oddHBand="0" w:evenHBand="0" w:firstRowFirstColumn="0" w:firstRowLastColumn="0" w:lastRowFirstColumn="0" w:lastRowLastColumn="0"/>
+              <w:rPr>
+                <w:noProof/>
+                <w:lang w:eastAsia="da-DK"/>
+              </w:rPr>
+            </w:pPr>
+            <w:r>
+              <w:rPr>
+                <w:noProof/>
+                <w:lang w:eastAsia="da-DK"/>
+              </w:rPr>
+              <w:drawing>
+                <wp:inline distT="0" distB="0" distL="0" distR="0" wp14:anchorId="460F0841" wp14:editId="49BC84D9">
+                  <wp:extent cx="387498" cy="340242"/>
+                  <wp:effectExtent l="0" t="0" r="0" b="3175"/>
+                  <wp:docPr id="32" name="Billede 32"/>
+                  <wp:cNvGraphicFramePr>
+                    <a:graphicFrameLocks xmlns:a="http://schemas.openxmlformats.org/drawingml/2006/main" noChangeAspect="1"/>
+                  </wp:cNvGraphicFramePr>
+                  <a:graphic xmlns:a="http://schemas.openxmlformats.org/drawingml/2006/main">
+                    <a:graphicData uri="http://schemas.openxmlformats.org/drawingml/2006/picture">
+                      <pic:pic xmlns:pic="http://schemas.openxmlformats.org/drawingml/2006/picture">
+                        <pic:nvPicPr>
+                          <pic:cNvPr id="0" name="Picture 7"/>
+                          <pic:cNvPicPr>
+                            <a:picLocks noChangeAspect="1" noChangeArrowheads="1"/>
+                          </pic:cNvPicPr>
+                        </pic:nvPicPr>
+                        <pic:blipFill>
+                          <a:blip r:embed="rId6">
+                            <a:extLst>
+                              <a:ext uri="{28A0092B-C50C-407E-A947-70E740481C1C}">
+                                <a14:useLocalDpi xmlns:a14="http://schemas.microsoft.com/office/drawing/2010/main" val="0"/>
+                              </a:ext>
+                            </a:extLst>
+                          </a:blip>
+                          <a:srcRect/>
+                          <a:stretch>
+                            <a:fillRect/>
+                          </a:stretch>
+                        </pic:blipFill>
+                        <pic:spPr bwMode="auto">
+                          <a:xfrm>
+                            <a:off x="0" y="0"/>
+                            <a:ext cx="397147" cy="348714"/>
+                          </a:xfrm>
+                          <a:prstGeom prst="rect">
+                            <a:avLst/>
+                          </a:prstGeom>
+                          <a:noFill/>
+                          <a:ln>
+                            <a:noFill/>
+                          </a:ln>
+                        </pic:spPr>
+                      </pic:pic>
+                    </a:graphicData>
+                  </a:graphic>
+                </wp:inline>
+              </w:drawing>
+            </w:r>
+          </w:p>
+        </w:tc>
+      </w:tr>
+      <w:tr>
+        <w:trPr>
+          <w:cnfStyle w:val="000000100000" w:firstRow="0" w:lastRow="0" w:firstColumn="0" w:lastColumn="0" w:oddVBand="0" w:evenVBand="0" w:oddHBand="1" w:evenHBand="0" w:firstRowFirstColumn="0" w:firstRowLastColumn="0" w:lastRowFirstColumn="0" w:lastRowLastColumn="0"/>
+        </w:trPr>
+        <w:tc>
+          <w:tcPr>
+            <w:cnfStyle w:val="001000000000" w:firstRow="0" w:lastRow="0" w:firstColumn="1" w:lastColumn="0" w:oddVBand="0" w:evenVBand="0" w:oddHBand="0" w:evenHBand="0" w:firstRowFirstColumn="0" w:firstRowLastColumn="0" w:lastRowFirstColumn="0" w:lastRowLastColumn="0"/>
+            <w:tcW w:w="1890" w:type="dxa"/>
+          </w:tcPr>
+          <w:p>
+            <w:r>
+              <w:t>Rediger morgenmadsdage</w:t>
+            </w:r>
+          </w:p>
+        </w:tc>
+        <w:tc>
+          <w:tcPr>
+            <w:tcW w:w="1662" w:type="dxa"/>
+          </w:tcPr>
+          <w:p>
+            <w:pPr>
+              <w:jc w:val="center"/>
+              <w:cnfStyle w:val="000000100000" w:firstRow="0" w:lastRow="0" w:firstColumn="0" w:lastColumn="0" w:oddVBand="0" w:evenVBand="0" w:oddHBand="1" w:evenHBand="0" w:firstRowFirstColumn="0" w:firstRowLastColumn="0" w:lastRowFirstColumn="0" w:lastRowLastColumn="0"/>
+            </w:pPr>
+            <w:r>
+              <w:rPr>
+                <w:noProof/>
+                <w:lang w:eastAsia="da-DK"/>
+              </w:rPr>
+              <w:drawing>
+                <wp:inline distT="0" distB="0" distL="0" distR="0" wp14:anchorId="460F0841" wp14:editId="49BC84D9">
+                  <wp:extent cx="387498" cy="340242"/>
+                  <wp:effectExtent l="0" t="0" r="0" b="3175"/>
+                  <wp:docPr id="40" name="Billede 40"/>
+                  <wp:cNvGraphicFramePr>
+                    <a:graphicFrameLocks xmlns:a="http://schemas.openxmlformats.org/drawingml/2006/main" noChangeAspect="1"/>
+                  </wp:cNvGraphicFramePr>
+                  <a:graphic xmlns:a="http://schemas.openxmlformats.org/drawingml/2006/main">
+                    <a:graphicData uri="http://schemas.openxmlformats.org/drawingml/2006/picture">
+                      <pic:pic xmlns:pic="http://schemas.openxmlformats.org/drawingml/2006/picture">
+                        <pic:nvPicPr>
+                          <pic:cNvPr id="0" name="Picture 7"/>
+                          <pic:cNvPicPr>
+                            <a:picLocks noChangeAspect="1" noChangeArrowheads="1"/>
+                          </pic:cNvPicPr>
+                        </pic:nvPicPr>
+                        <pic:blipFill>
+                          <a:blip r:embed="rId6">
+                            <a:extLst>
+                              <a:ext uri="{28A0092B-C50C-407E-A947-70E740481C1C}">
+                                <a14:useLocalDpi xmlns:a14="http://schemas.microsoft.com/office/drawing/2010/main" val="0"/>
+                              </a:ext>
+                            </a:extLst>
+                          </a:blip>
+                          <a:srcRect/>
+                          <a:stretch>
+                            <a:fillRect/>
+                          </a:stretch>
+                        </pic:blipFill>
+                        <pic:spPr bwMode="auto">
+                          <a:xfrm>
+                            <a:off x="0" y="0"/>
+                            <a:ext cx="397147" cy="348714"/>
+                          </a:xfrm>
+                          <a:prstGeom prst="rect">
+                            <a:avLst/>
+                          </a:prstGeom>
+                          <a:noFill/>
+                          <a:ln>
+                            <a:noFill/>
+                          </a:ln>
+                        </pic:spPr>
+                      </pic:pic>
+                    </a:graphicData>
+                  </a:graphic>
+                </wp:inline>
+              </w:drawing>
+            </w:r>
+          </w:p>
+        </w:tc>
+        <w:tc>
+          <w:tcPr>
+            <w:tcW w:w="1662" w:type="dxa"/>
+          </w:tcPr>
+          <w:p>
+            <w:pPr>
+              <w:jc w:val="center"/>
+              <w:cnfStyle w:val="000000100000" w:firstRow="0" w:lastRow="0" w:firstColumn="0" w:lastColumn="0" w:oddVBand="0" w:evenVBand="0" w:oddHBand="1" w:evenHBand="0" w:firstRowFirstColumn="0" w:firstRowLastColumn="0" w:lastRowFirstColumn="0" w:lastRowLastColumn="0"/>
+            </w:pPr>
+            <w:r>
+              <w:rPr>
+                <w:noProof/>
+                <w:lang w:eastAsia="da-DK"/>
+              </w:rPr>
+              <w:drawing>
+                <wp:inline distT="0" distB="0" distL="0" distR="0" wp14:anchorId="4B3A1154" wp14:editId="0DB7A0F5">
+                  <wp:extent cx="387498" cy="340242"/>
+                  <wp:effectExtent l="0" t="0" r="0" b="3175"/>
+                  <wp:docPr id="14" name="Billede 14"/>
+                  <wp:cNvGraphicFramePr>
+                    <a:graphicFrameLocks xmlns:a="http://schemas.openxmlformats.org/drawingml/2006/main" noChangeAspect="1"/>
+                  </wp:cNvGraphicFramePr>
+                  <a:graphic xmlns:a="http://schemas.openxmlformats.org/drawingml/2006/main">
+                    <a:graphicData uri="http://schemas.openxmlformats.org/drawingml/2006/picture">
+                      <pic:pic xmlns:pic="http://schemas.openxmlformats.org/drawingml/2006/picture">
+                        <pic:nvPicPr>
+                          <pic:cNvPr id="0" name="Picture 7"/>
+                          <pic:cNvPicPr>
+                            <a:picLocks noChangeAspect="1" noChangeArrowheads="1"/>
+                          </pic:cNvPicPr>
+                        </pic:nvPicPr>
+                        <pic:blipFill>
+                          <a:blip r:embed="rId6">
+                            <a:extLst>
+                              <a:ext uri="{28A0092B-C50C-407E-A947-70E740481C1C}">
+                                <a14:useLocalDpi xmlns:a14="http://schemas.microsoft.com/office/drawing/2010/main" val="0"/>
+                              </a:ext>
+                            </a:extLst>
+                          </a:blip>
+                          <a:srcRect/>
+                          <a:stretch>
+                            <a:fillRect/>
+                          </a:stretch>
+                        </pic:blipFill>
+                        <pic:spPr bwMode="auto">
+                          <a:xfrm>
+                            <a:off x="0" y="0"/>
+                            <a:ext cx="397147" cy="348714"/>
+                          </a:xfrm>
+                          <a:prstGeom prst="rect">
+                            <a:avLst/>
+                          </a:prstGeom>
+                          <a:noFill/>
+                          <a:ln>
+                            <a:noFill/>
+                          </a:ln>
+                        </pic:spPr>
+                      </pic:pic>
+                    </a:graphicData>
+                  </a:graphic>
+                </wp:inline>
+              </w:drawing>
+            </w:r>
+          </w:p>
+        </w:tc>
+        <w:tc>
+          <w:tcPr>
+            <w:tcW w:w="1662" w:type="dxa"/>
+          </w:tcPr>
+          <w:p>
+            <w:pPr>
+              <w:jc w:val="center"/>
+              <w:cnfStyle w:val="000000100000" w:firstRow="0" w:lastRow="0" w:firstColumn="0" w:lastColumn="0" w:oddVBand="0" w:evenVBand="0" w:oddHBand="1" w:evenHBand="0" w:firstRowFirstColumn="0" w:firstRowLastColumn="0" w:lastRowFirstColumn="0" w:lastRowLastColumn="0"/>
+            </w:pPr>
+            <w:r>
+              <w:rPr>
+                <w:noProof/>
+                <w:lang w:eastAsia="da-DK"/>
+              </w:rPr>
+              <w:drawing>
+                <wp:inline distT="0" distB="0" distL="0" distR="0" wp14:anchorId="58A682FC" wp14:editId="06FBEF4B">
+                  <wp:extent cx="387498" cy="340242"/>
+                  <wp:effectExtent l="0" t="0" r="0" b="3175"/>
+                  <wp:docPr id="23" name="Billede 23"/>
+                  <wp:cNvGraphicFramePr>
+                    <a:graphicFrameLocks xmlns:a="http://schemas.openxmlformats.org/drawingml/2006/main" noChangeAspect="1"/>
+                  </wp:cNvGraphicFramePr>
+                  <a:graphic xmlns:a="http://schemas.openxmlformats.org/drawingml/2006/main">
+                    <a:graphicData uri="http://schemas.openxmlformats.org/drawingml/2006/picture">
+                      <pic:pic xmlns:pic="http://schemas.openxmlformats.org/drawingml/2006/picture">
+                        <pic:nvPicPr>
+                          <pic:cNvPr id="0" name="Picture 7"/>
+                          <pic:cNvPicPr>
+                            <a:picLocks noChangeAspect="1" noChangeArrowheads="1"/>
+                          </pic:cNvPicPr>
+                        </pic:nvPicPr>
+                        <pic:blipFill>
+                          <a:blip r:embed="rId6">
+                            <a:extLst>
+                              <a:ext uri="{28A0092B-C50C-407E-A947-70E740481C1C}">
+                                <a14:useLocalDpi xmlns:a14="http://schemas.microsoft.com/office/drawing/2010/main" val="0"/>
+                              </a:ext>
+                            </a:extLst>
+                          </a:blip>
+                          <a:srcRect/>
+                          <a:stretch>
+                            <a:fillRect/>
+                          </a:stretch>
+                        </pic:blipFill>
+                        <pic:spPr bwMode="auto">
+                          <a:xfrm>
+                            <a:off x="0" y="0"/>
+                            <a:ext cx="397147" cy="348714"/>
+                          </a:xfrm>
+                          <a:prstGeom prst="rect">
+                            <a:avLst/>
+                          </a:prstGeom>
+                          <a:noFill/>
+                          <a:ln>
+                            <a:noFill/>
+                          </a:ln>
+                        </pic:spPr>
+                      </pic:pic>
+                    </a:graphicData>
+                  </a:graphic>
+                </wp:inline>
+              </w:drawing>
+            </w:r>
+          </w:p>
+        </w:tc>
+        <w:tc>
+          <w:tcPr>
+            <w:tcW w:w="1376" w:type="dxa"/>
+          </w:tcPr>
+          <w:p>
+            <w:pPr>
+              <w:jc w:val="center"/>
+              <w:cnfStyle w:val="000000100000" w:firstRow="0" w:lastRow="0" w:firstColumn="0" w:lastColumn="0" w:oddVBand="0" w:evenVBand="0" w:oddHBand="1" w:evenHBand="0" w:firstRowFirstColumn="0" w:firstRowLastColumn="0" w:lastRowFirstColumn="0" w:lastRowLastColumn="0"/>
+              <w:rPr>
+                <w:noProof/>
+                <w:lang w:eastAsia="da-DK"/>
+              </w:rPr>
+            </w:pPr>
+            <w:r>
+              <w:rPr>
+                <w:noProof/>
+                <w:lang w:eastAsia="da-DK"/>
+              </w:rPr>
+              <w:drawing>
+                <wp:inline distT="0" distB="0" distL="0" distR="0" wp14:anchorId="460F0841" wp14:editId="49BC84D9">
+                  <wp:extent cx="387498" cy="340242"/>
+                  <wp:effectExtent l="0" t="0" r="0" b="3175"/>
+                  <wp:docPr id="41" name="Billede 41"/>
+                  <wp:cNvGraphicFramePr>
+                    <a:graphicFrameLocks xmlns:a="http://schemas.openxmlformats.org/drawingml/2006/main" noChangeAspect="1"/>
+                  </wp:cNvGraphicFramePr>
+                  <a:graphic xmlns:a="http://schemas.openxmlformats.org/drawingml/2006/main">
+                    <a:graphicData uri="http://schemas.openxmlformats.org/drawingml/2006/picture">
+                      <pic:pic xmlns:pic="http://schemas.openxmlformats.org/drawingml/2006/picture">
+                        <pic:nvPicPr>
+                          <pic:cNvPr id="0" name="Picture 7"/>
+                          <pic:cNvPicPr>
+                            <a:picLocks noChangeAspect="1" noChangeArrowheads="1"/>
+                          </pic:cNvPicPr>
+                        </pic:nvPicPr>
+                        <pic:blipFill>
+                          <a:blip r:embed="rId6">
+                            <a:extLst>
+                              <a:ext uri="{28A0092B-C50C-407E-A947-70E740481C1C}">
+                                <a14:useLocalDpi xmlns:a14="http://schemas.microsoft.com/office/drawing/2010/main" val="0"/>
+                              </a:ext>
+                            </a:extLst>
+                          </a:blip>
+                          <a:srcRect/>
+                          <a:stretch>
+                            <a:fillRect/>
+                          </a:stretch>
+                        </pic:blipFill>
+                        <pic:spPr bwMode="auto">
+                          <a:xfrm>
+                            <a:off x="0" y="0"/>
+                            <a:ext cx="397147" cy="348714"/>
+                          </a:xfrm>
+                          <a:prstGeom prst="rect">
+                            <a:avLst/>
+                          </a:prstGeom>
+                          <a:noFill/>
+                          <a:ln>
+                            <a:noFill/>
+                          </a:ln>
+                        </pic:spPr>
+                      </pic:pic>
+                    </a:graphicData>
+                  </a:graphic>
+                </wp:inline>
+              </w:drawing>
+            </w:r>
+          </w:p>
+        </w:tc>
+        <w:tc>
+          <w:tcPr>
+            <w:tcW w:w="1376" w:type="dxa"/>
+          </w:tcPr>
+          <w:p>
+            <w:pPr>
+              <w:jc w:val="center"/>
+              <w:cnfStyle w:val="000000100000" w:firstRow="0" w:lastRow="0" w:firstColumn="0" w:lastColumn="0" w:oddVBand="0" w:evenVBand="0" w:oddHBand="1" w:evenHBand="0" w:firstRowFirstColumn="0" w:firstRowLastColumn="0" w:lastRowFirstColumn="0" w:lastRowLastColumn="0"/>
+              <w:rPr>
+                <w:noProof/>
+                <w:lang w:eastAsia="da-DK"/>
+              </w:rPr>
+            </w:pPr>
+            <w:r>
+              <w:rPr>
+                <w:noProof/>
+                <w:lang w:eastAsia="da-DK"/>
+              </w:rPr>
+              <w:drawing>
+                <wp:inline distT="0" distB="0" distL="0" distR="0" wp14:anchorId="460F0841" wp14:editId="49BC84D9">
+                  <wp:extent cx="387498" cy="340242"/>
+                  <wp:effectExtent l="0" t="0" r="0" b="3175"/>
+                  <wp:docPr id="42" name="Billede 42"/>
+                  <wp:cNvGraphicFramePr>
+                    <a:graphicFrameLocks xmlns:a="http://schemas.openxmlformats.org/drawingml/2006/main" noChangeAspect="1"/>
+                  </wp:cNvGraphicFramePr>
+                  <a:graphic xmlns:a="http://schemas.openxmlformats.org/drawingml/2006/main">
+                    <a:graphicData uri="http://schemas.openxmlformats.org/drawingml/2006/picture">
+                      <pic:pic xmlns:pic="http://schemas.openxmlformats.org/drawingml/2006/picture">
+                        <pic:nvPicPr>
+                          <pic:cNvPr id="0" name="Picture 7"/>
+                          <pic:cNvPicPr>
+                            <a:picLocks noChangeAspect="1" noChangeArrowheads="1"/>
+                          </pic:cNvPicPr>
+                        </pic:nvPicPr>
+                        <pic:blipFill>
+                          <a:blip r:embed="rId6">
+                            <a:extLst>
+                              <a:ext uri="{28A0092B-C50C-407E-A947-70E740481C1C}">
+                                <a14:useLocalDpi xmlns:a14="http://schemas.microsoft.com/office/drawing/2010/main" val="0"/>
+                              </a:ext>
+                            </a:extLst>
+                          </a:blip>
+                          <a:srcRect/>
+                          <a:stretch>
+                            <a:fillRect/>
+                          </a:stretch>
+                        </pic:blipFill>
+                        <pic:spPr bwMode="auto">
+                          <a:xfrm>
+                            <a:off x="0" y="0"/>
+                            <a:ext cx="397147" cy="348714"/>
+                          </a:xfrm>
+                          <a:prstGeom prst="rect">
+                            <a:avLst/>
+                          </a:prstGeom>
+                          <a:noFill/>
+                          <a:ln>
+                            <a:noFill/>
+                          </a:ln>
+                        </pic:spPr>
+                      </pic:pic>
+                    </a:graphicData>
+                  </a:graphic>
+                </wp:inline>
+              </w:drawing>
+            </w:r>
+          </w:p>
+        </w:tc>
+      </w:tr>
+      <w:tr>
+        <w:tc>
+          <w:tcPr>
+            <w:cnfStyle w:val="001000000000" w:firstRow="0" w:lastRow="0" w:firstColumn="1" w:lastColumn="0" w:oddVBand="0" w:evenVBand="0" w:oddHBand="0" w:evenHBand="0" w:firstRowFirstColumn="0" w:firstRowLastColumn="0" w:lastRowFirstColumn="0" w:lastRowLastColumn="0"/>
+            <w:tcW w:w="1890" w:type="dxa"/>
+          </w:tcPr>
+          <w:p>
+            <w:r>
+              <w:t>Meld dig fra morgenmad i en uge</w:t>
+            </w:r>
+          </w:p>
+        </w:tc>
+        <w:tc>
+          <w:tcPr>
+            <w:tcW w:w="1662" w:type="dxa"/>
+          </w:tcPr>
+          <w:p>
+            <w:pPr>
+              <w:jc w:val="center"/>
+              <w:cnfStyle w:val="000000000000" w:firstRow="0" w:lastRow="0" w:firstColumn="0" w:lastColumn="0" w:oddVBand="0" w:evenVBand="0" w:oddHBand="0" w:evenHBand="0" w:firstRowFirstColumn="0" w:firstRowLastColumn="0" w:lastRowFirstColumn="0" w:lastRowLastColumn="0"/>
+            </w:pPr>
+            <w:r>
+              <w:rPr>
+                <w:noProof/>
+                <w:lang w:eastAsia="da-DK"/>
+              </w:rPr>
+              <w:drawing>
+                <wp:inline distT="0" distB="0" distL="0" distR="0" wp14:anchorId="460F0841" wp14:editId="49BC84D9">
+                  <wp:extent cx="387498" cy="340242"/>
+                  <wp:effectExtent l="0" t="0" r="0" b="3175"/>
+                  <wp:docPr id="43" name="Billede 43"/>
+                  <wp:cNvGraphicFramePr>
+                    <a:graphicFrameLocks xmlns:a="http://schemas.openxmlformats.org/drawingml/2006/main" noChangeAspect="1"/>
+                  </wp:cNvGraphicFramePr>
+                  <a:graphic xmlns:a="http://schemas.openxmlformats.org/drawingml/2006/main">
+                    <a:graphicData uri="http://schemas.openxmlformats.org/drawingml/2006/picture">
+                      <pic:pic xmlns:pic="http://schemas.openxmlformats.org/drawingml/2006/picture">
+                        <pic:nvPicPr>
+                          <pic:cNvPr id="0" name="Picture 7"/>
+                          <pic:cNvPicPr>
+                            <a:picLocks noChangeAspect="1" noChangeArrowheads="1"/>
+                          </pic:cNvPicPr>
+                        </pic:nvPicPr>
+                        <pic:blipFill>
+                          <a:blip r:embed="rId6">
+                            <a:extLst>
+                              <a:ext uri="{28A0092B-C50C-407E-A947-70E740481C1C}">
+                                <a14:useLocalDpi xmlns:a14="http://schemas.microsoft.com/office/drawing/2010/main" val="0"/>
+                              </a:ext>
+                            </a:extLst>
+                          </a:blip>
+                          <a:srcRect/>
+                          <a:stretch>
+                            <a:fillRect/>
+                          </a:stretch>
+                        </pic:blipFill>
+                        <pic:spPr bwMode="auto">
+                          <a:xfrm>
+                            <a:off x="0" y="0"/>
+                            <a:ext cx="397147" cy="348714"/>
+                          </a:xfrm>
+                          <a:prstGeom prst="rect">
+                            <a:avLst/>
+                          </a:prstGeom>
+                          <a:noFill/>
+                          <a:ln>
+                            <a:noFill/>
+                          </a:ln>
+                        </pic:spPr>
+                      </pic:pic>
+                    </a:graphicData>
+                  </a:graphic>
+                </wp:inline>
+              </w:drawing>
+            </w:r>
+          </w:p>
+        </w:tc>
+        <w:tc>
+          <w:tcPr>
+            <w:tcW w:w="1662" w:type="dxa"/>
+          </w:tcPr>
+          <w:p>
+            <w:pPr>
+              <w:jc w:val="center"/>
+              <w:cnfStyle w:val="000000000000" w:firstRow="0" w:lastRow="0" w:firstColumn="0" w:lastColumn="0" w:oddVBand="0" w:evenVBand="0" w:oddHBand="0" w:evenHBand="0" w:firstRowFirstColumn="0" w:firstRowLastColumn="0" w:lastRowFirstColumn="0" w:lastRowLastColumn="0"/>
+            </w:pPr>
+            <w:r>
+              <w:rPr>
+                <w:noProof/>
+                <w:lang w:eastAsia="da-DK"/>
+              </w:rPr>
+              <w:drawing>
+                <wp:inline distT="0" distB="0" distL="0" distR="0" wp14:anchorId="04D44BF2" wp14:editId="5F7226E1">
+                  <wp:extent cx="336550" cy="336550"/>
+                  <wp:effectExtent l="0" t="0" r="6350" b="6350"/>
+                  <wp:docPr id="47" name="Billede 47"/>
+                  <wp:cNvGraphicFramePr>
+                    <a:graphicFrameLocks xmlns:a="http://schemas.openxmlformats.org/drawingml/2006/main" noChangeAspect="1"/>
+                  </wp:cNvGraphicFramePr>
+                  <a:graphic xmlns:a="http://schemas.openxmlformats.org/drawingml/2006/main">
+                    <a:graphicData uri="http://schemas.openxmlformats.org/drawingml/2006/picture">
+                      <pic:pic xmlns:pic="http://schemas.openxmlformats.org/drawingml/2006/picture">
+                        <pic:nvPicPr>
+                          <pic:cNvPr id="0" name="Picture 9"/>
+                          <pic:cNvPicPr>
+                            <a:picLocks noChangeAspect="1" noChangeArrowheads="1"/>
+                          </pic:cNvPicPr>
+                        </pic:nvPicPr>
+                        <pic:blipFill>
+                          <a:blip r:embed="rId7">
+                            <a:extLst>
+                              <a:ext uri="{28A0092B-C50C-407E-A947-70E740481C1C}">
+                                <a14:useLocalDpi xmlns:a14="http://schemas.microsoft.com/office/drawing/2010/main" val="0"/>
+                              </a:ext>
+                            </a:extLst>
+                          </a:blip>
+                          <a:srcRect/>
+                          <a:stretch>
+                            <a:fillRect/>
+                          </a:stretch>
+                        </pic:blipFill>
+                        <pic:spPr bwMode="auto">
+                          <a:xfrm>
+                            <a:off x="0" y="0"/>
+                            <a:ext cx="336550" cy="336550"/>
+                          </a:xfrm>
+                          <a:prstGeom prst="rect">
+                            <a:avLst/>
+                          </a:prstGeom>
+                          <a:noFill/>
+                          <a:ln>
+                            <a:noFill/>
+                          </a:ln>
+                        </pic:spPr>
+                      </pic:pic>
+                    </a:graphicData>
+                  </a:graphic>
+                </wp:inline>
+              </w:drawing>
+            </w:r>
+            <w:r>
+              <w:t>*</w:t>
+            </w:r>
+          </w:p>
+        </w:tc>
+        <w:tc>
+          <w:tcPr>
+            <w:tcW w:w="1662" w:type="dxa"/>
+          </w:tcPr>
+          <w:p>
+            <w:pPr>
+              <w:jc w:val="center"/>
+              <w:cnfStyle w:val="000000000000" w:firstRow="0" w:lastRow="0" w:firstColumn="0" w:lastColumn="0" w:oddVBand="0" w:evenVBand="0" w:oddHBand="0" w:evenHBand="0" w:firstRowFirstColumn="0" w:firstRowLastColumn="0" w:lastRowFirstColumn="0" w:lastRowLastColumn="0"/>
+            </w:pPr>
+            <w:r>
+              <w:rPr>
+                <w:noProof/>
+                <w:lang w:eastAsia="da-DK"/>
+              </w:rPr>
+              <w:drawing>
+                <wp:inline distT="0" distB="0" distL="0" distR="0" wp14:anchorId="0011F4BD" wp14:editId="4BE6A591">
+                  <wp:extent cx="336550" cy="336550"/>
+                  <wp:effectExtent l="0" t="0" r="6350" b="6350"/>
+                  <wp:docPr id="44" name="Billede 44"/>
+                  <wp:cNvGraphicFramePr>
+                    <a:graphicFrameLocks xmlns:a="http://schemas.openxmlformats.org/drawingml/2006/main" noChangeAspect="1"/>
+                  </wp:cNvGraphicFramePr>
+                  <a:graphic xmlns:a="http://schemas.openxmlformats.org/drawingml/2006/main">
+                    <a:graphicData uri="http://schemas.openxmlformats.org/drawingml/2006/picture">
+                      <pic:pic xmlns:pic="http://schemas.openxmlformats.org/drawingml/2006/picture">
+                        <pic:nvPicPr>
+                          <pic:cNvPr id="0" name="Picture 9"/>
+                          <pic:cNvPicPr>
+                            <a:picLocks noChangeAspect="1" noChangeArrowheads="1"/>
+                          </pic:cNvPicPr>
+                        </pic:nvPicPr>
+                        <pic:blipFill>
+                          <a:blip r:embed="rId7">
+                            <a:extLst>
+                              <a:ext uri="{28A0092B-C50C-407E-A947-70E740481C1C}">
+                                <a14:useLocalDpi xmlns:a14="http://schemas.microsoft.com/office/drawing/2010/main" val="0"/>
+                              </a:ext>
+                            </a:extLst>
+                          </a:blip>
+                          <a:srcRect/>
+                          <a:stretch>
+                            <a:fillRect/>
+                          </a:stretch>
+                        </pic:blipFill>
+                        <pic:spPr bwMode="auto">
+                          <a:xfrm>
+                            <a:off x="0" y="0"/>
+                            <a:ext cx="336550" cy="336550"/>
+                          </a:xfrm>
+                          <a:prstGeom prst="rect">
+                            <a:avLst/>
+                          </a:prstGeom>
+                          <a:noFill/>
+                          <a:ln>
+                            <a:noFill/>
+                          </a:ln>
+                        </pic:spPr>
+                      </pic:pic>
+                    </a:graphicData>
+                  </a:graphic>
+                </wp:inline>
+              </w:drawing>
+            </w:r>
+            <w:r>
+              <w:t>*</w:t>
+            </w:r>
+          </w:p>
+        </w:tc>
+        <w:tc>
+          <w:tcPr>
+            <w:tcW w:w="1376" w:type="dxa"/>
+          </w:tcPr>
+          <w:p>
+            <w:pPr>
+              <w:jc w:val="center"/>
+              <w:cnfStyle w:val="000000000000" w:firstRow="0" w:lastRow="0" w:firstColumn="0" w:lastColumn="0" w:oddVBand="0" w:evenVBand="0" w:oddHBand="0" w:evenHBand="0" w:firstRowFirstColumn="0" w:firstRowLastColumn="0" w:lastRowFirstColumn="0" w:lastRowLastColumn="0"/>
+              <w:rPr>
+                <w:noProof/>
+                <w:lang w:eastAsia="da-DK"/>
+              </w:rPr>
+            </w:pPr>
+            <w:r>
+              <w:rPr>
+                <w:noProof/>
+                <w:lang w:eastAsia="da-DK"/>
+              </w:rPr>
+              <w:drawing>
+                <wp:inline distT="0" distB="0" distL="0" distR="0" wp14:anchorId="1E4EF261" wp14:editId="55B540DD">
+                  <wp:extent cx="352502" cy="339725"/>
+                  <wp:effectExtent l="0" t="0" r="9525" b="3175"/>
+                  <wp:docPr id="45" name="Billede 45"/>
+                  <wp:cNvGraphicFramePr>
+                    <a:graphicFrameLocks xmlns:a="http://schemas.openxmlformats.org/drawingml/2006/main" noChangeAspect="1"/>
+                  </wp:cNvGraphicFramePr>
+                  <a:graphic xmlns:a="http://schemas.openxmlformats.org/drawingml/2006/main">
+                    <a:graphicData uri="http://schemas.openxmlformats.org/drawingml/2006/picture">
+                      <pic:pic xmlns:pic="http://schemas.openxmlformats.org/drawingml/2006/picture">
+                        <pic:nvPicPr>
+                          <pic:cNvPr id="0" name="Picture 6"/>
+                          <pic:cNvPicPr>
+                            <a:picLocks noChangeAspect="1" noChangeArrowheads="1"/>
+                          </pic:cNvPicPr>
+                        </pic:nvPicPr>
+                        <pic:blipFill>
+                          <a:blip r:embed="rId9">
+                            <a:extLst>
+                              <a:ext uri="{28A0092B-C50C-407E-A947-70E740481C1C}">
+                                <a14:useLocalDpi xmlns:a14="http://schemas.microsoft.com/office/drawing/2010/main" val="0"/>
+                              </a:ext>
+                            </a:extLst>
+                          </a:blip>
+                          <a:srcRect/>
+                          <a:stretch>
+                            <a:fillRect/>
+                          </a:stretch>
+                        </pic:blipFill>
+                        <pic:spPr bwMode="auto">
+                          <a:xfrm>
+                            <a:off x="0" y="0"/>
+                            <a:ext cx="353419" cy="340609"/>
+                          </a:xfrm>
+                          <a:prstGeom prst="rect">
+                            <a:avLst/>
+                          </a:prstGeom>
+                          <a:noFill/>
+                          <a:ln>
+                            <a:noFill/>
+                          </a:ln>
+                        </pic:spPr>
+                      </pic:pic>
+                    </a:graphicData>
+                  </a:graphic>
+                </wp:inline>
+              </w:drawing>
+            </w:r>
+            <w:r>
+              <w:rPr>
+                <w:noProof/>
+                <w:lang w:eastAsia="da-DK"/>
+              </w:rPr>
+              <w:t>*</w:t>
+            </w:r>
+          </w:p>
+        </w:tc>
+        <w:tc>
+          <w:tcPr>
+            <w:tcW w:w="1376" w:type="dxa"/>
+          </w:tcPr>
+          <w:p>
+            <w:pPr>
+              <w:jc w:val="center"/>
+              <w:cnfStyle w:val="000000000000" w:firstRow="0" w:lastRow="0" w:firstColumn="0" w:lastColumn="0" w:oddVBand="0" w:evenVBand="0" w:oddHBand="0" w:evenHBand="0" w:firstRowFirstColumn="0" w:firstRowLastColumn="0" w:lastRowFirstColumn="0" w:lastRowLastColumn="0"/>
+              <w:rPr>
+                <w:noProof/>
+                <w:lang w:eastAsia="da-DK"/>
+              </w:rPr>
+            </w:pPr>
+            <w:r>
+              <w:rPr>
+                <w:noProof/>
+                <w:lang w:eastAsia="da-DK"/>
+              </w:rPr>
+              <w:drawing>
+                <wp:inline distT="0" distB="0" distL="0" distR="0" wp14:anchorId="1E4EF261" wp14:editId="55B540DD">
+                  <wp:extent cx="352502" cy="339725"/>
+                  <wp:effectExtent l="0" t="0" r="9525" b="3175"/>
+                  <wp:docPr id="46" name="Billede 46"/>
+                  <wp:cNvGraphicFramePr>
+                    <a:graphicFrameLocks xmlns:a="http://schemas.openxmlformats.org/drawingml/2006/main" noChangeAspect="1"/>
+                  </wp:cNvGraphicFramePr>
+                  <a:graphic xmlns:a="http://schemas.openxmlformats.org/drawingml/2006/main">
+                    <a:graphicData uri="http://schemas.openxmlformats.org/drawingml/2006/picture">
+                      <pic:pic xmlns:pic="http://schemas.openxmlformats.org/drawingml/2006/picture">
+                        <pic:nvPicPr>
+                          <pic:cNvPr id="0" name="Picture 6"/>
+                          <pic:cNvPicPr>
+                            <a:picLocks noChangeAspect="1" noChangeArrowheads="1"/>
+                          </pic:cNvPicPr>
+                        </pic:nvPicPr>
+                        <pic:blipFill>
+                          <a:blip r:embed="rId9">
+                            <a:extLst>
+                              <a:ext uri="{28A0092B-C50C-407E-A947-70E740481C1C}">
+                                <a14:useLocalDpi xmlns:a14="http://schemas.microsoft.com/office/drawing/2010/main" val="0"/>
+                              </a:ext>
+                            </a:extLst>
+                          </a:blip>
+                          <a:srcRect/>
+                          <a:stretch>
+                            <a:fillRect/>
+                          </a:stretch>
+                        </pic:blipFill>
+                        <pic:spPr bwMode="auto">
+                          <a:xfrm>
+                            <a:off x="0" y="0"/>
+                            <a:ext cx="353419" cy="340609"/>
+                          </a:xfrm>
+                          <a:prstGeom prst="rect">
+                            <a:avLst/>
+                          </a:prstGeom>
+                          <a:noFill/>
+                          <a:ln>
+                            <a:noFill/>
+                          </a:ln>
+                        </pic:spPr>
+                      </pic:pic>
+                    </a:graphicData>
+                  </a:graphic>
+                </wp:inline>
+              </w:drawing>
+            </w:r>
+            <w:r>
+              <w:rPr>
+                <w:noProof/>
+                <w:lang w:eastAsia="da-DK"/>
+              </w:rPr>
+              <w:t>*</w:t>
+            </w:r>
+          </w:p>
+        </w:tc>
+      </w:tr>
+      <w:tr>
+        <w:trPr>
+          <w:cnfStyle w:val="000000100000" w:firstRow="0" w:lastRow="0" w:firstColumn="0" w:lastColumn="0" w:oddVBand="0" w:evenVBand="0" w:oddHBand="1" w:evenHBand="0" w:firstRowFirstColumn="0" w:firstRowLastColumn="0" w:lastRowFirstColumn="0" w:lastRowLastColumn="0"/>
+        </w:trPr>
+        <w:tc>
+          <w:tcPr>
+            <w:cnfStyle w:val="001000000000" w:firstRow="0" w:lastRow="0" w:firstColumn="1" w:lastColumn="0" w:oddVBand="0" w:evenVBand="0" w:oddHBand="0" w:evenHBand="0" w:firstRowFirstColumn="0" w:firstRowLastColumn="0" w:lastRowFirstColumn="0" w:lastRowLastColumn="0"/>
+            <w:tcW w:w="1890" w:type="dxa"/>
+          </w:tcPr>
+          <w:p>
+            <w:r>
+              <w:lastRenderedPageBreak/>
+              <w:t>Rediger e-mail</w:t>
+            </w:r>
+          </w:p>
+        </w:tc>
+        <w:tc>
+          <w:tcPr>
+            <w:tcW w:w="1662" w:type="dxa"/>
+          </w:tcPr>
+          <w:p>
+            <w:pPr>
+              <w:jc w:val="center"/>
+              <w:cnfStyle w:val="000000100000" w:firstRow="0" w:lastRow="0" w:firstColumn="0" w:lastColumn="0" w:oddVBand="0" w:evenVBand="0" w:oddHBand="1" w:evenHBand="0" w:firstRowFirstColumn="0" w:firstRowLastColumn="0" w:lastRowFirstColumn="0" w:lastRowLastColumn="0"/>
+            </w:pPr>
+            <w:r>
+              <w:rPr>
+                <w:noProof/>
+                <w:lang w:eastAsia="da-DK"/>
+              </w:rPr>
+              <w:drawing>
+                <wp:inline distT="0" distB="0" distL="0" distR="0" wp14:anchorId="3B240876" wp14:editId="7065634B">
+                  <wp:extent cx="387498" cy="340242"/>
+                  <wp:effectExtent l="0" t="0" r="0" b="3175"/>
+                  <wp:docPr id="11" name="Billede 11"/>
+                  <wp:cNvGraphicFramePr>
+                    <a:graphicFrameLocks xmlns:a="http://schemas.openxmlformats.org/drawingml/2006/main" noChangeAspect="1"/>
+                  </wp:cNvGraphicFramePr>
+                  <a:graphic xmlns:a="http://schemas.openxmlformats.org/drawingml/2006/main">
+                    <a:graphicData uri="http://schemas.openxmlformats.org/drawingml/2006/picture">
+                      <pic:pic xmlns:pic="http://schemas.openxmlformats.org/drawingml/2006/picture">
+                        <pic:nvPicPr>
+                          <pic:cNvPr id="0" name="Picture 7"/>
+                          <pic:cNvPicPr>
+                            <a:picLocks noChangeAspect="1" noChangeArrowheads="1"/>
+                          </pic:cNvPicPr>
+                        </pic:nvPicPr>
+                        <pic:blipFill>
+                          <a:blip r:embed="rId6">
+                            <a:extLst>
+                              <a:ext uri="{28A0092B-C50C-407E-A947-70E740481C1C}">
+                                <a14:useLocalDpi xmlns:a14="http://schemas.microsoft.com/office/drawing/2010/main" val="0"/>
+                              </a:ext>
+                            </a:extLst>
+                          </a:blip>
+                          <a:srcRect/>
+                          <a:stretch>
+                            <a:fillRect/>
+                          </a:stretch>
+                        </pic:blipFill>
+                        <pic:spPr bwMode="auto">
+                          <a:xfrm>
+                            <a:off x="0" y="0"/>
+                            <a:ext cx="397147" cy="348714"/>
+                          </a:xfrm>
+                          <a:prstGeom prst="rect">
+                            <a:avLst/>
+                          </a:prstGeom>
+                          <a:noFill/>
+                          <a:ln>
+                            <a:noFill/>
+                          </a:ln>
+                        </pic:spPr>
+                      </pic:pic>
+                    </a:graphicData>
+                  </a:graphic>
+                </wp:inline>
+              </w:drawing>
+            </w:r>
+          </w:p>
+        </w:tc>
+        <w:tc>
+          <w:tcPr>
+            <w:tcW w:w="1662" w:type="dxa"/>
+          </w:tcPr>
+          <w:p>
+            <w:pPr>
+              <w:jc w:val="center"/>
+              <w:cnfStyle w:val="000000100000" w:firstRow="0" w:lastRow="0" w:firstColumn="0" w:lastColumn="0" w:oddVBand="0" w:evenVBand="0" w:oddHBand="1" w:evenHBand="0" w:firstRowFirstColumn="0" w:firstRowLastColumn="0" w:lastRowFirstColumn="0" w:lastRowLastColumn="0"/>
+            </w:pPr>
+            <w:r>
+              <w:rPr>
+                <w:noProof/>
+                <w:lang w:eastAsia="da-DK"/>
+              </w:rPr>
+              <w:drawing>
+                <wp:inline distT="0" distB="0" distL="0" distR="0" wp14:anchorId="7C9F1892" wp14:editId="7E7EA1A1">
+                  <wp:extent cx="387498" cy="340242"/>
+                  <wp:effectExtent l="0" t="0" r="0" b="3175"/>
+                  <wp:docPr id="16" name="Billede 16"/>
+                  <wp:cNvGraphicFramePr>
+                    <a:graphicFrameLocks xmlns:a="http://schemas.openxmlformats.org/drawingml/2006/main" noChangeAspect="1"/>
+                  </wp:cNvGraphicFramePr>
+                  <a:graphic xmlns:a="http://schemas.openxmlformats.org/drawingml/2006/main">
+                    <a:graphicData uri="http://schemas.openxmlformats.org/drawingml/2006/picture">
+                      <pic:pic xmlns:pic="http://schemas.openxmlformats.org/drawingml/2006/picture">
+                        <pic:nvPicPr>
+                          <pic:cNvPr id="0" name="Picture 7"/>
+                          <pic:cNvPicPr>
+                            <a:picLocks noChangeAspect="1" noChangeArrowheads="1"/>
+                          </pic:cNvPicPr>
+                        </pic:nvPicPr>
+                        <pic:blipFill>
+                          <a:blip r:embed="rId6">
+                            <a:extLst>
+                              <a:ext uri="{28A0092B-C50C-407E-A947-70E740481C1C}">
+                                <a14:useLocalDpi xmlns:a14="http://schemas.microsoft.com/office/drawing/2010/main" val="0"/>
+                              </a:ext>
+                            </a:extLst>
+                          </a:blip>
+                          <a:srcRect/>
+                          <a:stretch>
+                            <a:fillRect/>
+                          </a:stretch>
+                        </pic:blipFill>
+                        <pic:spPr bwMode="auto">
+                          <a:xfrm>
+                            <a:off x="0" y="0"/>
+                            <a:ext cx="397147" cy="348714"/>
+                          </a:xfrm>
+                          <a:prstGeom prst="rect">
+                            <a:avLst/>
+                          </a:prstGeom>
+                          <a:noFill/>
+                          <a:ln>
+                            <a:noFill/>
+                          </a:ln>
+                        </pic:spPr>
+                      </pic:pic>
+                    </a:graphicData>
+                  </a:graphic>
+                </wp:inline>
+              </w:drawing>
+            </w:r>
+          </w:p>
+        </w:tc>
+        <w:tc>
+          <w:tcPr>
+            <w:tcW w:w="1662" w:type="dxa"/>
+          </w:tcPr>
+          <w:p>
+            <w:pPr>
+              <w:jc w:val="center"/>
+              <w:cnfStyle w:val="000000100000" w:firstRow="0" w:lastRow="0" w:firstColumn="0" w:lastColumn="0" w:oddVBand="0" w:evenVBand="0" w:oddHBand="1" w:evenHBand="0" w:firstRowFirstColumn="0" w:firstRowLastColumn="0" w:lastRowFirstColumn="0" w:lastRowLastColumn="0"/>
+            </w:pPr>
+            <w:r>
+              <w:rPr>
+                <w:noProof/>
+                <w:lang w:eastAsia="da-DK"/>
+              </w:rPr>
+              <w:drawing>
+                <wp:inline distT="0" distB="0" distL="0" distR="0" wp14:anchorId="6B5485D1" wp14:editId="249EA1EF">
+                  <wp:extent cx="387498" cy="340242"/>
+                  <wp:effectExtent l="0" t="0" r="0" b="3175"/>
+                  <wp:docPr id="48" name="Billede 48"/>
+                  <wp:cNvGraphicFramePr>
+                    <a:graphicFrameLocks xmlns:a="http://schemas.openxmlformats.org/drawingml/2006/main" noChangeAspect="1"/>
+                  </wp:cNvGraphicFramePr>
+                  <a:graphic xmlns:a="http://schemas.openxmlformats.org/drawingml/2006/main">
+                    <a:graphicData uri="http://schemas.openxmlformats.org/drawingml/2006/picture">
+                      <pic:pic xmlns:pic="http://schemas.openxmlformats.org/drawingml/2006/picture">
+                        <pic:nvPicPr>
+                          <pic:cNvPr id="0" name="Picture 7"/>
+                          <pic:cNvPicPr>
+                            <a:picLocks noChangeAspect="1" noChangeArrowheads="1"/>
+                          </pic:cNvPicPr>
+                        </pic:nvPicPr>
+                        <pic:blipFill>
+                          <a:blip r:embed="rId6">
+                            <a:extLst>
+                              <a:ext uri="{28A0092B-C50C-407E-A947-70E740481C1C}">
+                                <a14:useLocalDpi xmlns:a14="http://schemas.microsoft.com/office/drawing/2010/main" val="0"/>
+                              </a:ext>
+                            </a:extLst>
+                          </a:blip>
+                          <a:srcRect/>
+                          <a:stretch>
+                            <a:fillRect/>
+                          </a:stretch>
+                        </pic:blipFill>
+                        <pic:spPr bwMode="auto">
+                          <a:xfrm>
+                            <a:off x="0" y="0"/>
+                            <a:ext cx="397147" cy="348714"/>
+                          </a:xfrm>
+                          <a:prstGeom prst="rect">
+                            <a:avLst/>
+                          </a:prstGeom>
+                          <a:noFill/>
+                          <a:ln>
+                            <a:noFill/>
+                          </a:ln>
+                        </pic:spPr>
+                      </pic:pic>
+                    </a:graphicData>
+                  </a:graphic>
+                </wp:inline>
+              </w:drawing>
+            </w:r>
+          </w:p>
+        </w:tc>
+        <w:tc>
+          <w:tcPr>
+            <w:tcW w:w="1376" w:type="dxa"/>
+          </w:tcPr>
+          <w:p>
+            <w:pPr>
+              <w:jc w:val="center"/>
+              <w:cnfStyle w:val="000000100000" w:firstRow="0" w:lastRow="0" w:firstColumn="0" w:lastColumn="0" w:oddVBand="0" w:evenVBand="0" w:oddHBand="1" w:evenHBand="0" w:firstRowFirstColumn="0" w:firstRowLastColumn="0" w:lastRowFirstColumn="0" w:lastRowLastColumn="0"/>
+              <w:rPr>
+                <w:noProof/>
+                <w:lang w:eastAsia="da-DK"/>
+              </w:rPr>
+            </w:pPr>
+            <w:r>
+              <w:rPr>
+                <w:noProof/>
+                <w:lang w:eastAsia="da-DK"/>
+              </w:rPr>
+              <w:drawing>
+                <wp:inline distT="0" distB="0" distL="0" distR="0" wp14:anchorId="6B5485D1" wp14:editId="249EA1EF">
+                  <wp:extent cx="387498" cy="340242"/>
+                  <wp:effectExtent l="0" t="0" r="0" b="3175"/>
+                  <wp:docPr id="49" name="Billede 49"/>
+                  <wp:cNvGraphicFramePr>
+                    <a:graphicFrameLocks xmlns:a="http://schemas.openxmlformats.org/drawingml/2006/main" noChangeAspect="1"/>
+                  </wp:cNvGraphicFramePr>
+                  <a:graphic xmlns:a="http://schemas.openxmlformats.org/drawingml/2006/main">
+                    <a:graphicData uri="http://schemas.openxmlformats.org/drawingml/2006/picture">
+                      <pic:pic xmlns:pic="http://schemas.openxmlformats.org/drawingml/2006/picture">
+                        <pic:nvPicPr>
+                          <pic:cNvPr id="0" name="Picture 7"/>
+                          <pic:cNvPicPr>
+                            <a:picLocks noChangeAspect="1" noChangeArrowheads="1"/>
+                          </pic:cNvPicPr>
+                        </pic:nvPicPr>
+                        <pic:blipFill>
+                          <a:blip r:embed="rId6">
+                            <a:extLst>
+                              <a:ext uri="{28A0092B-C50C-407E-A947-70E740481C1C}">
+                                <a14:useLocalDpi xmlns:a14="http://schemas.microsoft.com/office/drawing/2010/main" val="0"/>
+                              </a:ext>
+                            </a:extLst>
+                          </a:blip>
+                          <a:srcRect/>
+                          <a:stretch>
+                            <a:fillRect/>
+                          </a:stretch>
+                        </pic:blipFill>
+                        <pic:spPr bwMode="auto">
+                          <a:xfrm>
+                            <a:off x="0" y="0"/>
+                            <a:ext cx="397147" cy="348714"/>
+                          </a:xfrm>
+                          <a:prstGeom prst="rect">
+                            <a:avLst/>
+                          </a:prstGeom>
+                          <a:noFill/>
+                          <a:ln>
+                            <a:noFill/>
+                          </a:ln>
+                        </pic:spPr>
+                      </pic:pic>
+                    </a:graphicData>
+                  </a:graphic>
+                </wp:inline>
+              </w:drawing>
+            </w:r>
+          </w:p>
+        </w:tc>
+        <w:tc>
+          <w:tcPr>
+            <w:tcW w:w="1376" w:type="dxa"/>
+          </w:tcPr>
+          <w:p>
+            <w:pPr>
+              <w:jc w:val="center"/>
+              <w:cnfStyle w:val="000000100000" w:firstRow="0" w:lastRow="0" w:firstColumn="0" w:lastColumn="0" w:oddVBand="0" w:evenVBand="0" w:oddHBand="1" w:evenHBand="0" w:firstRowFirstColumn="0" w:firstRowLastColumn="0" w:lastRowFirstColumn="0" w:lastRowLastColumn="0"/>
+              <w:rPr>
+                <w:noProof/>
+                <w:lang w:eastAsia="da-DK"/>
+              </w:rPr>
+            </w:pPr>
+            <w:r>
+              <w:rPr>
+                <w:noProof/>
+                <w:lang w:eastAsia="da-DK"/>
+              </w:rPr>
+              <w:drawing>
+                <wp:inline distT="0" distB="0" distL="0" distR="0" wp14:anchorId="6B5485D1" wp14:editId="249EA1EF">
+                  <wp:extent cx="387498" cy="340242"/>
+                  <wp:effectExtent l="0" t="0" r="0" b="3175"/>
+                  <wp:docPr id="50" name="Billede 50"/>
+                  <wp:cNvGraphicFramePr>
+                    <a:graphicFrameLocks xmlns:a="http://schemas.openxmlformats.org/drawingml/2006/main" noChangeAspect="1"/>
+                  </wp:cNvGraphicFramePr>
+                  <a:graphic xmlns:a="http://schemas.openxmlformats.org/drawingml/2006/main">
+                    <a:graphicData uri="http://schemas.openxmlformats.org/drawingml/2006/picture">
+                      <pic:pic xmlns:pic="http://schemas.openxmlformats.org/drawingml/2006/picture">
+                        <pic:nvPicPr>
+                          <pic:cNvPr id="0" name="Picture 7"/>
+                          <pic:cNvPicPr>
+                            <a:picLocks noChangeAspect="1" noChangeArrowheads="1"/>
+                          </pic:cNvPicPr>
+                        </pic:nvPicPr>
+                        <pic:blipFill>
+                          <a:blip r:embed="rId6">
+                            <a:extLst>
+                              <a:ext uri="{28A0092B-C50C-407E-A947-70E740481C1C}">
+                                <a14:useLocalDpi xmlns:a14="http://schemas.microsoft.com/office/drawing/2010/main" val="0"/>
+                              </a:ext>
+                            </a:extLst>
+                          </a:blip>
+                          <a:srcRect/>
+                          <a:stretch>
+                            <a:fillRect/>
+                          </a:stretch>
+                        </pic:blipFill>
+                        <pic:spPr bwMode="auto">
+                          <a:xfrm>
+                            <a:off x="0" y="0"/>
+                            <a:ext cx="397147" cy="348714"/>
+                          </a:xfrm>
+                          <a:prstGeom prst="rect">
+                            <a:avLst/>
+                          </a:prstGeom>
+                          <a:noFill/>
+                          <a:ln>
+                            <a:noFill/>
+                          </a:ln>
+                        </pic:spPr>
+                      </pic:pic>
+                    </a:graphicData>
+                  </a:graphic>
+                </wp:inline>
+              </w:drawing>
+            </w:r>
+          </w:p>
+        </w:tc>
+      </w:tr>
+      <w:tr>
+        <w:tc>
+          <w:tcPr>
+            <w:cnfStyle w:val="001000000000" w:firstRow="0" w:lastRow="0" w:firstColumn="1" w:lastColumn="0" w:oddVBand="0" w:evenVBand="0" w:oddHBand="0" w:evenHBand="0" w:firstRowFirstColumn="0" w:firstRowLastColumn="0" w:lastRowFirstColumn="0" w:lastRowLastColumn="0"/>
+            <w:tcW w:w="1890" w:type="dxa"/>
+          </w:tcPr>
+          <w:p>
+            <w:r>
+              <w:t>Kryds produkter af som værende på lager</w:t>
+            </w:r>
+          </w:p>
+        </w:tc>
+        <w:tc>
+          <w:tcPr>
+            <w:tcW w:w="1662" w:type="dxa"/>
+          </w:tcPr>
+          <w:p>
+            <w:pPr>
+              <w:jc w:val="center"/>
+              <w:cnfStyle w:val="000000000000" w:firstRow="0" w:lastRow="0" w:firstColumn="0" w:lastColumn="0" w:oddVBand="0" w:evenVBand="0" w:oddHBand="0" w:evenHBand="0" w:firstRowFirstColumn="0" w:firstRowLastColumn="0" w:lastRowFirstColumn="0" w:lastRowLastColumn="0"/>
+              <w:rPr>
+                <w:noProof/>
+                <w:lang w:eastAsia="da-DK"/>
+              </w:rPr>
+            </w:pPr>
+            <w:r>
+              <w:rPr>
+                <w:noProof/>
+                <w:lang w:eastAsia="da-DK"/>
+              </w:rPr>
+              <w:drawing>
+                <wp:inline distT="0" distB="0" distL="0" distR="0" wp14:anchorId="6B5485D1" wp14:editId="249EA1EF">
+                  <wp:extent cx="387498" cy="340242"/>
+                  <wp:effectExtent l="0" t="0" r="0" b="3175"/>
+                  <wp:docPr id="51" name="Billede 51"/>
+                  <wp:cNvGraphicFramePr>
+                    <a:graphicFrameLocks xmlns:a="http://schemas.openxmlformats.org/drawingml/2006/main" noChangeAspect="1"/>
+                  </wp:cNvGraphicFramePr>
+                  <a:graphic xmlns:a="http://schemas.openxmlformats.org/drawingml/2006/main">
+                    <a:graphicData uri="http://schemas.openxmlformats.org/drawingml/2006/picture">
+                      <pic:pic xmlns:pic="http://schemas.openxmlformats.org/drawingml/2006/picture">
+                        <pic:nvPicPr>
+                          <pic:cNvPr id="0" name="Picture 7"/>
+                          <pic:cNvPicPr>
+                            <a:picLocks noChangeAspect="1" noChangeArrowheads="1"/>
+                          </pic:cNvPicPr>
+                        </pic:nvPicPr>
+                        <pic:blipFill>
+                          <a:blip r:embed="rId6">
+                            <a:extLst>
+                              <a:ext uri="{28A0092B-C50C-407E-A947-70E740481C1C}">
+                                <a14:useLocalDpi xmlns:a14="http://schemas.microsoft.com/office/drawing/2010/main" val="0"/>
+                              </a:ext>
+                            </a:extLst>
+                          </a:blip>
+                          <a:srcRect/>
+                          <a:stretch>
+                            <a:fillRect/>
+                          </a:stretch>
+                        </pic:blipFill>
+                        <pic:spPr bwMode="auto">
+                          <a:xfrm>
+                            <a:off x="0" y="0"/>
+                            <a:ext cx="397147" cy="348714"/>
+                          </a:xfrm>
+                          <a:prstGeom prst="rect">
+                            <a:avLst/>
+                          </a:prstGeom>
+                          <a:noFill/>
+                          <a:ln>
+                            <a:noFill/>
+                          </a:ln>
+                        </pic:spPr>
+                      </pic:pic>
+                    </a:graphicData>
+                  </a:graphic>
+                </wp:inline>
+              </w:drawing>
+            </w:r>
+          </w:p>
+        </w:tc>
+        <w:tc>
+          <w:tcPr>
+            <w:tcW w:w="1662" w:type="dxa"/>
+          </w:tcPr>
+          <w:p>
+            <w:pPr>
+              <w:jc w:val="center"/>
+              <w:cnfStyle w:val="000000000000" w:firstRow="0" w:lastRow="0" w:firstColumn="0" w:lastColumn="0" w:oddVBand="0" w:evenVBand="0" w:oddHBand="0" w:evenHBand="0" w:firstRowFirstColumn="0" w:firstRowLastColumn="0" w:lastRowFirstColumn="0" w:lastRowLastColumn="0"/>
+              <w:rPr>
+                <w:noProof/>
+                <w:lang w:eastAsia="da-DK"/>
+              </w:rPr>
+            </w:pPr>
+            <w:r>
+              <w:rPr>
+                <w:noProof/>
+                <w:lang w:eastAsia="da-DK"/>
+              </w:rPr>
+              <w:drawing>
+                <wp:inline distT="0" distB="0" distL="0" distR="0" wp14:anchorId="6B5485D1" wp14:editId="249EA1EF">
+                  <wp:extent cx="387498" cy="340242"/>
+                  <wp:effectExtent l="0" t="0" r="0" b="3175"/>
+                  <wp:docPr id="52" name="Billede 52"/>
+                  <wp:cNvGraphicFramePr>
+                    <a:graphicFrameLocks xmlns:a="http://schemas.openxmlformats.org/drawingml/2006/main" noChangeAspect="1"/>
+                  </wp:cNvGraphicFramePr>
+                  <a:graphic xmlns:a="http://schemas.openxmlformats.org/drawingml/2006/main">
+                    <a:graphicData uri="http://schemas.openxmlformats.org/drawingml/2006/picture">
+                      <pic:pic xmlns:pic="http://schemas.openxmlformats.org/drawingml/2006/picture">
+                        <pic:nvPicPr>
+                          <pic:cNvPr id="0" name="Picture 7"/>
+                          <pic:cNvPicPr>
+                            <a:picLocks noChangeAspect="1" noChangeArrowheads="1"/>
+                          </pic:cNvPicPr>
+                        </pic:nvPicPr>
+                        <pic:blipFill>
+                          <a:blip r:embed="rId6">
+                            <a:extLst>
+                              <a:ext uri="{28A0092B-C50C-407E-A947-70E740481C1C}">
+                                <a14:useLocalDpi xmlns:a14="http://schemas.microsoft.com/office/drawing/2010/main" val="0"/>
+                              </a:ext>
+                            </a:extLst>
+                          </a:blip>
+                          <a:srcRect/>
+                          <a:stretch>
+                            <a:fillRect/>
+                          </a:stretch>
+                        </pic:blipFill>
+                        <pic:spPr bwMode="auto">
+                          <a:xfrm>
+                            <a:off x="0" y="0"/>
+                            <a:ext cx="397147" cy="348714"/>
+                          </a:xfrm>
+                          <a:prstGeom prst="rect">
+                            <a:avLst/>
+                          </a:prstGeom>
+                          <a:noFill/>
+                          <a:ln>
+                            <a:noFill/>
+                          </a:ln>
+                        </pic:spPr>
+                      </pic:pic>
+                    </a:graphicData>
+                  </a:graphic>
+                </wp:inline>
+              </w:drawing>
+            </w:r>
+          </w:p>
+        </w:tc>
+        <w:tc>
+          <w:tcPr>
+            <w:tcW w:w="1662" w:type="dxa"/>
+          </w:tcPr>
+          <w:p>
+            <w:pPr>
+              <w:jc w:val="center"/>
+              <w:cnfStyle w:val="000000000000" w:firstRow="0" w:lastRow="0" w:firstColumn="0" w:lastColumn="0" w:oddVBand="0" w:evenVBand="0" w:oddHBand="0" w:evenHBand="0" w:firstRowFirstColumn="0" w:firstRowLastColumn="0" w:lastRowFirstColumn="0" w:lastRowLastColumn="0"/>
+              <w:rPr>
+                <w:noProof/>
+                <w:lang w:eastAsia="da-DK"/>
+              </w:rPr>
+            </w:pPr>
+            <w:r>
+              <w:rPr>
+                <w:noProof/>
+                <w:lang w:eastAsia="da-DK"/>
+              </w:rPr>
+              <w:drawing>
+                <wp:inline distT="0" distB="0" distL="0" distR="0" wp14:anchorId="6B5485D1" wp14:editId="249EA1EF">
+                  <wp:extent cx="387498" cy="340242"/>
+                  <wp:effectExtent l="0" t="0" r="0" b="3175"/>
+                  <wp:docPr id="53" name="Billede 53"/>
+                  <wp:cNvGraphicFramePr>
+                    <a:graphicFrameLocks xmlns:a="http://schemas.openxmlformats.org/drawingml/2006/main" noChangeAspect="1"/>
+                  </wp:cNvGraphicFramePr>
+                  <a:graphic xmlns:a="http://schemas.openxmlformats.org/drawingml/2006/main">
+                    <a:graphicData uri="http://schemas.openxmlformats.org/drawingml/2006/picture">
+                      <pic:pic xmlns:pic="http://schemas.openxmlformats.org/drawingml/2006/picture">
+                        <pic:nvPicPr>
+                          <pic:cNvPr id="0" name="Picture 7"/>
+                          <pic:cNvPicPr>
+                            <a:picLocks noChangeAspect="1" noChangeArrowheads="1"/>
+                          </pic:cNvPicPr>
+                        </pic:nvPicPr>
+                        <pic:blipFill>
+                          <a:blip r:embed="rId6">
+                            <a:extLst>
+                              <a:ext uri="{28A0092B-C50C-407E-A947-70E740481C1C}">
+                                <a14:useLocalDpi xmlns:a14="http://schemas.microsoft.com/office/drawing/2010/main" val="0"/>
+                              </a:ext>
+                            </a:extLst>
+                          </a:blip>
+                          <a:srcRect/>
+                          <a:stretch>
+                            <a:fillRect/>
+                          </a:stretch>
+                        </pic:blipFill>
+                        <pic:spPr bwMode="auto">
+                          <a:xfrm>
+                            <a:off x="0" y="0"/>
+                            <a:ext cx="397147" cy="348714"/>
+                          </a:xfrm>
+                          <a:prstGeom prst="rect">
+                            <a:avLst/>
+                          </a:prstGeom>
+                          <a:noFill/>
+                          <a:ln>
+                            <a:noFill/>
+                          </a:ln>
+                        </pic:spPr>
+                      </pic:pic>
+                    </a:graphicData>
+                  </a:graphic>
+                </wp:inline>
+              </w:drawing>
+            </w:r>
+          </w:p>
+        </w:tc>
+        <w:tc>
+          <w:tcPr>
+            <w:tcW w:w="1376" w:type="dxa"/>
+          </w:tcPr>
+          <w:p>
+            <w:pPr>
+              <w:jc w:val="center"/>
+              <w:cnfStyle w:val="000000000000" w:firstRow="0" w:lastRow="0" w:firstColumn="0" w:lastColumn="0" w:oddVBand="0" w:evenVBand="0" w:oddHBand="0" w:evenHBand="0" w:firstRowFirstColumn="0" w:firstRowLastColumn="0" w:lastRowFirstColumn="0" w:lastRowLastColumn="0"/>
+              <w:rPr>
+                <w:noProof/>
+                <w:lang w:eastAsia="da-DK"/>
+              </w:rPr>
+            </w:pPr>
+            <w:r>
+              <w:rPr>
+                <w:noProof/>
+                <w:lang w:eastAsia="da-DK"/>
+              </w:rPr>
+              <w:drawing>
+                <wp:inline distT="0" distB="0" distL="0" distR="0" wp14:anchorId="6B5485D1" wp14:editId="249EA1EF">
+                  <wp:extent cx="387498" cy="340242"/>
+                  <wp:effectExtent l="0" t="0" r="0" b="3175"/>
+                  <wp:docPr id="54" name="Billede 54"/>
+                  <wp:cNvGraphicFramePr>
+                    <a:graphicFrameLocks xmlns:a="http://schemas.openxmlformats.org/drawingml/2006/main" noChangeAspect="1"/>
+                  </wp:cNvGraphicFramePr>
+                  <a:graphic xmlns:a="http://schemas.openxmlformats.org/drawingml/2006/main">
+                    <a:graphicData uri="http://schemas.openxmlformats.org/drawingml/2006/picture">
+                      <pic:pic xmlns:pic="http://schemas.openxmlformats.org/drawingml/2006/picture">
+                        <pic:nvPicPr>
+                          <pic:cNvPr id="0" name="Picture 7"/>
+                          <pic:cNvPicPr>
+                            <a:picLocks noChangeAspect="1" noChangeArrowheads="1"/>
+                          </pic:cNvPicPr>
+                        </pic:nvPicPr>
+                        <pic:blipFill>
+                          <a:blip r:embed="rId6">
+                            <a:extLst>
+                              <a:ext uri="{28A0092B-C50C-407E-A947-70E740481C1C}">
+                                <a14:useLocalDpi xmlns:a14="http://schemas.microsoft.com/office/drawing/2010/main" val="0"/>
+                              </a:ext>
+                            </a:extLst>
+                          </a:blip>
+                          <a:srcRect/>
+                          <a:stretch>
+                            <a:fillRect/>
+                          </a:stretch>
+                        </pic:blipFill>
+                        <pic:spPr bwMode="auto">
+                          <a:xfrm>
+                            <a:off x="0" y="0"/>
+                            <a:ext cx="397147" cy="348714"/>
+                          </a:xfrm>
+                          <a:prstGeom prst="rect">
+                            <a:avLst/>
+                          </a:prstGeom>
+                          <a:noFill/>
+                          <a:ln>
+                            <a:noFill/>
+                          </a:ln>
+                        </pic:spPr>
+                      </pic:pic>
+                    </a:graphicData>
+                  </a:graphic>
+                </wp:inline>
+              </w:drawing>
+            </w:r>
+          </w:p>
+        </w:tc>
+        <w:tc>
+          <w:tcPr>
+            <w:tcW w:w="1376" w:type="dxa"/>
+          </w:tcPr>
+          <w:p>
+            <w:pPr>
+              <w:jc w:val="center"/>
+              <w:cnfStyle w:val="000000000000" w:firstRow="0" w:lastRow="0" w:firstColumn="0" w:lastColumn="0" w:oddVBand="0" w:evenVBand="0" w:oddHBand="0" w:evenHBand="0" w:firstRowFirstColumn="0" w:firstRowLastColumn="0" w:lastRowFirstColumn="0" w:lastRowLastColumn="0"/>
+              <w:rPr>
+                <w:noProof/>
+                <w:lang w:eastAsia="da-DK"/>
+              </w:rPr>
+            </w:pPr>
+            <w:r>
+              <w:rPr>
+                <w:noProof/>
+                <w:lang w:eastAsia="da-DK"/>
+              </w:rPr>
+              <w:drawing>
+                <wp:inline distT="0" distB="0" distL="0" distR="0" wp14:anchorId="6B5485D1" wp14:editId="249EA1EF">
+                  <wp:extent cx="387498" cy="340242"/>
+                  <wp:effectExtent l="0" t="0" r="0" b="3175"/>
+                  <wp:docPr id="55" name="Billede 55"/>
+                  <wp:cNvGraphicFramePr>
+                    <a:graphicFrameLocks xmlns:a="http://schemas.openxmlformats.org/drawingml/2006/main" noChangeAspect="1"/>
+                  </wp:cNvGraphicFramePr>
+                  <a:graphic xmlns:a="http://schemas.openxmlformats.org/drawingml/2006/main">
+                    <a:graphicData uri="http://schemas.openxmlformats.org/drawingml/2006/picture">
+                      <pic:pic xmlns:pic="http://schemas.openxmlformats.org/drawingml/2006/picture">
+                        <pic:nvPicPr>
+                          <pic:cNvPr id="0" name="Picture 7"/>
+                          <pic:cNvPicPr>
+                            <a:picLocks noChangeAspect="1" noChangeArrowheads="1"/>
+                          </pic:cNvPicPr>
+                        </pic:nvPicPr>
+                        <pic:blipFill>
+                          <a:blip r:embed="rId6">
+                            <a:extLst>
+                              <a:ext uri="{28A0092B-C50C-407E-A947-70E740481C1C}">
+                                <a14:useLocalDpi xmlns:a14="http://schemas.microsoft.com/office/drawing/2010/main" val="0"/>
+                              </a:ext>
+                            </a:extLst>
+                          </a:blip>
+                          <a:srcRect/>
+                          <a:stretch>
+                            <a:fillRect/>
+                          </a:stretch>
+                        </pic:blipFill>
+                        <pic:spPr bwMode="auto">
+                          <a:xfrm>
+                            <a:off x="0" y="0"/>
+                            <a:ext cx="397147" cy="348714"/>
+                          </a:xfrm>
+                          <a:prstGeom prst="rect">
+                            <a:avLst/>
+                          </a:prstGeom>
+                          <a:noFill/>
+                          <a:ln>
+                            <a:noFill/>
+                          </a:ln>
+                        </pic:spPr>
+                      </pic:pic>
+                    </a:graphicData>
+                  </a:graphic>
+                </wp:inline>
+              </w:drawing>
+            </w:r>
+          </w:p>
+        </w:tc>
+      </w:tr>
+      <w:tr>
+        <w:trPr>
+          <w:cnfStyle w:val="000000100000" w:firstRow="0" w:lastRow="0" w:firstColumn="0" w:lastColumn="0" w:oddVBand="0" w:evenVBand="0" w:oddHBand="1" w:evenHBand="0" w:firstRowFirstColumn="0" w:firstRowLastColumn="0" w:lastRowFirstColumn="0" w:lastRowLastColumn="0"/>
+        </w:trPr>
+        <w:tc>
+          <w:tcPr>
+            <w:cnfStyle w:val="001000000000" w:firstRow="0" w:lastRow="0" w:firstColumn="1" w:lastColumn="0" w:oddVBand="0" w:evenVBand="0" w:oddHBand="0" w:evenHBand="0" w:firstRowFirstColumn="0" w:firstRowLastColumn="0" w:lastRowFirstColumn="0" w:lastRowLastColumn="0"/>
+            <w:tcW w:w="1890" w:type="dxa"/>
+          </w:tcPr>
+          <w:p>
+            <w:r>
+              <w:t>Slet et produkt</w:t>
+            </w:r>
+          </w:p>
+        </w:tc>
+        <w:tc>
+          <w:tcPr>
+            <w:tcW w:w="1662" w:type="dxa"/>
+          </w:tcPr>
+          <w:p>
+            <w:pPr>
+              <w:jc w:val="center"/>
+              <w:cnfStyle w:val="000000100000" w:firstRow="0" w:lastRow="0" w:firstColumn="0" w:lastColumn="0" w:oddVBand="0" w:evenVBand="0" w:oddHBand="1" w:evenHBand="0" w:firstRowFirstColumn="0" w:firstRowLastColumn="0" w:lastRowFirstColumn="0" w:lastRowLastColumn="0"/>
+              <w:rPr>
+                <w:noProof/>
+                <w:lang w:eastAsia="da-DK"/>
+              </w:rPr>
+            </w:pPr>
+            <w:r>
+              <w:rPr>
+                <w:noProof/>
+                <w:lang w:eastAsia="da-DK"/>
+              </w:rPr>
+              <w:drawing>
+                <wp:inline distT="0" distB="0" distL="0" distR="0" wp14:anchorId="6B5485D1" wp14:editId="249EA1EF">
+                  <wp:extent cx="387498" cy="340242"/>
+                  <wp:effectExtent l="0" t="0" r="0" b="3175"/>
+                  <wp:docPr id="56" name="Billede 56"/>
+                  <wp:cNvGraphicFramePr>
+                    <a:graphicFrameLocks xmlns:a="http://schemas.openxmlformats.org/drawingml/2006/main" noChangeAspect="1"/>
+                  </wp:cNvGraphicFramePr>
+                  <a:graphic xmlns:a="http://schemas.openxmlformats.org/drawingml/2006/main">
+                    <a:graphicData uri="http://schemas.openxmlformats.org/drawingml/2006/picture">
+                      <pic:pic xmlns:pic="http://schemas.openxmlformats.org/drawingml/2006/picture">
+                        <pic:nvPicPr>
+                          <pic:cNvPr id="0" name="Picture 7"/>
+                          <pic:cNvPicPr>
+                            <a:picLocks noChangeAspect="1" noChangeArrowheads="1"/>
+                          </pic:cNvPicPr>
+                        </pic:nvPicPr>
+                        <pic:blipFill>
+                          <a:blip r:embed="rId6">
+                            <a:extLst>
+                              <a:ext uri="{28A0092B-C50C-407E-A947-70E740481C1C}">
+                                <a14:useLocalDpi xmlns:a14="http://schemas.microsoft.com/office/drawing/2010/main" val="0"/>
+                              </a:ext>
+                            </a:extLst>
+                          </a:blip>
+                          <a:srcRect/>
+                          <a:stretch>
+                            <a:fillRect/>
+                          </a:stretch>
+                        </pic:blipFill>
+                        <pic:spPr bwMode="auto">
+                          <a:xfrm>
+                            <a:off x="0" y="0"/>
+                            <a:ext cx="397147" cy="348714"/>
+                          </a:xfrm>
+                          <a:prstGeom prst="rect">
+                            <a:avLst/>
+                          </a:prstGeom>
+                          <a:noFill/>
+                          <a:ln>
+                            <a:noFill/>
+                          </a:ln>
+                        </pic:spPr>
+                      </pic:pic>
+                    </a:graphicData>
+                  </a:graphic>
+                </wp:inline>
+              </w:drawing>
+            </w:r>
+          </w:p>
+        </w:tc>
+        <w:tc>
+          <w:tcPr>
+            <w:tcW w:w="1662" w:type="dxa"/>
+          </w:tcPr>
+          <w:p>
+            <w:pPr>
+              <w:jc w:val="center"/>
+              <w:cnfStyle w:val="000000100000" w:firstRow="0" w:lastRow="0" w:firstColumn="0" w:lastColumn="0" w:oddVBand="0" w:evenVBand="0" w:oddHBand="1" w:evenHBand="0" w:firstRowFirstColumn="0" w:firstRowLastColumn="0" w:lastRowFirstColumn="0" w:lastRowLastColumn="0"/>
+              <w:rPr>
+                <w:noProof/>
+                <w:lang w:eastAsia="da-DK"/>
+              </w:rPr>
+            </w:pPr>
+            <w:r>
+              <w:rPr>
+                <w:noProof/>
+                <w:lang w:eastAsia="da-DK"/>
+              </w:rPr>
+              <w:drawing>
+                <wp:inline distT="0" distB="0" distL="0" distR="0" wp14:anchorId="6B5485D1" wp14:editId="249EA1EF">
+                  <wp:extent cx="387498" cy="340242"/>
+                  <wp:effectExtent l="0" t="0" r="0" b="3175"/>
+                  <wp:docPr id="57" name="Billede 57"/>
+                  <wp:cNvGraphicFramePr>
+                    <a:graphicFrameLocks xmlns:a="http://schemas.openxmlformats.org/drawingml/2006/main" noChangeAspect="1"/>
+                  </wp:cNvGraphicFramePr>
+                  <a:graphic xmlns:a="http://schemas.openxmlformats.org/drawingml/2006/main">
+                    <a:graphicData uri="http://schemas.openxmlformats.org/drawingml/2006/picture">
+                      <pic:pic xmlns:pic="http://schemas.openxmlformats.org/drawingml/2006/picture">
+                        <pic:nvPicPr>
+                          <pic:cNvPr id="0" name="Picture 7"/>
+                          <pic:cNvPicPr>
+                            <a:picLocks noChangeAspect="1" noChangeArrowheads="1"/>
+                          </pic:cNvPicPr>
+                        </pic:nvPicPr>
+                        <pic:blipFill>
+                          <a:blip r:embed="rId6">
+                            <a:extLst>
+                              <a:ext uri="{28A0092B-C50C-407E-A947-70E740481C1C}">
+                                <a14:useLocalDpi xmlns:a14="http://schemas.microsoft.com/office/drawing/2010/main" val="0"/>
+                              </a:ext>
+                            </a:extLst>
+                          </a:blip>
+                          <a:srcRect/>
+                          <a:stretch>
+                            <a:fillRect/>
+                          </a:stretch>
+                        </pic:blipFill>
+                        <pic:spPr bwMode="auto">
+                          <a:xfrm>
+                            <a:off x="0" y="0"/>
+                            <a:ext cx="397147" cy="348714"/>
+                          </a:xfrm>
+                          <a:prstGeom prst="rect">
+                            <a:avLst/>
+                          </a:prstGeom>
+                          <a:noFill/>
+                          <a:ln>
+                            <a:noFill/>
+                          </a:ln>
+                        </pic:spPr>
+                      </pic:pic>
+                    </a:graphicData>
+                  </a:graphic>
+                </wp:inline>
+              </w:drawing>
+            </w:r>
+          </w:p>
+        </w:tc>
+        <w:tc>
+          <w:tcPr>
+            <w:tcW w:w="1662" w:type="dxa"/>
+          </w:tcPr>
+          <w:p>
+            <w:pPr>
+              <w:jc w:val="center"/>
+              <w:cnfStyle w:val="000000100000" w:firstRow="0" w:lastRow="0" w:firstColumn="0" w:lastColumn="0" w:oddVBand="0" w:evenVBand="0" w:oddHBand="1" w:evenHBand="0" w:firstRowFirstColumn="0" w:firstRowLastColumn="0" w:lastRowFirstColumn="0" w:lastRowLastColumn="0"/>
+              <w:rPr>
+                <w:noProof/>
+                <w:lang w:eastAsia="da-DK"/>
+              </w:rPr>
+            </w:pPr>
+            <w:r>
+              <w:rPr>
+                <w:noProof/>
+                <w:lang w:eastAsia="da-DK"/>
+              </w:rPr>
+              <w:drawing>
+                <wp:inline distT="0" distB="0" distL="0" distR="0" wp14:anchorId="6B5485D1" wp14:editId="249EA1EF">
+                  <wp:extent cx="387498" cy="340242"/>
+                  <wp:effectExtent l="0" t="0" r="0" b="3175"/>
+                  <wp:docPr id="58" name="Billede 58"/>
+                  <wp:cNvGraphicFramePr>
+                    <a:graphicFrameLocks xmlns:a="http://schemas.openxmlformats.org/drawingml/2006/main" noChangeAspect="1"/>
+                  </wp:cNvGraphicFramePr>
+                  <a:graphic xmlns:a="http://schemas.openxmlformats.org/drawingml/2006/main">
+                    <a:graphicData uri="http://schemas.openxmlformats.org/drawingml/2006/picture">
+                      <pic:pic xmlns:pic="http://schemas.openxmlformats.org/drawingml/2006/picture">
+                        <pic:nvPicPr>
+                          <pic:cNvPr id="0" name="Picture 7"/>
+                          <pic:cNvPicPr>
+                            <a:picLocks noChangeAspect="1" noChangeArrowheads="1"/>
+                          </pic:cNvPicPr>
+                        </pic:nvPicPr>
+                        <pic:blipFill>
+                          <a:blip r:embed="rId6">
+                            <a:extLst>
+                              <a:ext uri="{28A0092B-C50C-407E-A947-70E740481C1C}">
+                                <a14:useLocalDpi xmlns:a14="http://schemas.microsoft.com/office/drawing/2010/main" val="0"/>
+                              </a:ext>
+                            </a:extLst>
+                          </a:blip>
+                          <a:srcRect/>
+                          <a:stretch>
+                            <a:fillRect/>
+                          </a:stretch>
+                        </pic:blipFill>
+                        <pic:spPr bwMode="auto">
+                          <a:xfrm>
+                            <a:off x="0" y="0"/>
+                            <a:ext cx="397147" cy="348714"/>
+                          </a:xfrm>
+                          <a:prstGeom prst="rect">
+                            <a:avLst/>
+                          </a:prstGeom>
+                          <a:noFill/>
+                          <a:ln>
+                            <a:noFill/>
+                          </a:ln>
+                        </pic:spPr>
+                      </pic:pic>
+                    </a:graphicData>
+                  </a:graphic>
+                </wp:inline>
+              </w:drawing>
+            </w:r>
+          </w:p>
+        </w:tc>
+        <w:tc>
+          <w:tcPr>
+            <w:tcW w:w="1376" w:type="dxa"/>
+          </w:tcPr>
+          <w:p>
+            <w:pPr>
+              <w:jc w:val="center"/>
+              <w:cnfStyle w:val="000000100000" w:firstRow="0" w:lastRow="0" w:firstColumn="0" w:lastColumn="0" w:oddVBand="0" w:evenVBand="0" w:oddHBand="1" w:evenHBand="0" w:firstRowFirstColumn="0" w:firstRowLastColumn="0" w:lastRowFirstColumn="0" w:lastRowLastColumn="0"/>
+              <w:rPr>
+                <w:noProof/>
+                <w:lang w:eastAsia="da-DK"/>
+              </w:rPr>
+            </w:pPr>
+            <w:r>
+              <w:rPr>
+                <w:noProof/>
+                <w:lang w:eastAsia="da-DK"/>
+              </w:rPr>
+              <w:drawing>
+                <wp:inline distT="0" distB="0" distL="0" distR="0" wp14:anchorId="6B5485D1" wp14:editId="249EA1EF">
+                  <wp:extent cx="387498" cy="340242"/>
+                  <wp:effectExtent l="0" t="0" r="0" b="3175"/>
+                  <wp:docPr id="59" name="Billede 59"/>
+                  <wp:cNvGraphicFramePr>
+                    <a:graphicFrameLocks xmlns:a="http://schemas.openxmlformats.org/drawingml/2006/main" noChangeAspect="1"/>
+                  </wp:cNvGraphicFramePr>
+                  <a:graphic xmlns:a="http://schemas.openxmlformats.org/drawingml/2006/main">
+                    <a:graphicData uri="http://schemas.openxmlformats.org/drawingml/2006/picture">
+                      <pic:pic xmlns:pic="http://schemas.openxmlformats.org/drawingml/2006/picture">
+                        <pic:nvPicPr>
+                          <pic:cNvPr id="0" name="Picture 7"/>
+                          <pic:cNvPicPr>
+                            <a:picLocks noChangeAspect="1" noChangeArrowheads="1"/>
+                          </pic:cNvPicPr>
+                        </pic:nvPicPr>
+                        <pic:blipFill>
+                          <a:blip r:embed="rId6">
+                            <a:extLst>
+                              <a:ext uri="{28A0092B-C50C-407E-A947-70E740481C1C}">
+                                <a14:useLocalDpi xmlns:a14="http://schemas.microsoft.com/office/drawing/2010/main" val="0"/>
+                              </a:ext>
+                            </a:extLst>
+                          </a:blip>
+                          <a:srcRect/>
+                          <a:stretch>
+                            <a:fillRect/>
+                          </a:stretch>
+                        </pic:blipFill>
+                        <pic:spPr bwMode="auto">
+                          <a:xfrm>
+                            <a:off x="0" y="0"/>
+                            <a:ext cx="397147" cy="348714"/>
+                          </a:xfrm>
+                          <a:prstGeom prst="rect">
+                            <a:avLst/>
+                          </a:prstGeom>
+                          <a:noFill/>
+                          <a:ln>
+                            <a:noFill/>
+                          </a:ln>
+                        </pic:spPr>
+                      </pic:pic>
+                    </a:graphicData>
+                  </a:graphic>
+                </wp:inline>
+              </w:drawing>
+            </w:r>
+          </w:p>
+        </w:tc>
+        <w:tc>
+          <w:tcPr>
+            <w:tcW w:w="1376" w:type="dxa"/>
+          </w:tcPr>
+          <w:p>
+            <w:pPr>
+              <w:jc w:val="center"/>
+              <w:cnfStyle w:val="000000100000" w:firstRow="0" w:lastRow="0" w:firstColumn="0" w:lastColumn="0" w:oddVBand="0" w:evenVBand="0" w:oddHBand="1" w:evenHBand="0" w:firstRowFirstColumn="0" w:firstRowLastColumn="0" w:lastRowFirstColumn="0" w:lastRowLastColumn="0"/>
+              <w:rPr>
+                <w:noProof/>
+                <w:lang w:eastAsia="da-DK"/>
+              </w:rPr>
+            </w:pPr>
+            <w:r>
+              <w:rPr>
+                <w:noProof/>
+                <w:lang w:eastAsia="da-DK"/>
+              </w:rPr>
+              <w:drawing>
+                <wp:inline distT="0" distB="0" distL="0" distR="0" wp14:anchorId="6B5485D1" wp14:editId="249EA1EF">
+                  <wp:extent cx="387498" cy="340242"/>
+                  <wp:effectExtent l="0" t="0" r="0" b="3175"/>
+                  <wp:docPr id="60" name="Billede 60"/>
+                  <wp:cNvGraphicFramePr>
+                    <a:graphicFrameLocks xmlns:a="http://schemas.openxmlformats.org/drawingml/2006/main" noChangeAspect="1"/>
+                  </wp:cNvGraphicFramePr>
+                  <a:graphic xmlns:a="http://schemas.openxmlformats.org/drawingml/2006/main">
+                    <a:graphicData uri="http://schemas.openxmlformats.org/drawingml/2006/picture">
+                      <pic:pic xmlns:pic="http://schemas.openxmlformats.org/drawingml/2006/picture">
+                        <pic:nvPicPr>
+                          <pic:cNvPr id="0" name="Picture 7"/>
+                          <pic:cNvPicPr>
+                            <a:picLocks noChangeAspect="1" noChangeArrowheads="1"/>
+                          </pic:cNvPicPr>
+                        </pic:nvPicPr>
+                        <pic:blipFill>
+                          <a:blip r:embed="rId6">
+                            <a:extLst>
+                              <a:ext uri="{28A0092B-C50C-407E-A947-70E740481C1C}">
+                                <a14:useLocalDpi xmlns:a14="http://schemas.microsoft.com/office/drawing/2010/main" val="0"/>
+                              </a:ext>
+                            </a:extLst>
+                          </a:blip>
+                          <a:srcRect/>
+                          <a:stretch>
+                            <a:fillRect/>
+                          </a:stretch>
+                        </pic:blipFill>
+                        <pic:spPr bwMode="auto">
+                          <a:xfrm>
+                            <a:off x="0" y="0"/>
+                            <a:ext cx="397147" cy="348714"/>
+                          </a:xfrm>
+                          <a:prstGeom prst="rect">
+                            <a:avLst/>
+                          </a:prstGeom>
+                          <a:noFill/>
+                          <a:ln>
+                            <a:noFill/>
+                          </a:ln>
+                        </pic:spPr>
+                      </pic:pic>
+                    </a:graphicData>
+                  </a:graphic>
+                </wp:inline>
+              </w:drawing>
+            </w:r>
+          </w:p>
+        </w:tc>
+      </w:tr>
+      <w:tr>
+        <w:tc>
+          <w:tcPr>
+            <w:cnfStyle w:val="001000000000" w:firstRow="0" w:lastRow="0" w:firstColumn="1" w:lastColumn="0" w:oddVBand="0" w:evenVBand="0" w:oddHBand="0" w:evenHBand="0" w:firstRowFirstColumn="0" w:firstRowLastColumn="0" w:lastRowFirstColumn="0" w:lastRowLastColumn="0"/>
+            <w:tcW w:w="1890" w:type="dxa"/>
+          </w:tcPr>
+          <w:p>
+            <w:r>
+              <w:t>Slet en deltager</w:t>
+            </w:r>
+          </w:p>
+        </w:tc>
+        <w:tc>
+          <w:tcPr>
+            <w:tcW w:w="1662" w:type="dxa"/>
+          </w:tcPr>
+          <w:p>
+            <w:pPr>
+              <w:jc w:val="center"/>
+              <w:cnfStyle w:val="000000000000" w:firstRow="0" w:lastRow="0" w:firstColumn="0" w:lastColumn="0" w:oddVBand="0" w:evenVBand="0" w:oddHBand="0" w:evenHBand="0" w:firstRowFirstColumn="0" w:firstRowLastColumn="0" w:lastRowFirstColumn="0" w:lastRowLastColumn="0"/>
+              <w:rPr>
+                <w:noProof/>
+                <w:lang w:eastAsia="da-DK"/>
+              </w:rPr>
+            </w:pPr>
+            <w:r>
+              <w:rPr>
+                <w:noProof/>
+                <w:lang w:eastAsia="da-DK"/>
+              </w:rPr>
+              <w:drawing>
+                <wp:inline distT="0" distB="0" distL="0" distR="0" wp14:anchorId="6B5485D1" wp14:editId="249EA1EF">
+                  <wp:extent cx="387498" cy="340242"/>
+                  <wp:effectExtent l="0" t="0" r="0" b="3175"/>
+                  <wp:docPr id="61" name="Billede 61"/>
+                  <wp:cNvGraphicFramePr>
+                    <a:graphicFrameLocks xmlns:a="http://schemas.openxmlformats.org/drawingml/2006/main" noChangeAspect="1"/>
+                  </wp:cNvGraphicFramePr>
+                  <a:graphic xmlns:a="http://schemas.openxmlformats.org/drawingml/2006/main">
+                    <a:graphicData uri="http://schemas.openxmlformats.org/drawingml/2006/picture">
+                      <pic:pic xmlns:pic="http://schemas.openxmlformats.org/drawingml/2006/picture">
+                        <pic:nvPicPr>
+                          <pic:cNvPr id="0" name="Picture 7"/>
+                          <pic:cNvPicPr>
+                            <a:picLocks noChangeAspect="1" noChangeArrowheads="1"/>
+                          </pic:cNvPicPr>
+                        </pic:nvPicPr>
+                        <pic:blipFill>
+                          <a:blip r:embed="rId6">
+                            <a:extLst>
+                              <a:ext uri="{28A0092B-C50C-407E-A947-70E740481C1C}">
+                                <a14:useLocalDpi xmlns:a14="http://schemas.microsoft.com/office/drawing/2010/main" val="0"/>
+                              </a:ext>
+                            </a:extLst>
+                          </a:blip>
+                          <a:srcRect/>
+                          <a:stretch>
+                            <a:fillRect/>
+                          </a:stretch>
+                        </pic:blipFill>
+                        <pic:spPr bwMode="auto">
+                          <a:xfrm>
+                            <a:off x="0" y="0"/>
+                            <a:ext cx="397147" cy="348714"/>
+                          </a:xfrm>
+                          <a:prstGeom prst="rect">
+                            <a:avLst/>
+                          </a:prstGeom>
+                          <a:noFill/>
+                          <a:ln>
+                            <a:noFill/>
+                          </a:ln>
+                        </pic:spPr>
+                      </pic:pic>
+                    </a:graphicData>
+                  </a:graphic>
+                </wp:inline>
+              </w:drawing>
+            </w:r>
+          </w:p>
+        </w:tc>
+        <w:tc>
+          <w:tcPr>
+            <w:tcW w:w="1662" w:type="dxa"/>
+          </w:tcPr>
+          <w:p>
+            <w:pPr>
+              <w:jc w:val="center"/>
+              <w:cnfStyle w:val="000000000000" w:firstRow="0" w:lastRow="0" w:firstColumn="0" w:lastColumn="0" w:oddVBand="0" w:evenVBand="0" w:oddHBand="0" w:evenHBand="0" w:firstRowFirstColumn="0" w:firstRowLastColumn="0" w:lastRowFirstColumn="0" w:lastRowLastColumn="0"/>
+              <w:rPr>
+                <w:noProof/>
+                <w:lang w:eastAsia="da-DK"/>
+              </w:rPr>
+            </w:pPr>
+            <w:r>
+              <w:rPr>
+                <w:noProof/>
+                <w:lang w:eastAsia="da-DK"/>
+              </w:rPr>
+              <w:drawing>
+                <wp:inline distT="0" distB="0" distL="0" distR="0" wp14:anchorId="6B5485D1" wp14:editId="249EA1EF">
+                  <wp:extent cx="387498" cy="340242"/>
+                  <wp:effectExtent l="0" t="0" r="0" b="3175"/>
+                  <wp:docPr id="62" name="Billede 62"/>
+                  <wp:cNvGraphicFramePr>
+                    <a:graphicFrameLocks xmlns:a="http://schemas.openxmlformats.org/drawingml/2006/main" noChangeAspect="1"/>
+                  </wp:cNvGraphicFramePr>
+                  <a:graphic xmlns:a="http://schemas.openxmlformats.org/drawingml/2006/main">
+                    <a:graphicData uri="http://schemas.openxmlformats.org/drawingml/2006/picture">
+                      <pic:pic xmlns:pic="http://schemas.openxmlformats.org/drawingml/2006/picture">
+                        <pic:nvPicPr>
+                          <pic:cNvPr id="0" name="Picture 7"/>
+                          <pic:cNvPicPr>
+                            <a:picLocks noChangeAspect="1" noChangeArrowheads="1"/>
+                          </pic:cNvPicPr>
+                        </pic:nvPicPr>
+                        <pic:blipFill>
+                          <a:blip r:embed="rId6">
+                            <a:extLst>
+                              <a:ext uri="{28A0092B-C50C-407E-A947-70E740481C1C}">
+                                <a14:useLocalDpi xmlns:a14="http://schemas.microsoft.com/office/drawing/2010/main" val="0"/>
+                              </a:ext>
+                            </a:extLst>
+                          </a:blip>
+                          <a:srcRect/>
+                          <a:stretch>
+                            <a:fillRect/>
+                          </a:stretch>
+                        </pic:blipFill>
+                        <pic:spPr bwMode="auto">
+                          <a:xfrm>
+                            <a:off x="0" y="0"/>
+                            <a:ext cx="397147" cy="348714"/>
+                          </a:xfrm>
+                          <a:prstGeom prst="rect">
+                            <a:avLst/>
+                          </a:prstGeom>
+                          <a:noFill/>
+                          <a:ln>
+                            <a:noFill/>
+                          </a:ln>
+                        </pic:spPr>
+                      </pic:pic>
+                    </a:graphicData>
+                  </a:graphic>
+                </wp:inline>
+              </w:drawing>
+            </w:r>
+          </w:p>
+        </w:tc>
+        <w:tc>
+          <w:tcPr>
+            <w:tcW w:w="1662" w:type="dxa"/>
+          </w:tcPr>
+          <w:p>
+            <w:pPr>
+              <w:jc w:val="center"/>
+              <w:cnfStyle w:val="000000000000" w:firstRow="0" w:lastRow="0" w:firstColumn="0" w:lastColumn="0" w:oddVBand="0" w:evenVBand="0" w:oddHBand="0" w:evenHBand="0" w:firstRowFirstColumn="0" w:firstRowLastColumn="0" w:lastRowFirstColumn="0" w:lastRowLastColumn="0"/>
+              <w:rPr>
+                <w:noProof/>
+                <w:lang w:eastAsia="da-DK"/>
+              </w:rPr>
+            </w:pPr>
+            <w:r>
+              <w:rPr>
+                <w:noProof/>
+                <w:lang w:eastAsia="da-DK"/>
+              </w:rPr>
+              <w:drawing>
+                <wp:inline distT="0" distB="0" distL="0" distR="0" wp14:anchorId="6B5485D1" wp14:editId="249EA1EF">
+                  <wp:extent cx="387498" cy="340242"/>
+                  <wp:effectExtent l="0" t="0" r="0" b="3175"/>
+                  <wp:docPr id="63" name="Billede 63"/>
+                  <wp:cNvGraphicFramePr>
+                    <a:graphicFrameLocks xmlns:a="http://schemas.openxmlformats.org/drawingml/2006/main" noChangeAspect="1"/>
+                  </wp:cNvGraphicFramePr>
+                  <a:graphic xmlns:a="http://schemas.openxmlformats.org/drawingml/2006/main">
+                    <a:graphicData uri="http://schemas.openxmlformats.org/drawingml/2006/picture">
+                      <pic:pic xmlns:pic="http://schemas.openxmlformats.org/drawingml/2006/picture">
+                        <pic:nvPicPr>
+                          <pic:cNvPr id="0" name="Picture 7"/>
+                          <pic:cNvPicPr>
+                            <a:picLocks noChangeAspect="1" noChangeArrowheads="1"/>
+                          </pic:cNvPicPr>
+                        </pic:nvPicPr>
+                        <pic:blipFill>
+                          <a:blip r:embed="rId6">
+                            <a:extLst>
+                              <a:ext uri="{28A0092B-C50C-407E-A947-70E740481C1C}">
+                                <a14:useLocalDpi xmlns:a14="http://schemas.microsoft.com/office/drawing/2010/main" val="0"/>
+                              </a:ext>
+                            </a:extLst>
+                          </a:blip>
+                          <a:srcRect/>
+                          <a:stretch>
+                            <a:fillRect/>
+                          </a:stretch>
+                        </pic:blipFill>
+                        <pic:spPr bwMode="auto">
+                          <a:xfrm>
+                            <a:off x="0" y="0"/>
+                            <a:ext cx="397147" cy="348714"/>
+                          </a:xfrm>
+                          <a:prstGeom prst="rect">
+                            <a:avLst/>
+                          </a:prstGeom>
+                          <a:noFill/>
+                          <a:ln>
+                            <a:noFill/>
+                          </a:ln>
+                        </pic:spPr>
+                      </pic:pic>
+                    </a:graphicData>
+                  </a:graphic>
+                </wp:inline>
+              </w:drawing>
+            </w:r>
+          </w:p>
+        </w:tc>
+        <w:tc>
+          <w:tcPr>
+            <w:tcW w:w="1376" w:type="dxa"/>
+          </w:tcPr>
+          <w:p>
+            <w:pPr>
+              <w:jc w:val="center"/>
+              <w:cnfStyle w:val="000000000000" w:firstRow="0" w:lastRow="0" w:firstColumn="0" w:lastColumn="0" w:oddVBand="0" w:evenVBand="0" w:oddHBand="0" w:evenHBand="0" w:firstRowFirstColumn="0" w:firstRowLastColumn="0" w:lastRowFirstColumn="0" w:lastRowLastColumn="0"/>
+              <w:rPr>
+                <w:noProof/>
+                <w:lang w:eastAsia="da-DK"/>
+              </w:rPr>
+            </w:pPr>
+            <w:r>
+              <w:rPr>
+                <w:noProof/>
+                <w:lang w:eastAsia="da-DK"/>
+              </w:rPr>
+              <w:drawing>
+                <wp:inline distT="0" distB="0" distL="0" distR="0" wp14:anchorId="6B5485D1" wp14:editId="249EA1EF">
+                  <wp:extent cx="387498" cy="340242"/>
+                  <wp:effectExtent l="0" t="0" r="0" b="3175"/>
+                  <wp:docPr id="64" name="Billede 64"/>
+                  <wp:cNvGraphicFramePr>
+                    <a:graphicFrameLocks xmlns:a="http://schemas.openxmlformats.org/drawingml/2006/main" noChangeAspect="1"/>
+                  </wp:cNvGraphicFramePr>
+                  <a:graphic xmlns:a="http://schemas.openxmlformats.org/drawingml/2006/main">
+                    <a:graphicData uri="http://schemas.openxmlformats.org/drawingml/2006/picture">
+                      <pic:pic xmlns:pic="http://schemas.openxmlformats.org/drawingml/2006/picture">
+                        <pic:nvPicPr>
+                          <pic:cNvPr id="0" name="Picture 7"/>
+                          <pic:cNvPicPr>
+                            <a:picLocks noChangeAspect="1" noChangeArrowheads="1"/>
+                          </pic:cNvPicPr>
+                        </pic:nvPicPr>
+                        <pic:blipFill>
+                          <a:blip r:embed="rId6">
+                            <a:extLst>
+                              <a:ext uri="{28A0092B-C50C-407E-A947-70E740481C1C}">
+                                <a14:useLocalDpi xmlns:a14="http://schemas.microsoft.com/office/drawing/2010/main" val="0"/>
+                              </a:ext>
+                            </a:extLst>
+                          </a:blip>
+                          <a:srcRect/>
+                          <a:stretch>
+                            <a:fillRect/>
+                          </a:stretch>
+                        </pic:blipFill>
+                        <pic:spPr bwMode="auto">
+                          <a:xfrm>
+                            <a:off x="0" y="0"/>
+                            <a:ext cx="397147" cy="348714"/>
+                          </a:xfrm>
+                          <a:prstGeom prst="rect">
+                            <a:avLst/>
+                          </a:prstGeom>
+                          <a:noFill/>
+                          <a:ln>
+                            <a:noFill/>
+                          </a:ln>
+                        </pic:spPr>
+                      </pic:pic>
+                    </a:graphicData>
+                  </a:graphic>
+                </wp:inline>
+              </w:drawing>
+            </w:r>
+          </w:p>
+        </w:tc>
+        <w:tc>
+          <w:tcPr>
+            <w:tcW w:w="1376" w:type="dxa"/>
+          </w:tcPr>
+          <w:p>
+            <w:pPr>
+              <w:jc w:val="center"/>
+              <w:cnfStyle w:val="000000000000" w:firstRow="0" w:lastRow="0" w:firstColumn="0" w:lastColumn="0" w:oddVBand="0" w:evenVBand="0" w:oddHBand="0" w:evenHBand="0" w:firstRowFirstColumn="0" w:firstRowLastColumn="0" w:lastRowFirstColumn="0" w:lastRowLastColumn="0"/>
+              <w:rPr>
+                <w:noProof/>
+                <w:lang w:eastAsia="da-DK"/>
+              </w:rPr>
+            </w:pPr>
+            <w:r>
+              <w:rPr>
+                <w:noProof/>
+                <w:lang w:eastAsia="da-DK"/>
+              </w:rPr>
+              <w:drawing>
+                <wp:inline distT="0" distB="0" distL="0" distR="0" wp14:anchorId="6B5485D1" wp14:editId="249EA1EF">
+                  <wp:extent cx="387498" cy="340242"/>
+                  <wp:effectExtent l="0" t="0" r="0" b="3175"/>
+                  <wp:docPr id="65" name="Billede 65"/>
+                  <wp:cNvGraphicFramePr>
+                    <a:graphicFrameLocks xmlns:a="http://schemas.openxmlformats.org/drawingml/2006/main" noChangeAspect="1"/>
+                  </wp:cNvGraphicFramePr>
+                  <a:graphic xmlns:a="http://schemas.openxmlformats.org/drawingml/2006/main">
+                    <a:graphicData uri="http://schemas.openxmlformats.org/drawingml/2006/picture">
+                      <pic:pic xmlns:pic="http://schemas.openxmlformats.org/drawingml/2006/picture">
+                        <pic:nvPicPr>
+                          <pic:cNvPr id="0" name="Picture 7"/>
+                          <pic:cNvPicPr>
+                            <a:picLocks noChangeAspect="1" noChangeArrowheads="1"/>
+                          </pic:cNvPicPr>
+                        </pic:nvPicPr>
+                        <pic:blipFill>
+                          <a:blip r:embed="rId6">
+                            <a:extLst>
+                              <a:ext uri="{28A0092B-C50C-407E-A947-70E740481C1C}">
+                                <a14:useLocalDpi xmlns:a14="http://schemas.microsoft.com/office/drawing/2010/main" val="0"/>
+                              </a:ext>
+                            </a:extLst>
+                          </a:blip>
+                          <a:srcRect/>
+                          <a:stretch>
+                            <a:fillRect/>
+                          </a:stretch>
+                        </pic:blipFill>
+                        <pic:spPr bwMode="auto">
+                          <a:xfrm>
+                            <a:off x="0" y="0"/>
+                            <a:ext cx="397147" cy="348714"/>
+                          </a:xfrm>
+                          <a:prstGeom prst="rect">
+                            <a:avLst/>
+                          </a:prstGeom>
+                          <a:noFill/>
+                          <a:ln>
+                            <a:noFill/>
+                          </a:ln>
+                        </pic:spPr>
+                      </pic:pic>
+                    </a:graphicData>
+                  </a:graphic>
+                </wp:inline>
+              </w:drawing>
+            </w:r>
+          </w:p>
+        </w:tc>
+      </w:tr>
+      <w:tr>
+        <w:trPr>
+          <w:cnfStyle w:val="000000100000" w:firstRow="0" w:lastRow="0" w:firstColumn="0" w:lastColumn="0" w:oddVBand="0" w:evenVBand="0" w:oddHBand="1" w:evenHBand="0" w:firstRowFirstColumn="0" w:firstRowLastColumn="0" w:lastRowFirstColumn="0" w:lastRowLastColumn="0"/>
+        </w:trPr>
+        <w:tc>
+          <w:tcPr>
+            <w:cnfStyle w:val="001000000000" w:firstRow="0" w:lastRow="0" w:firstColumn="1" w:lastColumn="0" w:oddVBand="0" w:evenVBand="0" w:oddHBand="0" w:evenHBand="0" w:firstRowFirstColumn="0" w:firstRowLastColumn="0" w:lastRowFirstColumn="0" w:lastRowLastColumn="0"/>
+            <w:tcW w:w="1890" w:type="dxa"/>
+          </w:tcPr>
+          <w:p>
+            <w:r>
+              <w:t>Rediger projektnavn</w:t>
+            </w:r>
+          </w:p>
+        </w:tc>
+        <w:tc>
+          <w:tcPr>
+            <w:tcW w:w="1662" w:type="dxa"/>
+          </w:tcPr>
+          <w:p>
+            <w:pPr>
+              <w:jc w:val="center"/>
+              <w:cnfStyle w:val="000000100000" w:firstRow="0" w:lastRow="0" w:firstColumn="0" w:lastColumn="0" w:oddVBand="0" w:evenVBand="0" w:oddHBand="1" w:evenHBand="0" w:firstRowFirstColumn="0" w:firstRowLastColumn="0" w:lastRowFirstColumn="0" w:lastRowLastColumn="0"/>
+              <w:rPr>
+                <w:noProof/>
+                <w:lang w:eastAsia="da-DK"/>
+              </w:rPr>
+            </w:pPr>
+            <w:r>
+              <w:rPr>
+                <w:noProof/>
+                <w:lang w:eastAsia="da-DK"/>
+              </w:rPr>
+              <w:drawing>
+                <wp:inline distT="0" distB="0" distL="0" distR="0" wp14:anchorId="6B5485D1" wp14:editId="249EA1EF">
+                  <wp:extent cx="387498" cy="340242"/>
+                  <wp:effectExtent l="0" t="0" r="0" b="3175"/>
+                  <wp:docPr id="66" name="Billede 66"/>
+                  <wp:cNvGraphicFramePr>
+                    <a:graphicFrameLocks xmlns:a="http://schemas.openxmlformats.org/drawingml/2006/main" noChangeAspect="1"/>
+                  </wp:cNvGraphicFramePr>
+                  <a:graphic xmlns:a="http://schemas.openxmlformats.org/drawingml/2006/main">
+                    <a:graphicData uri="http://schemas.openxmlformats.org/drawingml/2006/picture">
+                      <pic:pic xmlns:pic="http://schemas.openxmlformats.org/drawingml/2006/picture">
+                        <pic:nvPicPr>
+                          <pic:cNvPr id="0" name="Picture 7"/>
+                          <pic:cNvPicPr>
+                            <a:picLocks noChangeAspect="1" noChangeArrowheads="1"/>
+                          </pic:cNvPicPr>
+                        </pic:nvPicPr>
+                        <pic:blipFill>
+                          <a:blip r:embed="rId6">
+                            <a:extLst>
+                              <a:ext uri="{28A0092B-C50C-407E-A947-70E740481C1C}">
+                                <a14:useLocalDpi xmlns:a14="http://schemas.microsoft.com/office/drawing/2010/main" val="0"/>
+                              </a:ext>
+                            </a:extLst>
+                          </a:blip>
+                          <a:srcRect/>
+                          <a:stretch>
+                            <a:fillRect/>
+                          </a:stretch>
+                        </pic:blipFill>
+                        <pic:spPr bwMode="auto">
+                          <a:xfrm>
+                            <a:off x="0" y="0"/>
+                            <a:ext cx="397147" cy="348714"/>
+                          </a:xfrm>
+                          <a:prstGeom prst="rect">
+                            <a:avLst/>
+                          </a:prstGeom>
+                          <a:noFill/>
+                          <a:ln>
+                            <a:noFill/>
+                          </a:ln>
+                        </pic:spPr>
+                      </pic:pic>
+                    </a:graphicData>
+                  </a:graphic>
+                </wp:inline>
+              </w:drawing>
+            </w:r>
+          </w:p>
+        </w:tc>
+        <w:tc>
+          <w:tcPr>
+            <w:tcW w:w="1662" w:type="dxa"/>
+          </w:tcPr>
+          <w:p>
+            <w:pPr>
+              <w:jc w:val="center"/>
+              <w:cnfStyle w:val="000000100000" w:firstRow="0" w:lastRow="0" w:firstColumn="0" w:lastColumn="0" w:oddVBand="0" w:evenVBand="0" w:oddHBand="1" w:evenHBand="0" w:firstRowFirstColumn="0" w:firstRowLastColumn="0" w:lastRowFirstColumn="0" w:lastRowLastColumn="0"/>
+              <w:rPr>
+                <w:noProof/>
+                <w:lang w:eastAsia="da-DK"/>
+              </w:rPr>
+            </w:pPr>
+            <w:r>
+              <w:rPr>
+                <w:noProof/>
+                <w:lang w:eastAsia="da-DK"/>
+              </w:rPr>
+              <w:drawing>
+                <wp:inline distT="0" distB="0" distL="0" distR="0" wp14:anchorId="6B5485D1" wp14:editId="249EA1EF">
+                  <wp:extent cx="387498" cy="340242"/>
+                  <wp:effectExtent l="0" t="0" r="0" b="3175"/>
+                  <wp:docPr id="67" name="Billede 67"/>
+                  <wp:cNvGraphicFramePr>
+                    <a:graphicFrameLocks xmlns:a="http://schemas.openxmlformats.org/drawingml/2006/main" noChangeAspect="1"/>
+                  </wp:cNvGraphicFramePr>
+                  <a:graphic xmlns:a="http://schemas.openxmlformats.org/drawingml/2006/main">
+                    <a:graphicData uri="http://schemas.openxmlformats.org/drawingml/2006/picture">
+                      <pic:pic xmlns:pic="http://schemas.openxmlformats.org/drawingml/2006/picture">
+                        <pic:nvPicPr>
+                          <pic:cNvPr id="0" name="Picture 7"/>
+                          <pic:cNvPicPr>
+                            <a:picLocks noChangeAspect="1" noChangeArrowheads="1"/>
+                          </pic:cNvPicPr>
+                        </pic:nvPicPr>
+                        <pic:blipFill>
+                          <a:blip r:embed="rId6">
+                            <a:extLst>
+                              <a:ext uri="{28A0092B-C50C-407E-A947-70E740481C1C}">
+                                <a14:useLocalDpi xmlns:a14="http://schemas.microsoft.com/office/drawing/2010/main" val="0"/>
+                              </a:ext>
+                            </a:extLst>
+                          </a:blip>
+                          <a:srcRect/>
+                          <a:stretch>
+                            <a:fillRect/>
+                          </a:stretch>
+                        </pic:blipFill>
+                        <pic:spPr bwMode="auto">
+                          <a:xfrm>
+                            <a:off x="0" y="0"/>
+                            <a:ext cx="397147" cy="348714"/>
+                          </a:xfrm>
+                          <a:prstGeom prst="rect">
+                            <a:avLst/>
+                          </a:prstGeom>
+                          <a:noFill/>
+                          <a:ln>
+                            <a:noFill/>
+                          </a:ln>
+                        </pic:spPr>
+                      </pic:pic>
+                    </a:graphicData>
+                  </a:graphic>
+                </wp:inline>
+              </w:drawing>
+            </w:r>
+          </w:p>
+        </w:tc>
+        <w:tc>
+          <w:tcPr>
+            <w:tcW w:w="1662" w:type="dxa"/>
+          </w:tcPr>
+          <w:p>
+            <w:pPr>
+              <w:jc w:val="center"/>
+              <w:cnfStyle w:val="000000100000" w:firstRow="0" w:lastRow="0" w:firstColumn="0" w:lastColumn="0" w:oddVBand="0" w:evenVBand="0" w:oddHBand="1" w:evenHBand="0" w:firstRowFirstColumn="0" w:firstRowLastColumn="0" w:lastRowFirstColumn="0" w:lastRowLastColumn="0"/>
+              <w:rPr>
+                <w:noProof/>
+                <w:lang w:eastAsia="da-DK"/>
+              </w:rPr>
+            </w:pPr>
+            <w:r>
+              <w:rPr>
+                <w:noProof/>
+                <w:lang w:eastAsia="da-DK"/>
+              </w:rPr>
+              <w:drawing>
+                <wp:inline distT="0" distB="0" distL="0" distR="0" wp14:anchorId="6B5485D1" wp14:editId="249EA1EF">
+                  <wp:extent cx="387498" cy="340242"/>
+                  <wp:effectExtent l="0" t="0" r="0" b="3175"/>
+                  <wp:docPr id="68" name="Billede 68"/>
+                  <wp:cNvGraphicFramePr>
+                    <a:graphicFrameLocks xmlns:a="http://schemas.openxmlformats.org/drawingml/2006/main" noChangeAspect="1"/>
+                  </wp:cNvGraphicFramePr>
+                  <a:graphic xmlns:a="http://schemas.openxmlformats.org/drawingml/2006/main">
+                    <a:graphicData uri="http://schemas.openxmlformats.org/drawingml/2006/picture">
+                      <pic:pic xmlns:pic="http://schemas.openxmlformats.org/drawingml/2006/picture">
+                        <pic:nvPicPr>
+                          <pic:cNvPr id="0" name="Picture 7"/>
+                          <pic:cNvPicPr>
+                            <a:picLocks noChangeAspect="1" noChangeArrowheads="1"/>
+                          </pic:cNvPicPr>
+                        </pic:nvPicPr>
+                        <pic:blipFill>
+                          <a:blip r:embed="rId6">
+                            <a:extLst>
+                              <a:ext uri="{28A0092B-C50C-407E-A947-70E740481C1C}">
+                                <a14:useLocalDpi xmlns:a14="http://schemas.microsoft.com/office/drawing/2010/main" val="0"/>
+                              </a:ext>
+                            </a:extLst>
+                          </a:blip>
+                          <a:srcRect/>
+                          <a:stretch>
+                            <a:fillRect/>
+                          </a:stretch>
+                        </pic:blipFill>
+                        <pic:spPr bwMode="auto">
+                          <a:xfrm>
+                            <a:off x="0" y="0"/>
+                            <a:ext cx="397147" cy="348714"/>
+                          </a:xfrm>
+                          <a:prstGeom prst="rect">
+                            <a:avLst/>
+                          </a:prstGeom>
+                          <a:noFill/>
+                          <a:ln>
+                            <a:noFill/>
+                          </a:ln>
+                        </pic:spPr>
+                      </pic:pic>
+                    </a:graphicData>
+                  </a:graphic>
+                </wp:inline>
+              </w:drawing>
+            </w:r>
+          </w:p>
+        </w:tc>
+        <w:tc>
+          <w:tcPr>
+            <w:tcW w:w="1376" w:type="dxa"/>
+          </w:tcPr>
+          <w:p>
+            <w:pPr>
+              <w:jc w:val="center"/>
+              <w:cnfStyle w:val="000000100000" w:firstRow="0" w:lastRow="0" w:firstColumn="0" w:lastColumn="0" w:oddVBand="0" w:evenVBand="0" w:oddHBand="1" w:evenHBand="0" w:firstRowFirstColumn="0" w:firstRowLastColumn="0" w:lastRowFirstColumn="0" w:lastRowLastColumn="0"/>
+              <w:rPr>
+                <w:noProof/>
+                <w:lang w:eastAsia="da-DK"/>
+              </w:rPr>
+            </w:pPr>
+            <w:r>
+              <w:rPr>
+                <w:noProof/>
+                <w:lang w:eastAsia="da-DK"/>
+              </w:rPr>
+              <w:drawing>
+                <wp:inline distT="0" distB="0" distL="0" distR="0" wp14:anchorId="6B5485D1" wp14:editId="249EA1EF">
+                  <wp:extent cx="387498" cy="340242"/>
+                  <wp:effectExtent l="0" t="0" r="0" b="3175"/>
+                  <wp:docPr id="69" name="Billede 69"/>
+                  <wp:cNvGraphicFramePr>
+                    <a:graphicFrameLocks xmlns:a="http://schemas.openxmlformats.org/drawingml/2006/main" noChangeAspect="1"/>
+                  </wp:cNvGraphicFramePr>
+                  <a:graphic xmlns:a="http://schemas.openxmlformats.org/drawingml/2006/main">
+                    <a:graphicData uri="http://schemas.openxmlformats.org/drawingml/2006/picture">
+                      <pic:pic xmlns:pic="http://schemas.openxmlformats.org/drawingml/2006/picture">
+                        <pic:nvPicPr>
+                          <pic:cNvPr id="0" name="Picture 7"/>
+                          <pic:cNvPicPr>
+                            <a:picLocks noChangeAspect="1" noChangeArrowheads="1"/>
+                          </pic:cNvPicPr>
+                        </pic:nvPicPr>
+                        <pic:blipFill>
+                          <a:blip r:embed="rId6">
+                            <a:extLst>
+                              <a:ext uri="{28A0092B-C50C-407E-A947-70E740481C1C}">
+                                <a14:useLocalDpi xmlns:a14="http://schemas.microsoft.com/office/drawing/2010/main" val="0"/>
+                              </a:ext>
+                            </a:extLst>
+                          </a:blip>
+                          <a:srcRect/>
+                          <a:stretch>
+                            <a:fillRect/>
+                          </a:stretch>
+                        </pic:blipFill>
+                        <pic:spPr bwMode="auto">
+                          <a:xfrm>
+                            <a:off x="0" y="0"/>
+                            <a:ext cx="397147" cy="348714"/>
+                          </a:xfrm>
+                          <a:prstGeom prst="rect">
+                            <a:avLst/>
+                          </a:prstGeom>
+                          <a:noFill/>
+                          <a:ln>
+                            <a:noFill/>
+                          </a:ln>
+                        </pic:spPr>
+                      </pic:pic>
+                    </a:graphicData>
+                  </a:graphic>
+                </wp:inline>
+              </w:drawing>
+            </w:r>
+          </w:p>
+        </w:tc>
+        <w:tc>
+          <w:tcPr>
+            <w:tcW w:w="1376" w:type="dxa"/>
+          </w:tcPr>
+          <w:p>
+            <w:pPr>
+              <w:jc w:val="center"/>
+              <w:cnfStyle w:val="000000100000" w:firstRow="0" w:lastRow="0" w:firstColumn="0" w:lastColumn="0" w:oddVBand="0" w:evenVBand="0" w:oddHBand="1" w:evenHBand="0" w:firstRowFirstColumn="0" w:firstRowLastColumn="0" w:lastRowFirstColumn="0" w:lastRowLastColumn="0"/>
+              <w:rPr>
+                <w:noProof/>
+                <w:lang w:eastAsia="da-DK"/>
+              </w:rPr>
+            </w:pPr>
+            <w:r>
+              <w:rPr>
+                <w:noProof/>
+                <w:lang w:eastAsia="da-DK"/>
+              </w:rPr>
+              <w:drawing>
+                <wp:inline distT="0" distB="0" distL="0" distR="0" wp14:anchorId="6B5485D1" wp14:editId="249EA1EF">
+                  <wp:extent cx="387498" cy="340242"/>
+                  <wp:effectExtent l="0" t="0" r="0" b="3175"/>
+                  <wp:docPr id="70" name="Billede 70"/>
+                  <wp:cNvGraphicFramePr>
+                    <a:graphicFrameLocks xmlns:a="http://schemas.openxmlformats.org/drawingml/2006/main" noChangeAspect="1"/>
+                  </wp:cNvGraphicFramePr>
+                  <a:graphic xmlns:a="http://schemas.openxmlformats.org/drawingml/2006/main">
+                    <a:graphicData uri="http://schemas.openxmlformats.org/drawingml/2006/picture">
+                      <pic:pic xmlns:pic="http://schemas.openxmlformats.org/drawingml/2006/picture">
+                        <pic:nvPicPr>
+                          <pic:cNvPr id="0" name="Picture 7"/>
+                          <pic:cNvPicPr>
+                            <a:picLocks noChangeAspect="1" noChangeArrowheads="1"/>
+                          </pic:cNvPicPr>
+                        </pic:nvPicPr>
+                        <pic:blipFill>
+                          <a:blip r:embed="rId6">
+                            <a:extLst>
+                              <a:ext uri="{28A0092B-C50C-407E-A947-70E740481C1C}">
+                                <a14:useLocalDpi xmlns:a14="http://schemas.microsoft.com/office/drawing/2010/main" val="0"/>
+                              </a:ext>
+                            </a:extLst>
+                          </a:blip>
+                          <a:srcRect/>
+                          <a:stretch>
+                            <a:fillRect/>
+                          </a:stretch>
+                        </pic:blipFill>
+                        <pic:spPr bwMode="auto">
+                          <a:xfrm>
+                            <a:off x="0" y="0"/>
+                            <a:ext cx="397147" cy="348714"/>
+                          </a:xfrm>
+                          <a:prstGeom prst="rect">
+                            <a:avLst/>
+                          </a:prstGeom>
+                          <a:noFill/>
+                          <a:ln>
+                            <a:noFill/>
+                          </a:ln>
+                        </pic:spPr>
+                      </pic:pic>
+                    </a:graphicData>
+                  </a:graphic>
+                </wp:inline>
+              </w:drawing>
+            </w:r>
+          </w:p>
+        </w:tc>
+      </w:tr>
+      <w:tr>
+        <w:tc>
+          <w:tcPr>
+            <w:cnfStyle w:val="001000000000" w:firstRow="0" w:lastRow="0" w:firstColumn="1" w:lastColumn="0" w:oddVBand="0" w:evenVBand="0" w:oddHBand="0" w:evenHBand="0" w:firstRowFirstColumn="0" w:firstRowLastColumn="0" w:lastRowFirstColumn="0" w:lastRowLastColumn="0"/>
+            <w:tcW w:w="1890" w:type="dxa"/>
+          </w:tcPr>
+          <w:p>
+            <w:r>
+              <w:t>Check om du skal stå for morgenmad om to uger</w:t>
+            </w:r>
+          </w:p>
+        </w:tc>
+        <w:tc>
+          <w:tcPr>
+            <w:tcW w:w="1662" w:type="dxa"/>
+          </w:tcPr>
+          <w:p>
+            <w:pPr>
+              <w:jc w:val="center"/>
+              <w:cnfStyle w:val="000000000000" w:firstRow="0" w:lastRow="0" w:firstColumn="0" w:lastColumn="0" w:oddVBand="0" w:evenVBand="0" w:oddHBand="0" w:evenHBand="0" w:firstRowFirstColumn="0" w:firstRowLastColumn="0" w:lastRowFirstColumn="0" w:lastRowLastColumn="0"/>
+              <w:rPr>
+                <w:noProof/>
+                <w:lang w:eastAsia="da-DK"/>
+              </w:rPr>
+            </w:pPr>
+            <w:r>
+              <w:rPr>
+                <w:noProof/>
+                <w:lang w:eastAsia="da-DK"/>
+              </w:rPr>
+              <w:drawing>
+                <wp:inline distT="0" distB="0" distL="0" distR="0" wp14:anchorId="6B5485D1" wp14:editId="249EA1EF">
+                  <wp:extent cx="387498" cy="340242"/>
+                  <wp:effectExtent l="0" t="0" r="0" b="3175"/>
+                  <wp:docPr id="71" name="Billede 71"/>
+                  <wp:cNvGraphicFramePr>
+                    <a:graphicFrameLocks xmlns:a="http://schemas.openxmlformats.org/drawingml/2006/main" noChangeAspect="1"/>
+                  </wp:cNvGraphicFramePr>
+                  <a:graphic xmlns:a="http://schemas.openxmlformats.org/drawingml/2006/main">
+                    <a:graphicData uri="http://schemas.openxmlformats.org/drawingml/2006/picture">
+                      <pic:pic xmlns:pic="http://schemas.openxmlformats.org/drawingml/2006/picture">
+                        <pic:nvPicPr>
+                          <pic:cNvPr id="0" name="Picture 7"/>
+                          <pic:cNvPicPr>
+                            <a:picLocks noChangeAspect="1" noChangeArrowheads="1"/>
+                          </pic:cNvPicPr>
+                        </pic:nvPicPr>
+                        <pic:blipFill>
+                          <a:blip r:embed="rId6">
+                            <a:extLst>
+                              <a:ext uri="{28A0092B-C50C-407E-A947-70E740481C1C}">
+                                <a14:useLocalDpi xmlns:a14="http://schemas.microsoft.com/office/drawing/2010/main" val="0"/>
+                              </a:ext>
+                            </a:extLst>
+                          </a:blip>
+                          <a:srcRect/>
+                          <a:stretch>
+                            <a:fillRect/>
+                          </a:stretch>
+                        </pic:blipFill>
+                        <pic:spPr bwMode="auto">
+                          <a:xfrm>
+                            <a:off x="0" y="0"/>
+                            <a:ext cx="397147" cy="348714"/>
+                          </a:xfrm>
+                          <a:prstGeom prst="rect">
+                            <a:avLst/>
+                          </a:prstGeom>
+                          <a:noFill/>
+                          <a:ln>
+                            <a:noFill/>
+                          </a:ln>
+                        </pic:spPr>
+                      </pic:pic>
+                    </a:graphicData>
+                  </a:graphic>
+                </wp:inline>
+              </w:drawing>
+            </w:r>
+          </w:p>
+        </w:tc>
+        <w:tc>
+          <w:tcPr>
+            <w:tcW w:w="1662" w:type="dxa"/>
+          </w:tcPr>
+          <w:p>
+            <w:pPr>
+              <w:jc w:val="center"/>
+              <w:cnfStyle w:val="000000000000" w:firstRow="0" w:lastRow="0" w:firstColumn="0" w:lastColumn="0" w:oddVBand="0" w:evenVBand="0" w:oddHBand="0" w:evenHBand="0" w:firstRowFirstColumn="0" w:firstRowLastColumn="0" w:lastRowFirstColumn="0" w:lastRowLastColumn="0"/>
+              <w:rPr>
+                <w:noProof/>
+                <w:lang w:eastAsia="da-DK"/>
+              </w:rPr>
+            </w:pPr>
+            <w:r>
+              <w:rPr>
+                <w:noProof/>
+                <w:lang w:eastAsia="da-DK"/>
+              </w:rPr>
+              <w:drawing>
+                <wp:inline distT="0" distB="0" distL="0" distR="0" wp14:anchorId="6B5485D1" wp14:editId="249EA1EF">
+                  <wp:extent cx="387498" cy="340242"/>
+                  <wp:effectExtent l="0" t="0" r="0" b="3175"/>
+                  <wp:docPr id="72" name="Billede 72"/>
+                  <wp:cNvGraphicFramePr>
+                    <a:graphicFrameLocks xmlns:a="http://schemas.openxmlformats.org/drawingml/2006/main" noChangeAspect="1"/>
+                  </wp:cNvGraphicFramePr>
+                  <a:graphic xmlns:a="http://schemas.openxmlformats.org/drawingml/2006/main">
+                    <a:graphicData uri="http://schemas.openxmlformats.org/drawingml/2006/picture">
+                      <pic:pic xmlns:pic="http://schemas.openxmlformats.org/drawingml/2006/picture">
+                        <pic:nvPicPr>
+                          <pic:cNvPr id="0" name="Picture 7"/>
+                          <pic:cNvPicPr>
+                            <a:picLocks noChangeAspect="1" noChangeArrowheads="1"/>
+                          </pic:cNvPicPr>
+                        </pic:nvPicPr>
+                        <pic:blipFill>
+                          <a:blip r:embed="rId6">
+                            <a:extLst>
+                              <a:ext uri="{28A0092B-C50C-407E-A947-70E740481C1C}">
+                                <a14:useLocalDpi xmlns:a14="http://schemas.microsoft.com/office/drawing/2010/main" val="0"/>
+                              </a:ext>
+                            </a:extLst>
+                          </a:blip>
+                          <a:srcRect/>
+                          <a:stretch>
+                            <a:fillRect/>
+                          </a:stretch>
+                        </pic:blipFill>
+                        <pic:spPr bwMode="auto">
+                          <a:xfrm>
+                            <a:off x="0" y="0"/>
+                            <a:ext cx="397147" cy="348714"/>
+                          </a:xfrm>
+                          <a:prstGeom prst="rect">
+                            <a:avLst/>
+                          </a:prstGeom>
+                          <a:noFill/>
+                          <a:ln>
+                            <a:noFill/>
+                          </a:ln>
+                        </pic:spPr>
+                      </pic:pic>
+                    </a:graphicData>
+                  </a:graphic>
+                </wp:inline>
+              </w:drawing>
+            </w:r>
+          </w:p>
+        </w:tc>
+        <w:tc>
+          <w:tcPr>
+            <w:tcW w:w="1662" w:type="dxa"/>
+          </w:tcPr>
+          <w:p>
+            <w:pPr>
+              <w:jc w:val="center"/>
+              <w:cnfStyle w:val="000000000000" w:firstRow="0" w:lastRow="0" w:firstColumn="0" w:lastColumn="0" w:oddVBand="0" w:evenVBand="0" w:oddHBand="0" w:evenHBand="0" w:firstRowFirstColumn="0" w:firstRowLastColumn="0" w:lastRowFirstColumn="0" w:lastRowLastColumn="0"/>
+              <w:rPr>
+                <w:noProof/>
+                <w:lang w:eastAsia="da-DK"/>
+              </w:rPr>
+            </w:pPr>
+            <w:r>
+              <w:rPr>
+                <w:noProof/>
+                <w:lang w:eastAsia="da-DK"/>
+              </w:rPr>
+              <w:drawing>
+                <wp:inline distT="0" distB="0" distL="0" distR="0" wp14:anchorId="6B5485D1" wp14:editId="249EA1EF">
+                  <wp:extent cx="387498" cy="340242"/>
+                  <wp:effectExtent l="0" t="0" r="0" b="3175"/>
+                  <wp:docPr id="73" name="Billede 73"/>
+                  <wp:cNvGraphicFramePr>
+                    <a:graphicFrameLocks xmlns:a="http://schemas.openxmlformats.org/drawingml/2006/main" noChangeAspect="1"/>
+                  </wp:cNvGraphicFramePr>
+                  <a:graphic xmlns:a="http://schemas.openxmlformats.org/drawingml/2006/main">
+                    <a:graphicData uri="http://schemas.openxmlformats.org/drawingml/2006/picture">
+                      <pic:pic xmlns:pic="http://schemas.openxmlformats.org/drawingml/2006/picture">
+                        <pic:nvPicPr>
+                          <pic:cNvPr id="0" name="Picture 7"/>
+                          <pic:cNvPicPr>
+                            <a:picLocks noChangeAspect="1" noChangeArrowheads="1"/>
+                          </pic:cNvPicPr>
+                        </pic:nvPicPr>
+                        <pic:blipFill>
+                          <a:blip r:embed="rId6">
+                            <a:extLst>
+                              <a:ext uri="{28A0092B-C50C-407E-A947-70E740481C1C}">
+                                <a14:useLocalDpi xmlns:a14="http://schemas.microsoft.com/office/drawing/2010/main" val="0"/>
+                              </a:ext>
+                            </a:extLst>
+                          </a:blip>
+                          <a:srcRect/>
+                          <a:stretch>
+                            <a:fillRect/>
+                          </a:stretch>
+                        </pic:blipFill>
+                        <pic:spPr bwMode="auto">
+                          <a:xfrm>
+                            <a:off x="0" y="0"/>
+                            <a:ext cx="397147" cy="348714"/>
+                          </a:xfrm>
+                          <a:prstGeom prst="rect">
+                            <a:avLst/>
+                          </a:prstGeom>
+                          <a:noFill/>
+                          <a:ln>
+                            <a:noFill/>
+                          </a:ln>
+                        </pic:spPr>
+                      </pic:pic>
+                    </a:graphicData>
+                  </a:graphic>
+                </wp:inline>
+              </w:drawing>
+            </w:r>
+          </w:p>
+        </w:tc>
+        <w:tc>
+          <w:tcPr>
+            <w:tcW w:w="1376" w:type="dxa"/>
+          </w:tcPr>
+          <w:p>
+            <w:pPr>
+              <w:jc w:val="center"/>
+              <w:cnfStyle w:val="000000000000" w:firstRow="0" w:lastRow="0" w:firstColumn="0" w:lastColumn="0" w:oddVBand="0" w:evenVBand="0" w:oddHBand="0" w:evenHBand="0" w:firstRowFirstColumn="0" w:firstRowLastColumn="0" w:lastRowFirstColumn="0" w:lastRowLastColumn="0"/>
+              <w:rPr>
+                <w:noProof/>
+                <w:lang w:eastAsia="da-DK"/>
+              </w:rPr>
+            </w:pPr>
+            <w:r>
+              <w:rPr>
+                <w:noProof/>
+                <w:lang w:eastAsia="da-DK"/>
+              </w:rPr>
+              <w:drawing>
+                <wp:inline distT="0" distB="0" distL="0" distR="0" wp14:anchorId="6B5485D1" wp14:editId="249EA1EF">
+                  <wp:extent cx="387498" cy="340242"/>
+                  <wp:effectExtent l="0" t="0" r="0" b="3175"/>
+                  <wp:docPr id="74" name="Billede 74"/>
+                  <wp:cNvGraphicFramePr>
+                    <a:graphicFrameLocks xmlns:a="http://schemas.openxmlformats.org/drawingml/2006/main" noChangeAspect="1"/>
+                  </wp:cNvGraphicFramePr>
+                  <a:graphic xmlns:a="http://schemas.openxmlformats.org/drawingml/2006/main">
+                    <a:graphicData uri="http://schemas.openxmlformats.org/drawingml/2006/picture">
+                      <pic:pic xmlns:pic="http://schemas.openxmlformats.org/drawingml/2006/picture">
+                        <pic:nvPicPr>
+                          <pic:cNvPr id="0" name="Picture 7"/>
+                          <pic:cNvPicPr>
+                            <a:picLocks noChangeAspect="1" noChangeArrowheads="1"/>
+                          </pic:cNvPicPr>
+                        </pic:nvPicPr>
+                        <pic:blipFill>
+                          <a:blip r:embed="rId6">
+                            <a:extLst>
+                              <a:ext uri="{28A0092B-C50C-407E-A947-70E740481C1C}">
+                                <a14:useLocalDpi xmlns:a14="http://schemas.microsoft.com/office/drawing/2010/main" val="0"/>
+                              </a:ext>
+                            </a:extLst>
+                          </a:blip>
+                          <a:srcRect/>
+                          <a:stretch>
+                            <a:fillRect/>
+                          </a:stretch>
+                        </pic:blipFill>
+                        <pic:spPr bwMode="auto">
+                          <a:xfrm>
+                            <a:off x="0" y="0"/>
+                            <a:ext cx="397147" cy="348714"/>
+                          </a:xfrm>
+                          <a:prstGeom prst="rect">
+                            <a:avLst/>
+                          </a:prstGeom>
+                          <a:noFill/>
+                          <a:ln>
+                            <a:noFill/>
+                          </a:ln>
+                        </pic:spPr>
+                      </pic:pic>
+                    </a:graphicData>
+                  </a:graphic>
+                </wp:inline>
+              </w:drawing>
+            </w:r>
+          </w:p>
+        </w:tc>
+        <w:tc>
+          <w:tcPr>
+            <w:tcW w:w="1376" w:type="dxa"/>
+          </w:tcPr>
+          <w:p>
+            <w:pPr>
+              <w:jc w:val="center"/>
+              <w:cnfStyle w:val="000000000000" w:firstRow="0" w:lastRow="0" w:firstColumn="0" w:lastColumn="0" w:oddVBand="0" w:evenVBand="0" w:oddHBand="0" w:evenHBand="0" w:firstRowFirstColumn="0" w:firstRowLastColumn="0" w:lastRowFirstColumn="0" w:lastRowLastColumn="0"/>
+              <w:rPr>
+                <w:noProof/>
+                <w:lang w:eastAsia="da-DK"/>
+              </w:rPr>
+            </w:pPr>
+            <w:r>
+              <w:rPr>
+                <w:noProof/>
+                <w:lang w:eastAsia="da-DK"/>
+              </w:rPr>
+              <w:drawing>
+                <wp:inline distT="0" distB="0" distL="0" distR="0" wp14:anchorId="6B5485D1" wp14:editId="249EA1EF">
+                  <wp:extent cx="387498" cy="340242"/>
+                  <wp:effectExtent l="0" t="0" r="0" b="3175"/>
+                  <wp:docPr id="75" name="Billede 75"/>
+                  <wp:cNvGraphicFramePr>
+                    <a:graphicFrameLocks xmlns:a="http://schemas.openxmlformats.org/drawingml/2006/main" noChangeAspect="1"/>
+                  </wp:cNvGraphicFramePr>
+                  <a:graphic xmlns:a="http://schemas.openxmlformats.org/drawingml/2006/main">
+                    <a:graphicData uri="http://schemas.openxmlformats.org/drawingml/2006/picture">
+                      <pic:pic xmlns:pic="http://schemas.openxmlformats.org/drawingml/2006/picture">
+                        <pic:nvPicPr>
+                          <pic:cNvPr id="0" name="Picture 7"/>
+                          <pic:cNvPicPr>
+                            <a:picLocks noChangeAspect="1" noChangeArrowheads="1"/>
+                          </pic:cNvPicPr>
+                        </pic:nvPicPr>
+                        <pic:blipFill>
+                          <a:blip r:embed="rId6">
+                            <a:extLst>
+                              <a:ext uri="{28A0092B-C50C-407E-A947-70E740481C1C}">
+                                <a14:useLocalDpi xmlns:a14="http://schemas.microsoft.com/office/drawing/2010/main" val="0"/>
+                              </a:ext>
+                            </a:extLst>
+                          </a:blip>
+                          <a:srcRect/>
+                          <a:stretch>
+                            <a:fillRect/>
+                          </a:stretch>
+                        </pic:blipFill>
+                        <pic:spPr bwMode="auto">
+                          <a:xfrm>
+                            <a:off x="0" y="0"/>
+                            <a:ext cx="397147" cy="348714"/>
+                          </a:xfrm>
+                          <a:prstGeom prst="rect">
+                            <a:avLst/>
+                          </a:prstGeom>
+                          <a:noFill/>
+                          <a:ln>
+                            <a:noFill/>
+                          </a:ln>
+                        </pic:spPr>
+                      </pic:pic>
+                    </a:graphicData>
+                  </a:graphic>
+                </wp:inline>
+              </w:drawing>
+            </w:r>
+          </w:p>
+        </w:tc>
+      </w:tr>
+      <w:tr>
+        <w:trPr>
+          <w:cnfStyle w:val="000000100000" w:firstRow="0" w:lastRow="0" w:firstColumn="0" w:lastColumn="0" w:oddVBand="0" w:evenVBand="0" w:oddHBand="1" w:evenHBand="0" w:firstRowFirstColumn="0" w:firstRowLastColumn="0" w:lastRowFirstColumn="0" w:lastRowLastColumn="0"/>
+        </w:trPr>
+        <w:tc>
+          <w:tcPr>
+            <w:cnfStyle w:val="001000000000" w:firstRow="0" w:lastRow="0" w:firstColumn="1" w:lastColumn="0" w:oddVBand="0" w:evenVBand="0" w:oddHBand="0" w:evenHBand="0" w:firstRowFirstColumn="0" w:firstRowLastColumn="0" w:lastRowFirstColumn="0" w:lastRowLastColumn="0"/>
+            <w:tcW w:w="1890" w:type="dxa"/>
+          </w:tcPr>
+          <w:p>
+            <w:r>
+              <w:t>Log af</w:t>
+            </w:r>
+          </w:p>
+        </w:tc>
+        <w:tc>
+          <w:tcPr>
+            <w:tcW w:w="1662" w:type="dxa"/>
+          </w:tcPr>
+          <w:p>
+            <w:pPr>
+              <w:jc w:val="center"/>
+              <w:cnfStyle w:val="000000100000" w:firstRow="0" w:lastRow="0" w:firstColumn="0" w:lastColumn="0" w:oddVBand="0" w:evenVBand="0" w:oddHBand="1" w:evenHBand="0" w:firstRowFirstColumn="0" w:firstRowLastColumn="0" w:lastRowFirstColumn="0" w:lastRowLastColumn="0"/>
+              <w:rPr>
+                <w:noProof/>
+                <w:lang w:eastAsia="da-DK"/>
+              </w:rPr>
+            </w:pPr>
+            <w:r>
+              <w:rPr>
+                <w:noProof/>
+                <w:lang w:eastAsia="da-DK"/>
+              </w:rPr>
+              <w:drawing>
+                <wp:inline distT="0" distB="0" distL="0" distR="0" wp14:anchorId="6B5485D1" wp14:editId="249EA1EF">
+                  <wp:extent cx="387498" cy="340242"/>
+                  <wp:effectExtent l="0" t="0" r="0" b="3175"/>
+                  <wp:docPr id="76" name="Billede 76"/>
+                  <wp:cNvGraphicFramePr>
+                    <a:graphicFrameLocks xmlns:a="http://schemas.openxmlformats.org/drawingml/2006/main" noChangeAspect="1"/>
+                  </wp:cNvGraphicFramePr>
+                  <a:graphic xmlns:a="http://schemas.openxmlformats.org/drawingml/2006/main">
+                    <a:graphicData uri="http://schemas.openxmlformats.org/drawingml/2006/picture">
+                      <pic:pic xmlns:pic="http://schemas.openxmlformats.org/drawingml/2006/picture">
+                        <pic:nvPicPr>
+                          <pic:cNvPr id="0" name="Picture 7"/>
+                          <pic:cNvPicPr>
+                            <a:picLocks noChangeAspect="1" noChangeArrowheads="1"/>
+                          </pic:cNvPicPr>
+                        </pic:nvPicPr>
+                        <pic:blipFill>
+                          <a:blip r:embed="rId6">
+                            <a:extLst>
+                              <a:ext uri="{28A0092B-C50C-407E-A947-70E740481C1C}">
+                                <a14:useLocalDpi xmlns:a14="http://schemas.microsoft.com/office/drawing/2010/main" val="0"/>
+                              </a:ext>
+                            </a:extLst>
+                          </a:blip>
+                          <a:srcRect/>
+                          <a:stretch>
+                            <a:fillRect/>
+                          </a:stretch>
+                        </pic:blipFill>
+                        <pic:spPr bwMode="auto">
+                          <a:xfrm>
+                            <a:off x="0" y="0"/>
+                            <a:ext cx="397147" cy="348714"/>
+                          </a:xfrm>
+                          <a:prstGeom prst="rect">
+                            <a:avLst/>
+                          </a:prstGeom>
+                          <a:noFill/>
+                          <a:ln>
+                            <a:noFill/>
+                          </a:ln>
+                        </pic:spPr>
+                      </pic:pic>
+                    </a:graphicData>
+                  </a:graphic>
+                </wp:inline>
+              </w:drawing>
+            </w:r>
+          </w:p>
+        </w:tc>
+        <w:tc>
+          <w:tcPr>
+            <w:tcW w:w="1662" w:type="dxa"/>
+          </w:tcPr>
+          <w:p>
+            <w:pPr>
+              <w:jc w:val="center"/>
+              <w:cnfStyle w:val="000000100000" w:firstRow="0" w:lastRow="0" w:firstColumn="0" w:lastColumn="0" w:oddVBand="0" w:evenVBand="0" w:oddHBand="1" w:evenHBand="0" w:firstRowFirstColumn="0" w:firstRowLastColumn="0" w:lastRowFirstColumn="0" w:lastRowLastColumn="0"/>
+              <w:rPr>
+                <w:noProof/>
+                <w:lang w:eastAsia="da-DK"/>
+              </w:rPr>
+            </w:pPr>
+            <w:r>
+              <w:rPr>
+                <w:noProof/>
+                <w:lang w:eastAsia="da-DK"/>
+              </w:rPr>
+              <w:drawing>
+                <wp:inline distT="0" distB="0" distL="0" distR="0" wp14:anchorId="6B5485D1" wp14:editId="249EA1EF">
+                  <wp:extent cx="387498" cy="340242"/>
+                  <wp:effectExtent l="0" t="0" r="0" b="3175"/>
+                  <wp:docPr id="77" name="Billede 77"/>
+                  <wp:cNvGraphicFramePr>
+                    <a:graphicFrameLocks xmlns:a="http://schemas.openxmlformats.org/drawingml/2006/main" noChangeAspect="1"/>
+                  </wp:cNvGraphicFramePr>
+                  <a:graphic xmlns:a="http://schemas.openxmlformats.org/drawingml/2006/main">
+                    <a:graphicData uri="http://schemas.openxmlformats.org/drawingml/2006/picture">
+                      <pic:pic xmlns:pic="http://schemas.openxmlformats.org/drawingml/2006/picture">
+                        <pic:nvPicPr>
+                          <pic:cNvPr id="0" name="Picture 7"/>
+                          <pic:cNvPicPr>
+                            <a:picLocks noChangeAspect="1" noChangeArrowheads="1"/>
+                          </pic:cNvPicPr>
+                        </pic:nvPicPr>
+                        <pic:blipFill>
+                          <a:blip r:embed="rId6">
+                            <a:extLst>
+                              <a:ext uri="{28A0092B-C50C-407E-A947-70E740481C1C}">
+                                <a14:useLocalDpi xmlns:a14="http://schemas.microsoft.com/office/drawing/2010/main" val="0"/>
+                              </a:ext>
+                            </a:extLst>
+                          </a:blip>
+                          <a:srcRect/>
+                          <a:stretch>
+                            <a:fillRect/>
+                          </a:stretch>
+                        </pic:blipFill>
+                        <pic:spPr bwMode="auto">
+                          <a:xfrm>
+                            <a:off x="0" y="0"/>
+                            <a:ext cx="397147" cy="348714"/>
+                          </a:xfrm>
+                          <a:prstGeom prst="rect">
+                            <a:avLst/>
+                          </a:prstGeom>
+                          <a:noFill/>
+                          <a:ln>
+                            <a:noFill/>
+                          </a:ln>
+                        </pic:spPr>
+                      </pic:pic>
+                    </a:graphicData>
+                  </a:graphic>
+                </wp:inline>
+              </w:drawing>
+            </w:r>
+          </w:p>
+        </w:tc>
+        <w:tc>
+          <w:tcPr>
+            <w:tcW w:w="1662" w:type="dxa"/>
+          </w:tcPr>
+          <w:p>
+            <w:pPr>
+              <w:jc w:val="center"/>
+              <w:cnfStyle w:val="000000100000" w:firstRow="0" w:lastRow="0" w:firstColumn="0" w:lastColumn="0" w:oddVBand="0" w:evenVBand="0" w:oddHBand="1" w:evenHBand="0" w:firstRowFirstColumn="0" w:firstRowLastColumn="0" w:lastRowFirstColumn="0" w:lastRowLastColumn="0"/>
+              <w:rPr>
+                <w:noProof/>
+                <w:lang w:eastAsia="da-DK"/>
+              </w:rPr>
+            </w:pPr>
+            <w:r>
+              <w:rPr>
+                <w:noProof/>
+                <w:lang w:eastAsia="da-DK"/>
+              </w:rPr>
+              <w:drawing>
+                <wp:inline distT="0" distB="0" distL="0" distR="0" wp14:anchorId="6B5485D1" wp14:editId="249EA1EF">
+                  <wp:extent cx="387498" cy="340242"/>
+                  <wp:effectExtent l="0" t="0" r="0" b="3175"/>
+                  <wp:docPr id="78" name="Billede 78"/>
+                  <wp:cNvGraphicFramePr>
+                    <a:graphicFrameLocks xmlns:a="http://schemas.openxmlformats.org/drawingml/2006/main" noChangeAspect="1"/>
+                  </wp:cNvGraphicFramePr>
+                  <a:graphic xmlns:a="http://schemas.openxmlformats.org/drawingml/2006/main">
+                    <a:graphicData uri="http://schemas.openxmlformats.org/drawingml/2006/picture">
+                      <pic:pic xmlns:pic="http://schemas.openxmlformats.org/drawingml/2006/picture">
+                        <pic:nvPicPr>
+                          <pic:cNvPr id="0" name="Picture 7"/>
+                          <pic:cNvPicPr>
+                            <a:picLocks noChangeAspect="1" noChangeArrowheads="1"/>
+                          </pic:cNvPicPr>
+                        </pic:nvPicPr>
+                        <pic:blipFill>
+                          <a:blip r:embed="rId6">
+                            <a:extLst>
+                              <a:ext uri="{28A0092B-C50C-407E-A947-70E740481C1C}">
+                                <a14:useLocalDpi xmlns:a14="http://schemas.microsoft.com/office/drawing/2010/main" val="0"/>
+                              </a:ext>
+                            </a:extLst>
+                          </a:blip>
+                          <a:srcRect/>
+                          <a:stretch>
+                            <a:fillRect/>
+                          </a:stretch>
+                        </pic:blipFill>
+                        <pic:spPr bwMode="auto">
+                          <a:xfrm>
+                            <a:off x="0" y="0"/>
+                            <a:ext cx="397147" cy="348714"/>
+                          </a:xfrm>
+                          <a:prstGeom prst="rect">
+                            <a:avLst/>
+                          </a:prstGeom>
+                          <a:noFill/>
+                          <a:ln>
+                            <a:noFill/>
+                          </a:ln>
+                        </pic:spPr>
+                      </pic:pic>
+                    </a:graphicData>
+                  </a:graphic>
+                </wp:inline>
+              </w:drawing>
+            </w:r>
+          </w:p>
+        </w:tc>
+        <w:tc>
+          <w:tcPr>
+            <w:tcW w:w="1376" w:type="dxa"/>
+          </w:tcPr>
+          <w:p>
+            <w:pPr>
+              <w:jc w:val="center"/>
+              <w:cnfStyle w:val="000000100000" w:firstRow="0" w:lastRow="0" w:firstColumn="0" w:lastColumn="0" w:oddVBand="0" w:evenVBand="0" w:oddHBand="1" w:evenHBand="0" w:firstRowFirstColumn="0" w:firstRowLastColumn="0" w:lastRowFirstColumn="0" w:lastRowLastColumn="0"/>
+              <w:rPr>
+                <w:noProof/>
+                <w:lang w:eastAsia="da-DK"/>
+              </w:rPr>
+            </w:pPr>
+            <w:r>
+              <w:rPr>
+                <w:noProof/>
+                <w:lang w:eastAsia="da-DK"/>
+              </w:rPr>
+              <w:drawing>
+                <wp:inline distT="0" distB="0" distL="0" distR="0" wp14:anchorId="6B5485D1" wp14:editId="249EA1EF">
+                  <wp:extent cx="387498" cy="340242"/>
+                  <wp:effectExtent l="0" t="0" r="0" b="3175"/>
+                  <wp:docPr id="79" name="Billede 79"/>
+                  <wp:cNvGraphicFramePr>
+                    <a:graphicFrameLocks xmlns:a="http://schemas.openxmlformats.org/drawingml/2006/main" noChangeAspect="1"/>
+                  </wp:cNvGraphicFramePr>
+                  <a:graphic xmlns:a="http://schemas.openxmlformats.org/drawingml/2006/main">
+                    <a:graphicData uri="http://schemas.openxmlformats.org/drawingml/2006/picture">
+                      <pic:pic xmlns:pic="http://schemas.openxmlformats.org/drawingml/2006/picture">
+                        <pic:nvPicPr>
+                          <pic:cNvPr id="0" name="Picture 7"/>
+                          <pic:cNvPicPr>
+                            <a:picLocks noChangeAspect="1" noChangeArrowheads="1"/>
+                          </pic:cNvPicPr>
+                        </pic:nvPicPr>
+                        <pic:blipFill>
+                          <a:blip r:embed="rId6">
+                            <a:extLst>
+                              <a:ext uri="{28A0092B-C50C-407E-A947-70E740481C1C}">
+                                <a14:useLocalDpi xmlns:a14="http://schemas.microsoft.com/office/drawing/2010/main" val="0"/>
+                              </a:ext>
+                            </a:extLst>
+                          </a:blip>
+                          <a:srcRect/>
+                          <a:stretch>
+                            <a:fillRect/>
+                          </a:stretch>
+                        </pic:blipFill>
+                        <pic:spPr bwMode="auto">
+                          <a:xfrm>
+                            <a:off x="0" y="0"/>
+                            <a:ext cx="397147" cy="348714"/>
+                          </a:xfrm>
+                          <a:prstGeom prst="rect">
+                            <a:avLst/>
+                          </a:prstGeom>
+                          <a:noFill/>
+                          <a:ln>
+                            <a:noFill/>
+                          </a:ln>
+                        </pic:spPr>
+                      </pic:pic>
+                    </a:graphicData>
+                  </a:graphic>
+                </wp:inline>
+              </w:drawing>
+            </w:r>
+          </w:p>
+        </w:tc>
+        <w:tc>
+          <w:tcPr>
+            <w:tcW w:w="1376" w:type="dxa"/>
+          </w:tcPr>
+          <w:p>
+            <w:pPr>
+              <w:jc w:val="center"/>
+              <w:cnfStyle w:val="000000100000" w:firstRow="0" w:lastRow="0" w:firstColumn="0" w:lastColumn="0" w:oddVBand="0" w:evenVBand="0" w:oddHBand="1" w:evenHBand="0" w:firstRowFirstColumn="0" w:firstRowLastColumn="0" w:lastRowFirstColumn="0" w:lastRowLastColumn="0"/>
+              <w:rPr>
+                <w:noProof/>
+                <w:lang w:eastAsia="da-DK"/>
+              </w:rPr>
+            </w:pPr>
+            <w:r>
+              <w:rPr>
+                <w:noProof/>
+                <w:lang w:eastAsia="da-DK"/>
+              </w:rPr>
+              <w:drawing>
+                <wp:inline distT="0" distB="0" distL="0" distR="0" wp14:anchorId="6B5485D1" wp14:editId="249EA1EF">
+                  <wp:extent cx="387498" cy="340242"/>
+                  <wp:effectExtent l="0" t="0" r="0" b="3175"/>
+                  <wp:docPr id="80" name="Billede 80"/>
+                  <wp:cNvGraphicFramePr>
+                    <a:graphicFrameLocks xmlns:a="http://schemas.openxmlformats.org/drawingml/2006/main" noChangeAspect="1"/>
+                  </wp:cNvGraphicFramePr>
+                  <a:graphic xmlns:a="http://schemas.openxmlformats.org/drawingml/2006/main">
+                    <a:graphicData uri="http://schemas.openxmlformats.org/drawingml/2006/picture">
+                      <pic:pic xmlns:pic="http://schemas.openxmlformats.org/drawingml/2006/picture">
+                        <pic:nvPicPr>
+                          <pic:cNvPr id="0" name="Picture 7"/>
+                          <pic:cNvPicPr>
+                            <a:picLocks noChangeAspect="1" noChangeArrowheads="1"/>
+                          </pic:cNvPicPr>
+                        </pic:nvPicPr>
+                        <pic:blipFill>
+                          <a:blip r:embed="rId6">
+                            <a:extLst>
+                              <a:ext uri="{28A0092B-C50C-407E-A947-70E740481C1C}">
+                                <a14:useLocalDpi xmlns:a14="http://schemas.microsoft.com/office/drawing/2010/main" val="0"/>
+                              </a:ext>
+                            </a:extLst>
+                          </a:blip>
+                          <a:srcRect/>
+                          <a:stretch>
+                            <a:fillRect/>
+                          </a:stretch>
+                        </pic:blipFill>
+                        <pic:spPr bwMode="auto">
+                          <a:xfrm>
+                            <a:off x="0" y="0"/>
+                            <a:ext cx="397147" cy="348714"/>
+                          </a:xfrm>
+                          <a:prstGeom prst="rect">
+                            <a:avLst/>
+                          </a:prstGeom>
+                          <a:noFill/>
+                          <a:ln>
+                            <a:noFill/>
+                          </a:ln>
+                        </pic:spPr>
+                      </pic:pic>
+                    </a:graphicData>
+                  </a:graphic>
+                </wp:inline>
+              </w:drawing>
+            </w:r>
+          </w:p>
+        </w:tc>
+      </w:tr>
+      <w:tr>
+        <w:tc>
+          <w:tcPr>
+            <w:cnfStyle w:val="001000000000" w:firstRow="0" w:lastRow="0" w:firstColumn="1" w:lastColumn="0" w:oddVBand="0" w:evenVBand="0" w:oddHBand="0" w:evenHBand="0" w:firstRowFirstColumn="0" w:firstRowLastColumn="0" w:lastRowFirstColumn="0" w:lastRowLastColumn="0"/>
+            <w:tcW w:w="1890" w:type="dxa"/>
+          </w:tcPr>
+          <w:p>
+            <w:r>
+              <w:t>Slet projektet</w:t>
+            </w:r>
+          </w:p>
+        </w:tc>
+        <w:tc>
+          <w:tcPr>
+            <w:tcW w:w="1662" w:type="dxa"/>
+          </w:tcPr>
+          <w:p>
+            <w:pPr>
+              <w:jc w:val="center"/>
+              <w:cnfStyle w:val="000000000000" w:firstRow="0" w:lastRow="0" w:firstColumn="0" w:lastColumn="0" w:oddVBand="0" w:evenVBand="0" w:oddHBand="0" w:evenHBand="0" w:firstRowFirstColumn="0" w:firstRowLastColumn="0" w:lastRowFirstColumn="0" w:lastRowLastColumn="0"/>
+              <w:rPr>
+                <w:noProof/>
+                <w:lang w:eastAsia="da-DK"/>
+              </w:rPr>
+            </w:pPr>
+            <w:r>
+              <w:rPr>
+                <w:noProof/>
+                <w:lang w:eastAsia="da-DK"/>
+              </w:rPr>
+              <w:drawing>
+                <wp:inline distT="0" distB="0" distL="0" distR="0" wp14:anchorId="11B53EB6" wp14:editId="71338090">
+                  <wp:extent cx="352502" cy="339725"/>
+                  <wp:effectExtent l="0" t="0" r="9525" b="3175"/>
+                  <wp:docPr id="86" name="Billede 86"/>
+                  <wp:cNvGraphicFramePr>
+                    <a:graphicFrameLocks xmlns:a="http://schemas.openxmlformats.org/drawingml/2006/main" noChangeAspect="1"/>
+                  </wp:cNvGraphicFramePr>
+                  <a:graphic xmlns:a="http://schemas.openxmlformats.org/drawingml/2006/main">
+                    <a:graphicData uri="http://schemas.openxmlformats.org/drawingml/2006/picture">
+                      <pic:pic xmlns:pic="http://schemas.openxmlformats.org/drawingml/2006/picture">
+                        <pic:nvPicPr>
+                          <pic:cNvPr id="0" name="Picture 6"/>
+                          <pic:cNvPicPr>
+                            <a:picLocks noChangeAspect="1" noChangeArrowheads="1"/>
+                          </pic:cNvPicPr>
+                        </pic:nvPicPr>
+                        <pic:blipFill>
+                          <a:blip r:embed="rId9">
+                            <a:extLst>
+                              <a:ext uri="{28A0092B-C50C-407E-A947-70E740481C1C}">
+                                <a14:useLocalDpi xmlns:a14="http://schemas.microsoft.com/office/drawing/2010/main" val="0"/>
+                              </a:ext>
+                            </a:extLst>
+                          </a:blip>
+                          <a:srcRect/>
+                          <a:stretch>
+                            <a:fillRect/>
+                          </a:stretch>
+                        </pic:blipFill>
+                        <pic:spPr bwMode="auto">
+                          <a:xfrm>
+                            <a:off x="0" y="0"/>
+                            <a:ext cx="353419" cy="340609"/>
+                          </a:xfrm>
+                          <a:prstGeom prst="rect">
+                            <a:avLst/>
+                          </a:prstGeom>
+                          <a:noFill/>
+                          <a:ln>
+                            <a:noFill/>
+                          </a:ln>
+                        </pic:spPr>
+                      </pic:pic>
+                    </a:graphicData>
+                  </a:graphic>
+                </wp:inline>
+              </w:drawing>
+            </w:r>
+            <w:r>
+              <w:rPr>
+                <w:noProof/>
+                <w:lang w:eastAsia="da-DK"/>
+              </w:rPr>
+              <w:t>*</w:t>
+            </w:r>
+            <w:r>
+              <w:rPr>
+                <w:noProof/>
+                <w:lang w:eastAsia="da-DK"/>
+              </w:rPr>
+              <w:t>*</w:t>
+            </w:r>
+          </w:p>
+        </w:tc>
+        <w:tc>
+          <w:tcPr>
+            <w:tcW w:w="1662" w:type="dxa"/>
+          </w:tcPr>
+          <w:p>
+            <w:pPr>
+              <w:jc w:val="center"/>
+              <w:cnfStyle w:val="000000000000" w:firstRow="0" w:lastRow="0" w:firstColumn="0" w:lastColumn="0" w:oddVBand="0" w:evenVBand="0" w:oddHBand="0" w:evenHBand="0" w:firstRowFirstColumn="0" w:firstRowLastColumn="0" w:lastRowFirstColumn="0" w:lastRowLastColumn="0"/>
+              <w:rPr>
+                <w:noProof/>
+                <w:lang w:eastAsia="da-DK"/>
+              </w:rPr>
+            </w:pPr>
+            <w:r>
+              <w:rPr>
+                <w:noProof/>
+                <w:lang w:eastAsia="da-DK"/>
+              </w:rPr>
+              <w:drawing>
+                <wp:inline distT="0" distB="0" distL="0" distR="0" wp14:anchorId="6B5485D1" wp14:editId="249EA1EF">
+                  <wp:extent cx="387498" cy="340242"/>
+                  <wp:effectExtent l="0" t="0" r="0" b="3175"/>
+                  <wp:docPr id="81" name="Billede 81"/>
+                  <wp:cNvGraphicFramePr>
+                    <a:graphicFrameLocks xmlns:a="http://schemas.openxmlformats.org/drawingml/2006/main" noChangeAspect="1"/>
+                  </wp:cNvGraphicFramePr>
+                  <a:graphic xmlns:a="http://schemas.openxmlformats.org/drawingml/2006/main">
+                    <a:graphicData uri="http://schemas.openxmlformats.org/drawingml/2006/picture">
+                      <pic:pic xmlns:pic="http://schemas.openxmlformats.org/drawingml/2006/picture">
+                        <pic:nvPicPr>
+                          <pic:cNvPr id="0" name="Picture 7"/>
+                          <pic:cNvPicPr>
+                            <a:picLocks noChangeAspect="1" noChangeArrowheads="1"/>
+                          </pic:cNvPicPr>
+                        </pic:nvPicPr>
+                        <pic:blipFill>
+                          <a:blip r:embed="rId6">
+                            <a:extLst>
+                              <a:ext uri="{28A0092B-C50C-407E-A947-70E740481C1C}">
+                                <a14:useLocalDpi xmlns:a14="http://schemas.microsoft.com/office/drawing/2010/main" val="0"/>
+                              </a:ext>
+                            </a:extLst>
+                          </a:blip>
+                          <a:srcRect/>
+                          <a:stretch>
+                            <a:fillRect/>
+                          </a:stretch>
+                        </pic:blipFill>
+                        <pic:spPr bwMode="auto">
+                          <a:xfrm>
+                            <a:off x="0" y="0"/>
+                            <a:ext cx="397147" cy="348714"/>
+                          </a:xfrm>
+                          <a:prstGeom prst="rect">
+                            <a:avLst/>
+                          </a:prstGeom>
+                          <a:noFill/>
+                          <a:ln>
+                            <a:noFill/>
+                          </a:ln>
+                        </pic:spPr>
+                      </pic:pic>
+                    </a:graphicData>
+                  </a:graphic>
+                </wp:inline>
+              </w:drawing>
+            </w:r>
+          </w:p>
+        </w:tc>
+        <w:tc>
+          <w:tcPr>
+            <w:tcW w:w="1662" w:type="dxa"/>
+          </w:tcPr>
+          <w:p>
+            <w:pPr>
+              <w:jc w:val="center"/>
+              <w:cnfStyle w:val="000000000000" w:firstRow="0" w:lastRow="0" w:firstColumn="0" w:lastColumn="0" w:oddVBand="0" w:evenVBand="0" w:oddHBand="0" w:evenHBand="0" w:firstRowFirstColumn="0" w:firstRowLastColumn="0" w:lastRowFirstColumn="0" w:lastRowLastColumn="0"/>
+              <w:rPr>
+                <w:noProof/>
+                <w:lang w:eastAsia="da-DK"/>
+              </w:rPr>
+            </w:pPr>
+            <w:r>
+              <w:rPr>
+                <w:noProof/>
+                <w:lang w:eastAsia="da-DK"/>
+              </w:rPr>
+              <w:drawing>
+                <wp:inline distT="0" distB="0" distL="0" distR="0" wp14:anchorId="6B5485D1" wp14:editId="249EA1EF">
+                  <wp:extent cx="387498" cy="340242"/>
+                  <wp:effectExtent l="0" t="0" r="0" b="3175"/>
+                  <wp:docPr id="82" name="Billede 82"/>
+                  <wp:cNvGraphicFramePr>
+                    <a:graphicFrameLocks xmlns:a="http://schemas.openxmlformats.org/drawingml/2006/main" noChangeAspect="1"/>
+                  </wp:cNvGraphicFramePr>
+                  <a:graphic xmlns:a="http://schemas.openxmlformats.org/drawingml/2006/main">
+                    <a:graphicData uri="http://schemas.openxmlformats.org/drawingml/2006/picture">
+                      <pic:pic xmlns:pic="http://schemas.openxmlformats.org/drawingml/2006/picture">
+                        <pic:nvPicPr>
+                          <pic:cNvPr id="0" name="Picture 7"/>
+                          <pic:cNvPicPr>
+                            <a:picLocks noChangeAspect="1" noChangeArrowheads="1"/>
+                          </pic:cNvPicPr>
+                        </pic:nvPicPr>
+                        <pic:blipFill>
+                          <a:blip r:embed="rId6">
+                            <a:extLst>
+                              <a:ext uri="{28A0092B-C50C-407E-A947-70E740481C1C}">
+                                <a14:useLocalDpi xmlns:a14="http://schemas.microsoft.com/office/drawing/2010/main" val="0"/>
+                              </a:ext>
+                            </a:extLst>
+                          </a:blip>
+                          <a:srcRect/>
+                          <a:stretch>
+                            <a:fillRect/>
+                          </a:stretch>
+                        </pic:blipFill>
+                        <pic:spPr bwMode="auto">
+                          <a:xfrm>
+                            <a:off x="0" y="0"/>
+                            <a:ext cx="397147" cy="348714"/>
+                          </a:xfrm>
+                          <a:prstGeom prst="rect">
+                            <a:avLst/>
+                          </a:prstGeom>
+                          <a:noFill/>
+                          <a:ln>
+                            <a:noFill/>
+                          </a:ln>
+                        </pic:spPr>
+                      </pic:pic>
+                    </a:graphicData>
+                  </a:graphic>
+                </wp:inline>
+              </w:drawing>
+            </w:r>
+          </w:p>
+        </w:tc>
+        <w:tc>
+          <w:tcPr>
+            <w:tcW w:w="1376" w:type="dxa"/>
+          </w:tcPr>
+          <w:p>
+            <w:pPr>
+              <w:jc w:val="center"/>
+              <w:cnfStyle w:val="000000000000" w:firstRow="0" w:lastRow="0" w:firstColumn="0" w:lastColumn="0" w:oddVBand="0" w:evenVBand="0" w:oddHBand="0" w:evenHBand="0" w:firstRowFirstColumn="0" w:firstRowLastColumn="0" w:lastRowFirstColumn="0" w:lastRowLastColumn="0"/>
+              <w:rPr>
+                <w:noProof/>
+                <w:lang w:eastAsia="da-DK"/>
+              </w:rPr>
+            </w:pPr>
+            <w:r>
+              <w:rPr>
+                <w:noProof/>
+                <w:lang w:eastAsia="da-DK"/>
+              </w:rPr>
+              <w:drawing>
+                <wp:inline distT="0" distB="0" distL="0" distR="0" wp14:anchorId="06972C70" wp14:editId="70907BFB">
+                  <wp:extent cx="336550" cy="336550"/>
+                  <wp:effectExtent l="0" t="0" r="6350" b="6350"/>
+                  <wp:docPr id="85" name="Billede 85"/>
+                  <wp:cNvGraphicFramePr>
+                    <a:graphicFrameLocks xmlns:a="http://schemas.openxmlformats.org/drawingml/2006/main" noChangeAspect="1"/>
+                  </wp:cNvGraphicFramePr>
+                  <a:graphic xmlns:a="http://schemas.openxmlformats.org/drawingml/2006/main">
+                    <a:graphicData uri="http://schemas.openxmlformats.org/drawingml/2006/picture">
+                      <pic:pic xmlns:pic="http://schemas.openxmlformats.org/drawingml/2006/picture">
+                        <pic:nvPicPr>
+                          <pic:cNvPr id="0" name="Picture 9"/>
+                          <pic:cNvPicPr>
+                            <a:picLocks noChangeAspect="1" noChangeArrowheads="1"/>
+                          </pic:cNvPicPr>
+                        </pic:nvPicPr>
+                        <pic:blipFill>
+                          <a:blip r:embed="rId7">
+                            <a:extLst>
+                              <a:ext uri="{28A0092B-C50C-407E-A947-70E740481C1C}">
+                                <a14:useLocalDpi xmlns:a14="http://schemas.microsoft.com/office/drawing/2010/main" val="0"/>
+                              </a:ext>
+                            </a:extLst>
+                          </a:blip>
+                          <a:srcRect/>
+                          <a:stretch>
+                            <a:fillRect/>
+                          </a:stretch>
+                        </pic:blipFill>
+                        <pic:spPr bwMode="auto">
+                          <a:xfrm>
+                            <a:off x="0" y="0"/>
+                            <a:ext cx="336550" cy="336550"/>
+                          </a:xfrm>
+                          <a:prstGeom prst="rect">
+                            <a:avLst/>
+                          </a:prstGeom>
+                          <a:noFill/>
+                          <a:ln>
+                            <a:noFill/>
+                          </a:ln>
+                        </pic:spPr>
+                      </pic:pic>
+                    </a:graphicData>
+                  </a:graphic>
+                </wp:inline>
+              </w:drawing>
+            </w:r>
+          </w:p>
+        </w:tc>
+        <w:tc>
+          <w:tcPr>
+            <w:tcW w:w="1376" w:type="dxa"/>
+          </w:tcPr>
+          <w:p>
+            <w:pPr>
+              <w:jc w:val="center"/>
+              <w:cnfStyle w:val="000000000000" w:firstRow="0" w:lastRow="0" w:firstColumn="0" w:lastColumn="0" w:oddVBand="0" w:evenVBand="0" w:oddHBand="0" w:evenHBand="0" w:firstRowFirstColumn="0" w:firstRowLastColumn="0" w:lastRowFirstColumn="0" w:lastRowLastColumn="0"/>
+              <w:rPr>
+                <w:noProof/>
+                <w:lang w:eastAsia="da-DK"/>
+              </w:rPr>
+            </w:pPr>
+            <w:r>
+              <w:rPr>
+                <w:noProof/>
+                <w:lang w:eastAsia="da-DK"/>
+              </w:rPr>
+              <w:drawing>
+                <wp:inline distT="0" distB="0" distL="0" distR="0" wp14:anchorId="6B5485D1" wp14:editId="249EA1EF">
+                  <wp:extent cx="387498" cy="340242"/>
+                  <wp:effectExtent l="0" t="0" r="0" b="3175"/>
+                  <wp:docPr id="84" name="Billede 84"/>
+                  <wp:cNvGraphicFramePr>
+                    <a:graphicFrameLocks xmlns:a="http://schemas.openxmlformats.org/drawingml/2006/main" noChangeAspect="1"/>
+                  </wp:cNvGraphicFramePr>
+                  <a:graphic xmlns:a="http://schemas.openxmlformats.org/drawingml/2006/main">
+                    <a:graphicData uri="http://schemas.openxmlformats.org/drawingml/2006/picture">
+                      <pic:pic xmlns:pic="http://schemas.openxmlformats.org/drawingml/2006/picture">
+                        <pic:nvPicPr>
+                          <pic:cNvPr id="0" name="Picture 7"/>
+                          <pic:cNvPicPr>
+                            <a:picLocks noChangeAspect="1" noChangeArrowheads="1"/>
+                          </pic:cNvPicPr>
+                        </pic:nvPicPr>
+                        <pic:blipFill>
+                          <a:blip r:embed="rId6">
+                            <a:extLst>
+                              <a:ext uri="{28A0092B-C50C-407E-A947-70E740481C1C}">
+                                <a14:useLocalDpi xmlns:a14="http://schemas.microsoft.com/office/drawing/2010/main" val="0"/>
+                              </a:ext>
+                            </a:extLst>
+                          </a:blip>
+                          <a:srcRect/>
+                          <a:stretch>
+                            <a:fillRect/>
+                          </a:stretch>
+                        </pic:blipFill>
+                        <pic:spPr bwMode="auto">
+                          <a:xfrm>
+                            <a:off x="0" y="0"/>
+                            <a:ext cx="397147" cy="348714"/>
+                          </a:xfrm>
+                          <a:prstGeom prst="rect">
+                            <a:avLst/>
+                          </a:prstGeom>
+                          <a:noFill/>
+                          <a:ln>
+                            <a:noFill/>
+                          </a:ln>
+                        </pic:spPr>
+                      </pic:pic>
+                    </a:graphicData>
+                  </a:graphic>
+                </wp:inline>
+              </w:drawing>
+            </w:r>
+          </w:p>
+        </w:tc>
+      </w:tr>
+    </w:tbl>
+    <w:p>
+      <w:pPr>
+        <w:spacing w:after="0" w:line="276" w:lineRule="auto"/>
+        <w:rPr>
+          <w:rFonts w:eastAsia="Times New Roman" w:cs="Times New Roman"/>
+          <w:lang w:eastAsia="da-DK"/>
+        </w:rPr>
+      </w:pPr>
+      <w:r>
+        <w:rPr>
+          <w:rFonts w:eastAsia="Times New Roman" w:cs="Times New Roman"/>
+          <w:lang w:eastAsia="da-DK"/>
+        </w:rPr>
+        <w:t>*Testdeltageren forsøgte at melde sig fra en uge hvor testdeltageren var vært for morgenmad. Dette er ikke muligt, hvilket resulterede i megen forsinkelse eller opgivelse af opgaven.</w:t>
+      </w:r>
+    </w:p>
+    <w:p>
+      <w:pPr>
+        <w:spacing w:after="0" w:line="276" w:lineRule="auto"/>
+        <w:rPr>
+          <w:rFonts w:eastAsia="Times New Roman" w:cs="Times New Roman"/>
+          <w:lang w:eastAsia="da-DK"/>
+        </w:rPr>
+      </w:pPr>
+      <w:r>
+        <w:rPr>
+          <w:rFonts w:eastAsia="Times New Roman" w:cs="Times New Roman"/>
+          <w:lang w:eastAsia="da-DK"/>
+        </w:rPr>
+        <w:t>*</w:t>
+      </w:r>
+      <w:r>
+        <w:rPr>
+          <w:rFonts w:eastAsia="Times New Roman" w:cs="Times New Roman"/>
+          <w:lang w:eastAsia="da-DK"/>
+        </w:rPr>
+        <w:t>*</w:t>
+      </w:r>
+      <w:r>
+        <w:rPr>
+          <w:rFonts w:eastAsia="Times New Roman" w:cs="Times New Roman"/>
+          <w:lang w:eastAsia="da-DK"/>
+        </w:rPr>
+        <w:t>Testdeltageren havde glemt sit password og kunne derfor ikke logge ind igen for at slette projektet og dermed blev opgaven ikke løst.</w:t>
       </w:r>
     </w:p>
     <w:p>
@@ -5506,7 +10972,7 @@
           <w:szCs w:val="24"/>
           <w:lang w:eastAsia="da-DK"/>
         </w:rPr>
-        <w:t>Resultat matrix</w:t>
+        <w:t>Konklusion</w:t>
       </w:r>
     </w:p>
     <w:p>
@@ -5514,37 +10980,120 @@
         <w:spacing w:after="0" w:line="276" w:lineRule="auto"/>
         <w:rPr>
           <w:rFonts w:eastAsia="Times New Roman" w:cs="Times New Roman"/>
-          <w:sz w:val="24"/>
-          <w:szCs w:val="24"/>
-          <w:lang w:eastAsia="da-DK"/>
-        </w:rPr>
-      </w:pPr>
-      <w:r>
-        <w:rPr>
-          <w:rFonts w:eastAsia="Times New Roman" w:cs="Arial"/>
-          <w:color w:val="000000"/>
-          <w:lang w:eastAsia="da-DK"/>
-        </w:rPr>
-        <w:t xml:space="preserve">Simpelt overblik over </w:t>
-      </w:r>
-      <w:proofErr w:type="spellStart"/>
-      <w:r>
-        <w:rPr>
-          <w:rFonts w:eastAsia="Times New Roman" w:cs="Arial"/>
-          <w:color w:val="000000"/>
-          <w:lang w:eastAsia="da-DK"/>
-        </w:rPr>
-        <w:t>gennemførselsesraten</w:t>
-      </w:r>
-      <w:proofErr w:type="spellEnd"/>
-      <w:r>
-        <w:rPr>
-          <w:rFonts w:eastAsia="Times New Roman" w:cs="Arial"/>
-          <w:color w:val="000000"/>
-          <w:lang w:eastAsia="da-DK"/>
-        </w:rPr>
-        <w:t xml:space="preserve"> i testopgaverne</w:t>
-      </w:r>
+          <w:lang w:eastAsia="da-DK"/>
+        </w:rPr>
+      </w:pPr>
+      <w:r>
+        <w:rPr>
+          <w:rFonts w:eastAsia="Times New Roman" w:cs="Times New Roman"/>
+          <w:lang w:eastAsia="da-DK"/>
+        </w:rPr>
+        <w:t xml:space="preserve">Vi kan konkludere at de fleste testopgaver blev løst uden </w:t>
+      </w:r>
+      <w:r>
+        <w:rPr>
+          <w:rFonts w:eastAsia="Times New Roman" w:cs="Times New Roman"/>
+          <w:lang w:eastAsia="da-DK"/>
+        </w:rPr>
+        <w:t xml:space="preserve">problemer. Dog var der 2 opgaver hvor mindst en testdeltager opgav at løse </w:t>
+      </w:r>
+      <w:r>
+        <w:rPr>
+          <w:rFonts w:eastAsia="Times New Roman" w:cs="Times New Roman"/>
+          <w:lang w:eastAsia="da-DK"/>
+        </w:rPr>
+        <w:t>opgaven og fire opgaver hvor mindst en testdeltager havde små problemer med at løse opgaven.</w:t>
+      </w:r>
+    </w:p>
+    <w:p>
+      <w:pPr>
+        <w:spacing w:after="0" w:line="276" w:lineRule="auto"/>
+        <w:rPr>
+          <w:rFonts w:eastAsia="Times New Roman" w:cs="Times New Roman"/>
+          <w:lang w:eastAsia="da-DK"/>
+        </w:rPr>
+      </w:pPr>
+    </w:p>
+    <w:p>
+      <w:pPr>
+        <w:spacing w:after="0" w:line="276" w:lineRule="auto"/>
+        <w:rPr>
+          <w:rFonts w:eastAsia="Times New Roman" w:cs="Times New Roman"/>
+          <w:lang w:eastAsia="da-DK"/>
+        </w:rPr>
+      </w:pPr>
+      <w:r>
+        <w:rPr>
+          <w:rFonts w:eastAsia="Times New Roman" w:cs="Times New Roman"/>
+          <w:lang w:eastAsia="da-DK"/>
+        </w:rPr>
+        <w:t>Det vigtigste punkt for os vil være at gøre så alle testdeltagere kan fuldføre opgaven, uden at give op. Her ønskede flere testdeltagere at det var muligt at melde sig fra som vært</w:t>
+      </w:r>
+      <w:r>
+        <w:rPr>
+          <w:rFonts w:eastAsia="Times New Roman" w:cs="Times New Roman"/>
+          <w:lang w:eastAsia="da-DK"/>
+        </w:rPr>
+        <w:t xml:space="preserve"> eller bytte med en anden deltager</w:t>
+      </w:r>
+      <w:r>
+        <w:rPr>
+          <w:rFonts w:eastAsia="Times New Roman" w:cs="Times New Roman"/>
+          <w:lang w:eastAsia="da-DK"/>
+        </w:rPr>
+        <w:t>, hvilket vi vil se på.</w:t>
+      </w:r>
+      <w:r>
+        <w:rPr>
+          <w:rFonts w:eastAsia="Times New Roman" w:cs="Times New Roman"/>
+          <w:lang w:eastAsia="da-DK"/>
+        </w:rPr>
+        <w:br/>
+        <w:t>Derudover havde tre af de fem deltagere små problemer med at oprette en bruger. Dette er vi også meget opmærksomme på, da det at oprette en bruger er en meget essentiel del af projektet. Uden en bruger kan testpersonen ikke bruge selve webappen.</w:t>
+      </w:r>
+      <w:r>
+        <w:rPr>
+          <w:rFonts w:eastAsia="Times New Roman" w:cs="Times New Roman"/>
+          <w:lang w:eastAsia="da-DK"/>
+        </w:rPr>
+        <w:t xml:space="preserve"> Derfor vil vi også lave nogle ændringer her, så det forhåbentlig ikke er så svært at oprette en bruger.</w:t>
+      </w:r>
+      <w:bookmarkStart w:id="19" w:name="_GoBack"/>
+      <w:bookmarkEnd w:id="19"/>
+      <w:r>
+        <w:rPr>
+          <w:rFonts w:eastAsia="Times New Roman" w:cs="Times New Roman"/>
+          <w:lang w:eastAsia="da-DK"/>
+        </w:rPr>
+        <w:br/>
+        <w:t>Et andet sted vi vil foretage nogle ændringer er under deltagere, da to testdeltagere havde problemer med at oprette testdeltagere. Her skal det gøres mere tydeligt præcis hvordan man opretter en deltager til projektet.</w:t>
+      </w:r>
+    </w:p>
+    <w:p>
+      <w:pPr>
+        <w:spacing w:before="320" w:after="80" w:line="276" w:lineRule="auto"/>
+        <w:outlineLvl w:val="2"/>
+        <w:rPr>
+          <w:rFonts w:eastAsia="Times New Roman" w:cs="Times New Roman"/>
+          <w:b/>
+          <w:bCs/>
+          <w:sz w:val="27"/>
+          <w:szCs w:val="27"/>
+          <w:lang w:eastAsia="da-DK"/>
+        </w:rPr>
+      </w:pPr>
+      <w:bookmarkStart w:id="20" w:name="_Toc447881028"/>
+      <w:r>
+        <w:rPr>
+          <w:rFonts w:eastAsia="Times New Roman" w:cs="Arial"/>
+          <w:color w:val="434343"/>
+          <w:sz w:val="28"/>
+          <w:szCs w:val="28"/>
+          <w:lang w:eastAsia="da-DK"/>
+        </w:rPr>
+        <w:t>Anden test</w:t>
+      </w:r>
+      <w:bookmarkEnd w:id="20"/>
     </w:p>
     <w:p>
       <w:pPr>
@@ -5567,7 +11116,7 @@
           <w:szCs w:val="24"/>
           <w:lang w:eastAsia="da-DK"/>
         </w:rPr>
-        <w:t>Konklusion</w:t>
+        <w:t>Formål</w:t>
       </w:r>
     </w:p>
     <w:p>
@@ -5586,8 +11135,374 @@
           <w:color w:val="000000"/>
           <w:lang w:eastAsia="da-DK"/>
         </w:rPr>
-        <w:t>Bl.a. hvilke ændringer der skal foretages.</w:t>
-      </w:r>
+        <w:lastRenderedPageBreak/>
+        <w:t>Formålet med anden usability test er at se om vores ændringer (i forhold til deltagernes ønsker fra test 1) har hjulpet på usability. Her ønsker vi igen konkret feedback på godt/mindre godt til at se om deltagerne føler det har hjulpet.</w:t>
+      </w:r>
+    </w:p>
+    <w:p>
+      <w:pPr>
+        <w:spacing w:before="280" w:after="80" w:line="276" w:lineRule="auto"/>
+        <w:outlineLvl w:val="3"/>
+        <w:rPr>
+          <w:rFonts w:eastAsia="Times New Roman" w:cs="Times New Roman"/>
+          <w:b/>
+          <w:bCs/>
+          <w:sz w:val="24"/>
+          <w:szCs w:val="24"/>
+          <w:lang w:eastAsia="da-DK"/>
+        </w:rPr>
+      </w:pPr>
+      <w:r>
+        <w:rPr>
+          <w:rFonts w:eastAsia="Times New Roman" w:cs="Arial"/>
+          <w:color w:val="666666"/>
+          <w:sz w:val="24"/>
+          <w:szCs w:val="24"/>
+          <w:lang w:eastAsia="da-DK"/>
+        </w:rPr>
+        <w:t>Fremgangsmåde (testpersoner, resume af drejebog)</w:t>
+      </w:r>
+    </w:p>
+    <w:p>
+      <w:pPr>
+        <w:spacing w:after="0" w:line="276" w:lineRule="auto"/>
+        <w:rPr>
+          <w:rFonts w:eastAsia="Times New Roman" w:cs="Times New Roman"/>
+          <w:sz w:val="24"/>
+          <w:szCs w:val="24"/>
+          <w:lang w:eastAsia="da-DK"/>
+        </w:rPr>
+      </w:pPr>
+      <w:r>
+        <w:rPr>
+          <w:rFonts w:eastAsia="Times New Roman" w:cs="Arial"/>
+          <w:color w:val="000000"/>
+          <w:lang w:eastAsia="da-DK"/>
+        </w:rPr>
+        <w:t>Samme som første test</w:t>
+      </w:r>
+    </w:p>
+    <w:p>
+      <w:pPr>
+        <w:spacing w:before="280" w:after="80" w:line="276" w:lineRule="auto"/>
+        <w:outlineLvl w:val="3"/>
+        <w:rPr>
+          <w:rFonts w:eastAsia="Times New Roman" w:cs="Times New Roman"/>
+          <w:b/>
+          <w:bCs/>
+          <w:sz w:val="24"/>
+          <w:szCs w:val="24"/>
+          <w:lang w:eastAsia="da-DK"/>
+        </w:rPr>
+      </w:pPr>
+      <w:r>
+        <w:rPr>
+          <w:rFonts w:eastAsia="Times New Roman" w:cs="Arial"/>
+          <w:color w:val="666666"/>
+          <w:sz w:val="24"/>
+          <w:szCs w:val="24"/>
+          <w:lang w:eastAsia="da-DK"/>
+        </w:rPr>
+        <w:t>Kommentarer / problemer</w:t>
+      </w:r>
+    </w:p>
+    <w:p>
+      <w:pPr>
+        <w:spacing w:after="0" w:line="276" w:lineRule="auto"/>
+        <w:rPr>
+          <w:rFonts w:eastAsia="Times New Roman" w:cs="Times New Roman"/>
+          <w:sz w:val="24"/>
+          <w:szCs w:val="24"/>
+          <w:lang w:eastAsia="da-DK"/>
+        </w:rPr>
+      </w:pPr>
+      <w:r>
+        <w:rPr>
+          <w:rFonts w:eastAsia="Times New Roman" w:cs="Arial"/>
+          <w:color w:val="000000"/>
+          <w:lang w:eastAsia="da-DK"/>
+        </w:rPr>
+        <w:t>Samme som første test</w:t>
+      </w:r>
+    </w:p>
+    <w:p>
+      <w:pPr>
+        <w:spacing w:before="280" w:after="80" w:line="276" w:lineRule="auto"/>
+        <w:outlineLvl w:val="3"/>
+        <w:rPr>
+          <w:rFonts w:eastAsia="Times New Roman" w:cs="Times New Roman"/>
+          <w:b/>
+          <w:bCs/>
+          <w:sz w:val="24"/>
+          <w:szCs w:val="24"/>
+          <w:lang w:eastAsia="da-DK"/>
+        </w:rPr>
+      </w:pPr>
+      <w:r>
+        <w:rPr>
+          <w:rFonts w:eastAsia="Times New Roman" w:cs="Arial"/>
+          <w:color w:val="666666"/>
+          <w:sz w:val="24"/>
+          <w:szCs w:val="24"/>
+          <w:lang w:eastAsia="da-DK"/>
+        </w:rPr>
+        <w:t>Resultat Matrix</w:t>
+      </w:r>
+    </w:p>
+    <w:p>
+      <w:pPr>
+        <w:spacing w:after="0" w:line="276" w:lineRule="auto"/>
+        <w:rPr>
+          <w:rFonts w:eastAsia="Times New Roman" w:cs="Times New Roman"/>
+          <w:sz w:val="24"/>
+          <w:szCs w:val="24"/>
+          <w:lang w:eastAsia="da-DK"/>
+        </w:rPr>
+      </w:pPr>
+      <w:r>
+        <w:rPr>
+          <w:rFonts w:eastAsia="Times New Roman" w:cs="Arial"/>
+          <w:color w:val="000000"/>
+          <w:lang w:eastAsia="da-DK"/>
+        </w:rPr>
+        <w:t>Samme som første test</w:t>
+      </w:r>
+    </w:p>
+    <w:p>
+      <w:pPr>
+        <w:spacing w:before="280" w:after="80" w:line="276" w:lineRule="auto"/>
+        <w:outlineLvl w:val="3"/>
+        <w:rPr>
+          <w:rFonts w:eastAsia="Times New Roman" w:cs="Times New Roman"/>
+          <w:b/>
+          <w:bCs/>
+          <w:sz w:val="24"/>
+          <w:szCs w:val="24"/>
+          <w:lang w:eastAsia="da-DK"/>
+        </w:rPr>
+      </w:pPr>
+      <w:r>
+        <w:rPr>
+          <w:rFonts w:eastAsia="Times New Roman" w:cs="Arial"/>
+          <w:color w:val="666666"/>
+          <w:sz w:val="24"/>
+          <w:szCs w:val="24"/>
+          <w:lang w:eastAsia="da-DK"/>
+        </w:rPr>
+        <w:t>Konklusion</w:t>
+      </w:r>
+    </w:p>
+    <w:p>
+      <w:pPr>
+        <w:spacing w:after="0" w:line="276" w:lineRule="auto"/>
+        <w:rPr>
+          <w:rFonts w:eastAsia="Times New Roman" w:cs="Times New Roman"/>
+          <w:sz w:val="24"/>
+          <w:szCs w:val="24"/>
+          <w:lang w:eastAsia="da-DK"/>
+        </w:rPr>
+      </w:pPr>
+      <w:r>
+        <w:rPr>
+          <w:rFonts w:eastAsia="Times New Roman" w:cs="Arial"/>
+          <w:color w:val="000000"/>
+          <w:lang w:eastAsia="da-DK"/>
+        </w:rPr>
+        <w:t>Bl.a. hvordan ændringerne fra første test har hjulpet, og hvilke ændringer der skal foretages (omend vi nok ikke når at lave disse).</w:t>
+      </w:r>
+    </w:p>
+    <w:p>
+      <w:pPr>
+        <w:spacing w:after="0" w:line="276" w:lineRule="auto"/>
+        <w:rPr>
+          <w:rFonts w:eastAsia="Times New Roman" w:cs="Times New Roman"/>
+          <w:sz w:val="24"/>
+          <w:szCs w:val="24"/>
+          <w:lang w:eastAsia="da-DK"/>
+        </w:rPr>
+      </w:pPr>
+    </w:p>
+    <w:p>
+      <w:pPr>
+        <w:spacing w:before="360" w:after="120" w:line="276" w:lineRule="auto"/>
+        <w:outlineLvl w:val="1"/>
+        <w:rPr>
+          <w:rFonts w:eastAsia="Times New Roman" w:cs="Times New Roman"/>
+          <w:b/>
+          <w:bCs/>
+          <w:sz w:val="36"/>
+          <w:szCs w:val="36"/>
+          <w:lang w:eastAsia="da-DK"/>
+        </w:rPr>
+      </w:pPr>
+      <w:bookmarkStart w:id="21" w:name="_Toc447881029"/>
+      <w:r>
+        <w:rPr>
+          <w:rFonts w:eastAsia="Times New Roman" w:cs="Arial"/>
+          <w:color w:val="000000"/>
+          <w:sz w:val="32"/>
+          <w:szCs w:val="32"/>
+          <w:lang w:eastAsia="da-DK"/>
+        </w:rPr>
+        <w:t>Konklusion</w:t>
+      </w:r>
+      <w:bookmarkEnd w:id="21"/>
+    </w:p>
+    <w:p>
+      <w:pPr>
+        <w:spacing w:after="0" w:line="276" w:lineRule="auto"/>
+        <w:rPr>
+          <w:rFonts w:eastAsia="Times New Roman" w:cs="Times New Roman"/>
+          <w:sz w:val="24"/>
+          <w:szCs w:val="24"/>
+          <w:lang w:eastAsia="da-DK"/>
+        </w:rPr>
+      </w:pPr>
+      <w:r>
+        <w:rPr>
+          <w:rFonts w:eastAsia="Times New Roman" w:cs="Arial"/>
+          <w:color w:val="000000"/>
+          <w:lang w:eastAsia="da-DK"/>
+        </w:rPr>
+        <w:t xml:space="preserve">Konklusion på problemformuleringen. Hvorvidt webappen er brugervenlig baseres på usability tests </w:t>
+      </w:r>
+      <w:r>
+        <w:rPr>
+          <w:rFonts w:eastAsia="Times New Roman" w:cs="Arial"/>
+          <w:color w:val="000000"/>
+          <w:lang w:eastAsia="da-DK"/>
+        </w:rPr>
+        <w:t>(primært de målelige krav).</w:t>
+      </w:r>
+    </w:p>
+    <w:p>
+      <w:pPr>
+        <w:spacing w:after="0" w:line="276" w:lineRule="auto"/>
+        <w:rPr>
+          <w:rFonts w:eastAsia="Times New Roman" w:cs="Times New Roman"/>
+          <w:sz w:val="24"/>
+          <w:szCs w:val="24"/>
+          <w:lang w:eastAsia="da-DK"/>
+        </w:rPr>
+      </w:pPr>
+    </w:p>
+    <w:p>
+      <w:pPr>
+        <w:spacing w:before="480" w:after="120" w:line="276" w:lineRule="auto"/>
+        <w:outlineLvl w:val="1"/>
+        <w:rPr>
+          <w:rFonts w:eastAsia="Times New Roman" w:cs="Times New Roman"/>
+          <w:b/>
+          <w:bCs/>
+          <w:sz w:val="36"/>
+          <w:szCs w:val="36"/>
+          <w:lang w:eastAsia="da-DK"/>
+        </w:rPr>
+      </w:pPr>
+      <w:bookmarkStart w:id="22" w:name="_Toc447881030"/>
+      <w:r>
+        <w:rPr>
+          <w:rFonts w:eastAsia="Times New Roman" w:cs="Arial"/>
+          <w:color w:val="000000"/>
+          <w:sz w:val="32"/>
+          <w:szCs w:val="32"/>
+          <w:lang w:eastAsia="da-DK"/>
+        </w:rPr>
+        <w:t>Litteraturliste</w:t>
+      </w:r>
+      <w:bookmarkEnd w:id="22"/>
+    </w:p>
+    <w:p>
+      <w:pPr>
+        <w:spacing w:after="0" w:line="276" w:lineRule="auto"/>
+        <w:rPr>
+          <w:rFonts w:eastAsia="Times New Roman" w:cs="Times New Roman"/>
+          <w:sz w:val="24"/>
+          <w:szCs w:val="24"/>
+          <w:lang w:eastAsia="da-DK"/>
+        </w:rPr>
+      </w:pPr>
+      <w:r>
+        <w:rPr>
+          <w:rFonts w:eastAsia="Times New Roman" w:cs="Arial"/>
+          <w:color w:val="000000"/>
+          <w:lang w:eastAsia="da-DK"/>
+        </w:rPr>
+        <w:t>Detaljeret liste over litteratur, som bliver citeret i løbet af projektet.</w:t>
+      </w:r>
+    </w:p>
+    <w:p>
+      <w:pPr>
+        <w:spacing w:after="0" w:line="276" w:lineRule="auto"/>
+        <w:rPr>
+          <w:rFonts w:eastAsia="Times New Roman" w:cs="Arial"/>
+          <w:color w:val="000000"/>
+          <w:lang w:eastAsia="da-DK"/>
+        </w:rPr>
+      </w:pPr>
+      <w:r>
+        <w:rPr>
+          <w:rFonts w:eastAsia="Times New Roman" w:cs="Arial"/>
+          <w:color w:val="000000"/>
+          <w:lang w:eastAsia="da-DK"/>
+        </w:rPr>
+        <w:t xml:space="preserve">Formål: (A) Læseren skal kunne </w:t>
+      </w:r>
+      <w:proofErr w:type="spellStart"/>
+      <w:r>
+        <w:rPr>
+          <w:rFonts w:eastAsia="Times New Roman" w:cs="Arial"/>
+          <w:color w:val="000000"/>
+          <w:lang w:eastAsia="da-DK"/>
+        </w:rPr>
+        <w:t>checke</w:t>
+      </w:r>
+      <w:proofErr w:type="spellEnd"/>
+      <w:r>
+        <w:rPr>
+          <w:rFonts w:eastAsia="Times New Roman" w:cs="Arial"/>
+          <w:color w:val="000000"/>
+          <w:lang w:eastAsia="da-DK"/>
+        </w:rPr>
+        <w:t>, at viden som I tager fra andre, bliver korrekt anvendt; (B) læseren skal kunne søge mere viden om detaljer i problemdomænet; (C) læseren skal kunne forvisse sig om, at I er godt bekendt med tidligere arbejde inden for problemdomænet.</w:t>
+      </w:r>
+    </w:p>
+    <w:p>
+      <w:pPr>
+        <w:spacing w:after="0" w:line="276" w:lineRule="auto"/>
+        <w:rPr>
+          <w:rFonts w:eastAsia="Times New Roman" w:cs="Times New Roman"/>
+          <w:sz w:val="24"/>
+          <w:szCs w:val="24"/>
+          <w:lang w:eastAsia="da-DK"/>
+        </w:rPr>
+      </w:pPr>
+    </w:p>
+    <w:p>
+      <w:pPr>
+        <w:spacing w:before="360" w:after="120" w:line="276" w:lineRule="auto"/>
+        <w:outlineLvl w:val="1"/>
+        <w:rPr>
+          <w:rFonts w:eastAsia="Times New Roman" w:cs="Times New Roman"/>
+          <w:b/>
+          <w:bCs/>
+          <w:sz w:val="36"/>
+          <w:szCs w:val="36"/>
+          <w:lang w:eastAsia="da-DK"/>
+        </w:rPr>
+      </w:pPr>
+      <w:bookmarkStart w:id="23" w:name="_Toc447881031"/>
+      <w:r>
+        <w:rPr>
+          <w:rFonts w:eastAsia="Times New Roman" w:cs="Arial"/>
+          <w:color w:val="000000"/>
+          <w:sz w:val="32"/>
+          <w:szCs w:val="32"/>
+          <w:lang w:eastAsia="da-DK"/>
+        </w:rPr>
+        <w:t>Bilag: Drejebog 1</w:t>
+      </w:r>
+      <w:bookmarkEnd w:id="23"/>
     </w:p>
     <w:p>
       <w:pPr>
@@ -5602,7 +11517,7 @@
           <w:lang w:eastAsia="da-DK"/>
         </w:rPr>
       </w:pPr>
-      <w:bookmarkStart w:id="19" w:name="_Toc447881028"/>
+      <w:bookmarkStart w:id="24" w:name="_Toc447881032"/>
       <w:r>
         <w:rPr>
           <w:rFonts w:eastAsia="Times New Roman" w:cs="Arial"/>
@@ -5611,18 +11526,15 @@
           <w:szCs w:val="28"/>
           <w:lang w:eastAsia="da-DK"/>
         </w:rPr>
-        <w:t>Anden test</w:t>
-      </w:r>
-      <w:bookmarkEnd w:id="19"/>
-    </w:p>
-    <w:p>
-      <w:pPr>
-        <w:spacing w:before="280" w:after="80" w:line="276" w:lineRule="auto"/>
-        <w:outlineLvl w:val="3"/>
-        <w:rPr>
-          <w:rFonts w:eastAsia="Times New Roman" w:cs="Times New Roman"/>
-          <w:b/>
-          <w:bCs/>
+        <w:t>Startbetingelser for test</w:t>
+      </w:r>
+      <w:bookmarkEnd w:id="24"/>
+    </w:p>
+    <w:p>
+      <w:pPr>
+        <w:spacing w:after="0" w:line="276" w:lineRule="auto"/>
+        <w:rPr>
+          <w:rFonts w:eastAsia="Times New Roman" w:cs="Times New Roman"/>
           <w:sz w:val="24"/>
           <w:szCs w:val="24"/>
           <w:lang w:eastAsia="da-DK"/>
@@ -5631,470 +11543,48 @@
       <w:r>
         <w:rPr>
           <w:rFonts w:eastAsia="Times New Roman" w:cs="Arial"/>
-          <w:color w:val="666666"/>
+          <w:color w:val="000000"/>
+          <w:lang w:eastAsia="da-DK"/>
+        </w:rPr>
+        <w:t xml:space="preserve">Rens Internetbrowserens hukommelse (cache, historik, </w:t>
+      </w:r>
+      <w:proofErr w:type="spellStart"/>
+      <w:r>
+        <w:rPr>
+          <w:rFonts w:eastAsia="Times New Roman" w:cs="Arial"/>
+          <w:color w:val="000000"/>
+          <w:lang w:eastAsia="da-DK"/>
+        </w:rPr>
+        <w:t>autocomplete</w:t>
+      </w:r>
+      <w:proofErr w:type="spellEnd"/>
+      <w:r>
+        <w:rPr>
+          <w:rFonts w:eastAsia="Times New Roman" w:cs="Arial"/>
+          <w:color w:val="000000"/>
+          <w:lang w:eastAsia="da-DK"/>
+        </w:rPr>
+        <w:t>).</w:t>
+      </w:r>
+    </w:p>
+    <w:p>
+      <w:pPr>
+        <w:spacing w:after="0" w:line="276" w:lineRule="auto"/>
+        <w:rPr>
+          <w:rFonts w:eastAsia="Times New Roman" w:cs="Times New Roman"/>
           <w:sz w:val="24"/>
           <w:szCs w:val="24"/>
           <w:lang w:eastAsia="da-DK"/>
         </w:rPr>
-        <w:t>Formål</w:t>
-      </w:r>
-    </w:p>
-    <w:p>
-      <w:pPr>
-        <w:spacing w:after="0" w:line="276" w:lineRule="auto"/>
-        <w:rPr>
-          <w:rFonts w:eastAsia="Times New Roman" w:cs="Times New Roman"/>
-          <w:sz w:val="24"/>
-          <w:szCs w:val="24"/>
-          <w:lang w:eastAsia="da-DK"/>
-        </w:rPr>
-      </w:pPr>
-      <w:r>
-        <w:rPr>
-          <w:rFonts w:eastAsia="Times New Roman" w:cs="Arial"/>
-          <w:color w:val="000000"/>
-          <w:lang w:eastAsia="da-DK"/>
-        </w:rPr>
-        <w:t xml:space="preserve">Formålet med anden </w:t>
-      </w:r>
-      <w:proofErr w:type="spellStart"/>
-      <w:r>
-        <w:rPr>
-          <w:rFonts w:eastAsia="Times New Roman" w:cs="Arial"/>
-          <w:color w:val="000000"/>
-          <w:lang w:eastAsia="da-DK"/>
-        </w:rPr>
-        <w:t>usability</w:t>
-      </w:r>
-      <w:proofErr w:type="spellEnd"/>
-      <w:r>
-        <w:rPr>
-          <w:rFonts w:eastAsia="Times New Roman" w:cs="Arial"/>
-          <w:color w:val="000000"/>
-          <w:lang w:eastAsia="da-DK"/>
-        </w:rPr>
-        <w:t xml:space="preserve"> test er at se om vores ændringer (i forhold til deltagernes ønsker fra test 1) har hjulpet på </w:t>
-      </w:r>
-      <w:proofErr w:type="spellStart"/>
-      <w:r>
-        <w:rPr>
-          <w:rFonts w:eastAsia="Times New Roman" w:cs="Arial"/>
-          <w:color w:val="000000"/>
-          <w:lang w:eastAsia="da-DK"/>
-        </w:rPr>
-        <w:t>usability</w:t>
-      </w:r>
-      <w:proofErr w:type="spellEnd"/>
-      <w:r>
-        <w:rPr>
-          <w:rFonts w:eastAsia="Times New Roman" w:cs="Arial"/>
-          <w:color w:val="000000"/>
-          <w:lang w:eastAsia="da-DK"/>
-        </w:rPr>
-        <w:t>. Her ønsker vi igen konkret feedback på godt/mindre godt til at se om deltagerne føler det har hjulpet.</w:t>
-      </w:r>
-    </w:p>
-    <w:p>
-      <w:pPr>
-        <w:spacing w:before="280" w:after="80" w:line="276" w:lineRule="auto"/>
-        <w:outlineLvl w:val="3"/>
-        <w:rPr>
-          <w:rFonts w:eastAsia="Times New Roman" w:cs="Times New Roman"/>
-          <w:b/>
-          <w:bCs/>
-          <w:sz w:val="24"/>
-          <w:szCs w:val="24"/>
-          <w:lang w:eastAsia="da-DK"/>
-        </w:rPr>
-      </w:pPr>
-      <w:r>
-        <w:rPr>
-          <w:rFonts w:eastAsia="Times New Roman" w:cs="Arial"/>
-          <w:color w:val="666666"/>
-          <w:sz w:val="24"/>
-          <w:szCs w:val="24"/>
-          <w:lang w:eastAsia="da-DK"/>
-        </w:rPr>
-        <w:t>Fremgangsmåde (testpersoner, resume af drejebog)</w:t>
-      </w:r>
-    </w:p>
-    <w:p>
-      <w:pPr>
-        <w:spacing w:after="0" w:line="276" w:lineRule="auto"/>
-        <w:rPr>
-          <w:rFonts w:eastAsia="Times New Roman" w:cs="Times New Roman"/>
-          <w:sz w:val="24"/>
-          <w:szCs w:val="24"/>
-          <w:lang w:eastAsia="da-DK"/>
-        </w:rPr>
-      </w:pPr>
-      <w:r>
-        <w:rPr>
-          <w:rFonts w:eastAsia="Times New Roman" w:cs="Arial"/>
-          <w:color w:val="000000"/>
-          <w:lang w:eastAsia="da-DK"/>
-        </w:rPr>
-        <w:t>Samme som første test</w:t>
-      </w:r>
-    </w:p>
-    <w:p>
-      <w:pPr>
-        <w:spacing w:before="280" w:after="80" w:line="276" w:lineRule="auto"/>
-        <w:outlineLvl w:val="3"/>
-        <w:rPr>
-          <w:rFonts w:eastAsia="Times New Roman" w:cs="Times New Roman"/>
-          <w:b/>
-          <w:bCs/>
-          <w:sz w:val="24"/>
-          <w:szCs w:val="24"/>
-          <w:lang w:eastAsia="da-DK"/>
-        </w:rPr>
-      </w:pPr>
-      <w:r>
-        <w:rPr>
-          <w:rFonts w:eastAsia="Times New Roman" w:cs="Arial"/>
-          <w:color w:val="666666"/>
-          <w:sz w:val="24"/>
-          <w:szCs w:val="24"/>
-          <w:lang w:eastAsia="da-DK"/>
-        </w:rPr>
-        <w:t>Kommentarer / problemer</w:t>
-      </w:r>
-    </w:p>
-    <w:p>
-      <w:pPr>
-        <w:spacing w:after="0" w:line="276" w:lineRule="auto"/>
-        <w:rPr>
-          <w:rFonts w:eastAsia="Times New Roman" w:cs="Times New Roman"/>
-          <w:sz w:val="24"/>
-          <w:szCs w:val="24"/>
-          <w:lang w:eastAsia="da-DK"/>
-        </w:rPr>
-      </w:pPr>
-      <w:r>
-        <w:rPr>
-          <w:rFonts w:eastAsia="Times New Roman" w:cs="Arial"/>
-          <w:color w:val="000000"/>
-          <w:lang w:eastAsia="da-DK"/>
-        </w:rPr>
-        <w:t>Samme som første test</w:t>
-      </w:r>
-    </w:p>
-    <w:p>
-      <w:pPr>
-        <w:spacing w:before="280" w:after="80" w:line="276" w:lineRule="auto"/>
-        <w:outlineLvl w:val="3"/>
-        <w:rPr>
-          <w:rFonts w:eastAsia="Times New Roman" w:cs="Times New Roman"/>
-          <w:b/>
-          <w:bCs/>
-          <w:sz w:val="24"/>
-          <w:szCs w:val="24"/>
-          <w:lang w:eastAsia="da-DK"/>
-        </w:rPr>
-      </w:pPr>
-      <w:r>
-        <w:rPr>
-          <w:rFonts w:eastAsia="Times New Roman" w:cs="Arial"/>
-          <w:color w:val="666666"/>
-          <w:sz w:val="24"/>
-          <w:szCs w:val="24"/>
-          <w:lang w:eastAsia="da-DK"/>
-        </w:rPr>
-        <w:t>Resultat Matrix</w:t>
-      </w:r>
-    </w:p>
-    <w:p>
-      <w:pPr>
-        <w:spacing w:after="0" w:line="276" w:lineRule="auto"/>
-        <w:rPr>
-          <w:rFonts w:eastAsia="Times New Roman" w:cs="Times New Roman"/>
-          <w:sz w:val="24"/>
-          <w:szCs w:val="24"/>
-          <w:lang w:eastAsia="da-DK"/>
-        </w:rPr>
-      </w:pPr>
-      <w:r>
-        <w:rPr>
-          <w:rFonts w:eastAsia="Times New Roman" w:cs="Arial"/>
-          <w:color w:val="000000"/>
-          <w:lang w:eastAsia="da-DK"/>
-        </w:rPr>
-        <w:t>Samme som første test</w:t>
-      </w:r>
-    </w:p>
-    <w:p>
-      <w:pPr>
-        <w:spacing w:before="280" w:after="80" w:line="276" w:lineRule="auto"/>
-        <w:outlineLvl w:val="3"/>
-        <w:rPr>
-          <w:rFonts w:eastAsia="Times New Roman" w:cs="Times New Roman"/>
-          <w:b/>
-          <w:bCs/>
-          <w:sz w:val="24"/>
-          <w:szCs w:val="24"/>
-          <w:lang w:eastAsia="da-DK"/>
-        </w:rPr>
-      </w:pPr>
-      <w:r>
-        <w:rPr>
-          <w:rFonts w:eastAsia="Times New Roman" w:cs="Arial"/>
-          <w:color w:val="666666"/>
-          <w:sz w:val="24"/>
-          <w:szCs w:val="24"/>
-          <w:lang w:eastAsia="da-DK"/>
-        </w:rPr>
-        <w:lastRenderedPageBreak/>
-        <w:t>Konklusion</w:t>
-      </w:r>
-    </w:p>
-    <w:p>
-      <w:pPr>
-        <w:spacing w:after="0" w:line="276" w:lineRule="auto"/>
-        <w:rPr>
-          <w:rFonts w:eastAsia="Times New Roman" w:cs="Times New Roman"/>
-          <w:sz w:val="24"/>
-          <w:szCs w:val="24"/>
-          <w:lang w:eastAsia="da-DK"/>
-        </w:rPr>
-      </w:pPr>
-      <w:r>
-        <w:rPr>
-          <w:rFonts w:eastAsia="Times New Roman" w:cs="Arial"/>
-          <w:color w:val="000000"/>
-          <w:lang w:eastAsia="da-DK"/>
-        </w:rPr>
-        <w:t>Bl.a. hvordan ændringerne fra første test har hjulpet, og hvilke ændringer der skal foretages (omend vi nok ikke når at lave disse).</w:t>
-      </w:r>
-    </w:p>
-    <w:p>
-      <w:pPr>
-        <w:spacing w:after="0" w:line="276" w:lineRule="auto"/>
-        <w:rPr>
-          <w:rFonts w:eastAsia="Times New Roman" w:cs="Times New Roman"/>
-          <w:sz w:val="24"/>
-          <w:szCs w:val="24"/>
-          <w:lang w:eastAsia="da-DK"/>
-        </w:rPr>
-      </w:pPr>
-    </w:p>
-    <w:p>
-      <w:pPr>
-        <w:spacing w:before="360" w:after="120" w:line="276" w:lineRule="auto"/>
-        <w:outlineLvl w:val="1"/>
-        <w:rPr>
-          <w:rFonts w:eastAsia="Times New Roman" w:cs="Times New Roman"/>
-          <w:b/>
-          <w:bCs/>
-          <w:sz w:val="36"/>
-          <w:szCs w:val="36"/>
-          <w:lang w:eastAsia="da-DK"/>
-        </w:rPr>
-      </w:pPr>
-      <w:bookmarkStart w:id="20" w:name="_Toc447881029"/>
-      <w:r>
-        <w:rPr>
-          <w:rFonts w:eastAsia="Times New Roman" w:cs="Arial"/>
-          <w:color w:val="000000"/>
-          <w:sz w:val="32"/>
-          <w:szCs w:val="32"/>
-          <w:lang w:eastAsia="da-DK"/>
-        </w:rPr>
-        <w:t>Konklusion</w:t>
-      </w:r>
-      <w:bookmarkEnd w:id="20"/>
-    </w:p>
-    <w:p>
-      <w:pPr>
-        <w:spacing w:after="0" w:line="276" w:lineRule="auto"/>
-        <w:rPr>
-          <w:rFonts w:eastAsia="Times New Roman" w:cs="Times New Roman"/>
-          <w:sz w:val="24"/>
-          <w:szCs w:val="24"/>
-          <w:lang w:eastAsia="da-DK"/>
-        </w:rPr>
-      </w:pPr>
-      <w:r>
-        <w:rPr>
-          <w:rFonts w:eastAsia="Times New Roman" w:cs="Arial"/>
-          <w:color w:val="000000"/>
-          <w:lang w:eastAsia="da-DK"/>
-        </w:rPr>
-        <w:t xml:space="preserve">Konklusion på problemformuleringen. Hvorvidt </w:t>
-      </w:r>
-      <w:proofErr w:type="spellStart"/>
-      <w:r>
-        <w:rPr>
-          <w:rFonts w:eastAsia="Times New Roman" w:cs="Arial"/>
-          <w:color w:val="000000"/>
-          <w:lang w:eastAsia="da-DK"/>
-        </w:rPr>
-        <w:t>webappen</w:t>
-      </w:r>
-      <w:proofErr w:type="spellEnd"/>
-      <w:r>
-        <w:rPr>
-          <w:rFonts w:eastAsia="Times New Roman" w:cs="Arial"/>
-          <w:color w:val="000000"/>
-          <w:lang w:eastAsia="da-DK"/>
-        </w:rPr>
-        <w:t xml:space="preserve"> er brugervenlig baseres på </w:t>
-      </w:r>
-      <w:proofErr w:type="spellStart"/>
-      <w:r>
-        <w:rPr>
-          <w:rFonts w:eastAsia="Times New Roman" w:cs="Arial"/>
-          <w:color w:val="000000"/>
-          <w:lang w:eastAsia="da-DK"/>
-        </w:rPr>
-        <w:t>usability</w:t>
-      </w:r>
-      <w:proofErr w:type="spellEnd"/>
-      <w:r>
-        <w:rPr>
-          <w:rFonts w:eastAsia="Times New Roman" w:cs="Arial"/>
-          <w:color w:val="000000"/>
-          <w:lang w:eastAsia="da-DK"/>
-        </w:rPr>
-        <w:t xml:space="preserve"> tests </w:t>
-      </w:r>
-      <w:r>
-        <w:rPr>
-          <w:rFonts w:eastAsia="Times New Roman" w:cs="Arial"/>
-          <w:color w:val="000000"/>
-          <w:lang w:eastAsia="da-DK"/>
-        </w:rPr>
-        <w:t>(primært de målelige krav).</w:t>
-      </w:r>
-    </w:p>
-    <w:p>
-      <w:pPr>
-        <w:spacing w:after="0" w:line="276" w:lineRule="auto"/>
-        <w:rPr>
-          <w:rFonts w:eastAsia="Times New Roman" w:cs="Times New Roman"/>
-          <w:sz w:val="24"/>
-          <w:szCs w:val="24"/>
-          <w:lang w:eastAsia="da-DK"/>
-        </w:rPr>
-      </w:pPr>
-    </w:p>
-    <w:p>
-      <w:pPr>
-        <w:spacing w:before="480" w:after="120" w:line="276" w:lineRule="auto"/>
-        <w:outlineLvl w:val="1"/>
-        <w:rPr>
-          <w:rFonts w:eastAsia="Times New Roman" w:cs="Times New Roman"/>
-          <w:b/>
-          <w:bCs/>
-          <w:sz w:val="36"/>
-          <w:szCs w:val="36"/>
-          <w:lang w:eastAsia="da-DK"/>
-        </w:rPr>
-      </w:pPr>
-      <w:bookmarkStart w:id="21" w:name="_Toc447881030"/>
-      <w:r>
-        <w:rPr>
-          <w:rFonts w:eastAsia="Times New Roman" w:cs="Arial"/>
-          <w:color w:val="000000"/>
-          <w:sz w:val="32"/>
-          <w:szCs w:val="32"/>
-          <w:lang w:eastAsia="da-DK"/>
-        </w:rPr>
-        <w:t>Litteraturliste</w:t>
-      </w:r>
-      <w:bookmarkEnd w:id="21"/>
-    </w:p>
-    <w:p>
-      <w:pPr>
-        <w:spacing w:after="0" w:line="276" w:lineRule="auto"/>
-        <w:rPr>
-          <w:rFonts w:eastAsia="Times New Roman" w:cs="Times New Roman"/>
-          <w:sz w:val="24"/>
-          <w:szCs w:val="24"/>
-          <w:lang w:eastAsia="da-DK"/>
-        </w:rPr>
-      </w:pPr>
-      <w:r>
-        <w:rPr>
-          <w:rFonts w:eastAsia="Times New Roman" w:cs="Arial"/>
-          <w:color w:val="000000"/>
-          <w:lang w:eastAsia="da-DK"/>
-        </w:rPr>
-        <w:t>Detaljeret liste over litteratur, som bliver citeret i løbet af projektet.</w:t>
-      </w:r>
-    </w:p>
-    <w:p>
-      <w:pPr>
-        <w:spacing w:after="0" w:line="276" w:lineRule="auto"/>
-        <w:rPr>
-          <w:rFonts w:eastAsia="Times New Roman" w:cs="Arial"/>
-          <w:color w:val="000000"/>
-          <w:lang w:eastAsia="da-DK"/>
-        </w:rPr>
-      </w:pPr>
-      <w:r>
-        <w:rPr>
-          <w:rFonts w:eastAsia="Times New Roman" w:cs="Arial"/>
-          <w:color w:val="000000"/>
-          <w:lang w:eastAsia="da-DK"/>
-        </w:rPr>
-        <w:t xml:space="preserve">Formål: (A) Læseren skal kunne </w:t>
-      </w:r>
-      <w:proofErr w:type="spellStart"/>
-      <w:r>
-        <w:rPr>
-          <w:rFonts w:eastAsia="Times New Roman" w:cs="Arial"/>
-          <w:color w:val="000000"/>
-          <w:lang w:eastAsia="da-DK"/>
-        </w:rPr>
-        <w:t>checke</w:t>
-      </w:r>
-      <w:proofErr w:type="spellEnd"/>
-      <w:r>
-        <w:rPr>
-          <w:rFonts w:eastAsia="Times New Roman" w:cs="Arial"/>
-          <w:color w:val="000000"/>
-          <w:lang w:eastAsia="da-DK"/>
-        </w:rPr>
-        <w:t>, at viden som I tager fra andre, bliver korrekt anvendt; (B) læseren skal kunne søge mere viden om detaljer i problemdomænet; (C) læseren skal kunne forvisse sig om, at I er godt bekendt med tidligere arbejde inden for problemdomænet.</w:t>
-      </w:r>
-    </w:p>
-    <w:p>
-      <w:pPr>
-        <w:spacing w:after="0" w:line="276" w:lineRule="auto"/>
-        <w:rPr>
-          <w:rFonts w:eastAsia="Times New Roman" w:cs="Times New Roman"/>
-          <w:sz w:val="24"/>
-          <w:szCs w:val="24"/>
-          <w:lang w:eastAsia="da-DK"/>
-        </w:rPr>
-      </w:pPr>
-    </w:p>
-    <w:p>
-      <w:pPr>
-        <w:spacing w:before="360" w:after="120" w:line="276" w:lineRule="auto"/>
-        <w:outlineLvl w:val="1"/>
-        <w:rPr>
-          <w:rFonts w:eastAsia="Times New Roman" w:cs="Times New Roman"/>
-          <w:b/>
-          <w:bCs/>
-          <w:sz w:val="36"/>
-          <w:szCs w:val="36"/>
-          <w:lang w:eastAsia="da-DK"/>
-        </w:rPr>
-      </w:pPr>
-      <w:bookmarkStart w:id="22" w:name="_Toc447881031"/>
-      <w:r>
-        <w:rPr>
-          <w:rFonts w:eastAsia="Times New Roman" w:cs="Arial"/>
-          <w:color w:val="000000"/>
-          <w:sz w:val="32"/>
-          <w:szCs w:val="32"/>
-          <w:lang w:eastAsia="da-DK"/>
-        </w:rPr>
-        <w:t>Bilag: Drejebog 1</w:t>
-      </w:r>
-      <w:bookmarkEnd w:id="22"/>
+      </w:pPr>
+      <w:r>
+        <w:rPr>
+          <w:rFonts w:eastAsia="Times New Roman" w:cs="Arial"/>
+          <w:color w:val="000000"/>
+          <w:lang w:eastAsia="da-DK"/>
+        </w:rPr>
+        <w:t>Vis en blank/tom fane.</w:t>
+      </w:r>
     </w:p>
     <w:p>
       <w:pPr>
@@ -6109,7 +11599,7 @@
           <w:lang w:eastAsia="da-DK"/>
         </w:rPr>
       </w:pPr>
-      <w:bookmarkStart w:id="23" w:name="_Toc447881032"/>
+      <w:bookmarkStart w:id="25" w:name="_Toc447881033"/>
       <w:r>
         <w:rPr>
           <w:rFonts w:eastAsia="Times New Roman" w:cs="Arial"/>
@@ -6118,91 +11608,9 @@
           <w:szCs w:val="28"/>
           <w:lang w:eastAsia="da-DK"/>
         </w:rPr>
-        <w:t>Startbetingelser for test</w:t>
-      </w:r>
-      <w:bookmarkEnd w:id="23"/>
-    </w:p>
-    <w:p>
-      <w:pPr>
-        <w:spacing w:after="0" w:line="276" w:lineRule="auto"/>
-        <w:rPr>
-          <w:rFonts w:eastAsia="Times New Roman" w:cs="Times New Roman"/>
-          <w:sz w:val="24"/>
-          <w:szCs w:val="24"/>
-          <w:lang w:eastAsia="da-DK"/>
-        </w:rPr>
-      </w:pPr>
-      <w:r>
-        <w:rPr>
-          <w:rFonts w:eastAsia="Times New Roman" w:cs="Arial"/>
-          <w:color w:val="000000"/>
-          <w:lang w:eastAsia="da-DK"/>
-        </w:rPr>
-        <w:t xml:space="preserve">Rens Internetbrowserens hukommelse (cache, historik, </w:t>
-      </w:r>
-      <w:proofErr w:type="spellStart"/>
-      <w:r>
-        <w:rPr>
-          <w:rFonts w:eastAsia="Times New Roman" w:cs="Arial"/>
-          <w:color w:val="000000"/>
-          <w:lang w:eastAsia="da-DK"/>
-        </w:rPr>
-        <w:t>autocomplete</w:t>
-      </w:r>
-      <w:proofErr w:type="spellEnd"/>
-      <w:r>
-        <w:rPr>
-          <w:rFonts w:eastAsia="Times New Roman" w:cs="Arial"/>
-          <w:color w:val="000000"/>
-          <w:lang w:eastAsia="da-DK"/>
-        </w:rPr>
-        <w:t>).</w:t>
-      </w:r>
-    </w:p>
-    <w:p>
-      <w:pPr>
-        <w:spacing w:after="0" w:line="276" w:lineRule="auto"/>
-        <w:rPr>
-          <w:rFonts w:eastAsia="Times New Roman" w:cs="Times New Roman"/>
-          <w:sz w:val="24"/>
-          <w:szCs w:val="24"/>
-          <w:lang w:eastAsia="da-DK"/>
-        </w:rPr>
-      </w:pPr>
-      <w:r>
-        <w:rPr>
-          <w:rFonts w:eastAsia="Times New Roman" w:cs="Arial"/>
-          <w:color w:val="000000"/>
-          <w:lang w:eastAsia="da-DK"/>
-        </w:rPr>
-        <w:t>Vis en blank/tom fane.</w:t>
-      </w:r>
-    </w:p>
-    <w:p>
-      <w:pPr>
-        <w:spacing w:before="320" w:after="80" w:line="276" w:lineRule="auto"/>
-        <w:outlineLvl w:val="2"/>
-        <w:rPr>
-          <w:rFonts w:eastAsia="Times New Roman" w:cs="Times New Roman"/>
-          <w:b/>
-          <w:bCs/>
-          <w:sz w:val="27"/>
-          <w:szCs w:val="27"/>
-          <w:lang w:eastAsia="da-DK"/>
-        </w:rPr>
-      </w:pPr>
-      <w:bookmarkStart w:id="24" w:name="_Toc447881033"/>
-      <w:r>
-        <w:rPr>
-          <w:rFonts w:eastAsia="Times New Roman" w:cs="Arial"/>
-          <w:color w:val="434343"/>
-          <w:sz w:val="28"/>
-          <w:szCs w:val="28"/>
-          <w:lang w:eastAsia="da-DK"/>
-        </w:rPr>
         <w:t>Introduktion</w:t>
       </w:r>
-      <w:bookmarkEnd w:id="24"/>
+      <w:bookmarkEnd w:id="25"/>
     </w:p>
     <w:p>
       <w:pPr>
@@ -6224,25 +11632,8 @@
           <w:color w:val="000000"/>
           <w:lang w:eastAsia="da-DK"/>
         </w:rPr>
-        <w:t xml:space="preserve">Vi er datalogi-studerende fra Københavns Universitet. Vi vil gerne teste en </w:t>
-      </w:r>
-      <w:proofErr w:type="spellStart"/>
-      <w:r>
-        <w:rPr>
-          <w:rFonts w:eastAsia="Times New Roman" w:cs="Arial"/>
-          <w:color w:val="000000"/>
-          <w:lang w:eastAsia="da-DK"/>
-        </w:rPr>
-        <w:t>webapp</w:t>
-      </w:r>
-      <w:proofErr w:type="spellEnd"/>
-      <w:r>
-        <w:rPr>
-          <w:rFonts w:eastAsia="Times New Roman" w:cs="Arial"/>
-          <w:color w:val="000000"/>
-          <w:lang w:eastAsia="da-DK"/>
-        </w:rPr>
-        <w:t>, og for at gøre dette har vi brug for din hjælp.</w:t>
+        <w:lastRenderedPageBreak/>
+        <w:t>Vi er datalogi-studerende fra Københavns Universitet. Vi vil gerne teste en webapp, og for at gøre dette har vi brug for din hjælp.</w:t>
       </w:r>
     </w:p>
     <w:p>
@@ -6357,25 +11748,7 @@
           <w:color w:val="000000"/>
           <w:lang w:eastAsia="da-DK"/>
         </w:rPr>
-        <w:t xml:space="preserve">Husk at vi tester </w:t>
-      </w:r>
-      <w:proofErr w:type="spellStart"/>
-      <w:r>
-        <w:rPr>
-          <w:rFonts w:eastAsia="Times New Roman" w:cs="Arial"/>
-          <w:color w:val="000000"/>
-          <w:lang w:eastAsia="da-DK"/>
-        </w:rPr>
-        <w:t>webappen</w:t>
-      </w:r>
-      <w:proofErr w:type="spellEnd"/>
-      <w:r>
-        <w:rPr>
-          <w:rFonts w:eastAsia="Times New Roman" w:cs="Arial"/>
-          <w:color w:val="000000"/>
-          <w:lang w:eastAsia="da-DK"/>
-        </w:rPr>
-        <w:t xml:space="preserve"> og ikke dig.</w:t>
+        <w:t>Husk at vi tester webappen og ikke dig.</w:t>
       </w:r>
     </w:p>
     <w:p>
@@ -6414,7 +11787,7 @@
           <w:lang w:eastAsia="da-DK"/>
         </w:rPr>
       </w:pPr>
-      <w:bookmarkStart w:id="25" w:name="_Toc447881034"/>
+      <w:bookmarkStart w:id="26" w:name="_Toc447881034"/>
       <w:r>
         <w:rPr>
           <w:rFonts w:eastAsia="Times New Roman" w:cs="Arial"/>
@@ -6425,7 +11798,7 @@
         </w:rPr>
         <w:t>Interview før test</w:t>
       </w:r>
-      <w:bookmarkEnd w:id="25"/>
+      <w:bookmarkEnd w:id="26"/>
     </w:p>
     <w:p>
       <w:pPr>
@@ -6470,7 +11843,6 @@
           <w:color w:val="000000"/>
           <w:lang w:eastAsia="da-DK"/>
         </w:rPr>
-        <w:lastRenderedPageBreak/>
         <w:t>Hvor tit bruger du internettet?</w:t>
       </w:r>
     </w:p>
@@ -6517,7 +11889,7 @@
           <w:color w:val="000000"/>
           <w:lang w:eastAsia="da-DK"/>
         </w:rPr>
-        <w:t xml:space="preserve">Testen handler om </w:t>
+        <w:t>Testen handler om webappen ”</w:t>
       </w:r>
       <w:proofErr w:type="spellStart"/>
       <w:r>
@@ -6526,7 +11898,7 @@
           <w:color w:val="000000"/>
           <w:lang w:eastAsia="da-DK"/>
         </w:rPr>
-        <w:t>webappen</w:t>
+        <w:t>Breakfast</w:t>
       </w:r>
       <w:proofErr w:type="spellEnd"/>
       <w:r>
@@ -6535,43 +11907,7 @@
           <w:color w:val="000000"/>
           <w:lang w:eastAsia="da-DK"/>
         </w:rPr>
-        <w:t xml:space="preserve"> ”</w:t>
-      </w:r>
-      <w:proofErr w:type="spellStart"/>
-      <w:r>
-        <w:rPr>
-          <w:rFonts w:eastAsia="Times New Roman" w:cs="Arial"/>
-          <w:color w:val="000000"/>
-          <w:lang w:eastAsia="da-DK"/>
-        </w:rPr>
-        <w:t>Breakfast</w:t>
-      </w:r>
-      <w:proofErr w:type="spellEnd"/>
-      <w:r>
-        <w:rPr>
-          <w:rFonts w:eastAsia="Times New Roman" w:cs="Arial"/>
-          <w:color w:val="000000"/>
-          <w:lang w:eastAsia="da-DK"/>
-        </w:rPr>
-        <w:t xml:space="preserve"> Management”, der er en simpel </w:t>
-      </w:r>
-      <w:proofErr w:type="spellStart"/>
-      <w:r>
-        <w:rPr>
-          <w:rFonts w:eastAsia="Times New Roman" w:cs="Arial"/>
-          <w:color w:val="000000"/>
-          <w:lang w:eastAsia="da-DK"/>
-        </w:rPr>
-        <w:t>webapp</w:t>
-      </w:r>
-      <w:proofErr w:type="spellEnd"/>
-      <w:r>
-        <w:rPr>
-          <w:rFonts w:eastAsia="Times New Roman" w:cs="Arial"/>
-          <w:color w:val="000000"/>
-          <w:lang w:eastAsia="da-DK"/>
-        </w:rPr>
-        <w:t xml:space="preserve"> til at administrere en morgenmadsplan på arbejdspladsen (eller lignende), hvor medarbejderne skiftes til at købe ind til morgenmad f.eks. hver fredag.</w:t>
+        <w:t xml:space="preserve"> Management”, der er en simpel webapp til at administrere en morgenmadsplan på arbejdspladsen (eller lignende), hvor medarbejderne skiftes til at købe ind til morgenmad f.eks. hver fredag.</w:t>
       </w:r>
     </w:p>
     <w:p>
@@ -6633,7 +11969,7 @@
           <w:lang w:eastAsia="da-DK"/>
         </w:rPr>
       </w:pPr>
-      <w:bookmarkStart w:id="26" w:name="_Toc447881035"/>
+      <w:bookmarkStart w:id="27" w:name="_Toc447881035"/>
       <w:r>
         <w:rPr>
           <w:rFonts w:eastAsia="Times New Roman" w:cs="Arial"/>
@@ -6644,7 +11980,7 @@
         </w:rPr>
         <w:t>Testopgaver</w:t>
       </w:r>
-      <w:bookmarkEnd w:id="26"/>
+      <w:bookmarkEnd w:id="27"/>
     </w:p>
     <w:p>
       <w:pPr>
@@ -7158,6 +12494,7 @@
           <w:color w:val="000000"/>
           <w:lang w:eastAsia="da-DK"/>
         </w:rPr>
+        <w:lastRenderedPageBreak/>
         <w:t>Opgave: Du skal på ferie en hel uge i nærmeste fremtid. Meld dig selv fra alle morgenmadsarrangementer i en selvvalgt uge.</w:t>
       </w:r>
     </w:p>
@@ -7605,7 +12942,6 @@
           <w:color w:val="000000"/>
           <w:lang w:eastAsia="da-DK"/>
         </w:rPr>
-        <w:lastRenderedPageBreak/>
         <w:t>Opgave: Du har købt morgenmadsprodukter ind, som tidligere ikke var på lager. Kryds mindst et produkt af som værende på lager.</w:t>
       </w:r>
     </w:p>
@@ -7949,17 +13285,7 @@
           <w:color w:val="000000"/>
           <w:lang w:eastAsia="da-DK"/>
         </w:rPr>
-        <w:t>Baggrund: Test af overskuelighed for arrangø</w:t>
-      </w:r>
-      <w:bookmarkStart w:id="27" w:name="_GoBack"/>
-      <w:bookmarkEnd w:id="27"/>
-      <w:r>
-        <w:rPr>
-          <w:rFonts w:eastAsia="Times New Roman" w:cs="Arial"/>
-          <w:color w:val="000000"/>
-          <w:lang w:eastAsia="da-DK"/>
-        </w:rPr>
-        <w:t>r af morgenmadsarrangement.</w:t>
+        <w:t>Baggrund: Test af overskuelighed for arrangør af morgenmadsarrangement.</w:t>
       </w:r>
     </w:p>
     <w:p>
@@ -8159,7 +13485,7 @@
     </w:p>
     <w:p>
       <w:pPr>
-        <w:pStyle w:val="ListParagraph"/>
+        <w:pStyle w:val="Listeafsnit"/>
         <w:numPr>
           <w:ilvl w:val="0"/>
           <w:numId w:val="21"/>
@@ -8337,6 +13663,7 @@
           <w:color w:val="000000"/>
           <w:lang w:eastAsia="da-DK"/>
         </w:rPr>
+        <w:lastRenderedPageBreak/>
         <w:t>Følgende er minimumskravene for hver enkelt testopgave.</w:t>
       </w:r>
     </w:p>
@@ -8767,7 +14094,6 @@
           <w:color w:val="000000"/>
           <w:lang w:eastAsia="da-DK"/>
         </w:rPr>
-        <w:lastRenderedPageBreak/>
         <w:t>I hvilken grad oplevede du sproget i løsningen som forståeligt?</w:t>
       </w:r>
     </w:p>
@@ -8819,7 +14145,7 @@
     </w:p>
     <w:p>
       <w:pPr>
-        <w:pStyle w:val="ListParagraph"/>
+        <w:pStyle w:val="Listeafsnit"/>
         <w:numPr>
           <w:ilvl w:val="0"/>
           <w:numId w:val="17"/>
@@ -8843,7 +14169,7 @@
     </w:p>
     <w:p>
       <w:pPr>
-        <w:pStyle w:val="ListParagraph"/>
+        <w:pStyle w:val="Listeafsnit"/>
         <w:numPr>
           <w:ilvl w:val="1"/>
           <w:numId w:val="17"/>
@@ -8867,7 +14193,7 @@
     </w:p>
     <w:p>
       <w:pPr>
-        <w:pStyle w:val="ListParagraph"/>
+        <w:pStyle w:val="Listeafsnit"/>
         <w:numPr>
           <w:ilvl w:val="1"/>
           <w:numId w:val="17"/>
@@ -8891,7 +14217,7 @@
     </w:p>
     <w:p>
       <w:pPr>
-        <w:pStyle w:val="ListParagraph"/>
+        <w:pStyle w:val="Listeafsnit"/>
         <w:numPr>
           <w:ilvl w:val="1"/>
           <w:numId w:val="17"/>
@@ -8915,7 +14241,7 @@
     </w:p>
     <w:p>
       <w:pPr>
-        <w:pStyle w:val="ListParagraph"/>
+        <w:pStyle w:val="Listeafsnit"/>
         <w:numPr>
           <w:ilvl w:val="1"/>
           <w:numId w:val="17"/>
@@ -8983,25 +14309,7 @@
           <w:color w:val="000000"/>
           <w:lang w:eastAsia="da-DK"/>
         </w:rPr>
-        <w:t xml:space="preserve">Hvilke 2-3 ting fungerer bedst i </w:t>
-      </w:r>
-      <w:proofErr w:type="spellStart"/>
-      <w:r>
-        <w:rPr>
-          <w:rFonts w:eastAsia="Times New Roman" w:cs="Arial"/>
-          <w:color w:val="000000"/>
-          <w:lang w:eastAsia="da-DK"/>
-        </w:rPr>
-        <w:t>webappen</w:t>
-      </w:r>
-      <w:proofErr w:type="spellEnd"/>
-      <w:r>
-        <w:rPr>
-          <w:rFonts w:eastAsia="Times New Roman" w:cs="Arial"/>
-          <w:color w:val="000000"/>
-          <w:lang w:eastAsia="da-DK"/>
-        </w:rPr>
-        <w:t>?</w:t>
+        <w:t>Hvilke 2-3 ting fungerer bedst i webappen?</w:t>
       </w:r>
     </w:p>
     <w:p>
@@ -9047,25 +14355,7 @@
           <w:color w:val="000000"/>
           <w:lang w:eastAsia="da-DK"/>
         </w:rPr>
-        <w:t xml:space="preserve">Hvilken funktionalitet savnede du i </w:t>
-      </w:r>
-      <w:proofErr w:type="spellStart"/>
-      <w:r>
-        <w:rPr>
-          <w:rFonts w:eastAsia="Times New Roman" w:cs="Arial"/>
-          <w:color w:val="000000"/>
-          <w:lang w:eastAsia="da-DK"/>
-        </w:rPr>
-        <w:t>webappen</w:t>
-      </w:r>
-      <w:proofErr w:type="spellEnd"/>
-      <w:r>
-        <w:rPr>
-          <w:rFonts w:eastAsia="Times New Roman" w:cs="Arial"/>
-          <w:color w:val="000000"/>
-          <w:lang w:eastAsia="da-DK"/>
-        </w:rPr>
-        <w:t>?</w:t>
+        <w:t>Hvilken funktionalitet savnede du i webappen?</w:t>
       </w:r>
     </w:p>
     <w:p>
@@ -9129,25 +14419,7 @@
           <w:color w:val="000000"/>
           <w:lang w:eastAsia="da-DK"/>
         </w:rPr>
-        <w:t xml:space="preserve">Vil du anbefale denne </w:t>
-      </w:r>
-      <w:proofErr w:type="spellStart"/>
-      <w:r>
-        <w:rPr>
-          <w:rFonts w:eastAsia="Times New Roman" w:cs="Arial"/>
-          <w:color w:val="000000"/>
-          <w:lang w:eastAsia="da-DK"/>
-        </w:rPr>
-        <w:t>webapp</w:t>
-      </w:r>
-      <w:proofErr w:type="spellEnd"/>
-      <w:r>
-        <w:rPr>
-          <w:rFonts w:eastAsia="Times New Roman" w:cs="Arial"/>
-          <w:color w:val="000000"/>
-          <w:lang w:eastAsia="da-DK"/>
-        </w:rPr>
-        <w:t xml:space="preserve"> til andre?</w:t>
+        <w:t>Vil du anbefale denne webapp til andre?</w:t>
       </w:r>
     </w:p>
     <w:p>
@@ -9170,25 +14442,7 @@
           <w:color w:val="000000"/>
           <w:lang w:eastAsia="da-DK"/>
         </w:rPr>
-        <w:t xml:space="preserve">Ville du bruge denne </w:t>
-      </w:r>
-      <w:proofErr w:type="spellStart"/>
-      <w:r>
-        <w:rPr>
-          <w:rFonts w:eastAsia="Times New Roman" w:cs="Arial"/>
-          <w:color w:val="000000"/>
-          <w:lang w:eastAsia="da-DK"/>
-        </w:rPr>
-        <w:t>webapp</w:t>
-      </w:r>
-      <w:proofErr w:type="spellEnd"/>
-      <w:r>
-        <w:rPr>
-          <w:rFonts w:eastAsia="Times New Roman" w:cs="Arial"/>
-          <w:color w:val="000000"/>
-          <w:lang w:eastAsia="da-DK"/>
-        </w:rPr>
-        <w:t xml:space="preserve"> selv?</w:t>
+        <w:t>Ville du bruge denne webapp selv?</w:t>
       </w:r>
     </w:p>
     <w:p>
@@ -9521,25 +14775,7 @@
           <w:color w:val="000000"/>
           <w:lang w:eastAsia="da-DK"/>
         </w:rPr>
-        <w:t xml:space="preserve">Foretaget </w:t>
-      </w:r>
-      <w:proofErr w:type="spellStart"/>
-      <w:r>
-        <w:rPr>
-          <w:rFonts w:eastAsia="Times New Roman" w:cs="Arial"/>
-          <w:color w:val="000000"/>
-          <w:lang w:eastAsia="da-DK"/>
-        </w:rPr>
-        <w:t>usability</w:t>
-      </w:r>
-      <w:proofErr w:type="spellEnd"/>
-      <w:r>
-        <w:rPr>
-          <w:rFonts w:eastAsia="Times New Roman" w:cs="Arial"/>
-          <w:color w:val="000000"/>
-          <w:lang w:eastAsia="da-DK"/>
-        </w:rPr>
-        <w:t xml:space="preserve"> tests</w:t>
+        <w:t>Foretaget usability tests</w:t>
       </w:r>
     </w:p>
     <w:p>
@@ -9597,25 +14833,7 @@
           <w:color w:val="000000"/>
           <w:lang w:eastAsia="da-DK"/>
         </w:rPr>
-        <w:t xml:space="preserve">Rettet hjemmesiden til efter </w:t>
-      </w:r>
-      <w:proofErr w:type="spellStart"/>
-      <w:r>
-        <w:rPr>
-          <w:rFonts w:eastAsia="Times New Roman" w:cs="Arial"/>
-          <w:color w:val="000000"/>
-          <w:lang w:eastAsia="da-DK"/>
-        </w:rPr>
-        <w:t>usability</w:t>
-      </w:r>
-      <w:proofErr w:type="spellEnd"/>
-      <w:r>
-        <w:rPr>
-          <w:rFonts w:eastAsia="Times New Roman" w:cs="Arial"/>
-          <w:color w:val="000000"/>
-          <w:lang w:eastAsia="da-DK"/>
-        </w:rPr>
-        <w:t xml:space="preserve"> test resultater</w:t>
+        <w:t>Rettet hjemmesiden til efter usability test resultater</w:t>
       </w:r>
     </w:p>
     <w:p>
@@ -9703,25 +14921,7 @@
           <w:color w:val="000000"/>
           <w:lang w:eastAsia="da-DK"/>
         </w:rPr>
-        <w:t xml:space="preserve">Foretaget ny </w:t>
-      </w:r>
-      <w:proofErr w:type="spellStart"/>
-      <w:r>
-        <w:rPr>
-          <w:rFonts w:eastAsia="Times New Roman" w:cs="Arial"/>
-          <w:color w:val="000000"/>
-          <w:lang w:eastAsia="da-DK"/>
-        </w:rPr>
-        <w:t>usability</w:t>
-      </w:r>
-      <w:proofErr w:type="spellEnd"/>
-      <w:r>
-        <w:rPr>
-          <w:rFonts w:eastAsia="Times New Roman" w:cs="Arial"/>
-          <w:color w:val="000000"/>
-          <w:lang w:eastAsia="da-DK"/>
-        </w:rPr>
-        <w:t xml:space="preserve"> test</w:t>
+        <w:t>Foretaget ny usability test</w:t>
       </w:r>
     </w:p>
     <w:p>
@@ -9877,7 +15077,7 @@
 
 <file path=word/numbering.xml><?xml version="1.0" encoding="utf-8"?>
 <w:numbering xmlns:wpc="http://schemas.microsoft.com/office/word/2010/wordprocessingCanvas" xmlns:mc="http://schemas.openxmlformats.org/markup-compatibility/2006" xmlns:o="urn:schemas-microsoft-com:office:office" xmlns:r="http://schemas.openxmlformats.org/officeDocument/2006/relationships" xmlns:m="http://schemas.openxmlformats.org/officeDocument/2006/math" xmlns:v="urn:schemas-microsoft-com:vml" xmlns:wp14="http://schemas.microsoft.com/office/word/2010/wordprocessingDrawing" xmlns:wp="http://schemas.openxmlformats.org/drawingml/2006/wordprocessingDrawing" xmlns:w10="urn:schemas-microsoft-com:office:word" xmlns:w="http://schemas.openxmlformats.org/wordprocessingml/2006/main" xmlns:w14="http://schemas.microsoft.com/office/word/2010/wordml" xmlns:w15="http://schemas.microsoft.com/office/word/2012/wordml" xmlns:wpg="http://schemas.microsoft.com/office/word/2010/wordprocessingGroup" xmlns:wpi="http://schemas.microsoft.com/office/word/2010/wordprocessingInk" xmlns:wne="http://schemas.microsoft.com/office/word/2006/wordml" xmlns:wps="http://schemas.microsoft.com/office/word/2010/wordprocessingShape" mc:Ignorable="w14 w15 wp14">
-  <w:abstractNum w:abstractNumId="0">
+  <w:abstractNum w:abstractNumId="0" w15:restartNumberingAfterBreak="0">
     <w:nsid w:val="04956A64"/>
     <w:multiLevelType w:val="multilevel"/>
     <w:tmpl w:val="7736B978"/>
@@ -10026,7 +15226,7 @@
       </w:rPr>
     </w:lvl>
   </w:abstractNum>
-  <w:abstractNum w:abstractNumId="1">
+  <w:abstractNum w:abstractNumId="1" w15:restartNumberingAfterBreak="0">
     <w:nsid w:val="06AB060B"/>
     <w:multiLevelType w:val="multilevel"/>
     <w:tmpl w:val="F4481038"/>
@@ -10175,7 +15375,7 @@
       </w:rPr>
     </w:lvl>
   </w:abstractNum>
-  <w:abstractNum w:abstractNumId="2">
+  <w:abstractNum w:abstractNumId="2" w15:restartNumberingAfterBreak="0">
     <w:nsid w:val="0A5814B7"/>
     <w:multiLevelType w:val="hybridMultilevel"/>
     <w:tmpl w:val="68A27D04"/>
@@ -10261,7 +15461,120 @@
       </w:pPr>
     </w:lvl>
   </w:abstractNum>
-  <w:abstractNum w:abstractNumId="3">
+  <w:abstractNum w:abstractNumId="3" w15:restartNumberingAfterBreak="0">
+    <w:nsid w:val="12EB7B4A"/>
+    <w:multiLevelType w:val="hybridMultilevel"/>
+    <w:tmpl w:val="0D62A64C"/>
+    <w:lvl w:ilvl="0" w:tplc="04060001">
+      <w:start w:val="1"/>
+      <w:numFmt w:val="bullet"/>
+      <w:lvlText w:val=""/>
+      <w:lvlJc w:val="left"/>
+      <w:pPr>
+        <w:ind w:left="720" w:hanging="360"/>
+      </w:pPr>
+      <w:rPr>
+        <w:rFonts w:ascii="Symbol" w:hAnsi="Symbol" w:hint="default"/>
+      </w:rPr>
+    </w:lvl>
+    <w:lvl w:ilvl="1" w:tplc="04060003" w:tentative="1">
+      <w:start w:val="1"/>
+      <w:numFmt w:val="bullet"/>
+      <w:lvlText w:val="o"/>
+      <w:lvlJc w:val="left"/>
+      <w:pPr>
+        <w:ind w:left="1440" w:hanging="360"/>
+      </w:pPr>
+      <w:rPr>
+        <w:rFonts w:ascii="Courier New" w:hAnsi="Courier New" w:cs="Courier New" w:hint="default"/>
+      </w:rPr>
+    </w:lvl>
+    <w:lvl w:ilvl="2" w:tplc="04060005" w:tentative="1">
+      <w:start w:val="1"/>
+      <w:numFmt w:val="bullet"/>
+      <w:lvlText w:val=""/>
+      <w:lvlJc w:val="left"/>
+      <w:pPr>
+        <w:ind w:left="2160" w:hanging="360"/>
+      </w:pPr>
+      <w:rPr>
+        <w:rFonts w:ascii="Wingdings" w:hAnsi="Wingdings" w:hint="default"/>
+      </w:rPr>
+    </w:lvl>
+    <w:lvl w:ilvl="3" w:tplc="04060001" w:tentative="1">
+      <w:start w:val="1"/>
+      <w:numFmt w:val="bullet"/>
+      <w:lvlText w:val=""/>
+      <w:lvlJc w:val="left"/>
+      <w:pPr>
+        <w:ind w:left="2880" w:hanging="360"/>
+      </w:pPr>
+      <w:rPr>
+        <w:rFonts w:ascii="Symbol" w:hAnsi="Symbol" w:hint="default"/>
+      </w:rPr>
+    </w:lvl>
+    <w:lvl w:ilvl="4" w:tplc="04060003" w:tentative="1">
+      <w:start w:val="1"/>
+      <w:numFmt w:val="bullet"/>
+      <w:lvlText w:val="o"/>
+      <w:lvlJc w:val="left"/>
+      <w:pPr>
+        <w:ind w:left="3600" w:hanging="360"/>
+      </w:pPr>
+      <w:rPr>
+        <w:rFonts w:ascii="Courier New" w:hAnsi="Courier New" w:cs="Courier New" w:hint="default"/>
+      </w:rPr>
+    </w:lvl>
+    <w:lvl w:ilvl="5" w:tplc="04060005" w:tentative="1">
+      <w:start w:val="1"/>
+      <w:numFmt w:val="bullet"/>
+      <w:lvlText w:val=""/>
+      <w:lvlJc w:val="left"/>
+      <w:pPr>
+        <w:ind w:left="4320" w:hanging="360"/>
+      </w:pPr>
+      <w:rPr>
+        <w:rFonts w:ascii="Wingdings" w:hAnsi="Wingdings" w:hint="default"/>
+      </w:rPr>
+    </w:lvl>
+    <w:lvl w:ilvl="6" w:tplc="04060001" w:tentative="1">
+      <w:start w:val="1"/>
+      <w:numFmt w:val="bullet"/>
+      <w:lvlText w:val=""/>
+      <w:lvlJc w:val="left"/>
+      <w:pPr>
+        <w:ind w:left="5040" w:hanging="360"/>
+      </w:pPr>
+      <w:rPr>
+        <w:rFonts w:ascii="Symbol" w:hAnsi="Symbol" w:hint="default"/>
+      </w:rPr>
+    </w:lvl>
+    <w:lvl w:ilvl="7" w:tplc="04060003" w:tentative="1">
+      <w:start w:val="1"/>
+      <w:numFmt w:val="bullet"/>
+      <w:lvlText w:val="o"/>
+      <w:lvlJc w:val="left"/>
+      <w:pPr>
+        <w:ind w:left="5760" w:hanging="360"/>
+      </w:pPr>
+      <w:rPr>
+        <w:rFonts w:ascii="Courier New" w:hAnsi="Courier New" w:cs="Courier New" w:hint="default"/>
+      </w:rPr>
+    </w:lvl>
+    <w:lvl w:ilvl="8" w:tplc="04060005" w:tentative="1">
+      <w:start w:val="1"/>
+      <w:numFmt w:val="bullet"/>
+      <w:lvlText w:val=""/>
+      <w:lvlJc w:val="left"/>
+      <w:pPr>
+        <w:ind w:left="6480" w:hanging="360"/>
+      </w:pPr>
+      <w:rPr>
+        <w:rFonts w:ascii="Wingdings" w:hAnsi="Wingdings" w:hint="default"/>
+      </w:rPr>
+    </w:lvl>
+  </w:abstractNum>
+  <w:abstractNum w:abstractNumId="4" w15:restartNumberingAfterBreak="0">
     <w:nsid w:val="184F38BC"/>
     <w:multiLevelType w:val="multilevel"/>
     <w:tmpl w:val="948EA29A"/>
@@ -10374,7 +15687,7 @@
       </w:pPr>
     </w:lvl>
   </w:abstractNum>
-  <w:abstractNum w:abstractNumId="4">
+  <w:abstractNum w:abstractNumId="5" w15:restartNumberingAfterBreak="0">
     <w:nsid w:val="1CB03080"/>
     <w:multiLevelType w:val="multilevel"/>
     <w:tmpl w:val="9EDCDA94"/>
@@ -10487,7 +15800,120 @@
       </w:pPr>
     </w:lvl>
   </w:abstractNum>
-  <w:abstractNum w:abstractNumId="5">
+  <w:abstractNum w:abstractNumId="6" w15:restartNumberingAfterBreak="0">
+    <w:nsid w:val="22C46609"/>
+    <w:multiLevelType w:val="hybridMultilevel"/>
+    <w:tmpl w:val="447494DC"/>
+    <w:lvl w:ilvl="0" w:tplc="04060001">
+      <w:start w:val="1"/>
+      <w:numFmt w:val="bullet"/>
+      <w:lvlText w:val=""/>
+      <w:lvlJc w:val="left"/>
+      <w:pPr>
+        <w:ind w:left="720" w:hanging="360"/>
+      </w:pPr>
+      <w:rPr>
+        <w:rFonts w:ascii="Symbol" w:hAnsi="Symbol" w:hint="default"/>
+      </w:rPr>
+    </w:lvl>
+    <w:lvl w:ilvl="1" w:tplc="04060003" w:tentative="1">
+      <w:start w:val="1"/>
+      <w:numFmt w:val="bullet"/>
+      <w:lvlText w:val="o"/>
+      <w:lvlJc w:val="left"/>
+      <w:pPr>
+        <w:ind w:left="1440" w:hanging="360"/>
+      </w:pPr>
+      <w:rPr>
+        <w:rFonts w:ascii="Courier New" w:hAnsi="Courier New" w:cs="Courier New" w:hint="default"/>
+      </w:rPr>
+    </w:lvl>
+    <w:lvl w:ilvl="2" w:tplc="04060005" w:tentative="1">
+      <w:start w:val="1"/>
+      <w:numFmt w:val="bullet"/>
+      <w:lvlText w:val=""/>
+      <w:lvlJc w:val="left"/>
+      <w:pPr>
+        <w:ind w:left="2160" w:hanging="360"/>
+      </w:pPr>
+      <w:rPr>
+        <w:rFonts w:ascii="Wingdings" w:hAnsi="Wingdings" w:hint="default"/>
+      </w:rPr>
+    </w:lvl>
+    <w:lvl w:ilvl="3" w:tplc="04060001" w:tentative="1">
+      <w:start w:val="1"/>
+      <w:numFmt w:val="bullet"/>
+      <w:lvlText w:val=""/>
+      <w:lvlJc w:val="left"/>
+      <w:pPr>
+        <w:ind w:left="2880" w:hanging="360"/>
+      </w:pPr>
+      <w:rPr>
+        <w:rFonts w:ascii="Symbol" w:hAnsi="Symbol" w:hint="default"/>
+      </w:rPr>
+    </w:lvl>
+    <w:lvl w:ilvl="4" w:tplc="04060003" w:tentative="1">
+      <w:start w:val="1"/>
+      <w:numFmt w:val="bullet"/>
+      <w:lvlText w:val="o"/>
+      <w:lvlJc w:val="left"/>
+      <w:pPr>
+        <w:ind w:left="3600" w:hanging="360"/>
+      </w:pPr>
+      <w:rPr>
+        <w:rFonts w:ascii="Courier New" w:hAnsi="Courier New" w:cs="Courier New" w:hint="default"/>
+      </w:rPr>
+    </w:lvl>
+    <w:lvl w:ilvl="5" w:tplc="04060005" w:tentative="1">
+      <w:start w:val="1"/>
+      <w:numFmt w:val="bullet"/>
+      <w:lvlText w:val=""/>
+      <w:lvlJc w:val="left"/>
+      <w:pPr>
+        <w:ind w:left="4320" w:hanging="360"/>
+      </w:pPr>
+      <w:rPr>
+        <w:rFonts w:ascii="Wingdings" w:hAnsi="Wingdings" w:hint="default"/>
+      </w:rPr>
+    </w:lvl>
+    <w:lvl w:ilvl="6" w:tplc="04060001" w:tentative="1">
+      <w:start w:val="1"/>
+      <w:numFmt w:val="bullet"/>
+      <w:lvlText w:val=""/>
+      <w:lvlJc w:val="left"/>
+      <w:pPr>
+        <w:ind w:left="5040" w:hanging="360"/>
+      </w:pPr>
+      <w:rPr>
+        <w:rFonts w:ascii="Symbol" w:hAnsi="Symbol" w:hint="default"/>
+      </w:rPr>
+    </w:lvl>
+    <w:lvl w:ilvl="7" w:tplc="04060003" w:tentative="1">
+      <w:start w:val="1"/>
+      <w:numFmt w:val="bullet"/>
+      <w:lvlText w:val="o"/>
+      <w:lvlJc w:val="left"/>
+      <w:pPr>
+        <w:ind w:left="5760" w:hanging="360"/>
+      </w:pPr>
+      <w:rPr>
+        <w:rFonts w:ascii="Courier New" w:hAnsi="Courier New" w:cs="Courier New" w:hint="default"/>
+      </w:rPr>
+    </w:lvl>
+    <w:lvl w:ilvl="8" w:tplc="04060005" w:tentative="1">
+      <w:start w:val="1"/>
+      <w:numFmt w:val="bullet"/>
+      <w:lvlText w:val=""/>
+      <w:lvlJc w:val="left"/>
+      <w:pPr>
+        <w:ind w:left="6480" w:hanging="360"/>
+      </w:pPr>
+      <w:rPr>
+        <w:rFonts w:ascii="Wingdings" w:hAnsi="Wingdings" w:hint="default"/>
+      </w:rPr>
+    </w:lvl>
+  </w:abstractNum>
+  <w:abstractNum w:abstractNumId="7" w15:restartNumberingAfterBreak="0">
     <w:nsid w:val="27DF50A2"/>
     <w:multiLevelType w:val="multilevel"/>
     <w:tmpl w:val="56E28E08"/>
@@ -10600,7 +16026,7 @@
       </w:pPr>
     </w:lvl>
   </w:abstractNum>
-  <w:abstractNum w:abstractNumId="6">
+  <w:abstractNum w:abstractNumId="8" w15:restartNumberingAfterBreak="0">
     <w:nsid w:val="29F43029"/>
     <w:multiLevelType w:val="multilevel"/>
     <w:tmpl w:val="C816958A"/>
@@ -10713,7 +16139,7 @@
       </w:pPr>
     </w:lvl>
   </w:abstractNum>
-  <w:abstractNum w:abstractNumId="7">
+  <w:abstractNum w:abstractNumId="9" w15:restartNumberingAfterBreak="0">
     <w:nsid w:val="2EB80336"/>
     <w:multiLevelType w:val="multilevel"/>
     <w:tmpl w:val="CAD6E7F8"/>
@@ -10826,7 +16252,7 @@
       </w:pPr>
     </w:lvl>
   </w:abstractNum>
-  <w:abstractNum w:abstractNumId="8">
+  <w:abstractNum w:abstractNumId="10" w15:restartNumberingAfterBreak="0">
     <w:nsid w:val="335C20D5"/>
     <w:multiLevelType w:val="multilevel"/>
     <w:tmpl w:val="6EDA1100"/>
@@ -10939,7 +16365,7 @@
       </w:pPr>
     </w:lvl>
   </w:abstractNum>
-  <w:abstractNum w:abstractNumId="9">
+  <w:abstractNum w:abstractNumId="11" w15:restartNumberingAfterBreak="0">
     <w:nsid w:val="356F0F9E"/>
     <w:multiLevelType w:val="multilevel"/>
     <w:tmpl w:val="A15CC1CA"/>
@@ -11055,7 +16481,7 @@
       </w:pPr>
     </w:lvl>
   </w:abstractNum>
-  <w:abstractNum w:abstractNumId="10">
+  <w:abstractNum w:abstractNumId="12" w15:restartNumberingAfterBreak="0">
     <w:nsid w:val="36B20963"/>
     <w:multiLevelType w:val="multilevel"/>
     <w:tmpl w:val="7EFC047A"/>
@@ -11168,7 +16594,7 @@
       </w:pPr>
     </w:lvl>
   </w:abstractNum>
-  <w:abstractNum w:abstractNumId="11">
+  <w:abstractNum w:abstractNumId="13" w15:restartNumberingAfterBreak="0">
     <w:nsid w:val="3AEB08D3"/>
     <w:multiLevelType w:val="multilevel"/>
     <w:tmpl w:val="51F46C24"/>
@@ -11281,7 +16707,7 @@
       </w:pPr>
     </w:lvl>
   </w:abstractNum>
-  <w:abstractNum w:abstractNumId="12">
+  <w:abstractNum w:abstractNumId="14" w15:restartNumberingAfterBreak="0">
     <w:nsid w:val="421D1B60"/>
     <w:multiLevelType w:val="multilevel"/>
     <w:tmpl w:val="F026A254"/>
@@ -11394,7 +16820,7 @@
       </w:pPr>
     </w:lvl>
   </w:abstractNum>
-  <w:abstractNum w:abstractNumId="13">
+  <w:abstractNum w:abstractNumId="15" w15:restartNumberingAfterBreak="0">
     <w:nsid w:val="4C866EA4"/>
     <w:multiLevelType w:val="multilevel"/>
     <w:tmpl w:val="BACCCA7C"/>
@@ -11507,7 +16933,7 @@
       </w:pPr>
     </w:lvl>
   </w:abstractNum>
-  <w:abstractNum w:abstractNumId="14">
+  <w:abstractNum w:abstractNumId="16" w15:restartNumberingAfterBreak="0">
     <w:nsid w:val="58F14E2B"/>
     <w:multiLevelType w:val="multilevel"/>
     <w:tmpl w:val="0E0665A0"/>
@@ -11656,7 +17082,7 @@
       </w:rPr>
     </w:lvl>
   </w:abstractNum>
-  <w:abstractNum w:abstractNumId="15">
+  <w:abstractNum w:abstractNumId="17" w15:restartNumberingAfterBreak="0">
     <w:nsid w:val="6F7A7296"/>
     <w:multiLevelType w:val="multilevel"/>
     <w:tmpl w:val="6FD24350"/>
@@ -11769,7 +17195,7 @@
       </w:pPr>
     </w:lvl>
   </w:abstractNum>
-  <w:abstractNum w:abstractNumId="16">
+  <w:abstractNum w:abstractNumId="18" w15:restartNumberingAfterBreak="0">
     <w:nsid w:val="705D6E3C"/>
     <w:multiLevelType w:val="multilevel"/>
     <w:tmpl w:val="A8D0D03E"/>
@@ -11882,7 +17308,7 @@
       </w:pPr>
     </w:lvl>
   </w:abstractNum>
-  <w:abstractNum w:abstractNumId="17">
+  <w:abstractNum w:abstractNumId="19" w15:restartNumberingAfterBreak="0">
     <w:nsid w:val="7554565F"/>
     <w:multiLevelType w:val="multilevel"/>
     <w:tmpl w:val="91EC9380"/>
@@ -12031,7 +17457,7 @@
       </w:rPr>
     </w:lvl>
   </w:abstractNum>
-  <w:abstractNum w:abstractNumId="18">
+  <w:abstractNum w:abstractNumId="20" w15:restartNumberingAfterBreak="0">
     <w:nsid w:val="75C31444"/>
     <w:multiLevelType w:val="multilevel"/>
     <w:tmpl w:val="2D3CE3A8"/>
@@ -12144,7 +17570,7 @@
       </w:pPr>
     </w:lvl>
   </w:abstractNum>
-  <w:abstractNum w:abstractNumId="19">
+  <w:abstractNum w:abstractNumId="21" w15:restartNumberingAfterBreak="0">
     <w:nsid w:val="76130781"/>
     <w:multiLevelType w:val="hybridMultilevel"/>
     <w:tmpl w:val="440E1AE2"/>
@@ -12230,7 +17656,7 @@
       </w:pPr>
     </w:lvl>
   </w:abstractNum>
-  <w:abstractNum w:abstractNumId="20">
+  <w:abstractNum w:abstractNumId="22" w15:restartNumberingAfterBreak="0">
     <w:nsid w:val="7ACD64DC"/>
     <w:multiLevelType w:val="multilevel"/>
     <w:tmpl w:val="3D3A58D2"/>
@@ -12347,16 +17773,16 @@
     <w:abstractNumId w:val="0"/>
   </w:num>
   <w:num w:numId="2">
-    <w:abstractNumId w:val="17"/>
+    <w:abstractNumId w:val="19"/>
   </w:num>
   <w:num w:numId="3">
     <w:abstractNumId w:val="1"/>
   </w:num>
   <w:num w:numId="4">
-    <w:abstractNumId w:val="13"/>
+    <w:abstractNumId w:val="15"/>
   </w:num>
   <w:num w:numId="5">
-    <w:abstractNumId w:val="11"/>
+    <w:abstractNumId w:val="13"/>
     <w:lvlOverride w:ilvl="0">
       <w:lvl w:ilvl="0">
         <w:numFmt w:val="decimal"/>
@@ -12366,7 +17792,7 @@
     </w:lvlOverride>
   </w:num>
   <w:num w:numId="6">
-    <w:abstractNumId w:val="3"/>
+    <w:abstractNumId w:val="4"/>
     <w:lvlOverride w:ilvl="0">
       <w:lvl w:ilvl="0">
         <w:numFmt w:val="decimal"/>
@@ -12376,6 +17802,76 @@
     </w:lvlOverride>
   </w:num>
   <w:num w:numId="7">
+    <w:abstractNumId w:val="10"/>
+    <w:lvlOverride w:ilvl="0">
+      <w:lvl w:ilvl="0">
+        <w:numFmt w:val="decimal"/>
+        <w:lvlText w:val="%1."/>
+        <w:lvlJc w:val="left"/>
+      </w:lvl>
+    </w:lvlOverride>
+  </w:num>
+  <w:num w:numId="8">
+    <w:abstractNumId w:val="12"/>
+    <w:lvlOverride w:ilvl="0">
+      <w:lvl w:ilvl="0">
+        <w:numFmt w:val="decimal"/>
+        <w:lvlText w:val="%1."/>
+        <w:lvlJc w:val="left"/>
+      </w:lvl>
+    </w:lvlOverride>
+  </w:num>
+  <w:num w:numId="9">
+    <w:abstractNumId w:val="5"/>
+    <w:lvlOverride w:ilvl="0">
+      <w:lvl w:ilvl="0">
+        <w:numFmt w:val="decimal"/>
+        <w:lvlText w:val="%1."/>
+        <w:lvlJc w:val="left"/>
+      </w:lvl>
+    </w:lvlOverride>
+  </w:num>
+  <w:num w:numId="10">
+    <w:abstractNumId w:val="18"/>
+    <w:lvlOverride w:ilvl="0">
+      <w:lvl w:ilvl="0">
+        <w:numFmt w:val="decimal"/>
+        <w:lvlText w:val="%1."/>
+        <w:lvlJc w:val="left"/>
+      </w:lvl>
+    </w:lvlOverride>
+  </w:num>
+  <w:num w:numId="11">
+    <w:abstractNumId w:val="14"/>
+    <w:lvlOverride w:ilvl="0">
+      <w:lvl w:ilvl="0">
+        <w:numFmt w:val="decimal"/>
+        <w:lvlText w:val="%1."/>
+        <w:lvlJc w:val="left"/>
+      </w:lvl>
+    </w:lvlOverride>
+  </w:num>
+  <w:num w:numId="12">
+    <w:abstractNumId w:val="22"/>
+    <w:lvlOverride w:ilvl="0">
+      <w:lvl w:ilvl="0">
+        <w:numFmt w:val="decimal"/>
+        <w:lvlText w:val="%1."/>
+        <w:lvlJc w:val="left"/>
+      </w:lvl>
+    </w:lvlOverride>
+  </w:num>
+  <w:num w:numId="13">
+    <w:abstractNumId w:val="20"/>
+    <w:lvlOverride w:ilvl="0">
+      <w:lvl w:ilvl="0">
+        <w:numFmt w:val="decimal"/>
+        <w:lvlText w:val="%1."/>
+        <w:lvlJc w:val="left"/>
+      </w:lvl>
+    </w:lvlOverride>
+  </w:num>
+  <w:num w:numId="14">
     <w:abstractNumId w:val="8"/>
     <w:lvlOverride w:ilvl="0">
       <w:lvl w:ilvl="0">
@@ -12385,78 +17881,8 @@
       </w:lvl>
     </w:lvlOverride>
   </w:num>
-  <w:num w:numId="8">
-    <w:abstractNumId w:val="10"/>
-    <w:lvlOverride w:ilvl="0">
-      <w:lvl w:ilvl="0">
-        <w:numFmt w:val="decimal"/>
-        <w:lvlText w:val="%1."/>
-        <w:lvlJc w:val="left"/>
-      </w:lvl>
-    </w:lvlOverride>
-  </w:num>
-  <w:num w:numId="9">
-    <w:abstractNumId w:val="4"/>
-    <w:lvlOverride w:ilvl="0">
-      <w:lvl w:ilvl="0">
-        <w:numFmt w:val="decimal"/>
-        <w:lvlText w:val="%1."/>
-        <w:lvlJc w:val="left"/>
-      </w:lvl>
-    </w:lvlOverride>
-  </w:num>
-  <w:num w:numId="10">
-    <w:abstractNumId w:val="16"/>
-    <w:lvlOverride w:ilvl="0">
-      <w:lvl w:ilvl="0">
-        <w:numFmt w:val="decimal"/>
-        <w:lvlText w:val="%1."/>
-        <w:lvlJc w:val="left"/>
-      </w:lvl>
-    </w:lvlOverride>
-  </w:num>
-  <w:num w:numId="11">
-    <w:abstractNumId w:val="12"/>
-    <w:lvlOverride w:ilvl="0">
-      <w:lvl w:ilvl="0">
-        <w:numFmt w:val="decimal"/>
-        <w:lvlText w:val="%1."/>
-        <w:lvlJc w:val="left"/>
-      </w:lvl>
-    </w:lvlOverride>
-  </w:num>
-  <w:num w:numId="12">
-    <w:abstractNumId w:val="20"/>
-    <w:lvlOverride w:ilvl="0">
-      <w:lvl w:ilvl="0">
-        <w:numFmt w:val="decimal"/>
-        <w:lvlText w:val="%1."/>
-        <w:lvlJc w:val="left"/>
-      </w:lvl>
-    </w:lvlOverride>
-  </w:num>
-  <w:num w:numId="13">
-    <w:abstractNumId w:val="18"/>
-    <w:lvlOverride w:ilvl="0">
-      <w:lvl w:ilvl="0">
-        <w:numFmt w:val="decimal"/>
-        <w:lvlText w:val="%1."/>
-        <w:lvlJc w:val="left"/>
-      </w:lvl>
-    </w:lvlOverride>
-  </w:num>
-  <w:num w:numId="14">
-    <w:abstractNumId w:val="6"/>
-    <w:lvlOverride w:ilvl="0">
-      <w:lvl w:ilvl="0">
-        <w:numFmt w:val="decimal"/>
-        <w:lvlText w:val="%1."/>
-        <w:lvlJc w:val="left"/>
-      </w:lvl>
-    </w:lvlOverride>
-  </w:num>
   <w:num w:numId="15">
-    <w:abstractNumId w:val="5"/>
+    <w:abstractNumId w:val="7"/>
     <w:lvlOverride w:ilvl="0">
       <w:lvl w:ilvl="0">
         <w:numFmt w:val="decimal"/>
@@ -12466,7 +17892,7 @@
     </w:lvlOverride>
   </w:num>
   <w:num w:numId="16">
-    <w:abstractNumId w:val="7"/>
+    <w:abstractNumId w:val="9"/>
     <w:lvlOverride w:ilvl="0">
       <w:lvl w:ilvl="0">
         <w:numFmt w:val="decimal"/>
@@ -12476,10 +17902,10 @@
     </w:lvlOverride>
   </w:num>
   <w:num w:numId="17">
-    <w:abstractNumId w:val="9"/>
+    <w:abstractNumId w:val="11"/>
   </w:num>
   <w:num w:numId="18">
-    <w:abstractNumId w:val="15"/>
+    <w:abstractNumId w:val="17"/>
     <w:lvlOverride w:ilvl="0">
       <w:lvl w:ilvl="0">
         <w:numFmt w:val="decimal"/>
@@ -12489,13 +17915,19 @@
     </w:lvlOverride>
   </w:num>
   <w:num w:numId="19">
-    <w:abstractNumId w:val="14"/>
+    <w:abstractNumId w:val="16"/>
   </w:num>
   <w:num w:numId="20">
-    <w:abstractNumId w:val="19"/>
+    <w:abstractNumId w:val="21"/>
   </w:num>
   <w:num w:numId="21">
     <w:abstractNumId w:val="2"/>
+  </w:num>
+  <w:num w:numId="22">
+    <w:abstractNumId w:val="3"/>
+  </w:num>
+  <w:num w:numId="23">
+    <w:abstractNumId w:val="6"/>
   </w:num>
 </w:numbering>
 </file>
@@ -12894,11 +18326,11 @@
     <w:name w:val="Normal"/>
     <w:qFormat/>
   </w:style>
-  <w:style w:type="paragraph" w:styleId="Heading1">
+  <w:style w:type="paragraph" w:styleId="Overskrift1">
     <w:name w:val="heading 1"/>
     <w:basedOn w:val="Normal"/>
     <w:next w:val="Normal"/>
-    <w:link w:val="Heading1Char"/>
+    <w:link w:val="Overskrift1Tegn"/>
     <w:uiPriority w:val="9"/>
     <w:qFormat/>
     <w:rsid w:val="00BA5B2A"/>
@@ -12915,11 +18347,11 @@
       <w:szCs w:val="32"/>
     </w:rPr>
   </w:style>
-  <w:style w:type="paragraph" w:styleId="Heading2">
+  <w:style w:type="paragraph" w:styleId="Overskrift2">
     <w:name w:val="heading 2"/>
     <w:basedOn w:val="Normal"/>
     <w:next w:val="Normal"/>
-    <w:link w:val="Heading2Char"/>
+    <w:link w:val="Overskrift2Tegn"/>
     <w:uiPriority w:val="9"/>
     <w:unhideWhenUsed/>
     <w:qFormat/>
@@ -12937,10 +18369,10 @@
       <w:szCs w:val="26"/>
     </w:rPr>
   </w:style>
-  <w:style w:type="paragraph" w:styleId="Heading3">
+  <w:style w:type="paragraph" w:styleId="Overskrift3">
     <w:name w:val="heading 3"/>
     <w:basedOn w:val="Normal"/>
-    <w:link w:val="Heading3Char"/>
+    <w:link w:val="Overskrift3Tegn"/>
     <w:uiPriority w:val="9"/>
     <w:qFormat/>
     <w:rsid w:val="00D8269B"/>
@@ -12957,10 +18389,10 @@
       <w:lang w:eastAsia="da-DK"/>
     </w:rPr>
   </w:style>
-  <w:style w:type="paragraph" w:styleId="Heading4">
+  <w:style w:type="paragraph" w:styleId="Overskrift4">
     <w:name w:val="heading 4"/>
     <w:basedOn w:val="Normal"/>
-    <w:link w:val="Heading4Char"/>
+    <w:link w:val="Overskrift4Tegn"/>
     <w:uiPriority w:val="9"/>
     <w:qFormat/>
     <w:rsid w:val="00D8269B"/>
@@ -12977,13 +18409,13 @@
       <w:lang w:eastAsia="da-DK"/>
     </w:rPr>
   </w:style>
-  <w:style w:type="character" w:default="1" w:styleId="DefaultParagraphFont">
+  <w:style w:type="character" w:default="1" w:styleId="Standardskrifttypeiafsnit">
     <w:name w:val="Default Paragraph Font"/>
     <w:uiPriority w:val="1"/>
     <w:semiHidden/>
     <w:unhideWhenUsed/>
   </w:style>
-  <w:style w:type="table" w:default="1" w:styleId="TableNormal">
+  <w:style w:type="table" w:default="1" w:styleId="Tabel-Normal">
     <w:name w:val="Normal Table"/>
     <w:uiPriority w:val="99"/>
     <w:semiHidden/>
@@ -12998,16 +18430,16 @@
       </w:tblCellMar>
     </w:tblPr>
   </w:style>
-  <w:style w:type="numbering" w:default="1" w:styleId="NoList">
+  <w:style w:type="numbering" w:default="1" w:styleId="Ingenoversigt">
     <w:name w:val="No List"/>
     <w:uiPriority w:val="99"/>
     <w:semiHidden/>
     <w:unhideWhenUsed/>
   </w:style>
-  <w:style w:type="character" w:customStyle="1" w:styleId="Heading1Char">
-    <w:name w:val="Heading 1 Char"/>
-    <w:basedOn w:val="DefaultParagraphFont"/>
-    <w:link w:val="Heading1"/>
+  <w:style w:type="character" w:customStyle="1" w:styleId="Overskrift1Tegn">
+    <w:name w:val="Overskrift 1 Tegn"/>
+    <w:basedOn w:val="Standardskrifttypeiafsnit"/>
+    <w:link w:val="Overskrift1"/>
     <w:uiPriority w:val="9"/>
     <w:rsid w:val="00BA5B2A"/>
     <w:rPr>
@@ -13017,10 +18449,10 @@
       <w:szCs w:val="32"/>
     </w:rPr>
   </w:style>
-  <w:style w:type="character" w:customStyle="1" w:styleId="Heading2Char">
-    <w:name w:val="Heading 2 Char"/>
-    <w:basedOn w:val="DefaultParagraphFont"/>
-    <w:link w:val="Heading2"/>
+  <w:style w:type="character" w:customStyle="1" w:styleId="Overskrift2Tegn">
+    <w:name w:val="Overskrift 2 Tegn"/>
+    <w:basedOn w:val="Standardskrifttypeiafsnit"/>
+    <w:link w:val="Overskrift2"/>
     <w:uiPriority w:val="9"/>
     <w:rsid w:val="00EB373F"/>
     <w:rPr>
@@ -13030,10 +18462,10 @@
       <w:szCs w:val="26"/>
     </w:rPr>
   </w:style>
-  <w:style w:type="character" w:customStyle="1" w:styleId="Heading3Char">
-    <w:name w:val="Heading 3 Char"/>
-    <w:basedOn w:val="DefaultParagraphFont"/>
-    <w:link w:val="Heading3"/>
+  <w:style w:type="character" w:customStyle="1" w:styleId="Overskrift3Tegn">
+    <w:name w:val="Overskrift 3 Tegn"/>
+    <w:basedOn w:val="Standardskrifttypeiafsnit"/>
+    <w:link w:val="Overskrift3"/>
     <w:uiPriority w:val="9"/>
     <w:rsid w:val="00D8269B"/>
     <w:rPr>
@@ -13045,10 +18477,10 @@
       <w:lang w:eastAsia="da-DK"/>
     </w:rPr>
   </w:style>
-  <w:style w:type="character" w:customStyle="1" w:styleId="Heading4Char">
-    <w:name w:val="Heading 4 Char"/>
-    <w:basedOn w:val="DefaultParagraphFont"/>
-    <w:link w:val="Heading4"/>
+  <w:style w:type="character" w:customStyle="1" w:styleId="Overskrift4Tegn">
+    <w:name w:val="Overskrift 4 Tegn"/>
+    <w:basedOn w:val="Standardskrifttypeiafsnit"/>
+    <w:link w:val="Overskrift4"/>
     <w:uiPriority w:val="9"/>
     <w:rsid w:val="00D8269B"/>
     <w:rPr>
@@ -13064,7 +18496,6 @@
     <w:name w:val="Normal (Web)"/>
     <w:basedOn w:val="Normal"/>
     <w:uiPriority w:val="99"/>
-    <w:semiHidden/>
     <w:unhideWhenUsed/>
     <w:rsid w:val="00D8269B"/>
     <w:pPr>
@@ -13079,10 +18510,10 @@
   </w:style>
   <w:style w:type="character" w:customStyle="1" w:styleId="apple-tab-span">
     <w:name w:val="apple-tab-span"/>
-    <w:basedOn w:val="DefaultParagraphFont"/>
+    <w:basedOn w:val="Standardskrifttypeiafsnit"/>
     <w:rsid w:val="00D8269B"/>
   </w:style>
-  <w:style w:type="paragraph" w:styleId="ListParagraph">
+  <w:style w:type="paragraph" w:styleId="Listeafsnit">
     <w:name w:val="List Paragraph"/>
     <w:basedOn w:val="Normal"/>
     <w:uiPriority w:val="34"/>
@@ -13093,9 +18524,9 @@
       <w:contextualSpacing/>
     </w:pPr>
   </w:style>
-  <w:style w:type="paragraph" w:styleId="TOCHeading">
+  <w:style w:type="paragraph" w:styleId="Overskrift">
     <w:name w:val="TOC Heading"/>
-    <w:basedOn w:val="Heading1"/>
+    <w:basedOn w:val="Overskrift1"/>
     <w:next w:val="Normal"/>
     <w:uiPriority w:val="39"/>
     <w:unhideWhenUsed/>
@@ -13108,7 +18539,7 @@
       <w:lang w:eastAsia="da-DK"/>
     </w:rPr>
   </w:style>
-  <w:style w:type="paragraph" w:styleId="TOC2">
+  <w:style w:type="paragraph" w:styleId="Indholdsfortegnelse2">
     <w:name w:val="toc 2"/>
     <w:basedOn w:val="Normal"/>
     <w:next w:val="Normal"/>
@@ -13124,7 +18555,7 @@
       <w:ind w:left="220"/>
     </w:pPr>
   </w:style>
-  <w:style w:type="paragraph" w:styleId="TOC3">
+  <w:style w:type="paragraph" w:styleId="Indholdsfortegnelse3">
     <w:name w:val="toc 3"/>
     <w:basedOn w:val="Normal"/>
     <w:next w:val="Normal"/>
@@ -13137,7 +18568,7 @@
       <w:ind w:left="440"/>
     </w:pPr>
   </w:style>
-  <w:style w:type="paragraph" w:styleId="TOC1">
+  <w:style w:type="paragraph" w:styleId="Indholdsfortegnelse1">
     <w:name w:val="toc 1"/>
     <w:basedOn w:val="Normal"/>
     <w:next w:val="Normal"/>
@@ -13151,7 +18582,7 @@
   </w:style>
   <w:style w:type="character" w:styleId="Hyperlink">
     <w:name w:val="Hyperlink"/>
-    <w:basedOn w:val="DefaultParagraphFont"/>
+    <w:basedOn w:val="Standardskrifttypeiafsnit"/>
     <w:uiPriority w:val="99"/>
     <w:unhideWhenUsed/>
     <w:rsid w:val="00D8269B"/>
@@ -13159,6 +18590,160 @@
       <w:color w:val="0563C1" w:themeColor="hyperlink"/>
       <w:u w:val="single"/>
     </w:rPr>
+  </w:style>
+  <w:style w:type="character" w:styleId="Svaghenvisning">
+    <w:name w:val="Subtle Reference"/>
+    <w:basedOn w:val="Standardskrifttypeiafsnit"/>
+    <w:uiPriority w:val="31"/>
+    <w:qFormat/>
+    <w:rsid w:val="005E2275"/>
+    <w:rPr>
+      <w:smallCaps/>
+      <w:color w:val="5A5A5A" w:themeColor="text1" w:themeTint="A5"/>
+    </w:rPr>
+  </w:style>
+  <w:style w:type="table" w:styleId="Tabel-Gitter">
+    <w:name w:val="Table Grid"/>
+    <w:basedOn w:val="Tabel-Normal"/>
+    <w:uiPriority w:val="39"/>
+    <w:rsid w:val="005E2275"/>
+    <w:pPr>
+      <w:spacing w:after="0" w:line="240" w:lineRule="auto"/>
+    </w:pPr>
+    <w:tblPr>
+      <w:tblBorders>
+        <w:top w:val="single" w:sz="4" w:space="0" w:color="auto"/>
+        <w:left w:val="single" w:sz="4" w:space="0" w:color="auto"/>
+        <w:bottom w:val="single" w:sz="4" w:space="0" w:color="auto"/>
+        <w:right w:val="single" w:sz="4" w:space="0" w:color="auto"/>
+        <w:insideH w:val="single" w:sz="4" w:space="0" w:color="auto"/>
+        <w:insideV w:val="single" w:sz="4" w:space="0" w:color="auto"/>
+      </w:tblBorders>
+    </w:tblPr>
+  </w:style>
+  <w:style w:type="table" w:styleId="Listetabel3">
+    <w:name w:val="List Table 3"/>
+    <w:basedOn w:val="Tabel-Normal"/>
+    <w:uiPriority w:val="48"/>
+    <w:rsid w:val="001035CB"/>
+    <w:pPr>
+      <w:spacing w:after="0" w:line="240" w:lineRule="auto"/>
+    </w:pPr>
+    <w:tblPr>
+      <w:tblStyleRowBandSize w:val="1"/>
+      <w:tblStyleColBandSize w:val="1"/>
+      <w:tblBorders>
+        <w:top w:val="single" w:sz="4" w:space="0" w:color="000000" w:themeColor="text1"/>
+        <w:left w:val="single" w:sz="4" w:space="0" w:color="000000" w:themeColor="text1"/>
+        <w:bottom w:val="single" w:sz="4" w:space="0" w:color="000000" w:themeColor="text1"/>
+        <w:right w:val="single" w:sz="4" w:space="0" w:color="000000" w:themeColor="text1"/>
+      </w:tblBorders>
+    </w:tblPr>
+    <w:tblStylePr w:type="firstRow">
+      <w:rPr>
+        <w:b/>
+        <w:bCs/>
+        <w:color w:val="FFFFFF" w:themeColor="background1"/>
+      </w:rPr>
+      <w:tblPr/>
+      <w:tcPr>
+        <w:shd w:val="clear" w:color="auto" w:fill="000000" w:themeFill="text1"/>
+      </w:tcPr>
+    </w:tblStylePr>
+    <w:tblStylePr w:type="lastRow">
+      <w:rPr>
+        <w:b/>
+        <w:bCs/>
+      </w:rPr>
+      <w:tblPr/>
+      <w:tcPr>
+        <w:tcBorders>
+          <w:top w:val="double" w:sz="4" w:space="0" w:color="000000" w:themeColor="text1"/>
+        </w:tcBorders>
+        <w:shd w:val="clear" w:color="auto" w:fill="FFFFFF" w:themeFill="background1"/>
+      </w:tcPr>
+    </w:tblStylePr>
+    <w:tblStylePr w:type="firstCol">
+      <w:rPr>
+        <w:b/>
+        <w:bCs/>
+      </w:rPr>
+      <w:tblPr/>
+      <w:tcPr>
+        <w:tcBorders>
+          <w:right w:val="nil"/>
+        </w:tcBorders>
+        <w:shd w:val="clear" w:color="auto" w:fill="FFFFFF" w:themeFill="background1"/>
+      </w:tcPr>
+    </w:tblStylePr>
+    <w:tblStylePr w:type="lastCol">
+      <w:rPr>
+        <w:b/>
+        <w:bCs/>
+      </w:rPr>
+      <w:tblPr/>
+      <w:tcPr>
+        <w:tcBorders>
+          <w:left w:val="nil"/>
+        </w:tcBorders>
+        <w:shd w:val="clear" w:color="auto" w:fill="FFFFFF" w:themeFill="background1"/>
+      </w:tcPr>
+    </w:tblStylePr>
+    <w:tblStylePr w:type="band1Vert">
+      <w:tblPr/>
+      <w:tcPr>
+        <w:tcBorders>
+          <w:left w:val="single" w:sz="4" w:space="0" w:color="000000" w:themeColor="text1"/>
+          <w:right w:val="single" w:sz="4" w:space="0" w:color="000000" w:themeColor="text1"/>
+        </w:tcBorders>
+      </w:tcPr>
+    </w:tblStylePr>
+    <w:tblStylePr w:type="band1Horz">
+      <w:tblPr/>
+      <w:tcPr>
+        <w:tcBorders>
+          <w:top w:val="single" w:sz="4" w:space="0" w:color="000000" w:themeColor="text1"/>
+          <w:bottom w:val="single" w:sz="4" w:space="0" w:color="000000" w:themeColor="text1"/>
+          <w:insideH w:val="nil"/>
+        </w:tcBorders>
+      </w:tcPr>
+    </w:tblStylePr>
+    <w:tblStylePr w:type="neCell">
+      <w:tblPr/>
+      <w:tcPr>
+        <w:tcBorders>
+          <w:left w:val="nil"/>
+          <w:bottom w:val="nil"/>
+        </w:tcBorders>
+      </w:tcPr>
+    </w:tblStylePr>
+    <w:tblStylePr w:type="nwCell">
+      <w:tblPr/>
+      <w:tcPr>
+        <w:tcBorders>
+          <w:bottom w:val="nil"/>
+          <w:right w:val="nil"/>
+        </w:tcBorders>
+      </w:tcPr>
+    </w:tblStylePr>
+    <w:tblStylePr w:type="seCell">
+      <w:tblPr/>
+      <w:tcPr>
+        <w:tcBorders>
+          <w:top w:val="double" w:sz="4" w:space="0" w:color="000000" w:themeColor="text1"/>
+          <w:left w:val="nil"/>
+        </w:tcBorders>
+      </w:tcPr>
+    </w:tblStylePr>
+    <w:tblStylePr w:type="swCell">
+      <w:tblPr/>
+      <w:tcPr>
+        <w:tcBorders>
+          <w:top w:val="double" w:sz="4" w:space="0" w:color="000000" w:themeColor="text1"/>
+          <w:right w:val="nil"/>
+        </w:tcBorders>
+      </w:tcPr>
+    </w:tblStylePr>
   </w:style>
 </w:styles>
 </file>
@@ -13429,7 +19014,7 @@
 </file>
 
 <file path=customXml/itemProps1.xml><?xml version="1.0" encoding="utf-8"?>
-<ds:datastoreItem xmlns:ds="http://schemas.openxmlformats.org/officeDocument/2006/customXml" ds:itemID="{97A75304-CEA9-4EB2-8553-CF90FC729FDA}">
+<ds:datastoreItem xmlns:ds="http://schemas.openxmlformats.org/officeDocument/2006/customXml" ds:itemID="{32266B05-5ED2-47BB-8A9A-06B5AC7B6FE3}">
   <ds:schemaRefs>
     <ds:schemaRef ds:uri="http://schemas.openxmlformats.org/officeDocument/2006/bibliography"/>
   </ds:schemaRefs>
